--- a/public/templates/temp-test.docx
+++ b/public/templates/temp-test.docx
@@ -4,11 +4,11 @@
   <w:body>
     <w:p>
       <w:pPr>
-        <w:spacing w:before="0" w:after="160" w:line="279"/>
+        <w:spacing w:before="0" w:after="160" w:line="480"/>
         <w:ind w:right="0" w:left="0" w:firstLine="0"/>
         <w:jc w:val="center"/>
         <w:rPr>
-          <w:rFonts w:ascii="Aptos" w:hAnsi="Aptos" w:cs="Aptos" w:eastAsia="Aptos"/>
+          <w:rFonts w:ascii="Times New Roman" w:hAnsi="Times New Roman" w:cs="Times New Roman" w:eastAsia="Times New Roman"/>
           <w:color w:val="auto"/>
           <w:spacing w:val="0"/>
           <w:position w:val="0"/>
@@ -18,23 +18,24 @@
       </w:pPr>
       <w:r>
         <w:rPr>
-          <w:rFonts w:ascii="Aptos" w:hAnsi="Aptos" w:cs="Aptos" w:eastAsia="Aptos"/>
+          <w:rFonts w:ascii="Times New Roman" w:hAnsi="Times New Roman" w:cs="Times New Roman" w:eastAsia="Times New Roman"/>
+          <w:b/>
           <w:color w:val="auto"/>
           <w:spacing w:val="0"/>
           <w:position w:val="0"/>
-          <w:sz w:val="24"/>
-          <w:shd w:fill="auto" w:val="clear"/>
-        </w:rPr>
-        <w:t xml:space="preserve">PROGRAMACIÓN CURRICULAR ANUAL -2024</w:t>
+          <w:sz w:val="28"/>
+          <w:shd w:fill="auto" w:val="clear"/>
+        </w:rPr>
+        <w:t xml:space="preserve">{title}</w:t>
       </w:r>
     </w:p>
     <w:p>
       <w:pPr>
-        <w:spacing w:before="0" w:after="160" w:line="279"/>
+        <w:spacing w:before="0" w:after="160" w:line="480"/>
         <w:ind w:right="0" w:left="0" w:firstLine="0"/>
         <w:jc w:val="center"/>
         <w:rPr>
-          <w:rFonts w:ascii="Aptos" w:hAnsi="Aptos" w:cs="Aptos" w:eastAsia="Aptos"/>
+          <w:rFonts w:ascii="Times New Roman" w:hAnsi="Times New Roman" w:cs="Times New Roman" w:eastAsia="Times New Roman"/>
           <w:color w:val="auto"/>
           <w:spacing w:val="0"/>
           <w:position w:val="0"/>
@@ -44,7 +45,7 @@
       </w:pPr>
       <w:r>
         <w:rPr>
-          <w:rFonts w:ascii="Aptos" w:hAnsi="Aptos" w:cs="Aptos" w:eastAsia="Aptos"/>
+          <w:rFonts w:ascii="Times New Roman" w:hAnsi="Times New Roman" w:cs="Times New Roman" w:eastAsia="Times New Roman"/>
           <w:color w:val="auto"/>
           <w:spacing w:val="0"/>
           <w:position w:val="0"/>
@@ -59,11 +60,11 @@
         <w:tabs>
           <w:tab w:val="left" w:pos="851" w:leader="none"/>
         </w:tabs>
-        <w:spacing w:before="0" w:after="0" w:line="276"/>
+        <w:spacing w:before="0" w:after="0" w:line="480"/>
         <w:ind w:right="0" w:left="0" w:firstLine="0"/>
         <w:jc w:val="left"/>
         <w:rPr>
-          <w:rFonts w:ascii="Calibri" w:hAnsi="Calibri" w:cs="Calibri" w:eastAsia="Calibri"/>
+          <w:rFonts w:ascii="Times New Roman" w:hAnsi="Times New Roman" w:cs="Times New Roman" w:eastAsia="Times New Roman"/>
           <w:b/>
           <w:color w:val="000000"/>
           <w:spacing w:val="0"/>
@@ -74,7 +75,7 @@
       </w:pPr>
       <w:r>
         <w:rPr>
-          <w:rFonts w:ascii="Calibri" w:hAnsi="Calibri" w:cs="Calibri" w:eastAsia="Calibri"/>
+          <w:rFonts w:ascii="Times New Roman" w:hAnsi="Times New Roman" w:cs="Times New Roman" w:eastAsia="Times New Roman"/>
           <w:b/>
           <w:color w:val="000000"/>
           <w:spacing w:val="0"/>
@@ -90,11 +91,11 @@
         <w:tabs>
           <w:tab w:val="left" w:pos="851" w:leader="none"/>
         </w:tabs>
-        <w:spacing w:before="0" w:after="0" w:line="276"/>
+        <w:spacing w:before="0" w:after="0" w:line="480"/>
         <w:ind w:right="0" w:left="0" w:firstLine="0"/>
         <w:jc w:val="left"/>
         <w:rPr>
-          <w:rFonts w:ascii="Calibri" w:hAnsi="Calibri" w:cs="Calibri" w:eastAsia="Calibri"/>
+          <w:rFonts w:ascii="Times New Roman" w:hAnsi="Times New Roman" w:cs="Times New Roman" w:eastAsia="Times New Roman"/>
           <w:color w:val="000000"/>
           <w:spacing w:val="0"/>
           <w:position w:val="0"/>
@@ -107,17 +108,17 @@
       <w:pPr>
         <w:numPr>
           <w:ilvl w:val="0"/>
-          <w:numId w:val="4"/>
+          <w:numId w:val="3"/>
         </w:numPr>
         <w:tabs>
           <w:tab w:val="left" w:pos="1418" w:leader="none"/>
           <w:tab w:val="left" w:pos="3686" w:leader="none"/>
         </w:tabs>
-        <w:spacing w:before="0" w:after="0" w:line="276"/>
+        <w:spacing w:before="0" w:after="0" w:line="480"/>
         <w:ind w:right="0" w:left="1418" w:hanging="567"/>
         <w:jc w:val="left"/>
         <w:rPr>
-          <w:rFonts w:ascii="Calibri" w:hAnsi="Calibri" w:cs="Calibri" w:eastAsia="Calibri"/>
+          <w:rFonts w:ascii="Times New Roman" w:hAnsi="Times New Roman" w:cs="Times New Roman" w:eastAsia="Times New Roman"/>
           <w:color w:val="000000"/>
           <w:spacing w:val="0"/>
           <w:position w:val="0"/>
@@ -127,7 +128,7 @@
       </w:pPr>
       <w:r>
         <w:rPr>
-          <w:rFonts w:ascii="Calibri" w:hAnsi="Calibri" w:cs="Calibri" w:eastAsia="Calibri"/>
+          <w:rFonts w:ascii="Times New Roman" w:hAnsi="Times New Roman" w:cs="Times New Roman" w:eastAsia="Times New Roman"/>
           <w:color w:val="000000"/>
           <w:spacing w:val="0"/>
           <w:position w:val="0"/>
@@ -140,18 +141,18 @@
       </w:r>
       <w:r>
         <w:rPr>
-          <w:rFonts w:ascii="Consolas" w:hAnsi="Consolas" w:cs="Consolas" w:eastAsia="Consolas"/>
-          <w:color w:val="ADBAC7"/>
-          <w:spacing w:val="0"/>
-          <w:position w:val="0"/>
-          <w:sz w:val="21"/>
+          <w:rFonts w:ascii="Times New Roman" w:hAnsi="Times New Roman" w:cs="Times New Roman" w:eastAsia="Times New Roman"/>
+          <w:color w:val="auto"/>
+          <w:spacing w:val="0"/>
+          <w:position w:val="0"/>
+          <w:sz w:val="24"/>
           <w:shd w:fill="auto" w:val="clear"/>
         </w:rPr>
         <w:t xml:space="preserve">institutionName</w:t>
       </w:r>
       <w:r>
         <w:rPr>
-          <w:rFonts w:ascii="Calibri" w:hAnsi="Calibri" w:cs="Calibri" w:eastAsia="Calibri"/>
+          <w:rFonts w:ascii="Times New Roman" w:hAnsi="Times New Roman" w:cs="Times New Roman" w:eastAsia="Times New Roman"/>
           <w:color w:val="000000"/>
           <w:spacing w:val="0"/>
           <w:position w:val="0"/>
@@ -162,7 +163,7 @@
       </w:r>
       <w:r>
         <w:rPr>
-          <w:rFonts w:ascii="Aptos" w:hAnsi="Aptos" w:cs="Aptos" w:eastAsia="Aptos"/>
+          <w:rFonts w:ascii="Times New Roman" w:hAnsi="Times New Roman" w:cs="Times New Roman" w:eastAsia="Times New Roman"/>
           <w:color w:val="auto"/>
           <w:spacing w:val="0"/>
           <w:position w:val="0"/>
@@ -176,17 +177,17 @@
       <w:pPr>
         <w:numPr>
           <w:ilvl w:val="0"/>
-          <w:numId w:val="4"/>
+          <w:numId w:val="3"/>
         </w:numPr>
         <w:tabs>
           <w:tab w:val="left" w:pos="1418" w:leader="none"/>
           <w:tab w:val="left" w:pos="3686" w:leader="none"/>
         </w:tabs>
-        <w:spacing w:before="0" w:after="0" w:line="276"/>
+        <w:spacing w:before="0" w:after="0" w:line="480"/>
         <w:ind w:right="0" w:left="1418" w:hanging="567"/>
         <w:jc w:val="left"/>
         <w:rPr>
-          <w:rFonts w:ascii="Calibri" w:hAnsi="Calibri" w:cs="Calibri" w:eastAsia="Calibri"/>
+          <w:rFonts w:ascii="Times New Roman" w:hAnsi="Times New Roman" w:cs="Times New Roman" w:eastAsia="Times New Roman"/>
           <w:color w:val="000000"/>
           <w:spacing w:val="0"/>
           <w:position w:val="0"/>
@@ -196,32 +197,103 @@
       </w:pPr>
       <w:r>
         <w:rPr>
-          <w:rFonts w:ascii="Calibri" w:hAnsi="Calibri" w:cs="Calibri" w:eastAsia="Calibri"/>
+          <w:rFonts w:ascii="Times New Roman" w:hAnsi="Times New Roman" w:cs="Times New Roman" w:eastAsia="Times New Roman"/>
+          <w:color w:val="auto"/>
+          <w:spacing w:val="0"/>
+          <w:position w:val="0"/>
+          <w:sz w:val="24"/>
+          <w:shd w:fill="auto" w:val="clear"/>
+        </w:rPr>
+        <w:t xml:space="preserve">Nombre del curso</w:t>
+        <w:tab/>
+        <w:t xml:space="preserve">: {course}</w:t>
+      </w:r>
+    </w:p>
+    <w:p>
+      <w:pPr>
+        <w:numPr>
+          <w:ilvl w:val="0"/>
+          <w:numId w:val="3"/>
+        </w:numPr>
+        <w:tabs>
+          <w:tab w:val="left" w:pos="1418" w:leader="none"/>
+          <w:tab w:val="left" w:pos="3686" w:leader="none"/>
+        </w:tabs>
+        <w:spacing w:before="0" w:after="0" w:line="480"/>
+        <w:ind w:right="0" w:left="1418" w:hanging="567"/>
+        <w:jc w:val="left"/>
+        <w:rPr>
+          <w:rFonts w:ascii="Times New Roman" w:hAnsi="Times New Roman" w:cs="Times New Roman" w:eastAsia="Times New Roman"/>
           <w:color w:val="000000"/>
           <w:spacing w:val="0"/>
           <w:position w:val="0"/>
           <w:sz w:val="24"/>
           <w:shd w:fill="auto" w:val="clear"/>
         </w:rPr>
-        <w:t xml:space="preserve">UGEL</w:t>
+      </w:pPr>
+      <w:r>
+        <w:rPr>
+          <w:rFonts w:ascii="Times New Roman" w:hAnsi="Times New Roman" w:cs="Times New Roman" w:eastAsia="Times New Roman"/>
+          <w:color w:val="auto"/>
+          <w:spacing w:val="0"/>
+          <w:position w:val="0"/>
+          <w:sz w:val="24"/>
+          <w:shd w:fill="auto" w:val="clear"/>
+        </w:rPr>
+        <w:t xml:space="preserve">Año</w:t>
+        <w:tab/>
+        <w:t xml:space="preserve">: {year}</w:t>
+      </w:r>
+    </w:p>
+    <w:p>
+      <w:pPr>
+        <w:numPr>
+          <w:ilvl w:val="0"/>
+          <w:numId w:val="3"/>
+        </w:numPr>
+        <w:tabs>
+          <w:tab w:val="left" w:pos="1418" w:leader="none"/>
+          <w:tab w:val="left" w:pos="3686" w:leader="none"/>
+        </w:tabs>
+        <w:spacing w:before="0" w:after="0" w:line="480"/>
+        <w:ind w:right="0" w:left="1418" w:hanging="567"/>
+        <w:jc w:val="left"/>
+        <w:rPr>
+          <w:rFonts w:ascii="Times New Roman" w:hAnsi="Times New Roman" w:cs="Times New Roman" w:eastAsia="Times New Roman"/>
+          <w:color w:val="000000"/>
+          <w:spacing w:val="0"/>
+          <w:position w:val="0"/>
+          <w:sz w:val="24"/>
+          <w:shd w:fill="auto" w:val="clear"/>
+        </w:rPr>
+      </w:pPr>
+      <w:r>
+        <w:rPr>
+          <w:rFonts w:ascii="Times New Roman" w:hAnsi="Times New Roman" w:cs="Times New Roman" w:eastAsia="Times New Roman"/>
+          <w:color w:val="000000"/>
+          <w:spacing w:val="0"/>
+          <w:position w:val="0"/>
+          <w:sz w:val="24"/>
+          <w:shd w:fill="auto" w:val="clear"/>
+        </w:rPr>
+        <w:t xml:space="preserve">Departamento</w:t>
         <w:tab/>
         <w:t xml:space="preserve">: {</w:t>
       </w:r>
       <w:r>
         <w:rPr>
-          <w:rFonts w:ascii="Consolas" w:hAnsi="Consolas" w:cs="Consolas" w:eastAsia="Consolas"/>
-          <w:color w:val="ADBAC7"/>
-          <w:spacing w:val="0"/>
-          <w:position w:val="0"/>
-          <w:sz w:val="21"/>
-          <w:u w:val="single"/>
+          <w:rFonts w:ascii="Times New Roman" w:hAnsi="Times New Roman" w:cs="Times New Roman" w:eastAsia="Times New Roman"/>
+          <w:color w:val="auto"/>
+          <w:spacing w:val="0"/>
+          <w:position w:val="0"/>
+          <w:sz w:val="24"/>
           <w:shd w:fill="auto" w:val="clear"/>
         </w:rPr>
         <w:t xml:space="preserve">department</w:t>
       </w:r>
       <w:r>
         <w:rPr>
-          <w:rFonts w:ascii="Calibri" w:hAnsi="Calibri" w:cs="Calibri" w:eastAsia="Calibri"/>
+          <w:rFonts w:ascii="Times New Roman" w:hAnsi="Times New Roman" w:cs="Times New Roman" w:eastAsia="Times New Roman"/>
           <w:color w:val="000000"/>
           <w:spacing w:val="0"/>
           <w:position w:val="0"/>
@@ -232,7 +304,7 @@
       </w:r>
       <w:r>
         <w:rPr>
-          <w:rFonts w:ascii="Aptos" w:hAnsi="Aptos" w:cs="Aptos" w:eastAsia="Aptos"/>
+          <w:rFonts w:ascii="Times New Roman" w:hAnsi="Times New Roman" w:cs="Times New Roman" w:eastAsia="Times New Roman"/>
           <w:color w:val="auto"/>
           <w:spacing w:val="0"/>
           <w:position w:val="0"/>
@@ -246,17 +318,17 @@
       <w:pPr>
         <w:numPr>
           <w:ilvl w:val="0"/>
-          <w:numId w:val="4"/>
+          <w:numId w:val="3"/>
         </w:numPr>
         <w:tabs>
           <w:tab w:val="left" w:pos="1418" w:leader="none"/>
           <w:tab w:val="left" w:pos="3686" w:leader="none"/>
         </w:tabs>
-        <w:spacing w:before="0" w:after="0" w:line="276"/>
+        <w:spacing w:before="0" w:after="0" w:line="480"/>
         <w:ind w:right="0" w:left="1418" w:hanging="567"/>
         <w:jc w:val="left"/>
         <w:rPr>
-          <w:rFonts w:ascii="Calibri" w:hAnsi="Calibri" w:cs="Calibri" w:eastAsia="Calibri"/>
+          <w:rFonts w:ascii="Times New Roman" w:hAnsi="Times New Roman" w:cs="Times New Roman" w:eastAsia="Times New Roman"/>
           <w:color w:val="000000"/>
           <w:spacing w:val="0"/>
           <w:position w:val="0"/>
@@ -266,31 +338,31 @@
       </w:pPr>
       <w:r>
         <w:rPr>
-          <w:rFonts w:ascii="Calibri" w:hAnsi="Calibri" w:cs="Calibri" w:eastAsia="Calibri"/>
+          <w:rFonts w:ascii="Times New Roman" w:hAnsi="Times New Roman" w:cs="Times New Roman" w:eastAsia="Times New Roman"/>
           <w:color w:val="000000"/>
           <w:spacing w:val="0"/>
           <w:position w:val="0"/>
           <w:sz w:val="24"/>
           <w:shd w:fill="auto" w:val="clear"/>
         </w:rPr>
-        <w:t xml:space="preserve">Nivel</w:t>
+        <w:t xml:space="preserve">Nivel de Educación</w:t>
         <w:tab/>
         <w:t xml:space="preserve">: {</w:t>
       </w:r>
       <w:r>
         <w:rPr>
-          <w:rFonts w:ascii="Consolas" w:hAnsi="Consolas" w:cs="Consolas" w:eastAsia="Consolas"/>
-          <w:color w:val="ADBAC7"/>
-          <w:spacing w:val="0"/>
-          <w:position w:val="0"/>
-          <w:sz w:val="21"/>
+          <w:rFonts w:ascii="Times New Roman" w:hAnsi="Times New Roman" w:cs="Times New Roman" w:eastAsia="Times New Roman"/>
+          <w:color w:val="auto"/>
+          <w:spacing w:val="0"/>
+          <w:position w:val="0"/>
+          <w:sz w:val="24"/>
           <w:shd w:fill="auto" w:val="clear"/>
         </w:rPr>
         <w:t xml:space="preserve">educationLevel</w:t>
       </w:r>
       <w:r>
         <w:rPr>
-          <w:rFonts w:ascii="Calibri" w:hAnsi="Calibri" w:cs="Calibri" w:eastAsia="Calibri"/>
+          <w:rFonts w:ascii="Times New Roman" w:hAnsi="Times New Roman" w:cs="Times New Roman" w:eastAsia="Times New Roman"/>
           <w:color w:val="000000"/>
           <w:spacing w:val="0"/>
           <w:position w:val="0"/>
@@ -301,7 +373,7 @@
       </w:r>
       <w:r>
         <w:rPr>
-          <w:rFonts w:ascii="Aptos" w:hAnsi="Aptos" w:cs="Aptos" w:eastAsia="Aptos"/>
+          <w:rFonts w:ascii="Times New Roman" w:hAnsi="Times New Roman" w:cs="Times New Roman" w:eastAsia="Times New Roman"/>
           <w:color w:val="auto"/>
           <w:spacing w:val="0"/>
           <w:position w:val="0"/>
@@ -315,17 +387,17 @@
       <w:pPr>
         <w:numPr>
           <w:ilvl w:val="0"/>
-          <w:numId w:val="4"/>
+          <w:numId w:val="3"/>
         </w:numPr>
         <w:tabs>
           <w:tab w:val="left" w:pos="1418" w:leader="none"/>
           <w:tab w:val="left" w:pos="3686" w:leader="none"/>
         </w:tabs>
-        <w:spacing w:before="0" w:after="0" w:line="276"/>
+        <w:spacing w:before="0" w:after="0" w:line="480"/>
         <w:ind w:right="0" w:left="1418" w:hanging="567"/>
         <w:jc w:val="left"/>
         <w:rPr>
-          <w:rFonts w:ascii="Calibri" w:hAnsi="Calibri" w:cs="Calibri" w:eastAsia="Calibri"/>
+          <w:rFonts w:ascii="Times New Roman" w:hAnsi="Times New Roman" w:cs="Times New Roman" w:eastAsia="Times New Roman"/>
           <w:color w:val="000000"/>
           <w:spacing w:val="0"/>
           <w:position w:val="0"/>
@@ -335,20 +407,20 @@
       </w:pPr>
       <w:r>
         <w:rPr>
-          <w:rFonts w:ascii="Calibri" w:hAnsi="Calibri" w:cs="Calibri" w:eastAsia="Calibri"/>
+          <w:rFonts w:ascii="Times New Roman" w:hAnsi="Times New Roman" w:cs="Times New Roman" w:eastAsia="Times New Roman"/>
           <w:color w:val="000000"/>
           <w:spacing w:val="0"/>
           <w:position w:val="0"/>
           <w:sz w:val="24"/>
           <w:shd w:fill="auto" w:val="clear"/>
         </w:rPr>
-        <w:t xml:space="preserve">Ciclo </w:t>
+        <w:t xml:space="preserve">Edad promedio </w:t>
         <w:tab/>
         <w:t xml:space="preserve">: {averageAge}</w:t>
       </w:r>
       <w:r>
         <w:rPr>
-          <w:rFonts w:ascii="Aptos" w:hAnsi="Aptos" w:cs="Aptos" w:eastAsia="Aptos"/>
+          <w:rFonts w:ascii="Times New Roman" w:hAnsi="Times New Roman" w:cs="Times New Roman" w:eastAsia="Times New Roman"/>
           <w:color w:val="auto"/>
           <w:spacing w:val="0"/>
           <w:position w:val="0"/>
@@ -362,17 +434,17 @@
       <w:pPr>
         <w:numPr>
           <w:ilvl w:val="0"/>
-          <w:numId w:val="4"/>
+          <w:numId w:val="3"/>
         </w:numPr>
         <w:tabs>
           <w:tab w:val="left" w:pos="1418" w:leader="none"/>
           <w:tab w:val="left" w:pos="3686" w:leader="none"/>
         </w:tabs>
-        <w:spacing w:before="0" w:after="0" w:line="276"/>
+        <w:spacing w:before="0" w:after="0" w:line="480"/>
         <w:ind w:right="0" w:left="1418" w:hanging="567"/>
         <w:jc w:val="left"/>
         <w:rPr>
-          <w:rFonts w:ascii="Calibri" w:hAnsi="Calibri" w:cs="Calibri" w:eastAsia="Calibri"/>
+          <w:rFonts w:ascii="Times New Roman" w:hAnsi="Times New Roman" w:cs="Times New Roman" w:eastAsia="Times New Roman"/>
           <w:color w:val="000000"/>
           <w:spacing w:val="0"/>
           <w:position w:val="0"/>
@@ -382,7 +454,7 @@
       </w:pPr>
       <w:r>
         <w:rPr>
-          <w:rFonts w:ascii="Calibri" w:hAnsi="Calibri" w:cs="Calibri" w:eastAsia="Calibri"/>
+          <w:rFonts w:ascii="Times New Roman" w:hAnsi="Times New Roman" w:cs="Times New Roman" w:eastAsia="Times New Roman"/>
           <w:color w:val="000000"/>
           <w:spacing w:val="0"/>
           <w:position w:val="0"/>
@@ -391,32 +463,22 @@
         </w:rPr>
         <w:t xml:space="preserve">Grado y Sección</w:t>
         <w:tab/>
-      </w:r>
-      <w:r>
-        <w:rPr>
-          <w:rFonts w:ascii="Calibri" w:hAnsi="Calibri" w:cs="Calibri" w:eastAsia="Calibri"/>
-          <w:color w:val="000000"/>
-          <w:spacing w:val="0"/>
-          <w:position w:val="0"/>
-          <w:sz w:val="24"/>
-          <w:shd w:fill="auto" w:val="clear"/>
-        </w:rPr>
         <w:t xml:space="preserve">: {</w:t>
       </w:r>
       <w:r>
         <w:rPr>
-          <w:rFonts w:ascii="Consolas" w:hAnsi="Consolas" w:cs="Consolas" w:eastAsia="Consolas"/>
-          <w:color w:val="ADBAC7"/>
-          <w:spacing w:val="0"/>
-          <w:position w:val="0"/>
-          <w:sz w:val="21"/>
+          <w:rFonts w:ascii="Times New Roman" w:hAnsi="Times New Roman" w:cs="Times New Roman" w:eastAsia="Times New Roman"/>
+          <w:color w:val="auto"/>
+          <w:spacing w:val="0"/>
+          <w:position w:val="0"/>
+          <w:sz w:val="24"/>
           <w:shd w:fill="auto" w:val="clear"/>
         </w:rPr>
         <w:t xml:space="preserve">academyLevel</w:t>
       </w:r>
       <w:r>
         <w:rPr>
-          <w:rFonts w:ascii="Calibri" w:hAnsi="Calibri" w:cs="Calibri" w:eastAsia="Calibri"/>
+          <w:rFonts w:ascii="Times New Roman" w:hAnsi="Times New Roman" w:cs="Times New Roman" w:eastAsia="Times New Roman"/>
           <w:color w:val="000000"/>
           <w:spacing w:val="0"/>
           <w:position w:val="0"/>
@@ -427,7 +489,7 @@
       </w:r>
       <w:r>
         <w:rPr>
-          <w:rFonts w:ascii="Aptos" w:hAnsi="Aptos" w:cs="Aptos" w:eastAsia="Aptos"/>
+          <w:rFonts w:ascii="Times New Roman" w:hAnsi="Times New Roman" w:cs="Times New Roman" w:eastAsia="Times New Roman"/>
           <w:color w:val="auto"/>
           <w:spacing w:val="0"/>
           <w:position w:val="0"/>
@@ -441,17 +503,17 @@
       <w:pPr>
         <w:numPr>
           <w:ilvl w:val="0"/>
-          <w:numId w:val="4"/>
+          <w:numId w:val="3"/>
         </w:numPr>
         <w:tabs>
           <w:tab w:val="left" w:pos="1418" w:leader="none"/>
           <w:tab w:val="left" w:pos="3686" w:leader="none"/>
         </w:tabs>
-        <w:spacing w:before="0" w:after="0" w:line="276"/>
+        <w:spacing w:before="0" w:after="0" w:line="480"/>
         <w:ind w:right="0" w:left="1418" w:hanging="567"/>
         <w:jc w:val="left"/>
         <w:rPr>
-          <w:rFonts w:ascii="Calibri" w:hAnsi="Calibri" w:cs="Calibri" w:eastAsia="Calibri"/>
+          <w:rFonts w:ascii="Times New Roman" w:hAnsi="Times New Roman" w:cs="Times New Roman" w:eastAsia="Times New Roman"/>
           <w:color w:val="000000"/>
           <w:spacing w:val="0"/>
           <w:position w:val="0"/>
@@ -461,7 +523,7 @@
       </w:pPr>
       <w:r>
         <w:rPr>
-          <w:rFonts w:ascii="Calibri" w:hAnsi="Calibri" w:cs="Calibri" w:eastAsia="Calibri"/>
+          <w:rFonts w:ascii="Times New Roman" w:hAnsi="Times New Roman" w:cs="Times New Roman" w:eastAsia="Times New Roman"/>
           <w:color w:val="000000"/>
           <w:spacing w:val="0"/>
           <w:position w:val="0"/>
@@ -469,34 +531,23 @@
           <w:shd w:fill="auto" w:val="clear"/>
         </w:rPr>
         <w:t xml:space="preserve">Profesor(es) </w:t>
-      </w:r>
-      <w:r>
-        <w:rPr>
-          <w:rFonts w:ascii="Calibri" w:hAnsi="Calibri" w:cs="Calibri" w:eastAsia="Calibri"/>
-          <w:color w:val="000000"/>
-          <w:spacing w:val="0"/>
-          <w:position w:val="0"/>
-          <w:sz w:val="24"/>
-          <w:shd w:fill="auto" w:val="clear"/>
-        </w:rPr>
         <w:tab/>
         <w:t xml:space="preserve">: {</w:t>
       </w:r>
       <w:r>
         <w:rPr>
-          <w:rFonts w:ascii="Consolas" w:hAnsi="Consolas" w:cs="Consolas" w:eastAsia="Consolas"/>
-          <w:i/>
-          <w:color w:val="ADBAC7"/>
-          <w:spacing w:val="0"/>
-          <w:position w:val="0"/>
-          <w:sz w:val="21"/>
+          <w:rFonts w:ascii="Times New Roman" w:hAnsi="Times New Roman" w:cs="Times New Roman" w:eastAsia="Times New Roman"/>
+          <w:color w:val="auto"/>
+          <w:spacing w:val="0"/>
+          <w:position w:val="0"/>
+          <w:sz w:val="24"/>
           <w:shd w:fill="auto" w:val="clear"/>
         </w:rPr>
         <w:t xml:space="preserve">proffesorName</w:t>
       </w:r>
       <w:r>
         <w:rPr>
-          <w:rFonts w:ascii="Calibri" w:hAnsi="Calibri" w:cs="Calibri" w:eastAsia="Calibri"/>
+          <w:rFonts w:ascii="Times New Roman" w:hAnsi="Times New Roman" w:cs="Times New Roman" w:eastAsia="Times New Roman"/>
           <w:color w:val="000000"/>
           <w:spacing w:val="0"/>
           <w:position w:val="0"/>
@@ -510,17 +561,17 @@
       <w:pPr>
         <w:numPr>
           <w:ilvl w:val="0"/>
-          <w:numId w:val="4"/>
+          <w:numId w:val="3"/>
         </w:numPr>
         <w:tabs>
           <w:tab w:val="left" w:pos="1418" w:leader="none"/>
           <w:tab w:val="left" w:pos="3686" w:leader="none"/>
         </w:tabs>
-        <w:spacing w:before="0" w:after="0" w:line="276"/>
+        <w:spacing w:before="0" w:after="0" w:line="480"/>
         <w:ind w:right="0" w:left="1418" w:hanging="567"/>
         <w:jc w:val="left"/>
         <w:rPr>
-          <w:rFonts w:ascii="Aptos" w:hAnsi="Aptos" w:cs="Aptos" w:eastAsia="Aptos"/>
+          <w:rFonts w:ascii="Times New Roman" w:hAnsi="Times New Roman" w:cs="Times New Roman" w:eastAsia="Times New Roman"/>
           <w:color w:val="auto"/>
           <w:spacing w:val="0"/>
           <w:position w:val="0"/>
@@ -530,41 +581,31 @@
       </w:pPr>
       <w:r>
         <w:rPr>
-          <w:rFonts w:ascii="Calibri" w:hAnsi="Calibri" w:cs="Calibri" w:eastAsia="Calibri"/>
+          <w:rFonts w:ascii="Times New Roman" w:hAnsi="Times New Roman" w:cs="Times New Roman" w:eastAsia="Times New Roman"/>
           <w:color w:val="000000"/>
           <w:spacing w:val="0"/>
           <w:position w:val="0"/>
           <w:sz w:val="24"/>
           <w:shd w:fill="auto" w:val="clear"/>
         </w:rPr>
-        <w:t xml:space="preserve">Coordinador de nivel   </w:t>
+        <w:t xml:space="preserve">Ciudad</w:t>
         <w:tab/>
-      </w:r>
-      <w:r>
-        <w:rPr>
-          <w:rFonts w:ascii="Calibri" w:hAnsi="Calibri" w:cs="Calibri" w:eastAsia="Calibri"/>
-          <w:color w:val="000000"/>
-          <w:spacing w:val="0"/>
-          <w:position w:val="0"/>
-          <w:sz w:val="24"/>
-          <w:shd w:fill="auto" w:val="clear"/>
-        </w:rPr>
         <w:t xml:space="preserve">: {</w:t>
       </w:r>
       <w:r>
         <w:rPr>
-          <w:rFonts w:ascii="Consolas" w:hAnsi="Consolas" w:cs="Consolas" w:eastAsia="Consolas"/>
-          <w:color w:val="ADBAC7"/>
-          <w:spacing w:val="0"/>
-          <w:position w:val="0"/>
-          <w:sz w:val="21"/>
+          <w:rFonts w:ascii="Times New Roman" w:hAnsi="Times New Roman" w:cs="Times New Roman" w:eastAsia="Times New Roman"/>
+          <w:color w:val="auto"/>
+          <w:spacing w:val="0"/>
+          <w:position w:val="0"/>
+          <w:sz w:val="24"/>
           <w:shd w:fill="auto" w:val="clear"/>
         </w:rPr>
         <w:t xml:space="preserve">city</w:t>
       </w:r>
       <w:r>
         <w:rPr>
-          <w:rFonts w:ascii="Calibri" w:hAnsi="Calibri" w:cs="Calibri" w:eastAsia="Calibri"/>
+          <w:rFonts w:ascii="Times New Roman" w:hAnsi="Times New Roman" w:cs="Times New Roman" w:eastAsia="Times New Roman"/>
           <w:color w:val="000000"/>
           <w:spacing w:val="0"/>
           <w:position w:val="0"/>
@@ -573,9 +614,45 @@
         </w:rPr>
         <w:t xml:space="preserve">}</w:t>
       </w:r>
+    </w:p>
+    <w:p>
+      <w:pPr>
+        <w:numPr>
+          <w:ilvl w:val="0"/>
+          <w:numId w:val="3"/>
+        </w:numPr>
+        <w:tabs>
+          <w:tab w:val="left" w:pos="1418" w:leader="none"/>
+          <w:tab w:val="left" w:pos="3686" w:leader="none"/>
+        </w:tabs>
+        <w:spacing w:before="0" w:after="0" w:line="480"/>
+        <w:ind w:right="0" w:left="1418" w:hanging="567"/>
+        <w:jc w:val="left"/>
+        <w:rPr>
+          <w:rFonts w:ascii="Times New Roman" w:hAnsi="Times New Roman" w:cs="Times New Roman" w:eastAsia="Times New Roman"/>
+          <w:color w:val="auto"/>
+          <w:spacing w:val="0"/>
+          <w:position w:val="0"/>
+          <w:sz w:val="24"/>
+          <w:shd w:fill="auto" w:val="clear"/>
+        </w:rPr>
+      </w:pPr>
       <w:r>
         <w:rPr>
-          <w:rFonts w:ascii="Aptos" w:hAnsi="Aptos" w:cs="Aptos" w:eastAsia="Aptos"/>
+          <w:rFonts w:ascii="Times New Roman" w:hAnsi="Times New Roman" w:cs="Times New Roman" w:eastAsia="Times New Roman"/>
+          <w:color w:val="000000"/>
+          <w:spacing w:val="0"/>
+          <w:position w:val="0"/>
+          <w:sz w:val="24"/>
+          <w:shd w:fill="auto" w:val="clear"/>
+        </w:rPr>
+        <w:t xml:space="preserve">Distrito</w:t>
+        <w:tab/>
+        <w:t xml:space="preserve">: {district}</w:t>
+      </w:r>
+      <w:r>
+        <w:rPr>
+          <w:rFonts w:ascii="Times New Roman" w:hAnsi="Times New Roman" w:cs="Times New Roman" w:eastAsia="Times New Roman"/>
           <w:color w:val="auto"/>
           <w:spacing w:val="0"/>
           <w:position w:val="0"/>
@@ -591,12 +668,12 @@
           <w:tab w:val="left" w:pos="1418" w:leader="none"/>
           <w:tab w:val="left" w:pos="3686" w:leader="none"/>
         </w:tabs>
-        <w:spacing w:before="0" w:after="0" w:line="276"/>
+        <w:spacing w:before="0" w:after="0" w:line="480"/>
         <w:ind w:right="0" w:left="0" w:firstLine="0"/>
         <w:jc w:val="left"/>
         <w:rPr>
-          <w:rFonts w:ascii="Calibri" w:hAnsi="Calibri" w:cs="Calibri" w:eastAsia="Calibri"/>
-          <w:color w:val="000000"/>
+          <w:rFonts w:ascii="Times New Roman" w:hAnsi="Times New Roman" w:cs="Times New Roman" w:eastAsia="Times New Roman"/>
+          <w:color w:val="auto"/>
           <w:spacing w:val="0"/>
           <w:position w:val="0"/>
           <w:sz w:val="24"/>
@@ -606,11 +683,30 @@
     </w:p>
     <w:p>
       <w:pPr>
-        <w:spacing w:before="0" w:after="200" w:line="276"/>
+        <w:tabs>
+          <w:tab w:val="left" w:pos="1418" w:leader="none"/>
+          <w:tab w:val="left" w:pos="3686" w:leader="none"/>
+        </w:tabs>
+        <w:spacing w:before="0" w:after="0" w:line="480"/>
+        <w:ind w:right="0" w:left="0" w:firstLine="0"/>
+        <w:jc w:val="left"/>
+        <w:rPr>
+          <w:rFonts w:ascii="Times New Roman" w:hAnsi="Times New Roman" w:cs="Times New Roman" w:eastAsia="Times New Roman"/>
+          <w:color w:val="000000"/>
+          <w:spacing w:val="0"/>
+          <w:position w:val="0"/>
+          <w:sz w:val="24"/>
+          <w:shd w:fill="auto" w:val="clear"/>
+        </w:rPr>
+      </w:pPr>
+    </w:p>
+    <w:p>
+      <w:pPr>
+        <w:spacing w:before="0" w:after="200" w:line="480"/>
         <w:ind w:right="0" w:left="0" w:firstLine="0"/>
         <w:jc w:val="both"/>
         <w:rPr>
-          <w:rFonts w:ascii="Aptos" w:hAnsi="Aptos" w:cs="Aptos" w:eastAsia="Aptos"/>
+          <w:rFonts w:ascii="Times New Roman" w:hAnsi="Times New Roman" w:cs="Times New Roman" w:eastAsia="Times New Roman"/>
           <w:color w:val="auto"/>
           <w:spacing w:val="0"/>
           <w:position w:val="0"/>
@@ -620,7 +716,7 @@
       </w:pPr>
       <w:r>
         <w:rPr>
-          <w:rFonts w:ascii="Aptos" w:hAnsi="Aptos" w:cs="Aptos" w:eastAsia="Aptos"/>
+          <w:rFonts w:ascii="Times New Roman" w:hAnsi="Times New Roman" w:cs="Times New Roman" w:eastAsia="Times New Roman"/>
           <w:b/>
           <w:color w:val="auto"/>
           <w:spacing w:val="0"/>
@@ -635,13 +731,13 @@
       <w:pPr>
         <w:numPr>
           <w:ilvl w:val="0"/>
-          <w:numId w:val="7"/>
+          <w:numId w:val="6"/>
         </w:numPr>
-        <w:spacing w:before="0" w:after="160" w:line="279"/>
+        <w:spacing w:before="0" w:after="160" w:line="480"/>
         <w:ind w:right="-20" w:left="720" w:hanging="360"/>
         <w:jc w:val="left"/>
         <w:rPr>
-          <w:rFonts w:ascii="Aptos" w:hAnsi="Aptos" w:cs="Aptos" w:eastAsia="Aptos"/>
+          <w:rFonts w:ascii="Times New Roman" w:hAnsi="Times New Roman" w:cs="Times New Roman" w:eastAsia="Times New Roman"/>
           <w:color w:val="auto"/>
           <w:spacing w:val="0"/>
           <w:position w:val="0"/>
@@ -651,7 +747,7 @@
       </w:pPr>
       <w:r>
         <w:rPr>
-          <w:rFonts w:ascii="Aptos" w:hAnsi="Aptos" w:cs="Aptos" w:eastAsia="Aptos"/>
+          <w:rFonts w:ascii="Times New Roman" w:hAnsi="Times New Roman" w:cs="Times New Roman" w:eastAsia="Times New Roman"/>
           <w:color w:val="auto"/>
           <w:spacing w:val="0"/>
           <w:position w:val="0"/>
@@ -665,13 +761,13 @@
       <w:pPr>
         <w:numPr>
           <w:ilvl w:val="0"/>
-          <w:numId w:val="7"/>
+          <w:numId w:val="6"/>
         </w:numPr>
-        <w:spacing w:before="0" w:after="160" w:line="279"/>
+        <w:spacing w:before="0" w:after="160" w:line="480"/>
         <w:ind w:right="-20" w:left="720" w:hanging="360"/>
         <w:jc w:val="left"/>
         <w:rPr>
-          <w:rFonts w:ascii="Aptos" w:hAnsi="Aptos" w:cs="Aptos" w:eastAsia="Aptos"/>
+          <w:rFonts w:ascii="Times New Roman" w:hAnsi="Times New Roman" w:cs="Times New Roman" w:eastAsia="Times New Roman"/>
           <w:color w:val="auto"/>
           <w:spacing w:val="0"/>
           <w:position w:val="0"/>
@@ -681,7 +777,7 @@
       </w:pPr>
       <w:r>
         <w:rPr>
-          <w:rFonts w:ascii="Aptos" w:hAnsi="Aptos" w:cs="Aptos" w:eastAsia="Aptos"/>
+          <w:rFonts w:ascii="Times New Roman" w:hAnsi="Times New Roman" w:cs="Times New Roman" w:eastAsia="Times New Roman"/>
           <w:color w:val="auto"/>
           <w:spacing w:val="0"/>
           <w:position w:val="0"/>
@@ -695,13 +791,13 @@
       <w:pPr>
         <w:numPr>
           <w:ilvl w:val="0"/>
-          <w:numId w:val="7"/>
+          <w:numId w:val="6"/>
         </w:numPr>
-        <w:spacing w:before="0" w:after="160" w:line="279"/>
+        <w:spacing w:before="0" w:after="160" w:line="480"/>
         <w:ind w:right="-20" w:left="720" w:hanging="360"/>
         <w:jc w:val="left"/>
         <w:rPr>
-          <w:rFonts w:ascii="Aptos" w:hAnsi="Aptos" w:cs="Aptos" w:eastAsia="Aptos"/>
+          <w:rFonts w:ascii="Times New Roman" w:hAnsi="Times New Roman" w:cs="Times New Roman" w:eastAsia="Times New Roman"/>
           <w:color w:val="auto"/>
           <w:spacing w:val="0"/>
           <w:position w:val="0"/>
@@ -711,7 +807,7 @@
       </w:pPr>
       <w:r>
         <w:rPr>
-          <w:rFonts w:ascii="Aptos" w:hAnsi="Aptos" w:cs="Aptos" w:eastAsia="Aptos"/>
+          <w:rFonts w:ascii="Times New Roman" w:hAnsi="Times New Roman" w:cs="Times New Roman" w:eastAsia="Times New Roman"/>
           <w:color w:val="auto"/>
           <w:spacing w:val="0"/>
           <w:position w:val="0"/>
@@ -725,13 +821,13 @@
       <w:pPr>
         <w:numPr>
           <w:ilvl w:val="0"/>
-          <w:numId w:val="7"/>
+          <w:numId w:val="6"/>
         </w:numPr>
-        <w:spacing w:before="0" w:after="160" w:line="279"/>
+        <w:spacing w:before="0" w:after="160" w:line="480"/>
         <w:ind w:right="-20" w:left="720" w:hanging="360"/>
         <w:jc w:val="left"/>
         <w:rPr>
-          <w:rFonts w:ascii="Calibri" w:hAnsi="Calibri" w:cs="Calibri" w:eastAsia="Calibri"/>
+          <w:rFonts w:ascii="Times New Roman" w:hAnsi="Times New Roman" w:cs="Times New Roman" w:eastAsia="Times New Roman"/>
           <w:color w:val="auto"/>
           <w:spacing w:val="0"/>
           <w:position w:val="0"/>
@@ -741,7 +837,7 @@
       </w:pPr>
       <w:r>
         <w:rPr>
-          <w:rFonts w:ascii="Aptos" w:hAnsi="Aptos" w:cs="Aptos" w:eastAsia="Aptos"/>
+          <w:rFonts w:ascii="Times New Roman" w:hAnsi="Times New Roman" w:cs="Times New Roman" w:eastAsia="Times New Roman"/>
           <w:color w:val="auto"/>
           <w:spacing w:val="0"/>
           <w:position w:val="0"/>
@@ -755,13 +851,13 @@
       <w:pPr>
         <w:numPr>
           <w:ilvl w:val="0"/>
-          <w:numId w:val="7"/>
+          <w:numId w:val="6"/>
         </w:numPr>
-        <w:spacing w:before="0" w:after="160" w:line="279"/>
+        <w:spacing w:before="0" w:after="160" w:line="480"/>
         <w:ind w:right="-20" w:left="720" w:hanging="360"/>
         <w:jc w:val="left"/>
         <w:rPr>
-          <w:rFonts w:ascii="Calibri" w:hAnsi="Calibri" w:cs="Calibri" w:eastAsia="Calibri"/>
+          <w:rFonts w:ascii="Times New Roman" w:hAnsi="Times New Roman" w:cs="Times New Roman" w:eastAsia="Times New Roman"/>
           <w:color w:val="auto"/>
           <w:spacing w:val="0"/>
           <w:position w:val="0"/>
@@ -771,7 +867,7 @@
       </w:pPr>
       <w:r>
         <w:rPr>
-          <w:rFonts w:ascii="Aptos" w:hAnsi="Aptos" w:cs="Aptos" w:eastAsia="Aptos"/>
+          <w:rFonts w:ascii="Times New Roman" w:hAnsi="Times New Roman" w:cs="Times New Roman" w:eastAsia="Times New Roman"/>
           <w:color w:val="auto"/>
           <w:spacing w:val="0"/>
           <w:position w:val="0"/>
@@ -782,7 +878,7 @@
       </w:r>
       <w:r>
         <w:rPr>
-          <w:rFonts w:ascii="Arial" w:hAnsi="Arial" w:cs="Arial" w:eastAsia="Arial"/>
+          <w:rFonts w:ascii="Times New Roman" w:hAnsi="Times New Roman" w:cs="Times New Roman" w:eastAsia="Times New Roman"/>
           <w:color w:val="auto"/>
           <w:spacing w:val="0"/>
           <w:position w:val="0"/>
@@ -793,7 +889,7 @@
       </w:r>
       <w:r>
         <w:rPr>
-          <w:rFonts w:ascii="Calibri" w:hAnsi="Calibri" w:cs="Calibri" w:eastAsia="Calibri"/>
+          <w:rFonts w:ascii="Times New Roman" w:hAnsi="Times New Roman" w:cs="Times New Roman" w:eastAsia="Times New Roman"/>
           <w:color w:val="auto"/>
           <w:spacing w:val="0"/>
           <w:position w:val="0"/>
@@ -807,13 +903,13 @@
       <w:pPr>
         <w:numPr>
           <w:ilvl w:val="0"/>
-          <w:numId w:val="7"/>
+          <w:numId w:val="6"/>
         </w:numPr>
-        <w:spacing w:before="0" w:after="160" w:line="279"/>
+        <w:spacing w:before="0" w:after="160" w:line="480"/>
         <w:ind w:right="-20" w:left="720" w:hanging="360"/>
         <w:jc w:val="left"/>
         <w:rPr>
-          <w:rFonts w:ascii="Calibri" w:hAnsi="Calibri" w:cs="Calibri" w:eastAsia="Calibri"/>
+          <w:rFonts w:ascii="Times New Roman" w:hAnsi="Times New Roman" w:cs="Times New Roman" w:eastAsia="Times New Roman"/>
           <w:color w:val="auto"/>
           <w:spacing w:val="0"/>
           <w:position w:val="0"/>
@@ -823,7 +919,7 @@
       </w:pPr>
       <w:r>
         <w:rPr>
-          <w:rFonts w:ascii="Calibri" w:hAnsi="Calibri" w:cs="Calibri" w:eastAsia="Calibri"/>
+          <w:rFonts w:ascii="Times New Roman" w:hAnsi="Times New Roman" w:cs="Times New Roman" w:eastAsia="Times New Roman"/>
           <w:color w:val="auto"/>
           <w:spacing w:val="0"/>
           <w:position w:val="0"/>
@@ -837,13 +933,13 @@
       <w:pPr>
         <w:numPr>
           <w:ilvl w:val="0"/>
-          <w:numId w:val="7"/>
+          <w:numId w:val="6"/>
         </w:numPr>
-        <w:spacing w:before="0" w:after="160" w:line="279"/>
+        <w:spacing w:before="0" w:after="160" w:line="480"/>
         <w:ind w:right="-20" w:left="720" w:hanging="360"/>
         <w:jc w:val="left"/>
         <w:rPr>
-          <w:rFonts w:ascii="Calibri" w:hAnsi="Calibri" w:cs="Calibri" w:eastAsia="Calibri"/>
+          <w:rFonts w:ascii="Times New Roman" w:hAnsi="Times New Roman" w:cs="Times New Roman" w:eastAsia="Times New Roman"/>
           <w:color w:val="auto"/>
           <w:spacing w:val="0"/>
           <w:position w:val="0"/>
@@ -853,7 +949,7 @@
       </w:pPr>
       <w:r>
         <w:rPr>
-          <w:rFonts w:ascii="Calibri" w:hAnsi="Calibri" w:cs="Calibri" w:eastAsia="Calibri"/>
+          <w:rFonts w:ascii="Times New Roman" w:hAnsi="Times New Roman" w:cs="Times New Roman" w:eastAsia="Times New Roman"/>
           <w:color w:val="auto"/>
           <w:spacing w:val="0"/>
           <w:position w:val="0"/>
@@ -864,38 +960,38 @@
       </w:r>
       <w:r>
         <w:rPr>
-          <w:rFonts w:ascii="Calibri" w:hAnsi="Calibri" w:cs="Calibri" w:eastAsia="Calibri"/>
+          <w:rFonts w:ascii="Times New Roman" w:hAnsi="Times New Roman" w:cs="Times New Roman" w:eastAsia="Times New Roman"/>
           <w:color w:val="auto"/>
           <w:spacing w:val="0"/>
           <w:position w:val="0"/>
           <w:sz w:val="24"/>
           <w:shd w:fill="auto" w:val="clear"/>
         </w:rPr>
-        <w:t xml:space="preserve">– MINEDU que modifica el Curr</w:t>
+        <w:t xml:space="preserve">–</w:t>
       </w:r>
       <w:r>
         <w:rPr>
-          <w:rFonts w:ascii="Calibri" w:hAnsi="Calibri" w:cs="Calibri" w:eastAsia="Calibri"/>
+          <w:rFonts w:ascii="Times New Roman" w:hAnsi="Times New Roman" w:cs="Times New Roman" w:eastAsia="Times New Roman"/>
           <w:color w:val="auto"/>
           <w:spacing w:val="0"/>
           <w:position w:val="0"/>
           <w:sz w:val="24"/>
           <w:shd w:fill="auto" w:val="clear"/>
         </w:rPr>
-        <w:t xml:space="preserve">ículo Nacional de Educación Básica </w:t>
+        <w:t xml:space="preserve"> MINEDU que modifica el Currículo Nacional de Educación Básica </w:t>
       </w:r>
     </w:p>
     <w:p>
       <w:pPr>
         <w:numPr>
           <w:ilvl w:val="0"/>
-          <w:numId w:val="7"/>
+          <w:numId w:val="6"/>
         </w:numPr>
-        <w:spacing w:before="0" w:after="160" w:line="279"/>
+        <w:spacing w:before="0" w:after="160" w:line="480"/>
         <w:ind w:right="-20" w:left="720" w:hanging="360"/>
         <w:jc w:val="left"/>
         <w:rPr>
-          <w:rFonts w:ascii="Calibri" w:hAnsi="Calibri" w:cs="Calibri" w:eastAsia="Calibri"/>
+          <w:rFonts w:ascii="Times New Roman" w:hAnsi="Times New Roman" w:cs="Times New Roman" w:eastAsia="Times New Roman"/>
           <w:color w:val="auto"/>
           <w:spacing w:val="0"/>
           <w:position w:val="0"/>
@@ -905,7 +1001,7 @@
       </w:pPr>
       <w:r>
         <w:rPr>
-          <w:rFonts w:ascii="Calibri" w:hAnsi="Calibri" w:cs="Calibri" w:eastAsia="Calibri"/>
+          <w:rFonts w:ascii="Times New Roman" w:hAnsi="Times New Roman" w:cs="Times New Roman" w:eastAsia="Times New Roman"/>
           <w:color w:val="auto"/>
           <w:spacing w:val="0"/>
           <w:position w:val="0"/>
@@ -919,13 +1015,13 @@
       <w:pPr>
         <w:numPr>
           <w:ilvl w:val="0"/>
-          <w:numId w:val="7"/>
+          <w:numId w:val="6"/>
         </w:numPr>
-        <w:spacing w:before="0" w:after="160" w:line="279"/>
+        <w:spacing w:before="0" w:after="160" w:line="480"/>
         <w:ind w:right="-20" w:left="720" w:hanging="360"/>
         <w:jc w:val="left"/>
         <w:rPr>
-          <w:rFonts w:ascii="Calibri" w:hAnsi="Calibri" w:cs="Calibri" w:eastAsia="Calibri"/>
+          <w:rFonts w:ascii="Times New Roman" w:hAnsi="Times New Roman" w:cs="Times New Roman" w:eastAsia="Times New Roman"/>
           <w:color w:val="auto"/>
           <w:spacing w:val="0"/>
           <w:position w:val="0"/>
@@ -935,7 +1031,7 @@
       </w:pPr>
       <w:r>
         <w:rPr>
-          <w:rFonts w:ascii="Calibri" w:hAnsi="Calibri" w:cs="Calibri" w:eastAsia="Calibri"/>
+          <w:rFonts w:ascii="Times New Roman" w:hAnsi="Times New Roman" w:cs="Times New Roman" w:eastAsia="Times New Roman"/>
           <w:color w:val="auto"/>
           <w:spacing w:val="0"/>
           <w:position w:val="0"/>
@@ -949,13 +1045,13 @@
       <w:pPr>
         <w:numPr>
           <w:ilvl w:val="0"/>
-          <w:numId w:val="7"/>
+          <w:numId w:val="6"/>
         </w:numPr>
-        <w:spacing w:before="0" w:after="160" w:line="279"/>
+        <w:spacing w:before="0" w:after="160" w:line="480"/>
         <w:ind w:right="-20" w:left="720" w:hanging="360"/>
         <w:jc w:val="left"/>
         <w:rPr>
-          <w:rFonts w:ascii="Calibri" w:hAnsi="Calibri" w:cs="Calibri" w:eastAsia="Calibri"/>
+          <w:rFonts w:ascii="Times New Roman" w:hAnsi="Times New Roman" w:cs="Times New Roman" w:eastAsia="Times New Roman"/>
           <w:color w:val="auto"/>
           <w:spacing w:val="0"/>
           <w:position w:val="0"/>
@@ -965,7 +1061,7 @@
       </w:pPr>
       <w:r>
         <w:rPr>
-          <w:rFonts w:ascii="Calibri" w:hAnsi="Calibri" w:cs="Calibri" w:eastAsia="Calibri"/>
+          <w:rFonts w:ascii="Times New Roman" w:hAnsi="Times New Roman" w:cs="Times New Roman" w:eastAsia="Times New Roman"/>
           <w:color w:val="auto"/>
           <w:spacing w:val="0"/>
           <w:position w:val="0"/>
@@ -979,13 +1075,13 @@
       <w:pPr>
         <w:numPr>
           <w:ilvl w:val="0"/>
-          <w:numId w:val="7"/>
+          <w:numId w:val="6"/>
         </w:numPr>
-        <w:spacing w:before="0" w:after="160" w:line="279"/>
+        <w:spacing w:before="0" w:after="160" w:line="480"/>
         <w:ind w:right="-20" w:left="720" w:hanging="360"/>
         <w:jc w:val="left"/>
         <w:rPr>
-          <w:rFonts w:ascii="Calibri" w:hAnsi="Calibri" w:cs="Calibri" w:eastAsia="Calibri"/>
+          <w:rFonts w:ascii="Times New Roman" w:hAnsi="Times New Roman" w:cs="Times New Roman" w:eastAsia="Times New Roman"/>
           <w:color w:val="auto"/>
           <w:spacing w:val="0"/>
           <w:position w:val="0"/>
@@ -995,7 +1091,7 @@
       </w:pPr>
       <w:r>
         <w:rPr>
-          <w:rFonts w:ascii="Calibri" w:hAnsi="Calibri" w:cs="Calibri" w:eastAsia="Calibri"/>
+          <w:rFonts w:ascii="Times New Roman" w:hAnsi="Times New Roman" w:cs="Times New Roman" w:eastAsia="Times New Roman"/>
           <w:color w:val="auto"/>
           <w:spacing w:val="0"/>
           <w:position w:val="0"/>
@@ -1009,13 +1105,13 @@
       <w:pPr>
         <w:numPr>
           <w:ilvl w:val="0"/>
-          <w:numId w:val="7"/>
+          <w:numId w:val="6"/>
         </w:numPr>
-        <w:spacing w:before="0" w:after="160" w:line="279"/>
+        <w:spacing w:before="0" w:after="160" w:line="480"/>
         <w:ind w:right="-20" w:left="720" w:hanging="360"/>
         <w:jc w:val="left"/>
         <w:rPr>
-          <w:rFonts w:ascii="Calibri" w:hAnsi="Calibri" w:cs="Calibri" w:eastAsia="Calibri"/>
+          <w:rFonts w:ascii="Times New Roman" w:hAnsi="Times New Roman" w:cs="Times New Roman" w:eastAsia="Times New Roman"/>
           <w:color w:val="auto"/>
           <w:spacing w:val="0"/>
           <w:position w:val="0"/>
@@ -1025,7 +1121,7 @@
       </w:pPr>
       <w:r>
         <w:rPr>
-          <w:rFonts w:ascii="Calibri" w:hAnsi="Calibri" w:cs="Calibri" w:eastAsia="Calibri"/>
+          <w:rFonts w:ascii="Times New Roman" w:hAnsi="Times New Roman" w:cs="Times New Roman" w:eastAsia="Times New Roman"/>
           <w:color w:val="auto"/>
           <w:spacing w:val="0"/>
           <w:position w:val="0"/>
@@ -1039,23 +1135,23 @@
       <w:pPr>
         <w:numPr>
           <w:ilvl w:val="0"/>
-          <w:numId w:val="7"/>
+          <w:numId w:val="6"/>
         </w:numPr>
-        <w:spacing w:before="0" w:after="160" w:line="279"/>
+        <w:spacing w:before="0" w:after="160" w:line="480"/>
         <w:ind w:right="-20" w:left="720" w:hanging="360"/>
         <w:jc w:val="left"/>
         <w:rPr>
-          <w:rFonts w:ascii="Arial" w:hAnsi="Arial" w:cs="Arial" w:eastAsia="Arial"/>
+          <w:rFonts w:ascii="Times New Roman" w:hAnsi="Times New Roman" w:cs="Times New Roman" w:eastAsia="Times New Roman"/>
           <w:color w:val="000000"/>
           <w:spacing w:val="0"/>
           <w:position w:val="0"/>
-          <w:sz w:val="20"/>
+          <w:sz w:val="24"/>
           <w:shd w:fill="auto" w:val="clear"/>
         </w:rPr>
       </w:pPr>
       <w:r>
         <w:rPr>
-          <w:rFonts w:ascii="Calibri" w:hAnsi="Calibri" w:cs="Calibri" w:eastAsia="Calibri"/>
+          <w:rFonts w:ascii="Times New Roman" w:hAnsi="Times New Roman" w:cs="Times New Roman" w:eastAsia="Times New Roman"/>
           <w:color w:val="auto"/>
           <w:spacing w:val="0"/>
           <w:position w:val="0"/>
@@ -1069,23 +1165,23 @@
       <w:pPr>
         <w:numPr>
           <w:ilvl w:val="0"/>
-          <w:numId w:val="7"/>
+          <w:numId w:val="6"/>
         </w:numPr>
-        <w:spacing w:before="0" w:after="160" w:line="279"/>
+        <w:spacing w:before="0" w:after="160" w:line="480"/>
         <w:ind w:right="-20" w:left="720" w:hanging="360"/>
         <w:jc w:val="left"/>
         <w:rPr>
-          <w:rFonts w:ascii="Arial" w:hAnsi="Arial" w:cs="Arial" w:eastAsia="Arial"/>
+          <w:rFonts w:ascii="Times New Roman" w:hAnsi="Times New Roman" w:cs="Times New Roman" w:eastAsia="Times New Roman"/>
           <w:color w:val="000000"/>
           <w:spacing w:val="0"/>
           <w:position w:val="0"/>
-          <w:sz w:val="20"/>
+          <w:sz w:val="24"/>
           <w:shd w:fill="auto" w:val="clear"/>
         </w:rPr>
       </w:pPr>
       <w:r>
         <w:rPr>
-          <w:rFonts w:ascii="Calibri" w:hAnsi="Calibri" w:cs="Calibri" w:eastAsia="Calibri"/>
+          <w:rFonts w:ascii="Times New Roman" w:hAnsi="Times New Roman" w:cs="Times New Roman" w:eastAsia="Times New Roman"/>
           <w:color w:val="auto"/>
           <w:spacing w:val="0"/>
           <w:position w:val="0"/>
@@ -1097,56 +1193,56 @@
     </w:p>
     <w:p>
       <w:pPr>
-        <w:spacing w:before="0" w:after="160" w:line="279"/>
+        <w:spacing w:before="0" w:after="160" w:line="480"/>
         <w:ind w:right="-20" w:left="0" w:firstLine="0"/>
         <w:jc w:val="left"/>
         <w:rPr>
-          <w:rFonts w:ascii="Arial" w:hAnsi="Arial" w:cs="Arial" w:eastAsia="Arial"/>
+          <w:rFonts w:ascii="Times New Roman" w:hAnsi="Times New Roman" w:cs="Times New Roman" w:eastAsia="Times New Roman"/>
           <w:color w:val="000000"/>
           <w:spacing w:val="0"/>
           <w:position w:val="0"/>
-          <w:sz w:val="20"/>
+          <w:sz w:val="24"/>
           <w:shd w:fill="auto" w:val="clear"/>
         </w:rPr>
       </w:pPr>
     </w:p>
     <w:p>
       <w:pPr>
-        <w:spacing w:before="0" w:after="160" w:line="279"/>
+        <w:spacing w:before="0" w:after="160" w:line="480"/>
         <w:ind w:right="-20" w:left="0" w:firstLine="0"/>
         <w:jc w:val="left"/>
         <w:rPr>
-          <w:rFonts w:ascii="Arial" w:hAnsi="Arial" w:cs="Arial" w:eastAsia="Arial"/>
+          <w:rFonts w:ascii="Times New Roman" w:hAnsi="Times New Roman" w:cs="Times New Roman" w:eastAsia="Times New Roman"/>
           <w:color w:val="000000"/>
           <w:spacing w:val="0"/>
           <w:position w:val="0"/>
-          <w:sz w:val="20"/>
+          <w:sz w:val="24"/>
           <w:shd w:fill="auto" w:val="clear"/>
         </w:rPr>
       </w:pPr>
     </w:p>
     <w:p>
       <w:pPr>
-        <w:spacing w:before="0" w:after="160" w:line="279"/>
+        <w:spacing w:before="0" w:after="160" w:line="480"/>
         <w:ind w:right="-20" w:left="0" w:firstLine="0"/>
         <w:jc w:val="left"/>
         <w:rPr>
-          <w:rFonts w:ascii="Arial" w:hAnsi="Arial" w:cs="Arial" w:eastAsia="Arial"/>
+          <w:rFonts w:ascii="Times New Roman" w:hAnsi="Times New Roman" w:cs="Times New Roman" w:eastAsia="Times New Roman"/>
           <w:color w:val="000000"/>
           <w:spacing w:val="0"/>
           <w:position w:val="0"/>
-          <w:sz w:val="20"/>
+          <w:sz w:val="24"/>
           <w:shd w:fill="auto" w:val="clear"/>
         </w:rPr>
       </w:pPr>
       <w:r>
         <w:rPr>
-          <w:rFonts w:ascii="Arial" w:hAnsi="Arial" w:cs="Arial" w:eastAsia="Arial"/>
+          <w:rFonts w:ascii="Times New Roman" w:hAnsi="Times New Roman" w:cs="Times New Roman" w:eastAsia="Times New Roman"/>
           <w:b/>
           <w:color w:val="000000"/>
           <w:spacing w:val="0"/>
           <w:position w:val="0"/>
-          <w:sz w:val="20"/>
+          <w:sz w:val="24"/>
           <w:shd w:fill="auto" w:val="clear"/>
         </w:rPr>
         <w:t xml:space="preserve">PERFIL DEL EGRESADO </w:t>
@@ -1154,25 +1250,25 @@
     </w:p>
     <w:p>
       <w:pPr>
-        <w:spacing w:before="0" w:after="160" w:line="279"/>
+        <w:spacing w:before="0" w:after="160" w:line="480"/>
         <w:ind w:right="-20" w:left="0" w:firstLine="0"/>
         <w:jc w:val="left"/>
         <w:rPr>
-          <w:rFonts w:ascii="Arial" w:hAnsi="Arial" w:cs="Arial" w:eastAsia="Arial"/>
+          <w:rFonts w:ascii="Times New Roman" w:hAnsi="Times New Roman" w:cs="Times New Roman" w:eastAsia="Times New Roman"/>
           <w:color w:val="000000"/>
           <w:spacing w:val="0"/>
           <w:position w:val="0"/>
-          <w:sz w:val="20"/>
+          <w:sz w:val="24"/>
           <w:shd w:fill="auto" w:val="clear"/>
         </w:rPr>
       </w:pPr>
       <w:r>
         <w:rPr>
-          <w:rFonts w:ascii="Arial" w:hAnsi="Arial" w:cs="Arial" w:eastAsia="Arial"/>
+          <w:rFonts w:ascii="Times New Roman" w:hAnsi="Times New Roman" w:cs="Times New Roman" w:eastAsia="Times New Roman"/>
           <w:color w:val="000000"/>
           <w:spacing w:val="0"/>
           <w:position w:val="0"/>
-          <w:sz w:val="20"/>
+          <w:sz w:val="24"/>
           <w:shd w:fill="auto" w:val="clear"/>
         </w:rPr>
         <w:t xml:space="preserve">Los estudiantes se reconocen como personas valiosas y se identifican con su cultura en diferentes contextos. </w:t>
@@ -1180,25 +1276,25 @@
     </w:p>
     <w:p>
       <w:pPr>
-        <w:spacing w:before="0" w:after="160" w:line="279"/>
+        <w:spacing w:before="0" w:after="160" w:line="480"/>
         <w:ind w:right="-20" w:left="0" w:firstLine="0"/>
         <w:jc w:val="left"/>
         <w:rPr>
-          <w:rFonts w:ascii="Arial" w:hAnsi="Arial" w:cs="Arial" w:eastAsia="Arial"/>
+          <w:rFonts w:ascii="Times New Roman" w:hAnsi="Times New Roman" w:cs="Times New Roman" w:eastAsia="Times New Roman"/>
           <w:color w:val="000000"/>
           <w:spacing w:val="0"/>
           <w:position w:val="0"/>
-          <w:sz w:val="20"/>
+          <w:sz w:val="24"/>
           <w:shd w:fill="auto" w:val="clear"/>
         </w:rPr>
       </w:pPr>
       <w:r>
         <w:rPr>
-          <w:rFonts w:ascii="Arial" w:hAnsi="Arial" w:cs="Arial" w:eastAsia="Arial"/>
+          <w:rFonts w:ascii="Times New Roman" w:hAnsi="Times New Roman" w:cs="Times New Roman" w:eastAsia="Times New Roman"/>
           <w:color w:val="000000"/>
           <w:spacing w:val="0"/>
           <w:position w:val="0"/>
-          <w:sz w:val="20"/>
+          <w:sz w:val="24"/>
           <w:shd w:fill="auto" w:val="clear"/>
         </w:rPr>
         <w:t xml:space="preserve">Los estudiantes promueven la vida en democracia a partir del reconocimiento de sus derechos y deberes y la comprensión de los procesos históricos y sociales de nuestro país y del mundo.  </w:t>
@@ -1206,25 +1302,25 @@
     </w:p>
     <w:p>
       <w:pPr>
-        <w:spacing w:before="0" w:after="160" w:line="279"/>
+        <w:spacing w:before="0" w:after="160" w:line="480"/>
         <w:ind w:right="-20" w:left="0" w:firstLine="0"/>
         <w:jc w:val="left"/>
         <w:rPr>
-          <w:rFonts w:ascii="Arial" w:hAnsi="Arial" w:cs="Arial" w:eastAsia="Arial"/>
+          <w:rFonts w:ascii="Times New Roman" w:hAnsi="Times New Roman" w:cs="Times New Roman" w:eastAsia="Times New Roman"/>
           <w:color w:val="000000"/>
           <w:spacing w:val="0"/>
           <w:position w:val="0"/>
-          <w:sz w:val="20"/>
+          <w:sz w:val="24"/>
           <w:shd w:fill="auto" w:val="clear"/>
         </w:rPr>
       </w:pPr>
       <w:r>
         <w:rPr>
-          <w:rFonts w:ascii="Arial" w:hAnsi="Arial" w:cs="Arial" w:eastAsia="Arial"/>
+          <w:rFonts w:ascii="Times New Roman" w:hAnsi="Times New Roman" w:cs="Times New Roman" w:eastAsia="Times New Roman"/>
           <w:color w:val="000000"/>
           <w:spacing w:val="0"/>
           <w:position w:val="0"/>
-          <w:sz w:val="20"/>
+          <w:sz w:val="24"/>
           <w:shd w:fill="auto" w:val="clear"/>
         </w:rPr>
         <w:t xml:space="preserve">l estudiante practica una vida activa y saludable para su bienestar, cuida su cuerpo e interactúa respetuosamente en la práctica de diferentes actividades físicas, diarias o deportivas. </w:t>
@@ -1232,25 +1328,25 @@
     </w:p>
     <w:p>
       <w:pPr>
-        <w:spacing w:before="0" w:after="160" w:line="279"/>
+        <w:spacing w:before="0" w:after="160" w:line="480"/>
         <w:ind w:right="-20" w:left="0" w:firstLine="0"/>
         <w:jc w:val="left"/>
         <w:rPr>
-          <w:rFonts w:ascii="Arial" w:hAnsi="Arial" w:cs="Arial" w:eastAsia="Arial"/>
+          <w:rFonts w:ascii="Times New Roman" w:hAnsi="Times New Roman" w:cs="Times New Roman" w:eastAsia="Times New Roman"/>
           <w:color w:val="000000"/>
           <w:spacing w:val="0"/>
           <w:position w:val="0"/>
-          <w:sz w:val="20"/>
+          <w:sz w:val="24"/>
           <w:shd w:fill="auto" w:val="clear"/>
         </w:rPr>
       </w:pPr>
       <w:r>
         <w:rPr>
-          <w:rFonts w:ascii="Arial" w:hAnsi="Arial" w:cs="Arial" w:eastAsia="Arial"/>
+          <w:rFonts w:ascii="Times New Roman" w:hAnsi="Times New Roman" w:cs="Times New Roman" w:eastAsia="Times New Roman"/>
           <w:color w:val="000000"/>
           <w:spacing w:val="0"/>
           <w:position w:val="0"/>
-          <w:sz w:val="20"/>
+          <w:sz w:val="24"/>
           <w:shd w:fill="auto" w:val="clear"/>
         </w:rPr>
         <w:t xml:space="preserve">El estudiante aprecia las manifestaciones artístico-culturales para comprender el aporte del arte a la cultura y la sociedad, y crea proyectos artísticos utilizando los diversos lenguajes del arte para comunicar sus ideas a los demás. </w:t>
@@ -1258,25 +1354,25 @@
     </w:p>
     <w:p>
       <w:pPr>
-        <w:spacing w:before="0" w:after="160" w:line="279"/>
+        <w:spacing w:before="0" w:after="160" w:line="480"/>
         <w:ind w:right="-20" w:left="0" w:firstLine="0"/>
         <w:jc w:val="left"/>
         <w:rPr>
-          <w:rFonts w:ascii="Arial" w:hAnsi="Arial" w:cs="Arial" w:eastAsia="Arial"/>
+          <w:rFonts w:ascii="Times New Roman" w:hAnsi="Times New Roman" w:cs="Times New Roman" w:eastAsia="Times New Roman"/>
           <w:color w:val="000000"/>
           <w:spacing w:val="0"/>
           <w:position w:val="0"/>
-          <w:sz w:val="20"/>
+          <w:sz w:val="24"/>
           <w:shd w:fill="auto" w:val="clear"/>
         </w:rPr>
       </w:pPr>
       <w:r>
         <w:rPr>
-          <w:rFonts w:ascii="Arial" w:hAnsi="Arial" w:cs="Arial" w:eastAsia="Arial"/>
+          <w:rFonts w:ascii="Times New Roman" w:hAnsi="Times New Roman" w:cs="Times New Roman" w:eastAsia="Times New Roman"/>
           <w:color w:val="000000"/>
           <w:spacing w:val="0"/>
           <w:position w:val="0"/>
-          <w:sz w:val="20"/>
+          <w:sz w:val="24"/>
           <w:shd w:fill="auto" w:val="clear"/>
         </w:rPr>
         <w:t xml:space="preserve">El estudiante investiga y comprende el mundo natural y artificial utilizando el conocimiento científico en diálogo con el conocimiento local para mejorar la calidad de vida y el cuidado de la naturaleza. </w:t>
@@ -1284,25 +1380,25 @@
     </w:p>
     <w:p>
       <w:pPr>
-        <w:spacing w:before="0" w:after="160" w:line="279"/>
+        <w:spacing w:before="0" w:after="160" w:line="480"/>
         <w:ind w:right="-20" w:left="0" w:firstLine="0"/>
         <w:jc w:val="left"/>
         <w:rPr>
-          <w:rFonts w:ascii="Arial" w:hAnsi="Arial" w:cs="Arial" w:eastAsia="Arial"/>
+          <w:rFonts w:ascii="Times New Roman" w:hAnsi="Times New Roman" w:cs="Times New Roman" w:eastAsia="Times New Roman"/>
           <w:color w:val="000000"/>
           <w:spacing w:val="0"/>
           <w:position w:val="0"/>
-          <w:sz w:val="20"/>
+          <w:sz w:val="24"/>
           <w:shd w:fill="auto" w:val="clear"/>
         </w:rPr>
       </w:pPr>
       <w:r>
         <w:rPr>
-          <w:rFonts w:ascii="Arial" w:hAnsi="Arial" w:cs="Arial" w:eastAsia="Arial"/>
+          <w:rFonts w:ascii="Times New Roman" w:hAnsi="Times New Roman" w:cs="Times New Roman" w:eastAsia="Times New Roman"/>
           <w:color w:val="000000"/>
           <w:spacing w:val="0"/>
           <w:position w:val="0"/>
-          <w:sz w:val="20"/>
+          <w:sz w:val="24"/>
           <w:shd w:fill="auto" w:val="clear"/>
         </w:rPr>
         <w:t xml:space="preserve">Los estudiantes interpretan la realidad y toman decisiones basadas en conocimientos matemáticos que aportan a su contexto. </w:t>
@@ -1310,25 +1406,25 @@
     </w:p>
     <w:p>
       <w:pPr>
-        <w:spacing w:before="0" w:after="160" w:line="279"/>
+        <w:spacing w:before="0" w:after="160" w:line="480"/>
         <w:ind w:right="-20" w:left="0" w:firstLine="0"/>
         <w:jc w:val="left"/>
         <w:rPr>
-          <w:rFonts w:ascii="Arial" w:hAnsi="Arial" w:cs="Arial" w:eastAsia="Arial"/>
+          <w:rFonts w:ascii="Times New Roman" w:hAnsi="Times New Roman" w:cs="Times New Roman" w:eastAsia="Times New Roman"/>
           <w:color w:val="000000"/>
           <w:spacing w:val="0"/>
           <w:position w:val="0"/>
-          <w:sz w:val="20"/>
+          <w:sz w:val="24"/>
           <w:shd w:fill="auto" w:val="clear"/>
         </w:rPr>
       </w:pPr>
       <w:r>
         <w:rPr>
-          <w:rFonts w:ascii="Arial" w:hAnsi="Arial" w:cs="Arial" w:eastAsia="Arial"/>
+          <w:rFonts w:ascii="Times New Roman" w:hAnsi="Times New Roman" w:cs="Times New Roman" w:eastAsia="Times New Roman"/>
           <w:color w:val="000000"/>
           <w:spacing w:val="0"/>
           <w:position w:val="0"/>
-          <w:sz w:val="20"/>
+          <w:sz w:val="24"/>
           <w:shd w:fill="auto" w:val="clear"/>
         </w:rPr>
         <w:t xml:space="preserve">Los estudiantes se comunican en su lengua materna, en español como segunda lengua3 y en inglés como lengua extranjera de manera asertiva y responsable para interactuar con otras personas en diferentes contextos y con diferentes propósitos. </w:t>
@@ -1336,25 +1432,25 @@
     </w:p>
     <w:p>
       <w:pPr>
-        <w:spacing w:before="0" w:after="160" w:line="279"/>
+        <w:spacing w:before="0" w:after="160" w:line="480"/>
         <w:ind w:right="-20" w:left="0" w:firstLine="0"/>
         <w:jc w:val="left"/>
         <w:rPr>
-          <w:rFonts w:ascii="Arial" w:hAnsi="Arial" w:cs="Arial" w:eastAsia="Arial"/>
+          <w:rFonts w:ascii="Times New Roman" w:hAnsi="Times New Roman" w:cs="Times New Roman" w:eastAsia="Times New Roman"/>
           <w:color w:val="000000"/>
           <w:spacing w:val="0"/>
           <w:position w:val="0"/>
-          <w:sz w:val="20"/>
+          <w:sz w:val="24"/>
           <w:shd w:fill="auto" w:val="clear"/>
         </w:rPr>
       </w:pPr>
       <w:r>
         <w:rPr>
-          <w:rFonts w:ascii="Arial" w:hAnsi="Arial" w:cs="Arial" w:eastAsia="Arial"/>
+          <w:rFonts w:ascii="Times New Roman" w:hAnsi="Times New Roman" w:cs="Times New Roman" w:eastAsia="Times New Roman"/>
           <w:color w:val="000000"/>
           <w:spacing w:val="0"/>
           <w:position w:val="0"/>
-          <w:sz w:val="20"/>
+          <w:sz w:val="24"/>
           <w:shd w:fill="auto" w:val="clear"/>
         </w:rPr>
         <w:t xml:space="preserve">El estudiante comprende y aprecia la dimensión espiritual y religiosa en la vida de los individuos y las sociedades. </w:t>
@@ -1362,25 +1458,25 @@
     </w:p>
     <w:p>
       <w:pPr>
-        <w:spacing w:before="0" w:after="160" w:line="279"/>
+        <w:spacing w:before="0" w:after="160" w:line="480"/>
         <w:ind w:right="-20" w:left="0" w:firstLine="0"/>
         <w:jc w:val="left"/>
         <w:rPr>
-          <w:rFonts w:ascii="Arial" w:hAnsi="Arial" w:cs="Arial" w:eastAsia="Arial"/>
+          <w:rFonts w:ascii="Times New Roman" w:hAnsi="Times New Roman" w:cs="Times New Roman" w:eastAsia="Times New Roman"/>
           <w:color w:val="000000"/>
           <w:spacing w:val="0"/>
           <w:position w:val="0"/>
-          <w:sz w:val="20"/>
+          <w:sz w:val="24"/>
           <w:shd w:fill="auto" w:val="clear"/>
         </w:rPr>
       </w:pPr>
       <w:r>
         <w:rPr>
-          <w:rFonts w:ascii="Arial" w:hAnsi="Arial" w:cs="Arial" w:eastAsia="Arial"/>
+          <w:rFonts w:ascii="Times New Roman" w:hAnsi="Times New Roman" w:cs="Times New Roman" w:eastAsia="Times New Roman"/>
           <w:color w:val="000000"/>
           <w:spacing w:val="0"/>
           <w:position w:val="0"/>
-          <w:sz w:val="20"/>
+          <w:sz w:val="24"/>
           <w:shd w:fill="auto" w:val="clear"/>
         </w:rPr>
         <w:t xml:space="preserve">Los estudiantes gestionan de forma ética proyectos de emprendimiento económico o social, que les permitan articularse con el mundo laboral y con el desarrollo social, económico y ambiental del entorno. </w:t>
@@ -1388,25 +1484,25 @@
     </w:p>
     <w:p>
       <w:pPr>
-        <w:spacing w:before="0" w:after="160" w:line="279"/>
+        <w:spacing w:before="0" w:after="160" w:line="480"/>
         <w:ind w:right="-20" w:left="0" w:firstLine="0"/>
         <w:jc w:val="left"/>
         <w:rPr>
-          <w:rFonts w:ascii="Arial" w:hAnsi="Arial" w:cs="Arial" w:eastAsia="Arial"/>
+          <w:rFonts w:ascii="Times New Roman" w:hAnsi="Times New Roman" w:cs="Times New Roman" w:eastAsia="Times New Roman"/>
           <w:color w:val="000000"/>
           <w:spacing w:val="0"/>
           <w:position w:val="0"/>
-          <w:sz w:val="20"/>
+          <w:sz w:val="24"/>
           <w:shd w:fill="auto" w:val="clear"/>
         </w:rPr>
       </w:pPr>
       <w:r>
         <w:rPr>
-          <w:rFonts w:ascii="Arial" w:hAnsi="Arial" w:cs="Arial" w:eastAsia="Arial"/>
+          <w:rFonts w:ascii="Times New Roman" w:hAnsi="Times New Roman" w:cs="Times New Roman" w:eastAsia="Times New Roman"/>
           <w:color w:val="000000"/>
           <w:spacing w:val="0"/>
           <w:position w:val="0"/>
-          <w:sz w:val="20"/>
+          <w:sz w:val="24"/>
           <w:shd w:fill="auto" w:val="clear"/>
         </w:rPr>
         <w:t xml:space="preserve">Los estudiantes aprovechan responsablemente las tecnologías de la información y la comunicación (TIC) para interactuar con la información, gestionar su comunicación y aprendizaje. </w:t>
@@ -1414,25 +1510,25 @@
     </w:p>
     <w:p>
       <w:pPr>
-        <w:spacing w:before="0" w:after="160" w:line="279"/>
+        <w:spacing w:before="0" w:after="160" w:line="480"/>
         <w:ind w:right="-20" w:left="0" w:firstLine="0"/>
         <w:jc w:val="left"/>
         <w:rPr>
-          <w:rFonts w:ascii="Arial" w:hAnsi="Arial" w:cs="Arial" w:eastAsia="Arial"/>
+          <w:rFonts w:ascii="Times New Roman" w:hAnsi="Times New Roman" w:cs="Times New Roman" w:eastAsia="Times New Roman"/>
           <w:color w:val="000000"/>
           <w:spacing w:val="0"/>
           <w:position w:val="0"/>
-          <w:sz w:val="20"/>
+          <w:sz w:val="24"/>
           <w:shd w:fill="auto" w:val="clear"/>
         </w:rPr>
       </w:pPr>
       <w:r>
         <w:rPr>
-          <w:rFonts w:ascii="Arial" w:hAnsi="Arial" w:cs="Arial" w:eastAsia="Arial"/>
+          <w:rFonts w:ascii="Times New Roman" w:hAnsi="Times New Roman" w:cs="Times New Roman" w:eastAsia="Times New Roman"/>
           <w:color w:val="000000"/>
           <w:spacing w:val="0"/>
           <w:position w:val="0"/>
-          <w:sz w:val="20"/>
+          <w:sz w:val="24"/>
           <w:shd w:fill="auto" w:val="clear"/>
         </w:rPr>
         <w:t xml:space="preserve">Los estudiantes desarrollan procesos de aprendizaje autónomos de forma permanente para la mejora continua de su proceso de aprendizaje y de sus resultados. </w:t>
@@ -1440,15 +1536,15 @@
     </w:p>
     <w:p>
       <w:pPr>
-        <w:spacing w:before="0" w:after="160" w:line="279"/>
+        <w:spacing w:before="0" w:after="160" w:line="480"/>
         <w:ind w:right="-20" w:left="0" w:firstLine="0"/>
         <w:jc w:val="left"/>
         <w:rPr>
-          <w:rFonts w:ascii="Arial" w:hAnsi="Arial" w:cs="Arial" w:eastAsia="Arial"/>
+          <w:rFonts w:ascii="Times New Roman" w:hAnsi="Times New Roman" w:cs="Times New Roman" w:eastAsia="Times New Roman"/>
           <w:color w:val="000000"/>
           <w:spacing w:val="0"/>
           <w:position w:val="0"/>
-          <w:sz w:val="20"/>
+          <w:sz w:val="24"/>
           <w:shd w:fill="auto" w:val="clear"/>
         </w:rPr>
       </w:pPr>
@@ -1458,11 +1554,11 @@
         <w:tabs>
           <w:tab w:val="left" w:pos="851" w:leader="none"/>
         </w:tabs>
-        <w:spacing w:before="0" w:after="0" w:line="276"/>
+        <w:spacing w:before="0" w:after="0" w:line="480"/>
         <w:ind w:right="0" w:left="0" w:firstLine="0"/>
         <w:jc w:val="left"/>
         <w:rPr>
-          <w:rFonts w:ascii="Calibri" w:hAnsi="Calibri" w:cs="Calibri" w:eastAsia="Calibri"/>
+          <w:rFonts w:ascii="Times New Roman" w:hAnsi="Times New Roman" w:cs="Times New Roman" w:eastAsia="Times New Roman"/>
           <w:color w:val="000000"/>
           <w:spacing w:val="0"/>
           <w:position w:val="0"/>
@@ -1472,7 +1568,7 @@
       </w:pPr>
       <w:r>
         <w:rPr>
-          <w:rFonts w:ascii="Calibri" w:hAnsi="Calibri" w:cs="Calibri" w:eastAsia="Calibri"/>
+          <w:rFonts w:ascii="Times New Roman" w:hAnsi="Times New Roman" w:cs="Times New Roman" w:eastAsia="Times New Roman"/>
           <w:b/>
           <w:color w:val="000000"/>
           <w:spacing w:val="0"/>
@@ -1480,63 +1576,30 @@
           <w:sz w:val="24"/>
           <w:shd w:fill="auto" w:val="clear"/>
         </w:rPr>
-        <w:t xml:space="preserve">CHARACTERIZATION OF STUDENTS (BY CYCLE)</w:t>
+        <w:t xml:space="preserve">CARACTERIZACIÓN DE ESTUDIANTES (POR CICLO)</w:t>
       </w:r>
     </w:p>
     <w:p>
       <w:pPr>
-        <w:tabs>
-          <w:tab w:val="left" w:pos="851" w:leader="none"/>
-        </w:tabs>
-        <w:spacing w:before="0" w:after="0" w:line="276"/>
-        <w:ind w:right="0" w:left="851" w:firstLine="0"/>
-        <w:jc w:val="left"/>
-        <w:rPr>
-          <w:rFonts w:ascii="Calibri" w:hAnsi="Calibri" w:cs="Calibri" w:eastAsia="Calibri"/>
-          <w:color w:val="000000"/>
-          <w:spacing w:val="0"/>
-          <w:position w:val="0"/>
-          <w:sz w:val="24"/>
-          <w:shd w:fill="auto" w:val="clear"/>
-        </w:rPr>
-      </w:pPr>
-    </w:p>
-    <w:p>
-      <w:pPr>
-        <w:spacing w:before="0" w:after="200" w:line="276"/>
-        <w:ind w:right="0" w:left="1440" w:firstLine="0"/>
-        <w:jc w:val="both"/>
-        <w:rPr>
-          <w:rFonts w:ascii="Arial" w:hAnsi="Arial" w:cs="Arial" w:eastAsia="Arial"/>
-          <w:color w:val="000000"/>
-          <w:spacing w:val="0"/>
-          <w:position w:val="0"/>
-          <w:sz w:val="20"/>
-          <w:shd w:fill="auto" w:val="clear"/>
-        </w:rPr>
-      </w:pPr>
-    </w:p>
-    <w:p>
-      <w:pPr>
-        <w:spacing w:before="0" w:after="160" w:line="285"/>
+        <w:spacing w:before="0" w:after="160" w:line="480"/>
         <w:ind w:right="-20" w:left="-20" w:firstLine="0"/>
         <w:jc w:val="both"/>
         <w:rPr>
-          <w:rFonts w:ascii="Consolas" w:hAnsi="Consolas" w:cs="Consolas" w:eastAsia="Consolas"/>
+          <w:rFonts w:ascii="Times New Roman" w:hAnsi="Times New Roman" w:cs="Times New Roman" w:eastAsia="Times New Roman"/>
           <w:color w:val="ADBAC7"/>
           <w:spacing w:val="0"/>
           <w:position w:val="0"/>
-          <w:sz w:val="21"/>
+          <w:sz w:val="24"/>
           <w:shd w:fill="auto" w:val="clear"/>
         </w:rPr>
       </w:pPr>
       <w:r>
         <w:rPr>
-          <w:rFonts w:ascii="Consolas" w:hAnsi="Consolas" w:cs="Consolas" w:eastAsia="Consolas"/>
-          <w:color w:val="ADBAC7"/>
-          <w:spacing w:val="0"/>
-          <w:position w:val="0"/>
-          <w:sz w:val="21"/>
+          <w:rFonts w:ascii="Times New Roman" w:hAnsi="Times New Roman" w:cs="Times New Roman" w:eastAsia="Times New Roman"/>
+          <w:color w:val="auto"/>
+          <w:spacing w:val="0"/>
+          <w:position w:val="0"/>
+          <w:sz w:val="24"/>
           <w:shd w:fill="auto" w:val="clear"/>
         </w:rPr>
         <w:t xml:space="preserve">{characteristics}</w:t>
@@ -1544,56 +1607,41 @@
     </w:p>
     <w:p>
       <w:pPr>
-        <w:spacing w:before="0" w:after="160" w:line="285"/>
+        <w:spacing w:before="0" w:after="160" w:line="480"/>
         <w:ind w:right="-20" w:left="-20" w:firstLine="0"/>
         <w:jc w:val="both"/>
         <w:rPr>
-          <w:rFonts w:ascii="Consolas" w:hAnsi="Consolas" w:cs="Consolas" w:eastAsia="Consolas"/>
-          <w:color w:val="ADBAC7"/>
-          <w:spacing w:val="0"/>
-          <w:position w:val="0"/>
-          <w:sz w:val="21"/>
+          <w:rFonts w:ascii="Times New Roman" w:hAnsi="Times New Roman" w:cs="Times New Roman" w:eastAsia="Times New Roman"/>
+          <w:color w:val="auto"/>
+          <w:spacing w:val="0"/>
+          <w:position w:val="0"/>
+          <w:sz w:val="24"/>
           <w:shd w:fill="auto" w:val="clear"/>
         </w:rPr>
       </w:pPr>
     </w:p>
     <w:p>
       <w:pPr>
-        <w:spacing w:before="0" w:after="160" w:line="285"/>
+        <w:spacing w:before="0" w:after="160" w:line="480"/>
         <w:ind w:right="-20" w:left="-20" w:firstLine="0"/>
         <w:jc w:val="both"/>
         <w:rPr>
-          <w:rFonts w:ascii="Aptos" w:hAnsi="Aptos" w:cs="Aptos" w:eastAsia="Aptos"/>
-          <w:color w:val="auto"/>
-          <w:spacing w:val="0"/>
-          <w:position w:val="0"/>
-          <w:sz w:val="24"/>
-          <w:shd w:fill="auto" w:val="clear"/>
-        </w:rPr>
-      </w:pPr>
-    </w:p>
-    <w:p>
-      <w:pPr>
-        <w:spacing w:before="0" w:after="160" w:line="285"/>
-        <w:ind w:right="-20" w:left="-20" w:firstLine="0"/>
-        <w:jc w:val="both"/>
-        <w:rPr>
-          <w:rFonts w:ascii="Arial" w:hAnsi="Arial" w:cs="Arial" w:eastAsia="Arial"/>
+          <w:rFonts w:ascii="Times New Roman" w:hAnsi="Times New Roman" w:cs="Times New Roman" w:eastAsia="Times New Roman"/>
           <w:color w:val="000000"/>
           <w:spacing w:val="0"/>
           <w:position w:val="0"/>
-          <w:sz w:val="20"/>
+          <w:sz w:val="24"/>
           <w:shd w:fill="auto" w:val="clear"/>
         </w:rPr>
       </w:pPr>
       <w:r>
         <w:rPr>
-          <w:rFonts w:ascii="Calibri" w:hAnsi="Calibri" w:cs="Calibri" w:eastAsia="Calibri"/>
+          <w:rFonts w:ascii="Times New Roman" w:hAnsi="Times New Roman" w:cs="Times New Roman" w:eastAsia="Times New Roman"/>
           <w:b/>
           <w:color w:val="000000"/>
           <w:spacing w:val="0"/>
           <w:position w:val="0"/>
-          <w:sz w:val="22"/>
+          <w:sz w:val="24"/>
           <w:shd w:fill="auto" w:val="clear"/>
         </w:rPr>
         <w:t xml:space="preserve">ENFOQUE TRANSVERSAL</w:t>
@@ -1601,11 +1649,11 @@
     </w:p>
     <w:p>
       <w:pPr>
-        <w:spacing w:before="0" w:after="0" w:line="276"/>
+        <w:spacing w:before="0" w:after="0" w:line="480"/>
         <w:ind w:right="0" w:left="1080" w:firstLine="0"/>
         <w:jc w:val="left"/>
         <w:rPr>
-          <w:rFonts w:ascii="Calibri" w:hAnsi="Calibri" w:cs="Calibri" w:eastAsia="Calibri"/>
+          <w:rFonts w:ascii="Times New Roman" w:hAnsi="Times New Roman" w:cs="Times New Roman" w:eastAsia="Times New Roman"/>
           <w:color w:val="000000"/>
           <w:spacing w:val="0"/>
           <w:position w:val="0"/>
@@ -1648,11 +1696,11 @@
               <w:ind w:right="0" w:left="0" w:firstLine="0"/>
               <w:jc w:val="center"/>
               <w:rPr>
-                <w:rFonts w:ascii="Calibri" w:hAnsi="Calibri" w:cs="Calibri" w:eastAsia="Calibri"/>
-                <w:color w:val="auto"/>
-                <w:spacing w:val="0"/>
-                <w:position w:val="0"/>
-                <w:sz w:val="22"/>
+                <w:rFonts w:ascii="Times New Roman" w:hAnsi="Times New Roman" w:cs="Times New Roman" w:eastAsia="Times New Roman"/>
+                <w:color w:val="auto"/>
+                <w:spacing w:val="0"/>
+                <w:position w:val="0"/>
+                <w:sz w:val="24"/>
                 <w:shd w:fill="auto" w:val="clear"/>
               </w:rPr>
             </w:pPr>
@@ -1680,21 +1728,20 @@
               <w:ind w:right="0" w:left="0" w:firstLine="0"/>
               <w:jc w:val="center"/>
               <w:rPr>
-                <w:rFonts w:ascii="Calibri" w:hAnsi="Calibri" w:cs="Calibri" w:eastAsia="Calibri"/>
-                <w:spacing w:val="0"/>
-                <w:position w:val="0"/>
-                <w:sz w:val="22"/>
-                <w:shd w:fill="auto" w:val="clear"/>
-              </w:rPr>
-            </w:pPr>
-            <w:r>
-              <w:rPr>
-                <w:rFonts w:ascii="Calibri" w:hAnsi="Calibri" w:cs="Calibri" w:eastAsia="Calibri"/>
+                <w:rFonts w:ascii="Times New Roman" w:hAnsi="Times New Roman" w:cs="Times New Roman" w:eastAsia="Times New Roman"/>
+                <w:spacing w:val="0"/>
+                <w:position w:val="0"/>
+                <w:sz w:val="24"/>
+              </w:rPr>
+            </w:pPr>
+            <w:r>
+              <w:rPr>
+                <w:rFonts w:ascii="Times New Roman" w:hAnsi="Times New Roman" w:cs="Times New Roman" w:eastAsia="Times New Roman"/>
                 <w:b/>
                 <w:color w:val="000000"/>
                 <w:spacing w:val="0"/>
                 <w:position w:val="0"/>
-                <w:sz w:val="22"/>
+                <w:sz w:val="24"/>
                 <w:shd w:fill="auto" w:val="clear"/>
               </w:rPr>
               <w:t xml:space="preserve">VALORES</w:t>
@@ -1723,21 +1770,20 @@
               <w:ind w:right="0" w:left="0" w:firstLine="0"/>
               <w:jc w:val="center"/>
               <w:rPr>
-                <w:rFonts w:ascii="Calibri" w:hAnsi="Calibri" w:cs="Calibri" w:eastAsia="Calibri"/>
-                <w:spacing w:val="0"/>
-                <w:position w:val="0"/>
-                <w:sz w:val="22"/>
-                <w:shd w:fill="auto" w:val="clear"/>
-              </w:rPr>
-            </w:pPr>
-            <w:r>
-              <w:rPr>
-                <w:rFonts w:ascii="Calibri" w:hAnsi="Calibri" w:cs="Calibri" w:eastAsia="Calibri"/>
+                <w:rFonts w:ascii="Times New Roman" w:hAnsi="Times New Roman" w:cs="Times New Roman" w:eastAsia="Times New Roman"/>
+                <w:spacing w:val="0"/>
+                <w:position w:val="0"/>
+                <w:sz w:val="24"/>
+              </w:rPr>
+            </w:pPr>
+            <w:r>
+              <w:rPr>
+                <w:rFonts w:ascii="Times New Roman" w:hAnsi="Times New Roman" w:cs="Times New Roman" w:eastAsia="Times New Roman"/>
                 <w:b/>
                 <w:color w:val="000000"/>
                 <w:spacing w:val="0"/>
                 <w:position w:val="0"/>
-                <w:sz w:val="22"/>
+                <w:sz w:val="24"/>
                 <w:shd w:fill="auto" w:val="clear"/>
               </w:rPr>
               <w:t xml:space="preserve">ACTITUDES</w:t>
@@ -1773,20 +1819,19 @@
               <w:ind w:right="0" w:left="0" w:firstLine="0"/>
               <w:jc w:val="center"/>
               <w:rPr>
-                <w:rFonts w:ascii="Calibri" w:hAnsi="Calibri" w:cs="Calibri" w:eastAsia="Calibri"/>
-                <w:spacing w:val="0"/>
-                <w:position w:val="0"/>
-                <w:sz w:val="22"/>
-                <w:shd w:fill="auto" w:val="clear"/>
-              </w:rPr>
-            </w:pPr>
-            <w:r>
-              <w:rPr>
-                <w:rFonts w:ascii="Calibri" w:hAnsi="Calibri" w:cs="Calibri" w:eastAsia="Calibri"/>
-                <w:color w:val="000000"/>
-                <w:spacing w:val="0"/>
-                <w:position w:val="0"/>
-                <w:sz w:val="22"/>
+                <w:rFonts w:ascii="Times New Roman" w:hAnsi="Times New Roman" w:cs="Times New Roman" w:eastAsia="Times New Roman"/>
+                <w:spacing w:val="0"/>
+                <w:position w:val="0"/>
+                <w:sz w:val="24"/>
+              </w:rPr>
+            </w:pPr>
+            <w:r>
+              <w:rPr>
+                <w:rFonts w:ascii="Times New Roman" w:hAnsi="Times New Roman" w:cs="Times New Roman" w:eastAsia="Times New Roman"/>
+                <w:color w:val="000000"/>
+                <w:spacing w:val="0"/>
+                <w:position w:val="0"/>
+                <w:sz w:val="24"/>
                 <w:shd w:fill="auto" w:val="clear"/>
               </w:rPr>
               <w:t xml:space="preserve">DE DERECHOS</w:t>
@@ -1816,21 +1861,21 @@
               <w:ind w:right="0" w:left="0" w:firstLine="0"/>
               <w:jc w:val="center"/>
               <w:rPr>
-                <w:rFonts w:ascii="Calibri" w:hAnsi="Calibri" w:cs="Calibri" w:eastAsia="Calibri"/>
-                <w:color w:val="000000"/>
-                <w:spacing w:val="0"/>
-                <w:position w:val="0"/>
-                <w:sz w:val="22"/>
-                <w:shd w:fill="auto" w:val="clear"/>
-              </w:rPr>
-            </w:pPr>
-            <w:r>
-              <w:rPr>
-                <w:rFonts w:ascii="Calibri" w:hAnsi="Calibri" w:cs="Calibri" w:eastAsia="Calibri"/>
-                <w:color w:val="000000"/>
-                <w:spacing w:val="0"/>
-                <w:position w:val="0"/>
-                <w:sz w:val="22"/>
+                <w:rFonts w:ascii="Times New Roman" w:hAnsi="Times New Roman" w:cs="Times New Roman" w:eastAsia="Times New Roman"/>
+                <w:color w:val="000000"/>
+                <w:spacing w:val="0"/>
+                <w:position w:val="0"/>
+                <w:sz w:val="24"/>
+                <w:shd w:fill="auto" w:val="clear"/>
+              </w:rPr>
+            </w:pPr>
+            <w:r>
+              <w:rPr>
+                <w:rFonts w:ascii="Times New Roman" w:hAnsi="Times New Roman" w:cs="Times New Roman" w:eastAsia="Times New Roman"/>
+                <w:color w:val="000000"/>
+                <w:spacing w:val="0"/>
+                <w:position w:val="0"/>
+                <w:sz w:val="24"/>
                 <w:shd w:fill="auto" w:val="clear"/>
               </w:rPr>
               <w:t xml:space="preserve">Conciencia </w:t>
@@ -1842,20 +1887,19 @@
               <w:ind w:right="0" w:left="0" w:firstLine="0"/>
               <w:jc w:val="center"/>
               <w:rPr>
-                <w:rFonts w:ascii="Calibri" w:hAnsi="Calibri" w:cs="Calibri" w:eastAsia="Calibri"/>
-                <w:spacing w:val="0"/>
-                <w:position w:val="0"/>
-                <w:sz w:val="22"/>
-                <w:shd w:fill="auto" w:val="clear"/>
-              </w:rPr>
-            </w:pPr>
-            <w:r>
-              <w:rPr>
-                <w:rFonts w:ascii="Calibri" w:hAnsi="Calibri" w:cs="Calibri" w:eastAsia="Calibri"/>
-                <w:color w:val="000000"/>
-                <w:spacing w:val="0"/>
-                <w:position w:val="0"/>
-                <w:sz w:val="22"/>
+                <w:rFonts w:ascii="Times New Roman" w:hAnsi="Times New Roman" w:cs="Times New Roman" w:eastAsia="Times New Roman"/>
+                <w:spacing w:val="0"/>
+                <w:position w:val="0"/>
+                <w:sz w:val="24"/>
+              </w:rPr>
+            </w:pPr>
+            <w:r>
+              <w:rPr>
+                <w:rFonts w:ascii="Times New Roman" w:hAnsi="Times New Roman" w:cs="Times New Roman" w:eastAsia="Times New Roman"/>
+                <w:color w:val="000000"/>
+                <w:spacing w:val="0"/>
+                <w:position w:val="0"/>
+                <w:sz w:val="24"/>
                 <w:shd w:fill="auto" w:val="clear"/>
               </w:rPr>
               <w:t xml:space="preserve">de derechos</w:t>
@@ -1885,20 +1929,19 @@
               <w:ind w:right="0" w:left="0" w:firstLine="0"/>
               <w:jc w:val="both"/>
               <w:rPr>
-                <w:rFonts w:ascii="Calibri" w:hAnsi="Calibri" w:cs="Calibri" w:eastAsia="Calibri"/>
-                <w:spacing w:val="0"/>
-                <w:position w:val="0"/>
-                <w:sz w:val="22"/>
-                <w:shd w:fill="auto" w:val="clear"/>
-              </w:rPr>
-            </w:pPr>
-            <w:r>
-              <w:rPr>
-                <w:rFonts w:ascii="Calibri" w:hAnsi="Calibri" w:cs="Calibri" w:eastAsia="Calibri"/>
-                <w:color w:val="000000"/>
-                <w:spacing w:val="0"/>
-                <w:position w:val="0"/>
-                <w:sz w:val="22"/>
+                <w:rFonts w:ascii="Times New Roman" w:hAnsi="Times New Roman" w:cs="Times New Roman" w:eastAsia="Times New Roman"/>
+                <w:spacing w:val="0"/>
+                <w:position w:val="0"/>
+                <w:sz w:val="24"/>
+              </w:rPr>
+            </w:pPr>
+            <w:r>
+              <w:rPr>
+                <w:rFonts w:ascii="Times New Roman" w:hAnsi="Times New Roman" w:cs="Times New Roman" w:eastAsia="Times New Roman"/>
+                <w:color w:val="000000"/>
+                <w:spacing w:val="0"/>
+                <w:position w:val="0"/>
+                <w:sz w:val="24"/>
                 <w:shd w:fill="auto" w:val="clear"/>
               </w:rPr>
               <w:t xml:space="preserve">Disposición a conocer, reconocer y valorar los derechos individuales y colectivos que tenemos las personas en el ámbito privado y público</w:t>
@@ -1930,15 +1973,15 @@
           </w:tcPr>
           <w:p>
             <w:pPr>
-              <w:spacing w:before="0" w:after="0" w:line="276"/>
-              <w:ind w:right="0" w:left="1080" w:firstLine="0"/>
+              <w:spacing w:before="0" w:after="200" w:line="276"/>
+              <w:ind w:right="0" w:left="0" w:firstLine="0"/>
               <w:jc w:val="left"/>
               <w:rPr>
-                <w:rFonts w:ascii="Calibri" w:hAnsi="Calibri" w:cs="Calibri" w:eastAsia="Calibri"/>
-                <w:color w:val="auto"/>
-                <w:spacing w:val="0"/>
-                <w:position w:val="0"/>
-                <w:sz w:val="22"/>
+                <w:rFonts w:ascii="Times New Roman" w:hAnsi="Times New Roman" w:cs="Times New Roman" w:eastAsia="Times New Roman"/>
+                <w:color w:val="auto"/>
+                <w:spacing w:val="0"/>
+                <w:position w:val="0"/>
+                <w:sz w:val="24"/>
                 <w:shd w:fill="auto" w:val="clear"/>
               </w:rPr>
             </w:pPr>
@@ -1963,15 +2006,15 @@
           </w:tcPr>
           <w:p>
             <w:pPr>
-              <w:spacing w:before="0" w:after="0" w:line="276"/>
-              <w:ind w:right="0" w:left="1080" w:firstLine="0"/>
+              <w:spacing w:before="0" w:after="200" w:line="276"/>
+              <w:ind w:right="0" w:left="0" w:firstLine="0"/>
               <w:jc w:val="left"/>
               <w:rPr>
-                <w:rFonts w:ascii="Calibri" w:hAnsi="Calibri" w:cs="Calibri" w:eastAsia="Calibri"/>
-                <w:color w:val="auto"/>
-                <w:spacing w:val="0"/>
-                <w:position w:val="0"/>
-                <w:sz w:val="22"/>
+                <w:rFonts w:ascii="Times New Roman" w:hAnsi="Times New Roman" w:cs="Times New Roman" w:eastAsia="Times New Roman"/>
+                <w:color w:val="auto"/>
+                <w:spacing w:val="0"/>
+                <w:position w:val="0"/>
+                <w:sz w:val="24"/>
                 <w:shd w:fill="auto" w:val="clear"/>
               </w:rPr>
             </w:pPr>
@@ -1996,15 +2039,15 @@
           </w:tcPr>
           <w:p>
             <w:pPr>
-              <w:spacing w:before="0" w:after="0" w:line="276"/>
-              <w:ind w:right="0" w:left="1080" w:firstLine="0"/>
+              <w:spacing w:before="0" w:after="200" w:line="276"/>
+              <w:ind w:right="0" w:left="0" w:firstLine="0"/>
               <w:jc w:val="left"/>
               <w:rPr>
-                <w:rFonts w:ascii="Calibri" w:hAnsi="Calibri" w:cs="Calibri" w:eastAsia="Calibri"/>
-                <w:color w:val="auto"/>
-                <w:spacing w:val="0"/>
-                <w:position w:val="0"/>
-                <w:sz w:val="22"/>
+                <w:rFonts w:ascii="Times New Roman" w:hAnsi="Times New Roman" w:cs="Times New Roman" w:eastAsia="Times New Roman"/>
+                <w:color w:val="auto"/>
+                <w:spacing w:val="0"/>
+                <w:position w:val="0"/>
+                <w:sz w:val="24"/>
                 <w:shd w:fill="auto" w:val="clear"/>
               </w:rPr>
             </w:pPr>
@@ -2035,15 +2078,15 @@
           </w:tcPr>
           <w:p>
             <w:pPr>
-              <w:spacing w:before="0" w:after="0" w:line="276"/>
-              <w:ind w:right="0" w:left="1080" w:firstLine="0"/>
+              <w:spacing w:before="0" w:after="200" w:line="276"/>
+              <w:ind w:right="0" w:left="0" w:firstLine="0"/>
               <w:jc w:val="left"/>
               <w:rPr>
-                <w:rFonts w:ascii="Calibri" w:hAnsi="Calibri" w:cs="Calibri" w:eastAsia="Calibri"/>
-                <w:color w:val="auto"/>
-                <w:spacing w:val="0"/>
-                <w:position w:val="0"/>
-                <w:sz w:val="22"/>
+                <w:rFonts w:ascii="Times New Roman" w:hAnsi="Times New Roman" w:cs="Times New Roman" w:eastAsia="Times New Roman"/>
+                <w:color w:val="auto"/>
+                <w:spacing w:val="0"/>
+                <w:position w:val="0"/>
+                <w:sz w:val="24"/>
                 <w:shd w:fill="auto" w:val="clear"/>
               </w:rPr>
             </w:pPr>
@@ -2068,15 +2111,15 @@
           </w:tcPr>
           <w:p>
             <w:pPr>
-              <w:spacing w:before="0" w:after="0" w:line="276"/>
-              <w:ind w:right="0" w:left="1080" w:firstLine="0"/>
+              <w:spacing w:before="0" w:after="200" w:line="276"/>
+              <w:ind w:right="0" w:left="0" w:firstLine="0"/>
               <w:jc w:val="left"/>
               <w:rPr>
-                <w:rFonts w:ascii="Calibri" w:hAnsi="Calibri" w:cs="Calibri" w:eastAsia="Calibri"/>
-                <w:color w:val="auto"/>
-                <w:spacing w:val="0"/>
-                <w:position w:val="0"/>
-                <w:sz w:val="22"/>
+                <w:rFonts w:ascii="Times New Roman" w:hAnsi="Times New Roman" w:cs="Times New Roman" w:eastAsia="Times New Roman"/>
+                <w:color w:val="auto"/>
+                <w:spacing w:val="0"/>
+                <w:position w:val="0"/>
+                <w:sz w:val="24"/>
                 <w:shd w:fill="auto" w:val="clear"/>
               </w:rPr>
             </w:pPr>
@@ -2101,15 +2144,15 @@
           </w:tcPr>
           <w:p>
             <w:pPr>
-              <w:spacing w:before="0" w:after="0" w:line="276"/>
-              <w:ind w:right="0" w:left="1080" w:firstLine="0"/>
+              <w:spacing w:before="0" w:after="200" w:line="276"/>
+              <w:ind w:right="0" w:left="0" w:firstLine="0"/>
               <w:jc w:val="left"/>
               <w:rPr>
-                <w:rFonts w:ascii="Calibri" w:hAnsi="Calibri" w:cs="Calibri" w:eastAsia="Calibri"/>
-                <w:color w:val="auto"/>
-                <w:spacing w:val="0"/>
-                <w:position w:val="0"/>
-                <w:sz w:val="22"/>
+                <w:rFonts w:ascii="Times New Roman" w:hAnsi="Times New Roman" w:cs="Times New Roman" w:eastAsia="Times New Roman"/>
+                <w:color w:val="auto"/>
+                <w:spacing w:val="0"/>
+                <w:position w:val="0"/>
+                <w:sz w:val="24"/>
                 <w:shd w:fill="auto" w:val="clear"/>
               </w:rPr>
             </w:pPr>
@@ -2140,15 +2183,15 @@
           </w:tcPr>
           <w:p>
             <w:pPr>
-              <w:spacing w:before="0" w:after="0" w:line="276"/>
-              <w:ind w:right="0" w:left="1080" w:firstLine="0"/>
+              <w:spacing w:before="0" w:after="200" w:line="276"/>
+              <w:ind w:right="0" w:left="0" w:firstLine="0"/>
               <w:jc w:val="left"/>
               <w:rPr>
-                <w:rFonts w:ascii="Calibri" w:hAnsi="Calibri" w:cs="Calibri" w:eastAsia="Calibri"/>
-                <w:color w:val="auto"/>
-                <w:spacing w:val="0"/>
-                <w:position w:val="0"/>
-                <w:sz w:val="22"/>
+                <w:rFonts w:ascii="Times New Roman" w:hAnsi="Times New Roman" w:cs="Times New Roman" w:eastAsia="Times New Roman"/>
+                <w:color w:val="auto"/>
+                <w:spacing w:val="0"/>
+                <w:position w:val="0"/>
+                <w:sz w:val="24"/>
                 <w:shd w:fill="auto" w:val="clear"/>
               </w:rPr>
             </w:pPr>
@@ -2177,21 +2220,21 @@
               <w:ind w:right="0" w:left="0" w:firstLine="0"/>
               <w:jc w:val="center"/>
               <w:rPr>
-                <w:rFonts w:ascii="Calibri" w:hAnsi="Calibri" w:cs="Calibri" w:eastAsia="Calibri"/>
-                <w:color w:val="000000"/>
-                <w:spacing w:val="0"/>
-                <w:position w:val="0"/>
-                <w:sz w:val="22"/>
-                <w:shd w:fill="auto" w:val="clear"/>
-              </w:rPr>
-            </w:pPr>
-            <w:r>
-              <w:rPr>
-                <w:rFonts w:ascii="Calibri" w:hAnsi="Calibri" w:cs="Calibri" w:eastAsia="Calibri"/>
-                <w:color w:val="000000"/>
-                <w:spacing w:val="0"/>
-                <w:position w:val="0"/>
-                <w:sz w:val="22"/>
+                <w:rFonts w:ascii="Times New Roman" w:hAnsi="Times New Roman" w:cs="Times New Roman" w:eastAsia="Times New Roman"/>
+                <w:color w:val="000000"/>
+                <w:spacing w:val="0"/>
+                <w:position w:val="0"/>
+                <w:sz w:val="24"/>
+                <w:shd w:fill="auto" w:val="clear"/>
+              </w:rPr>
+            </w:pPr>
+            <w:r>
+              <w:rPr>
+                <w:rFonts w:ascii="Times New Roman" w:hAnsi="Times New Roman" w:cs="Times New Roman" w:eastAsia="Times New Roman"/>
+                <w:color w:val="000000"/>
+                <w:spacing w:val="0"/>
+                <w:position w:val="0"/>
+                <w:sz w:val="24"/>
                 <w:shd w:fill="auto" w:val="clear"/>
               </w:rPr>
               <w:t xml:space="preserve">Libertad y</w:t>
@@ -2203,20 +2246,19 @@
               <w:ind w:right="0" w:left="0" w:firstLine="0"/>
               <w:jc w:val="center"/>
               <w:rPr>
-                <w:rFonts w:ascii="Calibri" w:hAnsi="Calibri" w:cs="Calibri" w:eastAsia="Calibri"/>
-                <w:spacing w:val="0"/>
-                <w:position w:val="0"/>
-                <w:sz w:val="22"/>
-                <w:shd w:fill="auto" w:val="clear"/>
-              </w:rPr>
-            </w:pPr>
-            <w:r>
-              <w:rPr>
-                <w:rFonts w:ascii="Calibri" w:hAnsi="Calibri" w:cs="Calibri" w:eastAsia="Calibri"/>
-                <w:color w:val="000000"/>
-                <w:spacing w:val="0"/>
-                <w:position w:val="0"/>
-                <w:sz w:val="22"/>
+                <w:rFonts w:ascii="Times New Roman" w:hAnsi="Times New Roman" w:cs="Times New Roman" w:eastAsia="Times New Roman"/>
+                <w:spacing w:val="0"/>
+                <w:position w:val="0"/>
+                <w:sz w:val="24"/>
+              </w:rPr>
+            </w:pPr>
+            <w:r>
+              <w:rPr>
+                <w:rFonts w:ascii="Times New Roman" w:hAnsi="Times New Roman" w:cs="Times New Roman" w:eastAsia="Times New Roman"/>
+                <w:color w:val="000000"/>
+                <w:spacing w:val="0"/>
+                <w:position w:val="0"/>
+                <w:sz w:val="24"/>
                 <w:shd w:fill="auto" w:val="clear"/>
               </w:rPr>
               <w:t xml:space="preserve">responsabilidad</w:t>
@@ -2246,21 +2288,21 @@
               <w:ind w:right="0" w:left="0" w:firstLine="0"/>
               <w:jc w:val="both"/>
               <w:rPr>
-                <w:rFonts w:ascii="Calibri" w:hAnsi="Calibri" w:cs="Calibri" w:eastAsia="Calibri"/>
-                <w:color w:val="000000"/>
-                <w:spacing w:val="0"/>
-                <w:position w:val="0"/>
-                <w:sz w:val="22"/>
-                <w:shd w:fill="auto" w:val="clear"/>
-              </w:rPr>
-            </w:pPr>
-            <w:r>
-              <w:rPr>
-                <w:rFonts w:ascii="Calibri" w:hAnsi="Calibri" w:cs="Calibri" w:eastAsia="Calibri"/>
-                <w:color w:val="000000"/>
-                <w:spacing w:val="0"/>
-                <w:position w:val="0"/>
-                <w:sz w:val="22"/>
+                <w:rFonts w:ascii="Times New Roman" w:hAnsi="Times New Roman" w:cs="Times New Roman" w:eastAsia="Times New Roman"/>
+                <w:color w:val="000000"/>
+                <w:spacing w:val="0"/>
+                <w:position w:val="0"/>
+                <w:sz w:val="24"/>
+                <w:shd w:fill="auto" w:val="clear"/>
+              </w:rPr>
+            </w:pPr>
+            <w:r>
+              <w:rPr>
+                <w:rFonts w:ascii="Times New Roman" w:hAnsi="Times New Roman" w:cs="Times New Roman" w:eastAsia="Times New Roman"/>
+                <w:color w:val="000000"/>
+                <w:spacing w:val="0"/>
+                <w:position w:val="0"/>
+                <w:sz w:val="24"/>
                 <w:shd w:fill="auto" w:val="clear"/>
               </w:rPr>
               <w:t xml:space="preserve">Disposición a elegir de manera voluntaria y responsable la propia</w:t>
@@ -2272,20 +2314,19 @@
               <w:ind w:right="0" w:left="0" w:firstLine="0"/>
               <w:jc w:val="both"/>
               <w:rPr>
-                <w:rFonts w:ascii="Calibri" w:hAnsi="Calibri" w:cs="Calibri" w:eastAsia="Calibri"/>
-                <w:spacing w:val="0"/>
-                <w:position w:val="0"/>
-                <w:sz w:val="22"/>
-                <w:shd w:fill="auto" w:val="clear"/>
-              </w:rPr>
-            </w:pPr>
-            <w:r>
-              <w:rPr>
-                <w:rFonts w:ascii="Calibri" w:hAnsi="Calibri" w:cs="Calibri" w:eastAsia="Calibri"/>
-                <w:color w:val="000000"/>
-                <w:spacing w:val="0"/>
-                <w:position w:val="0"/>
-                <w:sz w:val="22"/>
+                <w:rFonts w:ascii="Times New Roman" w:hAnsi="Times New Roman" w:cs="Times New Roman" w:eastAsia="Times New Roman"/>
+                <w:spacing w:val="0"/>
+                <w:position w:val="0"/>
+                <w:sz w:val="24"/>
+              </w:rPr>
+            </w:pPr>
+            <w:r>
+              <w:rPr>
+                <w:rFonts w:ascii="Times New Roman" w:hAnsi="Times New Roman" w:cs="Times New Roman" w:eastAsia="Times New Roman"/>
+                <w:color w:val="000000"/>
+                <w:spacing w:val="0"/>
+                <w:position w:val="0"/>
+                <w:sz w:val="24"/>
                 <w:shd w:fill="auto" w:val="clear"/>
               </w:rPr>
               <w:t xml:space="preserve">forma de actuar dentro de una sociedad</w:t>
@@ -2317,15 +2358,15 @@
           </w:tcPr>
           <w:p>
             <w:pPr>
-              <w:spacing w:before="0" w:after="0" w:line="276"/>
-              <w:ind w:right="0" w:left="1080" w:firstLine="0"/>
+              <w:spacing w:before="0" w:after="200" w:line="276"/>
+              <w:ind w:right="0" w:left="0" w:firstLine="0"/>
               <w:jc w:val="left"/>
               <w:rPr>
-                <w:rFonts w:ascii="Calibri" w:hAnsi="Calibri" w:cs="Calibri" w:eastAsia="Calibri"/>
-                <w:color w:val="auto"/>
-                <w:spacing w:val="0"/>
-                <w:position w:val="0"/>
-                <w:sz w:val="22"/>
+                <w:rFonts w:ascii="Times New Roman" w:hAnsi="Times New Roman" w:cs="Times New Roman" w:eastAsia="Times New Roman"/>
+                <w:color w:val="auto"/>
+                <w:spacing w:val="0"/>
+                <w:position w:val="0"/>
+                <w:sz w:val="24"/>
                 <w:shd w:fill="auto" w:val="clear"/>
               </w:rPr>
             </w:pPr>
@@ -2350,15 +2391,15 @@
           </w:tcPr>
           <w:p>
             <w:pPr>
-              <w:spacing w:before="0" w:after="0" w:line="276"/>
-              <w:ind w:right="0" w:left="1080" w:firstLine="0"/>
+              <w:spacing w:before="0" w:after="200" w:line="276"/>
+              <w:ind w:right="0" w:left="0" w:firstLine="0"/>
               <w:jc w:val="left"/>
               <w:rPr>
-                <w:rFonts w:ascii="Calibri" w:hAnsi="Calibri" w:cs="Calibri" w:eastAsia="Calibri"/>
-                <w:color w:val="auto"/>
-                <w:spacing w:val="0"/>
-                <w:position w:val="0"/>
-                <w:sz w:val="22"/>
+                <w:rFonts w:ascii="Times New Roman" w:hAnsi="Times New Roman" w:cs="Times New Roman" w:eastAsia="Times New Roman"/>
+                <w:color w:val="auto"/>
+                <w:spacing w:val="0"/>
+                <w:position w:val="0"/>
+                <w:sz w:val="24"/>
                 <w:shd w:fill="auto" w:val="clear"/>
               </w:rPr>
             </w:pPr>
@@ -2383,15 +2424,15 @@
           </w:tcPr>
           <w:p>
             <w:pPr>
-              <w:spacing w:before="0" w:after="0" w:line="276"/>
-              <w:ind w:right="0" w:left="1080" w:firstLine="0"/>
+              <w:spacing w:before="0" w:after="200" w:line="276"/>
+              <w:ind w:right="0" w:left="0" w:firstLine="0"/>
               <w:jc w:val="left"/>
               <w:rPr>
-                <w:rFonts w:ascii="Calibri" w:hAnsi="Calibri" w:cs="Calibri" w:eastAsia="Calibri"/>
-                <w:color w:val="auto"/>
-                <w:spacing w:val="0"/>
-                <w:position w:val="0"/>
-                <w:sz w:val="22"/>
+                <w:rFonts w:ascii="Times New Roman" w:hAnsi="Times New Roman" w:cs="Times New Roman" w:eastAsia="Times New Roman"/>
+                <w:color w:val="auto"/>
+                <w:spacing w:val="0"/>
+                <w:position w:val="0"/>
+                <w:sz w:val="24"/>
                 <w:shd w:fill="auto" w:val="clear"/>
               </w:rPr>
             </w:pPr>
@@ -2422,15 +2463,15 @@
           </w:tcPr>
           <w:p>
             <w:pPr>
-              <w:spacing w:before="0" w:after="0" w:line="276"/>
-              <w:ind w:right="0" w:left="1080" w:firstLine="0"/>
+              <w:spacing w:before="0" w:after="200" w:line="276"/>
+              <w:ind w:right="0" w:left="0" w:firstLine="0"/>
               <w:jc w:val="left"/>
               <w:rPr>
-                <w:rFonts w:ascii="Calibri" w:hAnsi="Calibri" w:cs="Calibri" w:eastAsia="Calibri"/>
-                <w:color w:val="auto"/>
-                <w:spacing w:val="0"/>
-                <w:position w:val="0"/>
-                <w:sz w:val="22"/>
+                <w:rFonts w:ascii="Times New Roman" w:hAnsi="Times New Roman" w:cs="Times New Roman" w:eastAsia="Times New Roman"/>
+                <w:color w:val="auto"/>
+                <w:spacing w:val="0"/>
+                <w:position w:val="0"/>
+                <w:sz w:val="24"/>
                 <w:shd w:fill="auto" w:val="clear"/>
               </w:rPr>
             </w:pPr>
@@ -2459,21 +2500,21 @@
               <w:ind w:right="0" w:left="0" w:firstLine="0"/>
               <w:jc w:val="center"/>
               <w:rPr>
-                <w:rFonts w:ascii="Calibri" w:hAnsi="Calibri" w:cs="Calibri" w:eastAsia="Calibri"/>
-                <w:color w:val="000000"/>
-                <w:spacing w:val="0"/>
-                <w:position w:val="0"/>
-                <w:sz w:val="22"/>
-                <w:shd w:fill="auto" w:val="clear"/>
-              </w:rPr>
-            </w:pPr>
-            <w:r>
-              <w:rPr>
-                <w:rFonts w:ascii="Calibri" w:hAnsi="Calibri" w:cs="Calibri" w:eastAsia="Calibri"/>
-                <w:color w:val="000000"/>
-                <w:spacing w:val="0"/>
-                <w:position w:val="0"/>
-                <w:sz w:val="22"/>
+                <w:rFonts w:ascii="Times New Roman" w:hAnsi="Times New Roman" w:cs="Times New Roman" w:eastAsia="Times New Roman"/>
+                <w:color w:val="000000"/>
+                <w:spacing w:val="0"/>
+                <w:position w:val="0"/>
+                <w:sz w:val="24"/>
+                <w:shd w:fill="auto" w:val="clear"/>
+              </w:rPr>
+            </w:pPr>
+            <w:r>
+              <w:rPr>
+                <w:rFonts w:ascii="Times New Roman" w:hAnsi="Times New Roman" w:cs="Times New Roman" w:eastAsia="Times New Roman"/>
+                <w:color w:val="000000"/>
+                <w:spacing w:val="0"/>
+                <w:position w:val="0"/>
+                <w:sz w:val="24"/>
                 <w:shd w:fill="auto" w:val="clear"/>
               </w:rPr>
               <w:t xml:space="preserve">Diálogo y</w:t>
@@ -2485,20 +2526,19 @@
               <w:ind w:right="0" w:left="0" w:firstLine="0"/>
               <w:jc w:val="center"/>
               <w:rPr>
-                <w:rFonts w:ascii="Calibri" w:hAnsi="Calibri" w:cs="Calibri" w:eastAsia="Calibri"/>
-                <w:spacing w:val="0"/>
-                <w:position w:val="0"/>
-                <w:sz w:val="22"/>
-                <w:shd w:fill="auto" w:val="clear"/>
-              </w:rPr>
-            </w:pPr>
-            <w:r>
-              <w:rPr>
-                <w:rFonts w:ascii="Calibri" w:hAnsi="Calibri" w:cs="Calibri" w:eastAsia="Calibri"/>
-                <w:color w:val="000000"/>
-                <w:spacing w:val="0"/>
-                <w:position w:val="0"/>
-                <w:sz w:val="22"/>
+                <w:rFonts w:ascii="Times New Roman" w:hAnsi="Times New Roman" w:cs="Times New Roman" w:eastAsia="Times New Roman"/>
+                <w:spacing w:val="0"/>
+                <w:position w:val="0"/>
+                <w:sz w:val="24"/>
+              </w:rPr>
+            </w:pPr>
+            <w:r>
+              <w:rPr>
+                <w:rFonts w:ascii="Times New Roman" w:hAnsi="Times New Roman" w:cs="Times New Roman" w:eastAsia="Times New Roman"/>
+                <w:color w:val="000000"/>
+                <w:spacing w:val="0"/>
+                <w:position w:val="0"/>
+                <w:sz w:val="24"/>
                 <w:shd w:fill="auto" w:val="clear"/>
               </w:rPr>
               <w:t xml:space="preserve">concertación</w:t>
@@ -2528,20 +2568,19 @@
               <w:ind w:right="0" w:left="0" w:firstLine="0"/>
               <w:jc w:val="both"/>
               <w:rPr>
-                <w:rFonts w:ascii="Calibri" w:hAnsi="Calibri" w:cs="Calibri" w:eastAsia="Calibri"/>
-                <w:spacing w:val="0"/>
-                <w:position w:val="0"/>
-                <w:sz w:val="22"/>
-                <w:shd w:fill="auto" w:val="clear"/>
-              </w:rPr>
-            </w:pPr>
-            <w:r>
-              <w:rPr>
-                <w:rFonts w:ascii="Calibri" w:hAnsi="Calibri" w:cs="Calibri" w:eastAsia="Calibri"/>
-                <w:color w:val="000000"/>
-                <w:spacing w:val="0"/>
-                <w:position w:val="0"/>
-                <w:sz w:val="22"/>
+                <w:rFonts w:ascii="Times New Roman" w:hAnsi="Times New Roman" w:cs="Times New Roman" w:eastAsia="Times New Roman"/>
+                <w:spacing w:val="0"/>
+                <w:position w:val="0"/>
+                <w:sz w:val="24"/>
+              </w:rPr>
+            </w:pPr>
+            <w:r>
+              <w:rPr>
+                <w:rFonts w:ascii="Times New Roman" w:hAnsi="Times New Roman" w:cs="Times New Roman" w:eastAsia="Times New Roman"/>
+                <w:color w:val="000000"/>
+                <w:spacing w:val="0"/>
+                <w:position w:val="0"/>
+                <w:sz w:val="24"/>
                 <w:shd w:fill="auto" w:val="clear"/>
               </w:rPr>
               <w:t xml:space="preserve">Disposición a conversar con otras personas, intercambiando ideas o afectos de modo alternativo para construir juntos una postura común</w:t>
@@ -2573,15 +2612,15 @@
           </w:tcPr>
           <w:p>
             <w:pPr>
-              <w:spacing w:before="0" w:after="0" w:line="276"/>
-              <w:ind w:right="0" w:left="1080" w:firstLine="0"/>
+              <w:spacing w:before="0" w:after="200" w:line="276"/>
+              <w:ind w:right="0" w:left="0" w:firstLine="0"/>
               <w:jc w:val="left"/>
               <w:rPr>
-                <w:rFonts w:ascii="Calibri" w:hAnsi="Calibri" w:cs="Calibri" w:eastAsia="Calibri"/>
-                <w:color w:val="auto"/>
-                <w:spacing w:val="0"/>
-                <w:position w:val="0"/>
-                <w:sz w:val="22"/>
+                <w:rFonts w:ascii="Times New Roman" w:hAnsi="Times New Roman" w:cs="Times New Roman" w:eastAsia="Times New Roman"/>
+                <w:color w:val="auto"/>
+                <w:spacing w:val="0"/>
+                <w:position w:val="0"/>
+                <w:sz w:val="24"/>
                 <w:shd w:fill="auto" w:val="clear"/>
               </w:rPr>
             </w:pPr>
@@ -2606,15 +2645,15 @@
           </w:tcPr>
           <w:p>
             <w:pPr>
-              <w:spacing w:before="0" w:after="0" w:line="276"/>
-              <w:ind w:right="0" w:left="1080" w:firstLine="0"/>
+              <w:spacing w:before="0" w:after="200" w:line="276"/>
+              <w:ind w:right="0" w:left="0" w:firstLine="0"/>
               <w:jc w:val="left"/>
               <w:rPr>
-                <w:rFonts w:ascii="Calibri" w:hAnsi="Calibri" w:cs="Calibri" w:eastAsia="Calibri"/>
-                <w:color w:val="auto"/>
-                <w:spacing w:val="0"/>
-                <w:position w:val="0"/>
-                <w:sz w:val="22"/>
+                <w:rFonts w:ascii="Times New Roman" w:hAnsi="Times New Roman" w:cs="Times New Roman" w:eastAsia="Times New Roman"/>
+                <w:color w:val="auto"/>
+                <w:spacing w:val="0"/>
+                <w:position w:val="0"/>
+                <w:sz w:val="24"/>
                 <w:shd w:fill="auto" w:val="clear"/>
               </w:rPr>
             </w:pPr>
@@ -2639,15 +2678,15 @@
           </w:tcPr>
           <w:p>
             <w:pPr>
-              <w:spacing w:before="0" w:after="0" w:line="276"/>
-              <w:ind w:right="0" w:left="1080" w:firstLine="0"/>
+              <w:spacing w:before="0" w:after="200" w:line="276"/>
+              <w:ind w:right="0" w:left="0" w:firstLine="0"/>
               <w:jc w:val="left"/>
               <w:rPr>
-                <w:rFonts w:ascii="Calibri" w:hAnsi="Calibri" w:cs="Calibri" w:eastAsia="Calibri"/>
-                <w:color w:val="auto"/>
-                <w:spacing w:val="0"/>
-                <w:position w:val="0"/>
-                <w:sz w:val="22"/>
+                <w:rFonts w:ascii="Times New Roman" w:hAnsi="Times New Roman" w:cs="Times New Roman" w:eastAsia="Times New Roman"/>
+                <w:color w:val="auto"/>
+                <w:spacing w:val="0"/>
+                <w:position w:val="0"/>
+                <w:sz w:val="24"/>
                 <w:shd w:fill="auto" w:val="clear"/>
               </w:rPr>
             </w:pPr>
@@ -2682,20 +2721,19 @@
               <w:ind w:right="0" w:left="0" w:firstLine="0"/>
               <w:jc w:val="center"/>
               <w:rPr>
-                <w:rFonts w:ascii="Calibri" w:hAnsi="Calibri" w:cs="Calibri" w:eastAsia="Calibri"/>
-                <w:spacing w:val="0"/>
-                <w:position w:val="0"/>
-                <w:sz w:val="22"/>
-                <w:shd w:fill="auto" w:val="clear"/>
-              </w:rPr>
-            </w:pPr>
-            <w:r>
-              <w:rPr>
-                <w:rFonts w:ascii="Calibri" w:hAnsi="Calibri" w:cs="Calibri" w:eastAsia="Calibri"/>
-                <w:color w:val="000000"/>
-                <w:spacing w:val="0"/>
-                <w:position w:val="0"/>
-                <w:sz w:val="22"/>
+                <w:rFonts w:ascii="Times New Roman" w:hAnsi="Times New Roman" w:cs="Times New Roman" w:eastAsia="Times New Roman"/>
+                <w:spacing w:val="0"/>
+                <w:position w:val="0"/>
+                <w:sz w:val="24"/>
+              </w:rPr>
+            </w:pPr>
+            <w:r>
+              <w:rPr>
+                <w:rFonts w:ascii="Times New Roman" w:hAnsi="Times New Roman" w:cs="Times New Roman" w:eastAsia="Times New Roman"/>
+                <w:color w:val="000000"/>
+                <w:spacing w:val="0"/>
+                <w:position w:val="0"/>
+                <w:sz w:val="24"/>
                 <w:shd w:fill="auto" w:val="clear"/>
               </w:rPr>
               <w:t xml:space="preserve">INCLUSIVO O ATENCIÓN A LA DIVERSIDAD</w:t>
@@ -2725,20 +2763,19 @@
               <w:ind w:right="0" w:left="0" w:firstLine="0"/>
               <w:jc w:val="center"/>
               <w:rPr>
-                <w:rFonts w:ascii="Calibri" w:hAnsi="Calibri" w:cs="Calibri" w:eastAsia="Calibri"/>
-                <w:spacing w:val="0"/>
-                <w:position w:val="0"/>
-                <w:sz w:val="22"/>
-                <w:shd w:fill="auto" w:val="clear"/>
-              </w:rPr>
-            </w:pPr>
-            <w:r>
-              <w:rPr>
-                <w:rFonts w:ascii="Calibri" w:hAnsi="Calibri" w:cs="Calibri" w:eastAsia="Calibri"/>
-                <w:color w:val="000000"/>
-                <w:spacing w:val="0"/>
-                <w:position w:val="0"/>
-                <w:sz w:val="22"/>
+                <w:rFonts w:ascii="Times New Roman" w:hAnsi="Times New Roman" w:cs="Times New Roman" w:eastAsia="Times New Roman"/>
+                <w:spacing w:val="0"/>
+                <w:position w:val="0"/>
+                <w:sz w:val="24"/>
+              </w:rPr>
+            </w:pPr>
+            <w:r>
+              <w:rPr>
+                <w:rFonts w:ascii="Times New Roman" w:hAnsi="Times New Roman" w:cs="Times New Roman" w:eastAsia="Times New Roman"/>
+                <w:color w:val="000000"/>
+                <w:spacing w:val="0"/>
+                <w:position w:val="0"/>
+                <w:sz w:val="24"/>
                 <w:shd w:fill="auto" w:val="clear"/>
               </w:rPr>
               <w:t xml:space="preserve">Respeto por las diferencias</w:t>
@@ -2768,20 +2805,19 @@
               <w:ind w:right="0" w:left="0" w:firstLine="0"/>
               <w:jc w:val="both"/>
               <w:rPr>
-                <w:rFonts w:ascii="Calibri" w:hAnsi="Calibri" w:cs="Calibri" w:eastAsia="Calibri"/>
-                <w:spacing w:val="0"/>
-                <w:position w:val="0"/>
-                <w:sz w:val="22"/>
-                <w:shd w:fill="auto" w:val="clear"/>
-              </w:rPr>
-            </w:pPr>
-            <w:r>
-              <w:rPr>
-                <w:rFonts w:ascii="Calibri" w:hAnsi="Calibri" w:cs="Calibri" w:eastAsia="Calibri"/>
-                <w:color w:val="000000"/>
-                <w:spacing w:val="0"/>
-                <w:position w:val="0"/>
-                <w:sz w:val="22"/>
+                <w:rFonts w:ascii="Times New Roman" w:hAnsi="Times New Roman" w:cs="Times New Roman" w:eastAsia="Times New Roman"/>
+                <w:spacing w:val="0"/>
+                <w:position w:val="0"/>
+                <w:sz w:val="24"/>
+              </w:rPr>
+            </w:pPr>
+            <w:r>
+              <w:rPr>
+                <w:rFonts w:ascii="Times New Roman" w:hAnsi="Times New Roman" w:cs="Times New Roman" w:eastAsia="Times New Roman"/>
+                <w:color w:val="000000"/>
+                <w:spacing w:val="0"/>
+                <w:position w:val="0"/>
+                <w:sz w:val="24"/>
                 <w:shd w:fill="auto" w:val="clear"/>
               </w:rPr>
               <w:t xml:space="preserve">Reconocimiento al valor inherente de cada persona y de sus derechos, por encima de cualquier diferencia</w:t>
@@ -2813,15 +2849,15 @@
           </w:tcPr>
           <w:p>
             <w:pPr>
-              <w:spacing w:before="0" w:after="0" w:line="276"/>
-              <w:ind w:right="0" w:left="1080" w:firstLine="0"/>
+              <w:spacing w:before="0" w:after="200" w:line="276"/>
+              <w:ind w:right="0" w:left="0" w:firstLine="0"/>
               <w:jc w:val="left"/>
               <w:rPr>
-                <w:rFonts w:ascii="Calibri" w:hAnsi="Calibri" w:cs="Calibri" w:eastAsia="Calibri"/>
-                <w:color w:val="auto"/>
-                <w:spacing w:val="0"/>
-                <w:position w:val="0"/>
-                <w:sz w:val="22"/>
+                <w:rFonts w:ascii="Times New Roman" w:hAnsi="Times New Roman" w:cs="Times New Roman" w:eastAsia="Times New Roman"/>
+                <w:color w:val="auto"/>
+                <w:spacing w:val="0"/>
+                <w:position w:val="0"/>
+                <w:sz w:val="24"/>
                 <w:shd w:fill="auto" w:val="clear"/>
               </w:rPr>
             </w:pPr>
@@ -2846,15 +2882,15 @@
           </w:tcPr>
           <w:p>
             <w:pPr>
-              <w:spacing w:before="0" w:after="0" w:line="276"/>
-              <w:ind w:right="0" w:left="1080" w:firstLine="0"/>
+              <w:spacing w:before="0" w:after="200" w:line="276"/>
+              <w:ind w:right="0" w:left="0" w:firstLine="0"/>
               <w:jc w:val="left"/>
               <w:rPr>
-                <w:rFonts w:ascii="Calibri" w:hAnsi="Calibri" w:cs="Calibri" w:eastAsia="Calibri"/>
-                <w:color w:val="auto"/>
-                <w:spacing w:val="0"/>
-                <w:position w:val="0"/>
-                <w:sz w:val="22"/>
+                <w:rFonts w:ascii="Times New Roman" w:hAnsi="Times New Roman" w:cs="Times New Roman" w:eastAsia="Times New Roman"/>
+                <w:color w:val="auto"/>
+                <w:spacing w:val="0"/>
+                <w:position w:val="0"/>
+                <w:sz w:val="24"/>
                 <w:shd w:fill="auto" w:val="clear"/>
               </w:rPr>
             </w:pPr>
@@ -2879,15 +2915,15 @@
           </w:tcPr>
           <w:p>
             <w:pPr>
-              <w:spacing w:before="0" w:after="0" w:line="276"/>
-              <w:ind w:right="0" w:left="1080" w:firstLine="0"/>
+              <w:spacing w:before="0" w:after="200" w:line="276"/>
+              <w:ind w:right="0" w:left="0" w:firstLine="0"/>
               <w:jc w:val="left"/>
               <w:rPr>
-                <w:rFonts w:ascii="Calibri" w:hAnsi="Calibri" w:cs="Calibri" w:eastAsia="Calibri"/>
-                <w:color w:val="auto"/>
-                <w:spacing w:val="0"/>
-                <w:position w:val="0"/>
-                <w:sz w:val="22"/>
+                <w:rFonts w:ascii="Times New Roman" w:hAnsi="Times New Roman" w:cs="Times New Roman" w:eastAsia="Times New Roman"/>
+                <w:color w:val="auto"/>
+                <w:spacing w:val="0"/>
+                <w:position w:val="0"/>
+                <w:sz w:val="24"/>
                 <w:shd w:fill="auto" w:val="clear"/>
               </w:rPr>
             </w:pPr>
@@ -2918,15 +2954,15 @@
           </w:tcPr>
           <w:p>
             <w:pPr>
-              <w:spacing w:before="0" w:after="0" w:line="276"/>
-              <w:ind w:right="0" w:left="1080" w:firstLine="0"/>
+              <w:spacing w:before="0" w:after="200" w:line="276"/>
+              <w:ind w:right="0" w:left="0" w:firstLine="0"/>
               <w:jc w:val="left"/>
               <w:rPr>
-                <w:rFonts w:ascii="Calibri" w:hAnsi="Calibri" w:cs="Calibri" w:eastAsia="Calibri"/>
-                <w:color w:val="auto"/>
-                <w:spacing w:val="0"/>
-                <w:position w:val="0"/>
-                <w:sz w:val="22"/>
+                <w:rFonts w:ascii="Times New Roman" w:hAnsi="Times New Roman" w:cs="Times New Roman" w:eastAsia="Times New Roman"/>
+                <w:color w:val="auto"/>
+                <w:spacing w:val="0"/>
+                <w:position w:val="0"/>
+                <w:sz w:val="24"/>
                 <w:shd w:fill="auto" w:val="clear"/>
               </w:rPr>
             </w:pPr>
@@ -2951,15 +2987,15 @@
           </w:tcPr>
           <w:p>
             <w:pPr>
-              <w:spacing w:before="0" w:after="0" w:line="276"/>
-              <w:ind w:right="0" w:left="1080" w:firstLine="0"/>
+              <w:spacing w:before="0" w:after="200" w:line="276"/>
+              <w:ind w:right="0" w:left="0" w:firstLine="0"/>
               <w:jc w:val="left"/>
               <w:rPr>
-                <w:rFonts w:ascii="Calibri" w:hAnsi="Calibri" w:cs="Calibri" w:eastAsia="Calibri"/>
-                <w:color w:val="auto"/>
-                <w:spacing w:val="0"/>
-                <w:position w:val="0"/>
-                <w:sz w:val="22"/>
+                <w:rFonts w:ascii="Times New Roman" w:hAnsi="Times New Roman" w:cs="Times New Roman" w:eastAsia="Times New Roman"/>
+                <w:color w:val="auto"/>
+                <w:spacing w:val="0"/>
+                <w:position w:val="0"/>
+                <w:sz w:val="24"/>
                 <w:shd w:fill="auto" w:val="clear"/>
               </w:rPr>
             </w:pPr>
@@ -2984,15 +3020,15 @@
           </w:tcPr>
           <w:p>
             <w:pPr>
-              <w:spacing w:before="0" w:after="0" w:line="276"/>
-              <w:ind w:right="0" w:left="1080" w:firstLine="0"/>
+              <w:spacing w:before="0" w:after="200" w:line="276"/>
+              <w:ind w:right="0" w:left="0" w:firstLine="0"/>
               <w:jc w:val="left"/>
               <w:rPr>
-                <w:rFonts w:ascii="Calibri" w:hAnsi="Calibri" w:cs="Calibri" w:eastAsia="Calibri"/>
-                <w:color w:val="auto"/>
-                <w:spacing w:val="0"/>
-                <w:position w:val="0"/>
-                <w:sz w:val="22"/>
+                <w:rFonts w:ascii="Times New Roman" w:hAnsi="Times New Roman" w:cs="Times New Roman" w:eastAsia="Times New Roman"/>
+                <w:color w:val="auto"/>
+                <w:spacing w:val="0"/>
+                <w:position w:val="0"/>
+                <w:sz w:val="24"/>
                 <w:shd w:fill="auto" w:val="clear"/>
               </w:rPr>
             </w:pPr>
@@ -3023,15 +3059,15 @@
           </w:tcPr>
           <w:p>
             <w:pPr>
-              <w:spacing w:before="0" w:after="0" w:line="276"/>
-              <w:ind w:right="0" w:left="1080" w:firstLine="0"/>
+              <w:spacing w:before="0" w:after="200" w:line="276"/>
+              <w:ind w:right="0" w:left="0" w:firstLine="0"/>
               <w:jc w:val="left"/>
               <w:rPr>
-                <w:rFonts w:ascii="Calibri" w:hAnsi="Calibri" w:cs="Calibri" w:eastAsia="Calibri"/>
-                <w:color w:val="auto"/>
-                <w:spacing w:val="0"/>
-                <w:position w:val="0"/>
-                <w:sz w:val="22"/>
+                <w:rFonts w:ascii="Times New Roman" w:hAnsi="Times New Roman" w:cs="Times New Roman" w:eastAsia="Times New Roman"/>
+                <w:color w:val="auto"/>
+                <w:spacing w:val="0"/>
+                <w:position w:val="0"/>
+                <w:sz w:val="24"/>
                 <w:shd w:fill="auto" w:val="clear"/>
               </w:rPr>
             </w:pPr>
@@ -3059,21 +3095,21 @@
               <w:ind w:right="0" w:left="0" w:firstLine="0"/>
               <w:jc w:val="center"/>
               <w:rPr>
-                <w:rFonts w:ascii="Calibri" w:hAnsi="Calibri" w:cs="Calibri" w:eastAsia="Calibri"/>
-                <w:color w:val="000000"/>
-                <w:spacing w:val="0"/>
-                <w:position w:val="0"/>
-                <w:sz w:val="22"/>
-                <w:shd w:fill="auto" w:val="clear"/>
-              </w:rPr>
-            </w:pPr>
-            <w:r>
-              <w:rPr>
-                <w:rFonts w:ascii="Calibri" w:hAnsi="Calibri" w:cs="Calibri" w:eastAsia="Calibri"/>
-                <w:color w:val="000000"/>
-                <w:spacing w:val="0"/>
-                <w:position w:val="0"/>
-                <w:sz w:val="22"/>
+                <w:rFonts w:ascii="Times New Roman" w:hAnsi="Times New Roman" w:cs="Times New Roman" w:eastAsia="Times New Roman"/>
+                <w:color w:val="000000"/>
+                <w:spacing w:val="0"/>
+                <w:position w:val="0"/>
+                <w:sz w:val="24"/>
+                <w:shd w:fill="auto" w:val="clear"/>
+              </w:rPr>
+            </w:pPr>
+            <w:r>
+              <w:rPr>
+                <w:rFonts w:ascii="Times New Roman" w:hAnsi="Times New Roman" w:cs="Times New Roman" w:eastAsia="Times New Roman"/>
+                <w:color w:val="000000"/>
+                <w:spacing w:val="0"/>
+                <w:position w:val="0"/>
+                <w:sz w:val="24"/>
                 <w:shd w:fill="auto" w:val="clear"/>
               </w:rPr>
               <w:t xml:space="preserve">Equidad</w:t>
@@ -3085,21 +3121,21 @@
               <w:ind w:right="0" w:left="0" w:firstLine="0"/>
               <w:jc w:val="center"/>
               <w:rPr>
-                <w:rFonts w:ascii="Calibri" w:hAnsi="Calibri" w:cs="Calibri" w:eastAsia="Calibri"/>
-                <w:color w:val="000000"/>
-                <w:spacing w:val="0"/>
-                <w:position w:val="0"/>
-                <w:sz w:val="22"/>
-                <w:shd w:fill="auto" w:val="clear"/>
-              </w:rPr>
-            </w:pPr>
-            <w:r>
-              <w:rPr>
-                <w:rFonts w:ascii="Calibri" w:hAnsi="Calibri" w:cs="Calibri" w:eastAsia="Calibri"/>
-                <w:color w:val="000000"/>
-                <w:spacing w:val="0"/>
-                <w:position w:val="0"/>
-                <w:sz w:val="22"/>
+                <w:rFonts w:ascii="Times New Roman" w:hAnsi="Times New Roman" w:cs="Times New Roman" w:eastAsia="Times New Roman"/>
+                <w:color w:val="000000"/>
+                <w:spacing w:val="0"/>
+                <w:position w:val="0"/>
+                <w:sz w:val="24"/>
+                <w:shd w:fill="auto" w:val="clear"/>
+              </w:rPr>
+            </w:pPr>
+            <w:r>
+              <w:rPr>
+                <w:rFonts w:ascii="Times New Roman" w:hAnsi="Times New Roman" w:cs="Times New Roman" w:eastAsia="Times New Roman"/>
+                <w:color w:val="000000"/>
+                <w:spacing w:val="0"/>
+                <w:position w:val="0"/>
+                <w:sz w:val="24"/>
                 <w:shd w:fill="auto" w:val="clear"/>
               </w:rPr>
               <w:t xml:space="preserve">en la</w:t>
@@ -3111,20 +3147,19 @@
               <w:ind w:right="0" w:left="0" w:firstLine="0"/>
               <w:jc w:val="center"/>
               <w:rPr>
-                <w:rFonts w:ascii="Calibri" w:hAnsi="Calibri" w:cs="Calibri" w:eastAsia="Calibri"/>
-                <w:spacing w:val="0"/>
-                <w:position w:val="0"/>
-                <w:sz w:val="22"/>
-                <w:shd w:fill="auto" w:val="clear"/>
-              </w:rPr>
-            </w:pPr>
-            <w:r>
-              <w:rPr>
-                <w:rFonts w:ascii="Calibri" w:hAnsi="Calibri" w:cs="Calibri" w:eastAsia="Calibri"/>
-                <w:color w:val="000000"/>
-                <w:spacing w:val="0"/>
-                <w:position w:val="0"/>
-                <w:sz w:val="22"/>
+                <w:rFonts w:ascii="Times New Roman" w:hAnsi="Times New Roman" w:cs="Times New Roman" w:eastAsia="Times New Roman"/>
+                <w:spacing w:val="0"/>
+                <w:position w:val="0"/>
+                <w:sz w:val="24"/>
+              </w:rPr>
+            </w:pPr>
+            <w:r>
+              <w:rPr>
+                <w:rFonts w:ascii="Times New Roman" w:hAnsi="Times New Roman" w:cs="Times New Roman" w:eastAsia="Times New Roman"/>
+                <w:color w:val="000000"/>
+                <w:spacing w:val="0"/>
+                <w:position w:val="0"/>
+                <w:sz w:val="24"/>
                 <w:shd w:fill="auto" w:val="clear"/>
               </w:rPr>
               <w:t xml:space="preserve">enseñanza</w:t>
@@ -3153,20 +3188,19 @@
               <w:ind w:right="0" w:left="0" w:firstLine="0"/>
               <w:jc w:val="both"/>
               <w:rPr>
-                <w:rFonts w:ascii="Calibri" w:hAnsi="Calibri" w:cs="Calibri" w:eastAsia="Calibri"/>
-                <w:spacing w:val="0"/>
-                <w:position w:val="0"/>
-                <w:sz w:val="22"/>
-                <w:shd w:fill="auto" w:val="clear"/>
-              </w:rPr>
-            </w:pPr>
-            <w:r>
-              <w:rPr>
-                <w:rFonts w:ascii="Calibri" w:hAnsi="Calibri" w:cs="Calibri" w:eastAsia="Calibri"/>
-                <w:color w:val="000000"/>
-                <w:spacing w:val="0"/>
-                <w:position w:val="0"/>
-                <w:sz w:val="22"/>
+                <w:rFonts w:ascii="Times New Roman" w:hAnsi="Times New Roman" w:cs="Times New Roman" w:eastAsia="Times New Roman"/>
+                <w:spacing w:val="0"/>
+                <w:position w:val="0"/>
+                <w:sz w:val="24"/>
+              </w:rPr>
+            </w:pPr>
+            <w:r>
+              <w:rPr>
+                <w:rFonts w:ascii="Times New Roman" w:hAnsi="Times New Roman" w:cs="Times New Roman" w:eastAsia="Times New Roman"/>
+                <w:color w:val="000000"/>
+                <w:spacing w:val="0"/>
+                <w:position w:val="0"/>
+                <w:sz w:val="24"/>
                 <w:shd w:fill="auto" w:val="clear"/>
               </w:rPr>
               <w:t xml:space="preserve">Disposición a enseñar ofreciendo a los estudiantes las condiciones y oportunidades que cada uno necesita para lograr los mismos resultados</w:t>
@@ -3198,15 +3232,15 @@
           </w:tcPr>
           <w:p>
             <w:pPr>
-              <w:spacing w:before="0" w:after="0" w:line="276"/>
-              <w:ind w:right="0" w:left="1080" w:firstLine="0"/>
+              <w:spacing w:before="0" w:after="200" w:line="276"/>
+              <w:ind w:right="0" w:left="0" w:firstLine="0"/>
               <w:jc w:val="left"/>
               <w:rPr>
-                <w:rFonts w:ascii="Calibri" w:hAnsi="Calibri" w:cs="Calibri" w:eastAsia="Calibri"/>
-                <w:color w:val="auto"/>
-                <w:spacing w:val="0"/>
-                <w:position w:val="0"/>
-                <w:sz w:val="22"/>
+                <w:rFonts w:ascii="Times New Roman" w:hAnsi="Times New Roman" w:cs="Times New Roman" w:eastAsia="Times New Roman"/>
+                <w:color w:val="auto"/>
+                <w:spacing w:val="0"/>
+                <w:position w:val="0"/>
+                <w:sz w:val="24"/>
                 <w:shd w:fill="auto" w:val="clear"/>
               </w:rPr>
             </w:pPr>
@@ -3235,21 +3269,21 @@
               <w:ind w:right="0" w:left="0" w:firstLine="0"/>
               <w:jc w:val="center"/>
               <w:rPr>
-                <w:rFonts w:ascii="Calibri" w:hAnsi="Calibri" w:cs="Calibri" w:eastAsia="Calibri"/>
-                <w:color w:val="000000"/>
-                <w:spacing w:val="0"/>
-                <w:position w:val="0"/>
-                <w:sz w:val="22"/>
-                <w:shd w:fill="auto" w:val="clear"/>
-              </w:rPr>
-            </w:pPr>
-            <w:r>
-              <w:rPr>
-                <w:rFonts w:ascii="Calibri" w:hAnsi="Calibri" w:cs="Calibri" w:eastAsia="Calibri"/>
-                <w:color w:val="000000"/>
-                <w:spacing w:val="0"/>
-                <w:position w:val="0"/>
-                <w:sz w:val="22"/>
+                <w:rFonts w:ascii="Times New Roman" w:hAnsi="Times New Roman" w:cs="Times New Roman" w:eastAsia="Times New Roman"/>
+                <w:color w:val="000000"/>
+                <w:spacing w:val="0"/>
+                <w:position w:val="0"/>
+                <w:sz w:val="24"/>
+                <w:shd w:fill="auto" w:val="clear"/>
+              </w:rPr>
+            </w:pPr>
+            <w:r>
+              <w:rPr>
+                <w:rFonts w:ascii="Times New Roman" w:hAnsi="Times New Roman" w:cs="Times New Roman" w:eastAsia="Times New Roman"/>
+                <w:color w:val="000000"/>
+                <w:spacing w:val="0"/>
+                <w:position w:val="0"/>
+                <w:sz w:val="24"/>
                 <w:shd w:fill="auto" w:val="clear"/>
               </w:rPr>
               <w:t xml:space="preserve">Confianza</w:t>
@@ -3261,21 +3295,21 @@
               <w:ind w:right="0" w:left="0" w:firstLine="0"/>
               <w:jc w:val="center"/>
               <w:rPr>
-                <w:rFonts w:ascii="Calibri" w:hAnsi="Calibri" w:cs="Calibri" w:eastAsia="Calibri"/>
-                <w:color w:val="000000"/>
-                <w:spacing w:val="0"/>
-                <w:position w:val="0"/>
-                <w:sz w:val="22"/>
-                <w:shd w:fill="auto" w:val="clear"/>
-              </w:rPr>
-            </w:pPr>
-            <w:r>
-              <w:rPr>
-                <w:rFonts w:ascii="Calibri" w:hAnsi="Calibri" w:cs="Calibri" w:eastAsia="Calibri"/>
-                <w:color w:val="000000"/>
-                <w:spacing w:val="0"/>
-                <w:position w:val="0"/>
-                <w:sz w:val="22"/>
+                <w:rFonts w:ascii="Times New Roman" w:hAnsi="Times New Roman" w:cs="Times New Roman" w:eastAsia="Times New Roman"/>
+                <w:color w:val="000000"/>
+                <w:spacing w:val="0"/>
+                <w:position w:val="0"/>
+                <w:sz w:val="24"/>
+                <w:shd w:fill="auto" w:val="clear"/>
+              </w:rPr>
+            </w:pPr>
+            <w:r>
+              <w:rPr>
+                <w:rFonts w:ascii="Times New Roman" w:hAnsi="Times New Roman" w:cs="Times New Roman" w:eastAsia="Times New Roman"/>
+                <w:color w:val="000000"/>
+                <w:spacing w:val="0"/>
+                <w:position w:val="0"/>
+                <w:sz w:val="24"/>
                 <w:shd w:fill="auto" w:val="clear"/>
               </w:rPr>
               <w:t xml:space="preserve">en la</w:t>
@@ -3287,20 +3321,19 @@
               <w:ind w:right="0" w:left="0" w:firstLine="0"/>
               <w:jc w:val="center"/>
               <w:rPr>
-                <w:rFonts w:ascii="Calibri" w:hAnsi="Calibri" w:cs="Calibri" w:eastAsia="Calibri"/>
-                <w:spacing w:val="0"/>
-                <w:position w:val="0"/>
-                <w:sz w:val="22"/>
-                <w:shd w:fill="auto" w:val="clear"/>
-              </w:rPr>
-            </w:pPr>
-            <w:r>
-              <w:rPr>
-                <w:rFonts w:ascii="Calibri" w:hAnsi="Calibri" w:cs="Calibri" w:eastAsia="Calibri"/>
-                <w:color w:val="000000"/>
-                <w:spacing w:val="0"/>
-                <w:position w:val="0"/>
-                <w:sz w:val="22"/>
+                <w:rFonts w:ascii="Times New Roman" w:hAnsi="Times New Roman" w:cs="Times New Roman" w:eastAsia="Times New Roman"/>
+                <w:spacing w:val="0"/>
+                <w:position w:val="0"/>
+                <w:sz w:val="24"/>
+              </w:rPr>
+            </w:pPr>
+            <w:r>
+              <w:rPr>
+                <w:rFonts w:ascii="Times New Roman" w:hAnsi="Times New Roman" w:cs="Times New Roman" w:eastAsia="Times New Roman"/>
+                <w:color w:val="000000"/>
+                <w:spacing w:val="0"/>
+                <w:position w:val="0"/>
+                <w:sz w:val="24"/>
                 <w:shd w:fill="auto" w:val="clear"/>
               </w:rPr>
               <w:t xml:space="preserve">persona</w:t>
@@ -3330,20 +3363,19 @@
               <w:ind w:right="0" w:left="0" w:firstLine="0"/>
               <w:jc w:val="both"/>
               <w:rPr>
-                <w:rFonts w:ascii="Calibri" w:hAnsi="Calibri" w:cs="Calibri" w:eastAsia="Calibri"/>
-                <w:spacing w:val="0"/>
-                <w:position w:val="0"/>
-                <w:sz w:val="22"/>
-                <w:shd w:fill="auto" w:val="clear"/>
-              </w:rPr>
-            </w:pPr>
-            <w:r>
-              <w:rPr>
-                <w:rFonts w:ascii="Calibri" w:hAnsi="Calibri" w:cs="Calibri" w:eastAsia="Calibri"/>
-                <w:color w:val="000000"/>
-                <w:spacing w:val="0"/>
-                <w:position w:val="0"/>
-                <w:sz w:val="22"/>
+                <w:rFonts w:ascii="Times New Roman" w:hAnsi="Times New Roman" w:cs="Times New Roman" w:eastAsia="Times New Roman"/>
+                <w:spacing w:val="0"/>
+                <w:position w:val="0"/>
+                <w:sz w:val="24"/>
+              </w:rPr>
+            </w:pPr>
+            <w:r>
+              <w:rPr>
+                <w:rFonts w:ascii="Times New Roman" w:hAnsi="Times New Roman" w:cs="Times New Roman" w:eastAsia="Times New Roman"/>
+                <w:color w:val="000000"/>
+                <w:spacing w:val="0"/>
+                <w:position w:val="0"/>
+                <w:sz w:val="24"/>
                 <w:shd w:fill="auto" w:val="clear"/>
               </w:rPr>
               <w:t xml:space="preserve">Disposición a depositar expectativas en una persona, creyendo sinceramente en su capacidad de superación y crecimiento por sobre cualquier circunstancia</w:t>
@@ -3375,15 +3407,15 @@
           </w:tcPr>
           <w:p>
             <w:pPr>
-              <w:spacing w:before="0" w:after="0" w:line="276"/>
-              <w:ind w:right="0" w:left="1080" w:firstLine="0"/>
+              <w:spacing w:before="0" w:after="200" w:line="276"/>
+              <w:ind w:right="0" w:left="0" w:firstLine="0"/>
               <w:jc w:val="left"/>
               <w:rPr>
-                <w:rFonts w:ascii="Calibri" w:hAnsi="Calibri" w:cs="Calibri" w:eastAsia="Calibri"/>
-                <w:color w:val="auto"/>
-                <w:spacing w:val="0"/>
-                <w:position w:val="0"/>
-                <w:sz w:val="22"/>
+                <w:rFonts w:ascii="Times New Roman" w:hAnsi="Times New Roman" w:cs="Times New Roman" w:eastAsia="Times New Roman"/>
+                <w:color w:val="auto"/>
+                <w:spacing w:val="0"/>
+                <w:position w:val="0"/>
+                <w:sz w:val="24"/>
                 <w:shd w:fill="auto" w:val="clear"/>
               </w:rPr>
             </w:pPr>
@@ -3408,15 +3440,15 @@
           </w:tcPr>
           <w:p>
             <w:pPr>
-              <w:spacing w:before="0" w:after="0" w:line="276"/>
-              <w:ind w:right="0" w:left="1080" w:firstLine="0"/>
+              <w:spacing w:before="0" w:after="200" w:line="276"/>
+              <w:ind w:right="0" w:left="0" w:firstLine="0"/>
               <w:jc w:val="left"/>
               <w:rPr>
-                <w:rFonts w:ascii="Calibri" w:hAnsi="Calibri" w:cs="Calibri" w:eastAsia="Calibri"/>
-                <w:color w:val="auto"/>
-                <w:spacing w:val="0"/>
-                <w:position w:val="0"/>
-                <w:sz w:val="22"/>
+                <w:rFonts w:ascii="Times New Roman" w:hAnsi="Times New Roman" w:cs="Times New Roman" w:eastAsia="Times New Roman"/>
+                <w:color w:val="auto"/>
+                <w:spacing w:val="0"/>
+                <w:position w:val="0"/>
+                <w:sz w:val="24"/>
                 <w:shd w:fill="auto" w:val="clear"/>
               </w:rPr>
             </w:pPr>
@@ -3441,15 +3473,15 @@
           </w:tcPr>
           <w:p>
             <w:pPr>
-              <w:spacing w:before="0" w:after="0" w:line="276"/>
-              <w:ind w:right="0" w:left="1080" w:firstLine="0"/>
+              <w:spacing w:before="0" w:after="200" w:line="276"/>
+              <w:ind w:right="0" w:left="0" w:firstLine="0"/>
               <w:jc w:val="left"/>
               <w:rPr>
-                <w:rFonts w:ascii="Calibri" w:hAnsi="Calibri" w:cs="Calibri" w:eastAsia="Calibri"/>
-                <w:color w:val="auto"/>
-                <w:spacing w:val="0"/>
-                <w:position w:val="0"/>
-                <w:sz w:val="22"/>
+                <w:rFonts w:ascii="Times New Roman" w:hAnsi="Times New Roman" w:cs="Times New Roman" w:eastAsia="Times New Roman"/>
+                <w:color w:val="auto"/>
+                <w:spacing w:val="0"/>
+                <w:position w:val="0"/>
+                <w:sz w:val="24"/>
                 <w:shd w:fill="auto" w:val="clear"/>
               </w:rPr>
             </w:pPr>
@@ -3480,15 +3512,15 @@
           </w:tcPr>
           <w:p>
             <w:pPr>
-              <w:spacing w:before="0" w:after="0" w:line="276"/>
-              <w:ind w:right="0" w:left="1080" w:firstLine="0"/>
+              <w:spacing w:before="0" w:after="200" w:line="276"/>
+              <w:ind w:right="0" w:left="0" w:firstLine="0"/>
               <w:jc w:val="left"/>
               <w:rPr>
-                <w:rFonts w:ascii="Calibri" w:hAnsi="Calibri" w:cs="Calibri" w:eastAsia="Calibri"/>
-                <w:color w:val="auto"/>
-                <w:spacing w:val="0"/>
-                <w:position w:val="0"/>
-                <w:sz w:val="22"/>
+                <w:rFonts w:ascii="Times New Roman" w:hAnsi="Times New Roman" w:cs="Times New Roman" w:eastAsia="Times New Roman"/>
+                <w:color w:val="auto"/>
+                <w:spacing w:val="0"/>
+                <w:position w:val="0"/>
+                <w:sz w:val="24"/>
                 <w:shd w:fill="auto" w:val="clear"/>
               </w:rPr>
             </w:pPr>
@@ -3513,15 +3545,15 @@
           </w:tcPr>
           <w:p>
             <w:pPr>
-              <w:spacing w:before="0" w:after="0" w:line="276"/>
-              <w:ind w:right="0" w:left="1080" w:firstLine="0"/>
+              <w:spacing w:before="0" w:after="200" w:line="276"/>
+              <w:ind w:right="0" w:left="0" w:firstLine="0"/>
               <w:jc w:val="left"/>
               <w:rPr>
-                <w:rFonts w:ascii="Calibri" w:hAnsi="Calibri" w:cs="Calibri" w:eastAsia="Calibri"/>
-                <w:color w:val="auto"/>
-                <w:spacing w:val="0"/>
-                <w:position w:val="0"/>
-                <w:sz w:val="22"/>
+                <w:rFonts w:ascii="Times New Roman" w:hAnsi="Times New Roman" w:cs="Times New Roman" w:eastAsia="Times New Roman"/>
+                <w:color w:val="auto"/>
+                <w:spacing w:val="0"/>
+                <w:position w:val="0"/>
+                <w:sz w:val="24"/>
                 <w:shd w:fill="auto" w:val="clear"/>
               </w:rPr>
             </w:pPr>
@@ -3546,15 +3578,15 @@
           </w:tcPr>
           <w:p>
             <w:pPr>
-              <w:spacing w:before="0" w:after="0" w:line="276"/>
-              <w:ind w:right="0" w:left="1080" w:firstLine="0"/>
+              <w:spacing w:before="0" w:after="200" w:line="276"/>
+              <w:ind w:right="0" w:left="0" w:firstLine="0"/>
               <w:jc w:val="left"/>
               <w:rPr>
-                <w:rFonts w:ascii="Calibri" w:hAnsi="Calibri" w:cs="Calibri" w:eastAsia="Calibri"/>
-                <w:color w:val="auto"/>
-                <w:spacing w:val="0"/>
-                <w:position w:val="0"/>
-                <w:sz w:val="22"/>
+                <w:rFonts w:ascii="Times New Roman" w:hAnsi="Times New Roman" w:cs="Times New Roman" w:eastAsia="Times New Roman"/>
+                <w:color w:val="auto"/>
+                <w:spacing w:val="0"/>
+                <w:position w:val="0"/>
+                <w:sz w:val="24"/>
                 <w:shd w:fill="auto" w:val="clear"/>
               </w:rPr>
             </w:pPr>
@@ -3589,20 +3621,19 @@
               <w:ind w:right="0" w:left="0" w:firstLine="0"/>
               <w:jc w:val="center"/>
               <w:rPr>
-                <w:rFonts w:ascii="Calibri" w:hAnsi="Calibri" w:cs="Calibri" w:eastAsia="Calibri"/>
-                <w:spacing w:val="0"/>
-                <w:position w:val="0"/>
-                <w:sz w:val="22"/>
-                <w:shd w:fill="auto" w:val="clear"/>
-              </w:rPr>
-            </w:pPr>
-            <w:r>
-              <w:rPr>
-                <w:rFonts w:ascii="Calibri" w:hAnsi="Calibri" w:cs="Calibri" w:eastAsia="Calibri"/>
-                <w:color w:val="000000"/>
-                <w:spacing w:val="0"/>
-                <w:position w:val="0"/>
-                <w:sz w:val="22"/>
+                <w:rFonts w:ascii="Times New Roman" w:hAnsi="Times New Roman" w:cs="Times New Roman" w:eastAsia="Times New Roman"/>
+                <w:spacing w:val="0"/>
+                <w:position w:val="0"/>
+                <w:sz w:val="24"/>
+              </w:rPr>
+            </w:pPr>
+            <w:r>
+              <w:rPr>
+                <w:rFonts w:ascii="Times New Roman" w:hAnsi="Times New Roman" w:cs="Times New Roman" w:eastAsia="Times New Roman"/>
+                <w:color w:val="000000"/>
+                <w:spacing w:val="0"/>
+                <w:position w:val="0"/>
+                <w:sz w:val="24"/>
                 <w:shd w:fill="auto" w:val="clear"/>
               </w:rPr>
               <w:t xml:space="preserve">INTERCULTURAL</w:t>
@@ -3632,21 +3663,21 @@
               <w:ind w:right="0" w:left="0" w:firstLine="0"/>
               <w:jc w:val="center"/>
               <w:rPr>
-                <w:rFonts w:ascii="Calibri" w:hAnsi="Calibri" w:cs="Calibri" w:eastAsia="Calibri"/>
-                <w:color w:val="000000"/>
-                <w:spacing w:val="0"/>
-                <w:position w:val="0"/>
-                <w:sz w:val="22"/>
-                <w:shd w:fill="auto" w:val="clear"/>
-              </w:rPr>
-            </w:pPr>
-            <w:r>
-              <w:rPr>
-                <w:rFonts w:ascii="Calibri" w:hAnsi="Calibri" w:cs="Calibri" w:eastAsia="Calibri"/>
-                <w:color w:val="000000"/>
-                <w:spacing w:val="0"/>
-                <w:position w:val="0"/>
-                <w:sz w:val="22"/>
+                <w:rFonts w:ascii="Times New Roman" w:hAnsi="Times New Roman" w:cs="Times New Roman" w:eastAsia="Times New Roman"/>
+                <w:color w:val="000000"/>
+                <w:spacing w:val="0"/>
+                <w:position w:val="0"/>
+                <w:sz w:val="24"/>
+                <w:shd w:fill="auto" w:val="clear"/>
+              </w:rPr>
+            </w:pPr>
+            <w:r>
+              <w:rPr>
+                <w:rFonts w:ascii="Times New Roman" w:hAnsi="Times New Roman" w:cs="Times New Roman" w:eastAsia="Times New Roman"/>
+                <w:color w:val="000000"/>
+                <w:spacing w:val="0"/>
+                <w:position w:val="0"/>
+                <w:sz w:val="24"/>
                 <w:shd w:fill="auto" w:val="clear"/>
               </w:rPr>
               <w:t xml:space="preserve">Respeto a</w:t>
@@ -3658,21 +3689,21 @@
               <w:ind w:right="0" w:left="0" w:firstLine="0"/>
               <w:jc w:val="center"/>
               <w:rPr>
-                <w:rFonts w:ascii="Calibri" w:hAnsi="Calibri" w:cs="Calibri" w:eastAsia="Calibri"/>
-                <w:color w:val="000000"/>
-                <w:spacing w:val="0"/>
-                <w:position w:val="0"/>
-                <w:sz w:val="22"/>
-                <w:shd w:fill="auto" w:val="clear"/>
-              </w:rPr>
-            </w:pPr>
-            <w:r>
-              <w:rPr>
-                <w:rFonts w:ascii="Calibri" w:hAnsi="Calibri" w:cs="Calibri" w:eastAsia="Calibri"/>
-                <w:color w:val="000000"/>
-                <w:spacing w:val="0"/>
-                <w:position w:val="0"/>
-                <w:sz w:val="22"/>
+                <w:rFonts w:ascii="Times New Roman" w:hAnsi="Times New Roman" w:cs="Times New Roman" w:eastAsia="Times New Roman"/>
+                <w:color w:val="000000"/>
+                <w:spacing w:val="0"/>
+                <w:position w:val="0"/>
+                <w:sz w:val="24"/>
+                <w:shd w:fill="auto" w:val="clear"/>
+              </w:rPr>
+            </w:pPr>
+            <w:r>
+              <w:rPr>
+                <w:rFonts w:ascii="Times New Roman" w:hAnsi="Times New Roman" w:cs="Times New Roman" w:eastAsia="Times New Roman"/>
+                <w:color w:val="000000"/>
+                <w:spacing w:val="0"/>
+                <w:position w:val="0"/>
+                <w:sz w:val="24"/>
                 <w:shd w:fill="auto" w:val="clear"/>
               </w:rPr>
               <w:t xml:space="preserve">la identidad</w:t>
@@ -3684,20 +3715,19 @@
               <w:ind w:right="0" w:left="0" w:firstLine="0"/>
               <w:jc w:val="center"/>
               <w:rPr>
-                <w:rFonts w:ascii="Calibri" w:hAnsi="Calibri" w:cs="Calibri" w:eastAsia="Calibri"/>
-                <w:spacing w:val="0"/>
-                <w:position w:val="0"/>
-                <w:sz w:val="22"/>
-                <w:shd w:fill="auto" w:val="clear"/>
-              </w:rPr>
-            </w:pPr>
-            <w:r>
-              <w:rPr>
-                <w:rFonts w:ascii="Calibri" w:hAnsi="Calibri" w:cs="Calibri" w:eastAsia="Calibri"/>
-                <w:color w:val="000000"/>
-                <w:spacing w:val="0"/>
-                <w:position w:val="0"/>
-                <w:sz w:val="22"/>
+                <w:rFonts w:ascii="Times New Roman" w:hAnsi="Times New Roman" w:cs="Times New Roman" w:eastAsia="Times New Roman"/>
+                <w:spacing w:val="0"/>
+                <w:position w:val="0"/>
+                <w:sz w:val="24"/>
+              </w:rPr>
+            </w:pPr>
+            <w:r>
+              <w:rPr>
+                <w:rFonts w:ascii="Times New Roman" w:hAnsi="Times New Roman" w:cs="Times New Roman" w:eastAsia="Times New Roman"/>
+                <w:color w:val="000000"/>
+                <w:spacing w:val="0"/>
+                <w:position w:val="0"/>
+                <w:sz w:val="24"/>
                 <w:shd w:fill="auto" w:val="clear"/>
               </w:rPr>
               <w:t xml:space="preserve">cultural</w:t>
@@ -3727,21 +3757,21 @@
               <w:ind w:right="0" w:left="0" w:firstLine="0"/>
               <w:jc w:val="both"/>
               <w:rPr>
-                <w:rFonts w:ascii="Calibri" w:hAnsi="Calibri" w:cs="Calibri" w:eastAsia="Calibri"/>
-                <w:color w:val="000000"/>
-                <w:spacing w:val="0"/>
-                <w:position w:val="0"/>
-                <w:sz w:val="22"/>
-                <w:shd w:fill="auto" w:val="clear"/>
-              </w:rPr>
-            </w:pPr>
-            <w:r>
-              <w:rPr>
-                <w:rFonts w:ascii="Calibri" w:hAnsi="Calibri" w:cs="Calibri" w:eastAsia="Calibri"/>
-                <w:color w:val="000000"/>
-                <w:spacing w:val="0"/>
-                <w:position w:val="0"/>
-                <w:sz w:val="22"/>
+                <w:rFonts w:ascii="Times New Roman" w:hAnsi="Times New Roman" w:cs="Times New Roman" w:eastAsia="Times New Roman"/>
+                <w:color w:val="000000"/>
+                <w:spacing w:val="0"/>
+                <w:position w:val="0"/>
+                <w:sz w:val="24"/>
+                <w:shd w:fill="auto" w:val="clear"/>
+              </w:rPr>
+            </w:pPr>
+            <w:r>
+              <w:rPr>
+                <w:rFonts w:ascii="Times New Roman" w:hAnsi="Times New Roman" w:cs="Times New Roman" w:eastAsia="Times New Roman"/>
+                <w:color w:val="000000"/>
+                <w:spacing w:val="0"/>
+                <w:position w:val="0"/>
+                <w:sz w:val="24"/>
                 <w:shd w:fill="auto" w:val="clear"/>
               </w:rPr>
               <w:t xml:space="preserve">Reconocimiento al valor de las diversas identidades</w:t>
@@ -3753,21 +3783,21 @@
               <w:ind w:right="0" w:left="0" w:firstLine="0"/>
               <w:jc w:val="both"/>
               <w:rPr>
-                <w:rFonts w:ascii="Calibri" w:hAnsi="Calibri" w:cs="Calibri" w:eastAsia="Calibri"/>
-                <w:color w:val="000000"/>
-                <w:spacing w:val="0"/>
-                <w:position w:val="0"/>
-                <w:sz w:val="22"/>
-                <w:shd w:fill="auto" w:val="clear"/>
-              </w:rPr>
-            </w:pPr>
-            <w:r>
-              <w:rPr>
-                <w:rFonts w:ascii="Calibri" w:hAnsi="Calibri" w:cs="Calibri" w:eastAsia="Calibri"/>
-                <w:color w:val="000000"/>
-                <w:spacing w:val="0"/>
-                <w:position w:val="0"/>
-                <w:sz w:val="22"/>
+                <w:rFonts w:ascii="Times New Roman" w:hAnsi="Times New Roman" w:cs="Times New Roman" w:eastAsia="Times New Roman"/>
+                <w:color w:val="000000"/>
+                <w:spacing w:val="0"/>
+                <w:position w:val="0"/>
+                <w:sz w:val="24"/>
+                <w:shd w:fill="auto" w:val="clear"/>
+              </w:rPr>
+            </w:pPr>
+            <w:r>
+              <w:rPr>
+                <w:rFonts w:ascii="Times New Roman" w:hAnsi="Times New Roman" w:cs="Times New Roman" w:eastAsia="Times New Roman"/>
+                <w:color w:val="000000"/>
+                <w:spacing w:val="0"/>
+                <w:position w:val="0"/>
+                <w:sz w:val="24"/>
                 <w:shd w:fill="auto" w:val="clear"/>
               </w:rPr>
               <w:t xml:space="preserve">culturales y relaciones de pertenencia de los</w:t>
@@ -3779,20 +3809,19 @@
               <w:ind w:right="0" w:left="0" w:firstLine="0"/>
               <w:jc w:val="both"/>
               <w:rPr>
-                <w:rFonts w:ascii="Calibri" w:hAnsi="Calibri" w:cs="Calibri" w:eastAsia="Calibri"/>
-                <w:spacing w:val="0"/>
-                <w:position w:val="0"/>
-                <w:sz w:val="22"/>
-                <w:shd w:fill="auto" w:val="clear"/>
-              </w:rPr>
-            </w:pPr>
-            <w:r>
-              <w:rPr>
-                <w:rFonts w:ascii="Calibri" w:hAnsi="Calibri" w:cs="Calibri" w:eastAsia="Calibri"/>
-                <w:color w:val="000000"/>
-                <w:spacing w:val="0"/>
-                <w:position w:val="0"/>
-                <w:sz w:val="22"/>
+                <w:rFonts w:ascii="Times New Roman" w:hAnsi="Times New Roman" w:cs="Times New Roman" w:eastAsia="Times New Roman"/>
+                <w:spacing w:val="0"/>
+                <w:position w:val="0"/>
+                <w:sz w:val="24"/>
+              </w:rPr>
+            </w:pPr>
+            <w:r>
+              <w:rPr>
+                <w:rFonts w:ascii="Times New Roman" w:hAnsi="Times New Roman" w:cs="Times New Roman" w:eastAsia="Times New Roman"/>
+                <w:color w:val="000000"/>
+                <w:spacing w:val="0"/>
+                <w:position w:val="0"/>
+                <w:sz w:val="24"/>
                 <w:shd w:fill="auto" w:val="clear"/>
               </w:rPr>
               <w:t xml:space="preserve">estudiantes</w:t>
@@ -3824,15 +3853,15 @@
           </w:tcPr>
           <w:p>
             <w:pPr>
-              <w:spacing w:before="0" w:after="0" w:line="276"/>
-              <w:ind w:right="0" w:left="1080" w:firstLine="0"/>
+              <w:spacing w:before="0" w:after="200" w:line="276"/>
+              <w:ind w:right="0" w:left="0" w:firstLine="0"/>
               <w:jc w:val="left"/>
               <w:rPr>
-                <w:rFonts w:ascii="Calibri" w:hAnsi="Calibri" w:cs="Calibri" w:eastAsia="Calibri"/>
-                <w:color w:val="auto"/>
-                <w:spacing w:val="0"/>
-                <w:position w:val="0"/>
-                <w:sz w:val="22"/>
+                <w:rFonts w:ascii="Times New Roman" w:hAnsi="Times New Roman" w:cs="Times New Roman" w:eastAsia="Times New Roman"/>
+                <w:color w:val="auto"/>
+                <w:spacing w:val="0"/>
+                <w:position w:val="0"/>
+                <w:sz w:val="24"/>
                 <w:shd w:fill="auto" w:val="clear"/>
               </w:rPr>
             </w:pPr>
@@ -3857,15 +3886,15 @@
           </w:tcPr>
           <w:p>
             <w:pPr>
-              <w:spacing w:before="0" w:after="0" w:line="276"/>
-              <w:ind w:right="0" w:left="1080" w:firstLine="0"/>
+              <w:spacing w:before="0" w:after="200" w:line="276"/>
+              <w:ind w:right="0" w:left="0" w:firstLine="0"/>
               <w:jc w:val="left"/>
               <w:rPr>
-                <w:rFonts w:ascii="Calibri" w:hAnsi="Calibri" w:cs="Calibri" w:eastAsia="Calibri"/>
-                <w:color w:val="auto"/>
-                <w:spacing w:val="0"/>
-                <w:position w:val="0"/>
-                <w:sz w:val="22"/>
+                <w:rFonts w:ascii="Times New Roman" w:hAnsi="Times New Roman" w:cs="Times New Roman" w:eastAsia="Times New Roman"/>
+                <w:color w:val="auto"/>
+                <w:spacing w:val="0"/>
+                <w:position w:val="0"/>
+                <w:sz w:val="24"/>
                 <w:shd w:fill="auto" w:val="clear"/>
               </w:rPr>
             </w:pPr>
@@ -3890,15 +3919,15 @@
           </w:tcPr>
           <w:p>
             <w:pPr>
-              <w:spacing w:before="0" w:after="0" w:line="276"/>
-              <w:ind w:right="0" w:left="1080" w:firstLine="0"/>
+              <w:spacing w:before="0" w:after="200" w:line="276"/>
+              <w:ind w:right="0" w:left="0" w:firstLine="0"/>
               <w:jc w:val="left"/>
               <w:rPr>
-                <w:rFonts w:ascii="Calibri" w:hAnsi="Calibri" w:cs="Calibri" w:eastAsia="Calibri"/>
-                <w:color w:val="auto"/>
-                <w:spacing w:val="0"/>
-                <w:position w:val="0"/>
-                <w:sz w:val="22"/>
+                <w:rFonts w:ascii="Times New Roman" w:hAnsi="Times New Roman" w:cs="Times New Roman" w:eastAsia="Times New Roman"/>
+                <w:color w:val="auto"/>
+                <w:spacing w:val="0"/>
+                <w:position w:val="0"/>
+                <w:sz w:val="24"/>
                 <w:shd w:fill="auto" w:val="clear"/>
               </w:rPr>
             </w:pPr>
@@ -3929,15 +3958,15 @@
           </w:tcPr>
           <w:p>
             <w:pPr>
-              <w:spacing w:before="0" w:after="0" w:line="276"/>
-              <w:ind w:right="0" w:left="1080" w:firstLine="0"/>
+              <w:spacing w:before="0" w:after="200" w:line="276"/>
+              <w:ind w:right="0" w:left="0" w:firstLine="0"/>
               <w:jc w:val="left"/>
               <w:rPr>
-                <w:rFonts w:ascii="Calibri" w:hAnsi="Calibri" w:cs="Calibri" w:eastAsia="Calibri"/>
-                <w:color w:val="auto"/>
-                <w:spacing w:val="0"/>
-                <w:position w:val="0"/>
-                <w:sz w:val="22"/>
+                <w:rFonts w:ascii="Times New Roman" w:hAnsi="Times New Roman" w:cs="Times New Roman" w:eastAsia="Times New Roman"/>
+                <w:color w:val="auto"/>
+                <w:spacing w:val="0"/>
+                <w:position w:val="0"/>
+                <w:sz w:val="24"/>
                 <w:shd w:fill="auto" w:val="clear"/>
               </w:rPr>
             </w:pPr>
@@ -3962,15 +3991,15 @@
           </w:tcPr>
           <w:p>
             <w:pPr>
-              <w:spacing w:before="0" w:after="0" w:line="276"/>
-              <w:ind w:right="0" w:left="1080" w:firstLine="0"/>
+              <w:spacing w:before="0" w:after="200" w:line="276"/>
+              <w:ind w:right="0" w:left="0" w:firstLine="0"/>
               <w:jc w:val="left"/>
               <w:rPr>
-                <w:rFonts w:ascii="Calibri" w:hAnsi="Calibri" w:cs="Calibri" w:eastAsia="Calibri"/>
-                <w:color w:val="auto"/>
-                <w:spacing w:val="0"/>
-                <w:position w:val="0"/>
-                <w:sz w:val="22"/>
+                <w:rFonts w:ascii="Times New Roman" w:hAnsi="Times New Roman" w:cs="Times New Roman" w:eastAsia="Times New Roman"/>
+                <w:color w:val="auto"/>
+                <w:spacing w:val="0"/>
+                <w:position w:val="0"/>
+                <w:sz w:val="24"/>
                 <w:shd w:fill="auto" w:val="clear"/>
               </w:rPr>
             </w:pPr>
@@ -3995,15 +4024,15 @@
           </w:tcPr>
           <w:p>
             <w:pPr>
-              <w:spacing w:before="0" w:after="0" w:line="276"/>
-              <w:ind w:right="0" w:left="1080" w:firstLine="0"/>
+              <w:spacing w:before="0" w:after="200" w:line="276"/>
+              <w:ind w:right="0" w:left="0" w:firstLine="0"/>
               <w:jc w:val="left"/>
               <w:rPr>
-                <w:rFonts w:ascii="Calibri" w:hAnsi="Calibri" w:cs="Calibri" w:eastAsia="Calibri"/>
-                <w:color w:val="auto"/>
-                <w:spacing w:val="0"/>
-                <w:position w:val="0"/>
-                <w:sz w:val="22"/>
+                <w:rFonts w:ascii="Times New Roman" w:hAnsi="Times New Roman" w:cs="Times New Roman" w:eastAsia="Times New Roman"/>
+                <w:color w:val="auto"/>
+                <w:spacing w:val="0"/>
+                <w:position w:val="0"/>
+                <w:sz w:val="24"/>
                 <w:shd w:fill="auto" w:val="clear"/>
               </w:rPr>
             </w:pPr>
@@ -4034,15 +4063,15 @@
           </w:tcPr>
           <w:p>
             <w:pPr>
-              <w:spacing w:before="0" w:after="0" w:line="276"/>
-              <w:ind w:right="0" w:left="1080" w:firstLine="0"/>
+              <w:spacing w:before="0" w:after="200" w:line="276"/>
+              <w:ind w:right="0" w:left="0" w:firstLine="0"/>
               <w:jc w:val="left"/>
               <w:rPr>
-                <w:rFonts w:ascii="Calibri" w:hAnsi="Calibri" w:cs="Calibri" w:eastAsia="Calibri"/>
-                <w:color w:val="auto"/>
-                <w:spacing w:val="0"/>
-                <w:position w:val="0"/>
-                <w:sz w:val="22"/>
+                <w:rFonts w:ascii="Times New Roman" w:hAnsi="Times New Roman" w:cs="Times New Roman" w:eastAsia="Times New Roman"/>
+                <w:color w:val="auto"/>
+                <w:spacing w:val="0"/>
+                <w:position w:val="0"/>
+                <w:sz w:val="24"/>
                 <w:shd w:fill="auto" w:val="clear"/>
               </w:rPr>
             </w:pPr>
@@ -4070,20 +4099,19 @@
               <w:ind w:right="0" w:left="0" w:firstLine="0"/>
               <w:jc w:val="center"/>
               <w:rPr>
-                <w:rFonts w:ascii="Calibri" w:hAnsi="Calibri" w:cs="Calibri" w:eastAsia="Calibri"/>
-                <w:spacing w:val="0"/>
-                <w:position w:val="0"/>
-                <w:sz w:val="22"/>
-                <w:shd w:fill="auto" w:val="clear"/>
-              </w:rPr>
-            </w:pPr>
-            <w:r>
-              <w:rPr>
-                <w:rFonts w:ascii="Calibri" w:hAnsi="Calibri" w:cs="Calibri" w:eastAsia="Calibri"/>
-                <w:color w:val="000000"/>
-                <w:spacing w:val="0"/>
-                <w:position w:val="0"/>
-                <w:sz w:val="22"/>
+                <w:rFonts w:ascii="Times New Roman" w:hAnsi="Times New Roman" w:cs="Times New Roman" w:eastAsia="Times New Roman"/>
+                <w:spacing w:val="0"/>
+                <w:position w:val="0"/>
+                <w:sz w:val="24"/>
+              </w:rPr>
+            </w:pPr>
+            <w:r>
+              <w:rPr>
+                <w:rFonts w:ascii="Times New Roman" w:hAnsi="Times New Roman" w:cs="Times New Roman" w:eastAsia="Times New Roman"/>
+                <w:color w:val="000000"/>
+                <w:spacing w:val="0"/>
+                <w:position w:val="0"/>
+                <w:sz w:val="24"/>
                 <w:shd w:fill="auto" w:val="clear"/>
               </w:rPr>
               <w:t xml:space="preserve">Justicia</w:t>
@@ -4112,20 +4140,19 @@
               <w:ind w:right="0" w:left="0" w:firstLine="0"/>
               <w:jc w:val="both"/>
               <w:rPr>
-                <w:rFonts w:ascii="Calibri" w:hAnsi="Calibri" w:cs="Calibri" w:eastAsia="Calibri"/>
-                <w:spacing w:val="0"/>
-                <w:position w:val="0"/>
-                <w:sz w:val="22"/>
-                <w:shd w:fill="auto" w:val="clear"/>
-              </w:rPr>
-            </w:pPr>
-            <w:r>
-              <w:rPr>
-                <w:rFonts w:ascii="Calibri" w:hAnsi="Calibri" w:cs="Calibri" w:eastAsia="Calibri"/>
-                <w:color w:val="000000"/>
-                <w:spacing w:val="0"/>
-                <w:position w:val="0"/>
-                <w:sz w:val="22"/>
+                <w:rFonts w:ascii="Times New Roman" w:hAnsi="Times New Roman" w:cs="Times New Roman" w:eastAsia="Times New Roman"/>
+                <w:spacing w:val="0"/>
+                <w:position w:val="0"/>
+                <w:sz w:val="24"/>
+              </w:rPr>
+            </w:pPr>
+            <w:r>
+              <w:rPr>
+                <w:rFonts w:ascii="Times New Roman" w:hAnsi="Times New Roman" w:cs="Times New Roman" w:eastAsia="Times New Roman"/>
+                <w:color w:val="000000"/>
+                <w:spacing w:val="0"/>
+                <w:position w:val="0"/>
+                <w:sz w:val="24"/>
                 <w:shd w:fill="auto" w:val="clear"/>
               </w:rPr>
               <w:t xml:space="preserve">Disposición a actuar de manera justa, respetando el derecho de todos, exigiendo sus propios derechos y reconociendo derechos a quienes les corresponde</w:t>
@@ -4157,15 +4184,15 @@
           </w:tcPr>
           <w:p>
             <w:pPr>
-              <w:spacing w:before="0" w:after="0" w:line="276"/>
-              <w:ind w:right="0" w:left="1080" w:firstLine="0"/>
+              <w:spacing w:before="0" w:after="200" w:line="276"/>
+              <w:ind w:right="0" w:left="0" w:firstLine="0"/>
               <w:jc w:val="left"/>
               <w:rPr>
-                <w:rFonts w:ascii="Calibri" w:hAnsi="Calibri" w:cs="Calibri" w:eastAsia="Calibri"/>
-                <w:color w:val="auto"/>
-                <w:spacing w:val="0"/>
-                <w:position w:val="0"/>
-                <w:sz w:val="22"/>
+                <w:rFonts w:ascii="Times New Roman" w:hAnsi="Times New Roman" w:cs="Times New Roman" w:eastAsia="Times New Roman"/>
+                <w:color w:val="auto"/>
+                <w:spacing w:val="0"/>
+                <w:position w:val="0"/>
+                <w:sz w:val="24"/>
                 <w:shd w:fill="auto" w:val="clear"/>
               </w:rPr>
             </w:pPr>
@@ -4193,21 +4220,21 @@
               <w:ind w:right="0" w:left="0" w:firstLine="0"/>
               <w:jc w:val="center"/>
               <w:rPr>
-                <w:rFonts w:ascii="Calibri" w:hAnsi="Calibri" w:cs="Calibri" w:eastAsia="Calibri"/>
-                <w:color w:val="000000"/>
-                <w:spacing w:val="0"/>
-                <w:position w:val="0"/>
-                <w:sz w:val="22"/>
-                <w:shd w:fill="auto" w:val="clear"/>
-              </w:rPr>
-            </w:pPr>
-            <w:r>
-              <w:rPr>
-                <w:rFonts w:ascii="Calibri" w:hAnsi="Calibri" w:cs="Calibri" w:eastAsia="Calibri"/>
-                <w:color w:val="000000"/>
-                <w:spacing w:val="0"/>
-                <w:position w:val="0"/>
-                <w:sz w:val="22"/>
+                <w:rFonts w:ascii="Times New Roman" w:hAnsi="Times New Roman" w:cs="Times New Roman" w:eastAsia="Times New Roman"/>
+                <w:color w:val="000000"/>
+                <w:spacing w:val="0"/>
+                <w:position w:val="0"/>
+                <w:sz w:val="24"/>
+                <w:shd w:fill="auto" w:val="clear"/>
+              </w:rPr>
+            </w:pPr>
+            <w:r>
+              <w:rPr>
+                <w:rFonts w:ascii="Times New Roman" w:hAnsi="Times New Roman" w:cs="Times New Roman" w:eastAsia="Times New Roman"/>
+                <w:color w:val="000000"/>
+                <w:spacing w:val="0"/>
+                <w:position w:val="0"/>
+                <w:sz w:val="24"/>
                 <w:shd w:fill="auto" w:val="clear"/>
               </w:rPr>
               <w:t xml:space="preserve">Diálogo</w:t>
@@ -4219,20 +4246,19 @@
               <w:ind w:right="0" w:left="0" w:firstLine="0"/>
               <w:jc w:val="center"/>
               <w:rPr>
-                <w:rFonts w:ascii="Calibri" w:hAnsi="Calibri" w:cs="Calibri" w:eastAsia="Calibri"/>
-                <w:spacing w:val="0"/>
-                <w:position w:val="0"/>
-                <w:sz w:val="22"/>
-                <w:shd w:fill="auto" w:val="clear"/>
-              </w:rPr>
-            </w:pPr>
-            <w:r>
-              <w:rPr>
-                <w:rFonts w:ascii="Calibri" w:hAnsi="Calibri" w:cs="Calibri" w:eastAsia="Calibri"/>
-                <w:color w:val="000000"/>
-                <w:spacing w:val="0"/>
-                <w:position w:val="0"/>
-                <w:sz w:val="22"/>
+                <w:rFonts w:ascii="Times New Roman" w:hAnsi="Times New Roman" w:cs="Times New Roman" w:eastAsia="Times New Roman"/>
+                <w:spacing w:val="0"/>
+                <w:position w:val="0"/>
+                <w:sz w:val="24"/>
+              </w:rPr>
+            </w:pPr>
+            <w:r>
+              <w:rPr>
+                <w:rFonts w:ascii="Times New Roman" w:hAnsi="Times New Roman" w:cs="Times New Roman" w:eastAsia="Times New Roman"/>
+                <w:color w:val="000000"/>
+                <w:spacing w:val="0"/>
+                <w:position w:val="0"/>
+                <w:sz w:val="24"/>
                 <w:shd w:fill="auto" w:val="clear"/>
               </w:rPr>
               <w:t xml:space="preserve">intercultural</w:t>
@@ -4261,20 +4287,19 @@
               <w:ind w:right="0" w:left="0" w:firstLine="0"/>
               <w:jc w:val="both"/>
               <w:rPr>
-                <w:rFonts w:ascii="Calibri" w:hAnsi="Calibri" w:cs="Calibri" w:eastAsia="Calibri"/>
-                <w:spacing w:val="0"/>
-                <w:position w:val="0"/>
-                <w:sz w:val="22"/>
-                <w:shd w:fill="auto" w:val="clear"/>
-              </w:rPr>
-            </w:pPr>
-            <w:r>
-              <w:rPr>
-                <w:rFonts w:ascii="Calibri" w:hAnsi="Calibri" w:cs="Calibri" w:eastAsia="Calibri"/>
-                <w:color w:val="000000"/>
-                <w:spacing w:val="0"/>
-                <w:position w:val="0"/>
-                <w:sz w:val="22"/>
+                <w:rFonts w:ascii="Times New Roman" w:hAnsi="Times New Roman" w:cs="Times New Roman" w:eastAsia="Times New Roman"/>
+                <w:spacing w:val="0"/>
+                <w:position w:val="0"/>
+                <w:sz w:val="24"/>
+              </w:rPr>
+            </w:pPr>
+            <w:r>
+              <w:rPr>
+                <w:rFonts w:ascii="Times New Roman" w:hAnsi="Times New Roman" w:cs="Times New Roman" w:eastAsia="Times New Roman"/>
+                <w:color w:val="000000"/>
+                <w:spacing w:val="0"/>
+                <w:position w:val="0"/>
+                <w:sz w:val="24"/>
                 <w:shd w:fill="auto" w:val="clear"/>
               </w:rPr>
               <w:t xml:space="preserve">Fomento de una interacción equitativa entre diversas culturas, mediante el diálogo y el respeto mutuo</w:t>
@@ -4310,20 +4335,19 @@
               <w:ind w:right="0" w:left="0" w:firstLine="0"/>
               <w:jc w:val="center"/>
               <w:rPr>
-                <w:rFonts w:ascii="Calibri" w:hAnsi="Calibri" w:cs="Calibri" w:eastAsia="Calibri"/>
-                <w:spacing w:val="0"/>
-                <w:position w:val="0"/>
-                <w:sz w:val="22"/>
-                <w:shd w:fill="auto" w:val="clear"/>
-              </w:rPr>
-            </w:pPr>
-            <w:r>
-              <w:rPr>
-                <w:rFonts w:ascii="Calibri" w:hAnsi="Calibri" w:cs="Calibri" w:eastAsia="Calibri"/>
-                <w:color w:val="000000"/>
-                <w:spacing w:val="0"/>
-                <w:position w:val="0"/>
-                <w:sz w:val="22"/>
+                <w:rFonts w:ascii="Times New Roman" w:hAnsi="Times New Roman" w:cs="Times New Roman" w:eastAsia="Times New Roman"/>
+                <w:spacing w:val="0"/>
+                <w:position w:val="0"/>
+                <w:sz w:val="24"/>
+              </w:rPr>
+            </w:pPr>
+            <w:r>
+              <w:rPr>
+                <w:rFonts w:ascii="Times New Roman" w:hAnsi="Times New Roman" w:cs="Times New Roman" w:eastAsia="Times New Roman"/>
+                <w:color w:val="000000"/>
+                <w:spacing w:val="0"/>
+                <w:position w:val="0"/>
+                <w:sz w:val="24"/>
                 <w:shd w:fill="auto" w:val="clear"/>
               </w:rPr>
               <w:t xml:space="preserve">IGUALDAD DE GÉNERO</w:t>
@@ -4353,21 +4377,21 @@
               <w:ind w:right="0" w:left="0" w:firstLine="0"/>
               <w:jc w:val="center"/>
               <w:rPr>
-                <w:rFonts w:ascii="Calibri" w:hAnsi="Calibri" w:cs="Calibri" w:eastAsia="Calibri"/>
-                <w:color w:val="000000"/>
-                <w:spacing w:val="0"/>
-                <w:position w:val="0"/>
-                <w:sz w:val="22"/>
-                <w:shd w:fill="auto" w:val="clear"/>
-              </w:rPr>
-            </w:pPr>
-            <w:r>
-              <w:rPr>
-                <w:rFonts w:ascii="Calibri" w:hAnsi="Calibri" w:cs="Calibri" w:eastAsia="Calibri"/>
-                <w:color w:val="000000"/>
-                <w:spacing w:val="0"/>
-                <w:position w:val="0"/>
-                <w:sz w:val="22"/>
+                <w:rFonts w:ascii="Times New Roman" w:hAnsi="Times New Roman" w:cs="Times New Roman" w:eastAsia="Times New Roman"/>
+                <w:color w:val="000000"/>
+                <w:spacing w:val="0"/>
+                <w:position w:val="0"/>
+                <w:sz w:val="24"/>
+                <w:shd w:fill="auto" w:val="clear"/>
+              </w:rPr>
+            </w:pPr>
+            <w:r>
+              <w:rPr>
+                <w:rFonts w:ascii="Times New Roman" w:hAnsi="Times New Roman" w:cs="Times New Roman" w:eastAsia="Times New Roman"/>
+                <w:color w:val="000000"/>
+                <w:spacing w:val="0"/>
+                <w:position w:val="0"/>
+                <w:sz w:val="24"/>
                 <w:shd w:fill="auto" w:val="clear"/>
               </w:rPr>
               <w:t xml:space="preserve">Igualdad y</w:t>
@@ -4379,20 +4403,19 @@
               <w:ind w:right="0" w:left="0" w:firstLine="0"/>
               <w:jc w:val="center"/>
               <w:rPr>
-                <w:rFonts w:ascii="Calibri" w:hAnsi="Calibri" w:cs="Calibri" w:eastAsia="Calibri"/>
-                <w:spacing w:val="0"/>
-                <w:position w:val="0"/>
-                <w:sz w:val="22"/>
-                <w:shd w:fill="auto" w:val="clear"/>
-              </w:rPr>
-            </w:pPr>
-            <w:r>
-              <w:rPr>
-                <w:rFonts w:ascii="Calibri" w:hAnsi="Calibri" w:cs="Calibri" w:eastAsia="Calibri"/>
-                <w:color w:val="000000"/>
-                <w:spacing w:val="0"/>
-                <w:position w:val="0"/>
-                <w:sz w:val="22"/>
+                <w:rFonts w:ascii="Times New Roman" w:hAnsi="Times New Roman" w:cs="Times New Roman" w:eastAsia="Times New Roman"/>
+                <w:spacing w:val="0"/>
+                <w:position w:val="0"/>
+                <w:sz w:val="24"/>
+              </w:rPr>
+            </w:pPr>
+            <w:r>
+              <w:rPr>
+                <w:rFonts w:ascii="Times New Roman" w:hAnsi="Times New Roman" w:cs="Times New Roman" w:eastAsia="Times New Roman"/>
+                <w:color w:val="000000"/>
+                <w:spacing w:val="0"/>
+                <w:position w:val="0"/>
+                <w:sz w:val="24"/>
                 <w:shd w:fill="auto" w:val="clear"/>
               </w:rPr>
               <w:t xml:space="preserve">Dignidad</w:t>
@@ -4422,20 +4445,19 @@
               <w:ind w:right="0" w:left="0" w:firstLine="0"/>
               <w:jc w:val="both"/>
               <w:rPr>
-                <w:rFonts w:ascii="Calibri" w:hAnsi="Calibri" w:cs="Calibri" w:eastAsia="Calibri"/>
-                <w:spacing w:val="0"/>
-                <w:position w:val="0"/>
-                <w:sz w:val="22"/>
-                <w:shd w:fill="auto" w:val="clear"/>
-              </w:rPr>
-            </w:pPr>
-            <w:r>
-              <w:rPr>
-                <w:rFonts w:ascii="Calibri" w:hAnsi="Calibri" w:cs="Calibri" w:eastAsia="Calibri"/>
-                <w:color w:val="000000"/>
-                <w:spacing w:val="0"/>
-                <w:position w:val="0"/>
-                <w:sz w:val="22"/>
+                <w:rFonts w:ascii="Times New Roman" w:hAnsi="Times New Roman" w:cs="Times New Roman" w:eastAsia="Times New Roman"/>
+                <w:spacing w:val="0"/>
+                <w:position w:val="0"/>
+                <w:sz w:val="24"/>
+              </w:rPr>
+            </w:pPr>
+            <w:r>
+              <w:rPr>
+                <w:rFonts w:ascii="Times New Roman" w:hAnsi="Times New Roman" w:cs="Times New Roman" w:eastAsia="Times New Roman"/>
+                <w:color w:val="000000"/>
+                <w:spacing w:val="0"/>
+                <w:position w:val="0"/>
+                <w:sz w:val="24"/>
                 <w:shd w:fill="auto" w:val="clear"/>
               </w:rPr>
               <w:t xml:space="preserve">Reconocimiento al valor inherente de cada persona, por encima de cualquier diferencia de género</w:t>
@@ -4467,15 +4489,15 @@
           </w:tcPr>
           <w:p>
             <w:pPr>
-              <w:spacing w:before="0" w:after="0" w:line="276"/>
-              <w:ind w:right="0" w:left="1080" w:firstLine="0"/>
+              <w:spacing w:before="0" w:after="200" w:line="276"/>
+              <w:ind w:right="0" w:left="0" w:firstLine="0"/>
               <w:jc w:val="left"/>
               <w:rPr>
-                <w:rFonts w:ascii="Calibri" w:hAnsi="Calibri" w:cs="Calibri" w:eastAsia="Calibri"/>
-                <w:color w:val="auto"/>
-                <w:spacing w:val="0"/>
-                <w:position w:val="0"/>
-                <w:sz w:val="22"/>
+                <w:rFonts w:ascii="Times New Roman" w:hAnsi="Times New Roman" w:cs="Times New Roman" w:eastAsia="Times New Roman"/>
+                <w:color w:val="auto"/>
+                <w:spacing w:val="0"/>
+                <w:position w:val="0"/>
+                <w:sz w:val="24"/>
                 <w:shd w:fill="auto" w:val="clear"/>
               </w:rPr>
             </w:pPr>
@@ -4500,15 +4522,15 @@
           </w:tcPr>
           <w:p>
             <w:pPr>
-              <w:spacing w:before="0" w:after="0" w:line="276"/>
-              <w:ind w:right="0" w:left="1080" w:firstLine="0"/>
+              <w:spacing w:before="0" w:after="200" w:line="276"/>
+              <w:ind w:right="0" w:left="0" w:firstLine="0"/>
               <w:jc w:val="left"/>
               <w:rPr>
-                <w:rFonts w:ascii="Calibri" w:hAnsi="Calibri" w:cs="Calibri" w:eastAsia="Calibri"/>
-                <w:color w:val="auto"/>
-                <w:spacing w:val="0"/>
-                <w:position w:val="0"/>
-                <w:sz w:val="22"/>
+                <w:rFonts w:ascii="Times New Roman" w:hAnsi="Times New Roman" w:cs="Times New Roman" w:eastAsia="Times New Roman"/>
+                <w:color w:val="auto"/>
+                <w:spacing w:val="0"/>
+                <w:position w:val="0"/>
+                <w:sz w:val="24"/>
                 <w:shd w:fill="auto" w:val="clear"/>
               </w:rPr>
             </w:pPr>
@@ -4533,15 +4555,15 @@
           </w:tcPr>
           <w:p>
             <w:pPr>
-              <w:spacing w:before="0" w:after="0" w:line="276"/>
-              <w:ind w:right="0" w:left="1080" w:firstLine="0"/>
+              <w:spacing w:before="0" w:after="200" w:line="276"/>
+              <w:ind w:right="0" w:left="0" w:firstLine="0"/>
               <w:jc w:val="left"/>
               <w:rPr>
-                <w:rFonts w:ascii="Calibri" w:hAnsi="Calibri" w:cs="Calibri" w:eastAsia="Calibri"/>
-                <w:color w:val="auto"/>
-                <w:spacing w:val="0"/>
-                <w:position w:val="0"/>
-                <w:sz w:val="22"/>
+                <w:rFonts w:ascii="Times New Roman" w:hAnsi="Times New Roman" w:cs="Times New Roman" w:eastAsia="Times New Roman"/>
+                <w:color w:val="auto"/>
+                <w:spacing w:val="0"/>
+                <w:position w:val="0"/>
+                <w:sz w:val="24"/>
                 <w:shd w:fill="auto" w:val="clear"/>
               </w:rPr>
             </w:pPr>
@@ -4572,15 +4594,15 @@
           </w:tcPr>
           <w:p>
             <w:pPr>
-              <w:spacing w:before="0" w:after="0" w:line="276"/>
-              <w:ind w:right="0" w:left="1080" w:firstLine="0"/>
+              <w:spacing w:before="0" w:after="200" w:line="276"/>
+              <w:ind w:right="0" w:left="0" w:firstLine="0"/>
               <w:jc w:val="left"/>
               <w:rPr>
-                <w:rFonts w:ascii="Calibri" w:hAnsi="Calibri" w:cs="Calibri" w:eastAsia="Calibri"/>
-                <w:color w:val="auto"/>
-                <w:spacing w:val="0"/>
-                <w:position w:val="0"/>
-                <w:sz w:val="22"/>
+                <w:rFonts w:ascii="Times New Roman" w:hAnsi="Times New Roman" w:cs="Times New Roman" w:eastAsia="Times New Roman"/>
+                <w:color w:val="auto"/>
+                <w:spacing w:val="0"/>
+                <w:position w:val="0"/>
+                <w:sz w:val="24"/>
                 <w:shd w:fill="auto" w:val="clear"/>
               </w:rPr>
             </w:pPr>
@@ -4609,20 +4631,19 @@
               <w:ind w:right="0" w:left="0" w:firstLine="0"/>
               <w:jc w:val="center"/>
               <w:rPr>
-                <w:rFonts w:ascii="Calibri" w:hAnsi="Calibri" w:cs="Calibri" w:eastAsia="Calibri"/>
-                <w:spacing w:val="0"/>
-                <w:position w:val="0"/>
-                <w:sz w:val="22"/>
-                <w:shd w:fill="auto" w:val="clear"/>
-              </w:rPr>
-            </w:pPr>
-            <w:r>
-              <w:rPr>
-                <w:rFonts w:ascii="Calibri" w:hAnsi="Calibri" w:cs="Calibri" w:eastAsia="Calibri"/>
-                <w:color w:val="000000"/>
-                <w:spacing w:val="0"/>
-                <w:position w:val="0"/>
-                <w:sz w:val="22"/>
+                <w:rFonts w:ascii="Times New Roman" w:hAnsi="Times New Roman" w:cs="Times New Roman" w:eastAsia="Times New Roman"/>
+                <w:spacing w:val="0"/>
+                <w:position w:val="0"/>
+                <w:sz w:val="24"/>
+              </w:rPr>
+            </w:pPr>
+            <w:r>
+              <w:rPr>
+                <w:rFonts w:ascii="Times New Roman" w:hAnsi="Times New Roman" w:cs="Times New Roman" w:eastAsia="Times New Roman"/>
+                <w:color w:val="000000"/>
+                <w:spacing w:val="0"/>
+                <w:position w:val="0"/>
+                <w:sz w:val="24"/>
                 <w:shd w:fill="auto" w:val="clear"/>
               </w:rPr>
               <w:t xml:space="preserve">Justicia</w:t>
@@ -4652,20 +4673,19 @@
               <w:ind w:right="0" w:left="0" w:firstLine="0"/>
               <w:jc w:val="both"/>
               <w:rPr>
-                <w:rFonts w:ascii="Calibri" w:hAnsi="Calibri" w:cs="Calibri" w:eastAsia="Calibri"/>
-                <w:spacing w:val="0"/>
-                <w:position w:val="0"/>
-                <w:sz w:val="22"/>
-                <w:shd w:fill="auto" w:val="clear"/>
-              </w:rPr>
-            </w:pPr>
-            <w:r>
-              <w:rPr>
-                <w:rFonts w:ascii="Calibri" w:hAnsi="Calibri" w:cs="Calibri" w:eastAsia="Calibri"/>
-                <w:color w:val="000000"/>
-                <w:spacing w:val="0"/>
-                <w:position w:val="0"/>
-                <w:sz w:val="22"/>
+                <w:rFonts w:ascii="Times New Roman" w:hAnsi="Times New Roman" w:cs="Times New Roman" w:eastAsia="Times New Roman"/>
+                <w:spacing w:val="0"/>
+                <w:position w:val="0"/>
+                <w:sz w:val="24"/>
+              </w:rPr>
+            </w:pPr>
+            <w:r>
+              <w:rPr>
+                <w:rFonts w:ascii="Times New Roman" w:hAnsi="Times New Roman" w:cs="Times New Roman" w:eastAsia="Times New Roman"/>
+                <w:color w:val="000000"/>
+                <w:spacing w:val="0"/>
+                <w:position w:val="0"/>
+                <w:sz w:val="24"/>
                 <w:shd w:fill="auto" w:val="clear"/>
               </w:rPr>
               <w:t xml:space="preserve">Disposición a actuar de modo que se dé a cada quien lo que le corresponde, en especial a quienes se ven perjudicados por las desigualdades de género</w:t>
@@ -4697,15 +4717,15 @@
           </w:tcPr>
           <w:p>
             <w:pPr>
-              <w:spacing w:before="0" w:after="0" w:line="276"/>
-              <w:ind w:right="0" w:left="1080" w:firstLine="0"/>
+              <w:spacing w:before="0" w:after="200" w:line="276"/>
+              <w:ind w:right="0" w:left="0" w:firstLine="0"/>
               <w:jc w:val="left"/>
               <w:rPr>
-                <w:rFonts w:ascii="Calibri" w:hAnsi="Calibri" w:cs="Calibri" w:eastAsia="Calibri"/>
-                <w:color w:val="auto"/>
-                <w:spacing w:val="0"/>
-                <w:position w:val="0"/>
-                <w:sz w:val="22"/>
+                <w:rFonts w:ascii="Times New Roman" w:hAnsi="Times New Roman" w:cs="Times New Roman" w:eastAsia="Times New Roman"/>
+                <w:color w:val="auto"/>
+                <w:spacing w:val="0"/>
+                <w:position w:val="0"/>
+                <w:sz w:val="24"/>
                 <w:shd w:fill="auto" w:val="clear"/>
               </w:rPr>
             </w:pPr>
@@ -4730,15 +4750,15 @@
           </w:tcPr>
           <w:p>
             <w:pPr>
-              <w:spacing w:before="0" w:after="0" w:line="276"/>
-              <w:ind w:right="0" w:left="1080" w:firstLine="0"/>
+              <w:spacing w:before="0" w:after="200" w:line="276"/>
+              <w:ind w:right="0" w:left="0" w:firstLine="0"/>
               <w:jc w:val="left"/>
               <w:rPr>
-                <w:rFonts w:ascii="Calibri" w:hAnsi="Calibri" w:cs="Calibri" w:eastAsia="Calibri"/>
-                <w:color w:val="auto"/>
-                <w:spacing w:val="0"/>
-                <w:position w:val="0"/>
-                <w:sz w:val="22"/>
+                <w:rFonts w:ascii="Times New Roman" w:hAnsi="Times New Roman" w:cs="Times New Roman" w:eastAsia="Times New Roman"/>
+                <w:color w:val="auto"/>
+                <w:spacing w:val="0"/>
+                <w:position w:val="0"/>
+                <w:sz w:val="24"/>
                 <w:shd w:fill="auto" w:val="clear"/>
               </w:rPr>
             </w:pPr>
@@ -4763,15 +4783,15 @@
           </w:tcPr>
           <w:p>
             <w:pPr>
-              <w:spacing w:before="0" w:after="0" w:line="276"/>
-              <w:ind w:right="0" w:left="1080" w:firstLine="0"/>
+              <w:spacing w:before="0" w:after="200" w:line="276"/>
+              <w:ind w:right="0" w:left="0" w:firstLine="0"/>
               <w:jc w:val="left"/>
               <w:rPr>
-                <w:rFonts w:ascii="Calibri" w:hAnsi="Calibri" w:cs="Calibri" w:eastAsia="Calibri"/>
-                <w:color w:val="auto"/>
-                <w:spacing w:val="0"/>
-                <w:position w:val="0"/>
-                <w:sz w:val="22"/>
+                <w:rFonts w:ascii="Times New Roman" w:hAnsi="Times New Roman" w:cs="Times New Roman" w:eastAsia="Times New Roman"/>
+                <w:color w:val="auto"/>
+                <w:spacing w:val="0"/>
+                <w:position w:val="0"/>
+                <w:sz w:val="24"/>
                 <w:shd w:fill="auto" w:val="clear"/>
               </w:rPr>
             </w:pPr>
@@ -4802,15 +4822,15 @@
           </w:tcPr>
           <w:p>
             <w:pPr>
-              <w:spacing w:before="0" w:after="0" w:line="276"/>
-              <w:ind w:right="0" w:left="1080" w:firstLine="0"/>
+              <w:spacing w:before="0" w:after="200" w:line="276"/>
+              <w:ind w:right="0" w:left="0" w:firstLine="0"/>
               <w:jc w:val="left"/>
               <w:rPr>
-                <w:rFonts w:ascii="Calibri" w:hAnsi="Calibri" w:cs="Calibri" w:eastAsia="Calibri"/>
-                <w:color w:val="auto"/>
-                <w:spacing w:val="0"/>
-                <w:position w:val="0"/>
-                <w:sz w:val="22"/>
+                <w:rFonts w:ascii="Times New Roman" w:hAnsi="Times New Roman" w:cs="Times New Roman" w:eastAsia="Times New Roman"/>
+                <w:color w:val="auto"/>
+                <w:spacing w:val="0"/>
+                <w:position w:val="0"/>
+                <w:sz w:val="24"/>
                 <w:shd w:fill="auto" w:val="clear"/>
               </w:rPr>
             </w:pPr>
@@ -4838,20 +4858,19 @@
               <w:ind w:right="0" w:left="0" w:firstLine="0"/>
               <w:jc w:val="center"/>
               <w:rPr>
-                <w:rFonts w:ascii="Calibri" w:hAnsi="Calibri" w:cs="Calibri" w:eastAsia="Calibri"/>
-                <w:spacing w:val="0"/>
-                <w:position w:val="0"/>
-                <w:sz w:val="22"/>
-                <w:shd w:fill="auto" w:val="clear"/>
-              </w:rPr>
-            </w:pPr>
-            <w:r>
-              <w:rPr>
-                <w:rFonts w:ascii="Calibri" w:hAnsi="Calibri" w:cs="Calibri" w:eastAsia="Calibri"/>
-                <w:color w:val="000000"/>
-                <w:spacing w:val="0"/>
-                <w:position w:val="0"/>
-                <w:sz w:val="22"/>
+                <w:rFonts w:ascii="Times New Roman" w:hAnsi="Times New Roman" w:cs="Times New Roman" w:eastAsia="Times New Roman"/>
+                <w:spacing w:val="0"/>
+                <w:position w:val="0"/>
+                <w:sz w:val="24"/>
+              </w:rPr>
+            </w:pPr>
+            <w:r>
+              <w:rPr>
+                <w:rFonts w:ascii="Times New Roman" w:hAnsi="Times New Roman" w:cs="Times New Roman" w:eastAsia="Times New Roman"/>
+                <w:color w:val="000000"/>
+                <w:spacing w:val="0"/>
+                <w:position w:val="0"/>
+                <w:sz w:val="24"/>
                 <w:shd w:fill="auto" w:val="clear"/>
               </w:rPr>
               <w:t xml:space="preserve">Empatía</w:t>
@@ -4880,20 +4899,19 @@
               <w:ind w:right="0" w:left="0" w:firstLine="0"/>
               <w:jc w:val="both"/>
               <w:rPr>
-                <w:rFonts w:ascii="Calibri" w:hAnsi="Calibri" w:cs="Calibri" w:eastAsia="Calibri"/>
-                <w:spacing w:val="0"/>
-                <w:position w:val="0"/>
-                <w:sz w:val="22"/>
-                <w:shd w:fill="auto" w:val="clear"/>
-              </w:rPr>
-            </w:pPr>
-            <w:r>
-              <w:rPr>
-                <w:rFonts w:ascii="Calibri" w:hAnsi="Calibri" w:cs="Calibri" w:eastAsia="Calibri"/>
-                <w:color w:val="000000"/>
-                <w:spacing w:val="0"/>
-                <w:position w:val="0"/>
-                <w:sz w:val="22"/>
+                <w:rFonts w:ascii="Times New Roman" w:hAnsi="Times New Roman" w:cs="Times New Roman" w:eastAsia="Times New Roman"/>
+                <w:spacing w:val="0"/>
+                <w:position w:val="0"/>
+                <w:sz w:val="24"/>
+              </w:rPr>
+            </w:pPr>
+            <w:r>
+              <w:rPr>
+                <w:rFonts w:ascii="Times New Roman" w:hAnsi="Times New Roman" w:cs="Times New Roman" w:eastAsia="Times New Roman"/>
+                <w:color w:val="000000"/>
+                <w:spacing w:val="0"/>
+                <w:position w:val="0"/>
+                <w:sz w:val="24"/>
                 <w:shd w:fill="auto" w:val="clear"/>
               </w:rPr>
               <w:t xml:space="preserve">Reconoce y valora las emociones y necesidades afectivas de los otros/as y muestra sensibilidad ante ellas al identificar situaciones de desigualdad de género, evidenciando así la capacidad de comprender o acompañar a las personas en dichas emociones o necesidades afectivas.</w:t>
@@ -4929,20 +4947,19 @@
               <w:ind w:right="0" w:left="0" w:firstLine="0"/>
               <w:jc w:val="center"/>
               <w:rPr>
-                <w:rFonts w:ascii="Calibri" w:hAnsi="Calibri" w:cs="Calibri" w:eastAsia="Calibri"/>
-                <w:spacing w:val="0"/>
-                <w:position w:val="0"/>
-                <w:sz w:val="22"/>
-                <w:shd w:fill="auto" w:val="clear"/>
-              </w:rPr>
-            </w:pPr>
-            <w:r>
-              <w:rPr>
-                <w:rFonts w:ascii="Calibri" w:hAnsi="Calibri" w:cs="Calibri" w:eastAsia="Calibri"/>
-                <w:color w:val="000000"/>
-                <w:spacing w:val="0"/>
-                <w:position w:val="0"/>
-                <w:sz w:val="22"/>
+                <w:rFonts w:ascii="Times New Roman" w:hAnsi="Times New Roman" w:cs="Times New Roman" w:eastAsia="Times New Roman"/>
+                <w:spacing w:val="0"/>
+                <w:position w:val="0"/>
+                <w:sz w:val="24"/>
+              </w:rPr>
+            </w:pPr>
+            <w:r>
+              <w:rPr>
+                <w:rFonts w:ascii="Times New Roman" w:hAnsi="Times New Roman" w:cs="Times New Roman" w:eastAsia="Times New Roman"/>
+                <w:color w:val="000000"/>
+                <w:spacing w:val="0"/>
+                <w:position w:val="0"/>
+                <w:sz w:val="24"/>
                 <w:shd w:fill="auto" w:val="clear"/>
               </w:rPr>
               <w:t xml:space="preserve">AMBIENTAL</w:t>
@@ -4972,21 +4989,21 @@
               <w:ind w:right="0" w:left="0" w:firstLine="0"/>
               <w:jc w:val="center"/>
               <w:rPr>
-                <w:rFonts w:ascii="Calibri" w:hAnsi="Calibri" w:cs="Calibri" w:eastAsia="Calibri"/>
-                <w:color w:val="000000"/>
-                <w:spacing w:val="0"/>
-                <w:position w:val="0"/>
-                <w:sz w:val="22"/>
-                <w:shd w:fill="auto" w:val="clear"/>
-              </w:rPr>
-            </w:pPr>
-            <w:r>
-              <w:rPr>
-                <w:rFonts w:ascii="Calibri" w:hAnsi="Calibri" w:cs="Calibri" w:eastAsia="Calibri"/>
-                <w:color w:val="000000"/>
-                <w:spacing w:val="0"/>
-                <w:position w:val="0"/>
-                <w:sz w:val="22"/>
+                <w:rFonts w:ascii="Times New Roman" w:hAnsi="Times New Roman" w:cs="Times New Roman" w:eastAsia="Times New Roman"/>
+                <w:color w:val="000000"/>
+                <w:spacing w:val="0"/>
+                <w:position w:val="0"/>
+                <w:sz w:val="24"/>
+                <w:shd w:fill="auto" w:val="clear"/>
+              </w:rPr>
+            </w:pPr>
+            <w:r>
+              <w:rPr>
+                <w:rFonts w:ascii="Times New Roman" w:hAnsi="Times New Roman" w:cs="Times New Roman" w:eastAsia="Times New Roman"/>
+                <w:color w:val="000000"/>
+                <w:spacing w:val="0"/>
+                <w:position w:val="0"/>
+                <w:sz w:val="24"/>
                 <w:shd w:fill="auto" w:val="clear"/>
               </w:rPr>
               <w:t xml:space="preserve">Solidaridad</w:t>
@@ -4998,21 +5015,21 @@
               <w:ind w:right="0" w:left="0" w:firstLine="0"/>
               <w:jc w:val="center"/>
               <w:rPr>
-                <w:rFonts w:ascii="Calibri" w:hAnsi="Calibri" w:cs="Calibri" w:eastAsia="Calibri"/>
-                <w:color w:val="000000"/>
-                <w:spacing w:val="0"/>
-                <w:position w:val="0"/>
-                <w:sz w:val="22"/>
-                <w:shd w:fill="auto" w:val="clear"/>
-              </w:rPr>
-            </w:pPr>
-            <w:r>
-              <w:rPr>
-                <w:rFonts w:ascii="Calibri" w:hAnsi="Calibri" w:cs="Calibri" w:eastAsia="Calibri"/>
-                <w:color w:val="000000"/>
-                <w:spacing w:val="0"/>
-                <w:position w:val="0"/>
-                <w:sz w:val="22"/>
+                <w:rFonts w:ascii="Times New Roman" w:hAnsi="Times New Roman" w:cs="Times New Roman" w:eastAsia="Times New Roman"/>
+                <w:color w:val="000000"/>
+                <w:spacing w:val="0"/>
+                <w:position w:val="0"/>
+                <w:sz w:val="24"/>
+                <w:shd w:fill="auto" w:val="clear"/>
+              </w:rPr>
+            </w:pPr>
+            <w:r>
+              <w:rPr>
+                <w:rFonts w:ascii="Times New Roman" w:hAnsi="Times New Roman" w:cs="Times New Roman" w:eastAsia="Times New Roman"/>
+                <w:color w:val="000000"/>
+                <w:spacing w:val="0"/>
+                <w:position w:val="0"/>
+                <w:sz w:val="24"/>
                 <w:shd w:fill="auto" w:val="clear"/>
               </w:rPr>
               <w:t xml:space="preserve">planetaria</w:t>
@@ -5024,21 +5041,21 @@
               <w:ind w:right="0" w:left="0" w:firstLine="0"/>
               <w:jc w:val="center"/>
               <w:rPr>
-                <w:rFonts w:ascii="Calibri" w:hAnsi="Calibri" w:cs="Calibri" w:eastAsia="Calibri"/>
-                <w:color w:val="000000"/>
-                <w:spacing w:val="0"/>
-                <w:position w:val="0"/>
-                <w:sz w:val="22"/>
-                <w:shd w:fill="auto" w:val="clear"/>
-              </w:rPr>
-            </w:pPr>
-            <w:r>
-              <w:rPr>
-                <w:rFonts w:ascii="Calibri" w:hAnsi="Calibri" w:cs="Calibri" w:eastAsia="Calibri"/>
-                <w:color w:val="000000"/>
-                <w:spacing w:val="0"/>
-                <w:position w:val="0"/>
-                <w:sz w:val="22"/>
+                <w:rFonts w:ascii="Times New Roman" w:hAnsi="Times New Roman" w:cs="Times New Roman" w:eastAsia="Times New Roman"/>
+                <w:color w:val="000000"/>
+                <w:spacing w:val="0"/>
+                <w:position w:val="0"/>
+                <w:sz w:val="24"/>
+                <w:shd w:fill="auto" w:val="clear"/>
+              </w:rPr>
+            </w:pPr>
+            <w:r>
+              <w:rPr>
+                <w:rFonts w:ascii="Times New Roman" w:hAnsi="Times New Roman" w:cs="Times New Roman" w:eastAsia="Times New Roman"/>
+                <w:color w:val="000000"/>
+                <w:spacing w:val="0"/>
+                <w:position w:val="0"/>
+                <w:sz w:val="24"/>
                 <w:shd w:fill="auto" w:val="clear"/>
               </w:rPr>
               <w:t xml:space="preserve">y equidad</w:t>
@@ -5050,20 +5067,19 @@
               <w:ind w:right="0" w:left="0" w:firstLine="0"/>
               <w:jc w:val="center"/>
               <w:rPr>
-                <w:rFonts w:ascii="Calibri" w:hAnsi="Calibri" w:cs="Calibri" w:eastAsia="Calibri"/>
-                <w:spacing w:val="0"/>
-                <w:position w:val="0"/>
-                <w:sz w:val="22"/>
-                <w:shd w:fill="auto" w:val="clear"/>
-              </w:rPr>
-            </w:pPr>
-            <w:r>
-              <w:rPr>
-                <w:rFonts w:ascii="Calibri" w:hAnsi="Calibri" w:cs="Calibri" w:eastAsia="Calibri"/>
-                <w:color w:val="000000"/>
-                <w:spacing w:val="0"/>
-                <w:position w:val="0"/>
-                <w:sz w:val="22"/>
+                <w:rFonts w:ascii="Times New Roman" w:hAnsi="Times New Roman" w:cs="Times New Roman" w:eastAsia="Times New Roman"/>
+                <w:spacing w:val="0"/>
+                <w:position w:val="0"/>
+                <w:sz w:val="24"/>
+              </w:rPr>
+            </w:pPr>
+            <w:r>
+              <w:rPr>
+                <w:rFonts w:ascii="Times New Roman" w:hAnsi="Times New Roman" w:cs="Times New Roman" w:eastAsia="Times New Roman"/>
+                <w:color w:val="000000"/>
+                <w:spacing w:val="0"/>
+                <w:position w:val="0"/>
+                <w:sz w:val="24"/>
                 <w:shd w:fill="auto" w:val="clear"/>
               </w:rPr>
               <w:t xml:space="preserve">intergeneracional</w:t>
@@ -5093,20 +5109,19 @@
               <w:ind w:right="0" w:left="0" w:firstLine="0"/>
               <w:jc w:val="both"/>
               <w:rPr>
-                <w:rFonts w:ascii="Calibri" w:hAnsi="Calibri" w:cs="Calibri" w:eastAsia="Calibri"/>
-                <w:spacing w:val="0"/>
-                <w:position w:val="0"/>
-                <w:sz w:val="22"/>
-                <w:shd w:fill="auto" w:val="clear"/>
-              </w:rPr>
-            </w:pPr>
-            <w:r>
-              <w:rPr>
-                <w:rFonts w:ascii="Calibri" w:hAnsi="Calibri" w:cs="Calibri" w:eastAsia="Calibri"/>
-                <w:color w:val="000000"/>
-                <w:spacing w:val="0"/>
-                <w:position w:val="0"/>
-                <w:sz w:val="22"/>
+                <w:rFonts w:ascii="Times New Roman" w:hAnsi="Times New Roman" w:cs="Times New Roman" w:eastAsia="Times New Roman"/>
+                <w:spacing w:val="0"/>
+                <w:position w:val="0"/>
+                <w:sz w:val="24"/>
+              </w:rPr>
+            </w:pPr>
+            <w:r>
+              <w:rPr>
+                <w:rFonts w:ascii="Times New Roman" w:hAnsi="Times New Roman" w:cs="Times New Roman" w:eastAsia="Times New Roman"/>
+                <w:color w:val="000000"/>
+                <w:spacing w:val="0"/>
+                <w:position w:val="0"/>
+                <w:sz w:val="24"/>
                 <w:shd w:fill="auto" w:val="clear"/>
               </w:rPr>
               <w:t xml:space="preserve">Disposición para colaborar con el bienestar y la calidad de vida de las generaciones presentes y futuras, así como con la naturaleza asumiendo el cuidado del planeta</w:t>
@@ -5138,15 +5153,15 @@
           </w:tcPr>
           <w:p>
             <w:pPr>
-              <w:spacing w:before="0" w:after="0" w:line="276"/>
-              <w:ind w:right="0" w:left="1080" w:firstLine="0"/>
+              <w:spacing w:before="0" w:after="200" w:line="276"/>
+              <w:ind w:right="0" w:left="0" w:firstLine="0"/>
               <w:jc w:val="left"/>
               <w:rPr>
-                <w:rFonts w:ascii="Calibri" w:hAnsi="Calibri" w:cs="Calibri" w:eastAsia="Calibri"/>
-                <w:color w:val="auto"/>
-                <w:spacing w:val="0"/>
-                <w:position w:val="0"/>
-                <w:sz w:val="22"/>
+                <w:rFonts w:ascii="Times New Roman" w:hAnsi="Times New Roman" w:cs="Times New Roman" w:eastAsia="Times New Roman"/>
+                <w:color w:val="auto"/>
+                <w:spacing w:val="0"/>
+                <w:position w:val="0"/>
+                <w:sz w:val="24"/>
                 <w:shd w:fill="auto" w:val="clear"/>
               </w:rPr>
             </w:pPr>
@@ -5171,15 +5186,15 @@
           </w:tcPr>
           <w:p>
             <w:pPr>
-              <w:spacing w:before="0" w:after="0" w:line="276"/>
-              <w:ind w:right="0" w:left="1080" w:firstLine="0"/>
+              <w:spacing w:before="0" w:after="200" w:line="276"/>
+              <w:ind w:right="0" w:left="0" w:firstLine="0"/>
               <w:jc w:val="left"/>
               <w:rPr>
-                <w:rFonts w:ascii="Calibri" w:hAnsi="Calibri" w:cs="Calibri" w:eastAsia="Calibri"/>
-                <w:color w:val="auto"/>
-                <w:spacing w:val="0"/>
-                <w:position w:val="0"/>
-                <w:sz w:val="22"/>
+                <w:rFonts w:ascii="Times New Roman" w:hAnsi="Times New Roman" w:cs="Times New Roman" w:eastAsia="Times New Roman"/>
+                <w:color w:val="auto"/>
+                <w:spacing w:val="0"/>
+                <w:position w:val="0"/>
+                <w:sz w:val="24"/>
                 <w:shd w:fill="auto" w:val="clear"/>
               </w:rPr>
             </w:pPr>
@@ -5204,15 +5219,15 @@
           </w:tcPr>
           <w:p>
             <w:pPr>
-              <w:spacing w:before="0" w:after="0" w:line="276"/>
-              <w:ind w:right="0" w:left="1080" w:firstLine="0"/>
+              <w:spacing w:before="0" w:after="200" w:line="276"/>
+              <w:ind w:right="0" w:left="0" w:firstLine="0"/>
               <w:jc w:val="left"/>
               <w:rPr>
-                <w:rFonts w:ascii="Calibri" w:hAnsi="Calibri" w:cs="Calibri" w:eastAsia="Calibri"/>
-                <w:color w:val="auto"/>
-                <w:spacing w:val="0"/>
-                <w:position w:val="0"/>
-                <w:sz w:val="22"/>
+                <w:rFonts w:ascii="Times New Roman" w:hAnsi="Times New Roman" w:cs="Times New Roman" w:eastAsia="Times New Roman"/>
+                <w:color w:val="auto"/>
+                <w:spacing w:val="0"/>
+                <w:position w:val="0"/>
+                <w:sz w:val="24"/>
                 <w:shd w:fill="auto" w:val="clear"/>
               </w:rPr>
             </w:pPr>
@@ -5243,15 +5258,15 @@
           </w:tcPr>
           <w:p>
             <w:pPr>
-              <w:spacing w:before="0" w:after="0" w:line="276"/>
-              <w:ind w:right="0" w:left="1080" w:firstLine="0"/>
+              <w:spacing w:before="0" w:after="200" w:line="276"/>
+              <w:ind w:right="0" w:left="0" w:firstLine="0"/>
               <w:jc w:val="left"/>
               <w:rPr>
-                <w:rFonts w:ascii="Calibri" w:hAnsi="Calibri" w:cs="Calibri" w:eastAsia="Calibri"/>
-                <w:color w:val="auto"/>
-                <w:spacing w:val="0"/>
-                <w:position w:val="0"/>
-                <w:sz w:val="22"/>
+                <w:rFonts w:ascii="Times New Roman" w:hAnsi="Times New Roman" w:cs="Times New Roman" w:eastAsia="Times New Roman"/>
+                <w:color w:val="auto"/>
+                <w:spacing w:val="0"/>
+                <w:position w:val="0"/>
+                <w:sz w:val="24"/>
                 <w:shd w:fill="auto" w:val="clear"/>
               </w:rPr>
             </w:pPr>
@@ -5280,21 +5295,21 @@
               <w:ind w:right="0" w:left="0" w:firstLine="0"/>
               <w:jc w:val="center"/>
               <w:rPr>
-                <w:rFonts w:ascii="Calibri" w:hAnsi="Calibri" w:cs="Calibri" w:eastAsia="Calibri"/>
-                <w:color w:val="000000"/>
-                <w:spacing w:val="0"/>
-                <w:position w:val="0"/>
-                <w:sz w:val="22"/>
-                <w:shd w:fill="auto" w:val="clear"/>
-              </w:rPr>
-            </w:pPr>
-            <w:r>
-              <w:rPr>
-                <w:rFonts w:ascii="Calibri" w:hAnsi="Calibri" w:cs="Calibri" w:eastAsia="Calibri"/>
-                <w:color w:val="000000"/>
-                <w:spacing w:val="0"/>
-                <w:position w:val="0"/>
-                <w:sz w:val="22"/>
+                <w:rFonts w:ascii="Times New Roman" w:hAnsi="Times New Roman" w:cs="Times New Roman" w:eastAsia="Times New Roman"/>
+                <w:color w:val="000000"/>
+                <w:spacing w:val="0"/>
+                <w:position w:val="0"/>
+                <w:sz w:val="24"/>
+                <w:shd w:fill="auto" w:val="clear"/>
+              </w:rPr>
+            </w:pPr>
+            <w:r>
+              <w:rPr>
+                <w:rFonts w:ascii="Times New Roman" w:hAnsi="Times New Roman" w:cs="Times New Roman" w:eastAsia="Times New Roman"/>
+                <w:color w:val="000000"/>
+                <w:spacing w:val="0"/>
+                <w:position w:val="0"/>
+                <w:sz w:val="24"/>
                 <w:shd w:fill="auto" w:val="clear"/>
               </w:rPr>
               <w:t xml:space="preserve">Justicia y</w:t>
@@ -5306,20 +5321,19 @@
               <w:ind w:right="0" w:left="0" w:firstLine="0"/>
               <w:jc w:val="center"/>
               <w:rPr>
-                <w:rFonts w:ascii="Calibri" w:hAnsi="Calibri" w:cs="Calibri" w:eastAsia="Calibri"/>
-                <w:spacing w:val="0"/>
-                <w:position w:val="0"/>
-                <w:sz w:val="22"/>
-                <w:shd w:fill="auto" w:val="clear"/>
-              </w:rPr>
-            </w:pPr>
-            <w:r>
-              <w:rPr>
-                <w:rFonts w:ascii="Calibri" w:hAnsi="Calibri" w:cs="Calibri" w:eastAsia="Calibri"/>
-                <w:color w:val="000000"/>
-                <w:spacing w:val="0"/>
-                <w:position w:val="0"/>
-                <w:sz w:val="22"/>
+                <w:rFonts w:ascii="Times New Roman" w:hAnsi="Times New Roman" w:cs="Times New Roman" w:eastAsia="Times New Roman"/>
+                <w:spacing w:val="0"/>
+                <w:position w:val="0"/>
+                <w:sz w:val="24"/>
+              </w:rPr>
+            </w:pPr>
+            <w:r>
+              <w:rPr>
+                <w:rFonts w:ascii="Times New Roman" w:hAnsi="Times New Roman" w:cs="Times New Roman" w:eastAsia="Times New Roman"/>
+                <w:color w:val="000000"/>
+                <w:spacing w:val="0"/>
+                <w:position w:val="0"/>
+                <w:sz w:val="24"/>
                 <w:shd w:fill="auto" w:val="clear"/>
               </w:rPr>
               <w:t xml:space="preserve">solidaridad</w:t>
@@ -5349,21 +5363,21 @@
               <w:ind w:right="0" w:left="0" w:firstLine="0"/>
               <w:jc w:val="both"/>
               <w:rPr>
-                <w:rFonts w:ascii="Calibri" w:hAnsi="Calibri" w:cs="Calibri" w:eastAsia="Calibri"/>
-                <w:color w:val="000000"/>
-                <w:spacing w:val="0"/>
-                <w:position w:val="0"/>
-                <w:sz w:val="22"/>
-                <w:shd w:fill="auto" w:val="clear"/>
-              </w:rPr>
-            </w:pPr>
-            <w:r>
-              <w:rPr>
-                <w:rFonts w:ascii="Calibri" w:hAnsi="Calibri" w:cs="Calibri" w:eastAsia="Calibri"/>
-                <w:color w:val="000000"/>
-                <w:spacing w:val="0"/>
-                <w:position w:val="0"/>
-                <w:sz w:val="22"/>
+                <w:rFonts w:ascii="Times New Roman" w:hAnsi="Times New Roman" w:cs="Times New Roman" w:eastAsia="Times New Roman"/>
+                <w:color w:val="000000"/>
+                <w:spacing w:val="0"/>
+                <w:position w:val="0"/>
+                <w:sz w:val="24"/>
+                <w:shd w:fill="auto" w:val="clear"/>
+              </w:rPr>
+            </w:pPr>
+            <w:r>
+              <w:rPr>
+                <w:rFonts w:ascii="Times New Roman" w:hAnsi="Times New Roman" w:cs="Times New Roman" w:eastAsia="Times New Roman"/>
+                <w:color w:val="000000"/>
+                <w:spacing w:val="0"/>
+                <w:position w:val="0"/>
+                <w:sz w:val="24"/>
                 <w:shd w:fill="auto" w:val="clear"/>
               </w:rPr>
               <w:t xml:space="preserve">Disposición a evaluar los impactos y costos ambientales de las acciones y actividades cotidianas, y a actuar</w:t>
@@ -5375,20 +5389,19 @@
               <w:ind w:right="0" w:left="0" w:firstLine="0"/>
               <w:jc w:val="both"/>
               <w:rPr>
-                <w:rFonts w:ascii="Calibri" w:hAnsi="Calibri" w:cs="Calibri" w:eastAsia="Calibri"/>
-                <w:spacing w:val="0"/>
-                <w:position w:val="0"/>
-                <w:sz w:val="22"/>
-                <w:shd w:fill="auto" w:val="clear"/>
-              </w:rPr>
-            </w:pPr>
-            <w:r>
-              <w:rPr>
-                <w:rFonts w:ascii="Calibri" w:hAnsi="Calibri" w:cs="Calibri" w:eastAsia="Calibri"/>
-                <w:color w:val="000000"/>
-                <w:spacing w:val="0"/>
-                <w:position w:val="0"/>
-                <w:sz w:val="22"/>
+                <w:rFonts w:ascii="Times New Roman" w:hAnsi="Times New Roman" w:cs="Times New Roman" w:eastAsia="Times New Roman"/>
+                <w:spacing w:val="0"/>
+                <w:position w:val="0"/>
+                <w:sz w:val="24"/>
+              </w:rPr>
+            </w:pPr>
+            <w:r>
+              <w:rPr>
+                <w:rFonts w:ascii="Times New Roman" w:hAnsi="Times New Roman" w:cs="Times New Roman" w:eastAsia="Times New Roman"/>
+                <w:color w:val="000000"/>
+                <w:spacing w:val="0"/>
+                <w:position w:val="0"/>
+                <w:sz w:val="24"/>
                 <w:shd w:fill="auto" w:val="clear"/>
               </w:rPr>
               <w:t xml:space="preserve">en beneficio de todas las personas, así como de los sistemas, instituciones y medios compartidos de los que todos dependemos.</w:t>
@@ -5420,15 +5433,15 @@
           </w:tcPr>
           <w:p>
             <w:pPr>
-              <w:spacing w:before="0" w:after="0" w:line="276"/>
-              <w:ind w:right="0" w:left="1080" w:firstLine="0"/>
+              <w:spacing w:before="0" w:after="200" w:line="276"/>
+              <w:ind w:right="0" w:left="0" w:firstLine="0"/>
               <w:jc w:val="left"/>
               <w:rPr>
-                <w:rFonts w:ascii="Calibri" w:hAnsi="Calibri" w:cs="Calibri" w:eastAsia="Calibri"/>
-                <w:color w:val="auto"/>
-                <w:spacing w:val="0"/>
-                <w:position w:val="0"/>
-                <w:sz w:val="22"/>
+                <w:rFonts w:ascii="Times New Roman" w:hAnsi="Times New Roman" w:cs="Times New Roman" w:eastAsia="Times New Roman"/>
+                <w:color w:val="auto"/>
+                <w:spacing w:val="0"/>
+                <w:position w:val="0"/>
+                <w:sz w:val="24"/>
                 <w:shd w:fill="auto" w:val="clear"/>
               </w:rPr>
             </w:pPr>
@@ -5453,15 +5466,15 @@
           </w:tcPr>
           <w:p>
             <w:pPr>
-              <w:spacing w:before="0" w:after="0" w:line="276"/>
-              <w:ind w:right="0" w:left="1080" w:firstLine="0"/>
+              <w:spacing w:before="0" w:after="200" w:line="276"/>
+              <w:ind w:right="0" w:left="0" w:firstLine="0"/>
               <w:jc w:val="left"/>
               <w:rPr>
-                <w:rFonts w:ascii="Calibri" w:hAnsi="Calibri" w:cs="Calibri" w:eastAsia="Calibri"/>
-                <w:color w:val="auto"/>
-                <w:spacing w:val="0"/>
-                <w:position w:val="0"/>
-                <w:sz w:val="22"/>
+                <w:rFonts w:ascii="Times New Roman" w:hAnsi="Times New Roman" w:cs="Times New Roman" w:eastAsia="Times New Roman"/>
+                <w:color w:val="auto"/>
+                <w:spacing w:val="0"/>
+                <w:position w:val="0"/>
+                <w:sz w:val="24"/>
                 <w:shd w:fill="auto" w:val="clear"/>
               </w:rPr>
             </w:pPr>
@@ -5486,15 +5499,15 @@
           </w:tcPr>
           <w:p>
             <w:pPr>
-              <w:spacing w:before="0" w:after="0" w:line="276"/>
-              <w:ind w:right="0" w:left="1080" w:firstLine="0"/>
+              <w:spacing w:before="0" w:after="200" w:line="276"/>
+              <w:ind w:right="0" w:left="0" w:firstLine="0"/>
               <w:jc w:val="left"/>
               <w:rPr>
-                <w:rFonts w:ascii="Calibri" w:hAnsi="Calibri" w:cs="Calibri" w:eastAsia="Calibri"/>
-                <w:color w:val="auto"/>
-                <w:spacing w:val="0"/>
-                <w:position w:val="0"/>
-                <w:sz w:val="22"/>
+                <w:rFonts w:ascii="Times New Roman" w:hAnsi="Times New Roman" w:cs="Times New Roman" w:eastAsia="Times New Roman"/>
+                <w:color w:val="auto"/>
+                <w:spacing w:val="0"/>
+                <w:position w:val="0"/>
+                <w:sz w:val="24"/>
                 <w:shd w:fill="auto" w:val="clear"/>
               </w:rPr>
             </w:pPr>
@@ -5525,15 +5538,15 @@
           </w:tcPr>
           <w:p>
             <w:pPr>
-              <w:spacing w:before="0" w:after="0" w:line="276"/>
-              <w:ind w:right="0" w:left="1080" w:firstLine="0"/>
+              <w:spacing w:before="0" w:after="200" w:line="276"/>
+              <w:ind w:right="0" w:left="0" w:firstLine="0"/>
               <w:jc w:val="left"/>
               <w:rPr>
-                <w:rFonts w:ascii="Calibri" w:hAnsi="Calibri" w:cs="Calibri" w:eastAsia="Calibri"/>
-                <w:color w:val="auto"/>
-                <w:spacing w:val="0"/>
-                <w:position w:val="0"/>
-                <w:sz w:val="22"/>
+                <w:rFonts w:ascii="Times New Roman" w:hAnsi="Times New Roman" w:cs="Times New Roman" w:eastAsia="Times New Roman"/>
+                <w:color w:val="auto"/>
+                <w:spacing w:val="0"/>
+                <w:position w:val="0"/>
+                <w:sz w:val="24"/>
                 <w:shd w:fill="auto" w:val="clear"/>
               </w:rPr>
             </w:pPr>
@@ -5558,15 +5571,15 @@
           </w:tcPr>
           <w:p>
             <w:pPr>
-              <w:spacing w:before="0" w:after="0" w:line="276"/>
-              <w:ind w:right="0" w:left="1080" w:firstLine="0"/>
+              <w:spacing w:before="0" w:after="200" w:line="276"/>
+              <w:ind w:right="0" w:left="0" w:firstLine="0"/>
               <w:jc w:val="left"/>
               <w:rPr>
-                <w:rFonts w:ascii="Calibri" w:hAnsi="Calibri" w:cs="Calibri" w:eastAsia="Calibri"/>
-                <w:color w:val="auto"/>
-                <w:spacing w:val="0"/>
-                <w:position w:val="0"/>
-                <w:sz w:val="22"/>
+                <w:rFonts w:ascii="Times New Roman" w:hAnsi="Times New Roman" w:cs="Times New Roman" w:eastAsia="Times New Roman"/>
+                <w:color w:val="auto"/>
+                <w:spacing w:val="0"/>
+                <w:position w:val="0"/>
+                <w:sz w:val="24"/>
                 <w:shd w:fill="auto" w:val="clear"/>
               </w:rPr>
             </w:pPr>
@@ -5591,15 +5604,15 @@
           </w:tcPr>
           <w:p>
             <w:pPr>
-              <w:spacing w:before="0" w:after="0" w:line="276"/>
-              <w:ind w:right="0" w:left="1080" w:firstLine="0"/>
+              <w:spacing w:before="0" w:after="200" w:line="276"/>
+              <w:ind w:right="0" w:left="0" w:firstLine="0"/>
               <w:jc w:val="left"/>
               <w:rPr>
-                <w:rFonts w:ascii="Calibri" w:hAnsi="Calibri" w:cs="Calibri" w:eastAsia="Calibri"/>
-                <w:color w:val="auto"/>
-                <w:spacing w:val="0"/>
-                <w:position w:val="0"/>
-                <w:sz w:val="22"/>
+                <w:rFonts w:ascii="Times New Roman" w:hAnsi="Times New Roman" w:cs="Times New Roman" w:eastAsia="Times New Roman"/>
+                <w:color w:val="auto"/>
+                <w:spacing w:val="0"/>
+                <w:position w:val="0"/>
+                <w:sz w:val="24"/>
                 <w:shd w:fill="auto" w:val="clear"/>
               </w:rPr>
             </w:pPr>
@@ -5630,15 +5643,15 @@
           </w:tcPr>
           <w:p>
             <w:pPr>
-              <w:spacing w:before="0" w:after="0" w:line="276"/>
-              <w:ind w:right="0" w:left="1080" w:firstLine="0"/>
+              <w:spacing w:before="0" w:after="200" w:line="276"/>
+              <w:ind w:right="0" w:left="0" w:firstLine="0"/>
               <w:jc w:val="left"/>
               <w:rPr>
-                <w:rFonts w:ascii="Calibri" w:hAnsi="Calibri" w:cs="Calibri" w:eastAsia="Calibri"/>
-                <w:color w:val="auto"/>
-                <w:spacing w:val="0"/>
-                <w:position w:val="0"/>
-                <w:sz w:val="22"/>
+                <w:rFonts w:ascii="Times New Roman" w:hAnsi="Times New Roman" w:cs="Times New Roman" w:eastAsia="Times New Roman"/>
+                <w:color w:val="auto"/>
+                <w:spacing w:val="0"/>
+                <w:position w:val="0"/>
+                <w:sz w:val="24"/>
                 <w:shd w:fill="auto" w:val="clear"/>
               </w:rPr>
             </w:pPr>
@@ -5663,15 +5676,15 @@
           </w:tcPr>
           <w:p>
             <w:pPr>
-              <w:spacing w:before="0" w:after="0" w:line="276"/>
-              <w:ind w:right="0" w:left="1080" w:firstLine="0"/>
+              <w:spacing w:before="0" w:after="200" w:line="276"/>
+              <w:ind w:right="0" w:left="0" w:firstLine="0"/>
               <w:jc w:val="left"/>
               <w:rPr>
-                <w:rFonts w:ascii="Calibri" w:hAnsi="Calibri" w:cs="Calibri" w:eastAsia="Calibri"/>
-                <w:color w:val="auto"/>
-                <w:spacing w:val="0"/>
-                <w:position w:val="0"/>
-                <w:sz w:val="22"/>
+                <w:rFonts w:ascii="Times New Roman" w:hAnsi="Times New Roman" w:cs="Times New Roman" w:eastAsia="Times New Roman"/>
+                <w:color w:val="auto"/>
+                <w:spacing w:val="0"/>
+                <w:position w:val="0"/>
+                <w:sz w:val="24"/>
                 <w:shd w:fill="auto" w:val="clear"/>
               </w:rPr>
             </w:pPr>
@@ -5696,15 +5709,15 @@
           </w:tcPr>
           <w:p>
             <w:pPr>
-              <w:spacing w:before="0" w:after="0" w:line="276"/>
-              <w:ind w:right="0" w:left="1080" w:firstLine="0"/>
+              <w:spacing w:before="0" w:after="200" w:line="276"/>
+              <w:ind w:right="0" w:left="0" w:firstLine="0"/>
               <w:jc w:val="left"/>
               <w:rPr>
-                <w:rFonts w:ascii="Calibri" w:hAnsi="Calibri" w:cs="Calibri" w:eastAsia="Calibri"/>
-                <w:color w:val="auto"/>
-                <w:spacing w:val="0"/>
-                <w:position w:val="0"/>
-                <w:sz w:val="22"/>
+                <w:rFonts w:ascii="Times New Roman" w:hAnsi="Times New Roman" w:cs="Times New Roman" w:eastAsia="Times New Roman"/>
+                <w:color w:val="auto"/>
+                <w:spacing w:val="0"/>
+                <w:position w:val="0"/>
+                <w:sz w:val="24"/>
                 <w:shd w:fill="auto" w:val="clear"/>
               </w:rPr>
             </w:pPr>
@@ -5735,15 +5748,15 @@
           </w:tcPr>
           <w:p>
             <w:pPr>
-              <w:spacing w:before="0" w:after="0" w:line="276"/>
-              <w:ind w:right="0" w:left="1080" w:firstLine="0"/>
+              <w:spacing w:before="0" w:after="200" w:line="276"/>
+              <w:ind w:right="0" w:left="0" w:firstLine="0"/>
               <w:jc w:val="left"/>
               <w:rPr>
-                <w:rFonts w:ascii="Calibri" w:hAnsi="Calibri" w:cs="Calibri" w:eastAsia="Calibri"/>
-                <w:color w:val="auto"/>
-                <w:spacing w:val="0"/>
-                <w:position w:val="0"/>
-                <w:sz w:val="22"/>
+                <w:rFonts w:ascii="Times New Roman" w:hAnsi="Times New Roman" w:cs="Times New Roman" w:eastAsia="Times New Roman"/>
+                <w:color w:val="auto"/>
+                <w:spacing w:val="0"/>
+                <w:position w:val="0"/>
+                <w:sz w:val="24"/>
                 <w:shd w:fill="auto" w:val="clear"/>
               </w:rPr>
             </w:pPr>
@@ -5772,21 +5785,21 @@
               <w:ind w:right="0" w:left="0" w:firstLine="0"/>
               <w:jc w:val="center"/>
               <w:rPr>
-                <w:rFonts w:ascii="Calibri" w:hAnsi="Calibri" w:cs="Calibri" w:eastAsia="Calibri"/>
-                <w:color w:val="000000"/>
-                <w:spacing w:val="0"/>
-                <w:position w:val="0"/>
-                <w:sz w:val="22"/>
-                <w:shd w:fill="auto" w:val="clear"/>
-              </w:rPr>
-            </w:pPr>
-            <w:r>
-              <w:rPr>
-                <w:rFonts w:ascii="Calibri" w:hAnsi="Calibri" w:cs="Calibri" w:eastAsia="Calibri"/>
-                <w:color w:val="000000"/>
-                <w:spacing w:val="0"/>
-                <w:position w:val="0"/>
-                <w:sz w:val="22"/>
+                <w:rFonts w:ascii="Times New Roman" w:hAnsi="Times New Roman" w:cs="Times New Roman" w:eastAsia="Times New Roman"/>
+                <w:color w:val="000000"/>
+                <w:spacing w:val="0"/>
+                <w:position w:val="0"/>
+                <w:sz w:val="24"/>
+                <w:shd w:fill="auto" w:val="clear"/>
+              </w:rPr>
+            </w:pPr>
+            <w:r>
+              <w:rPr>
+                <w:rFonts w:ascii="Times New Roman" w:hAnsi="Times New Roman" w:cs="Times New Roman" w:eastAsia="Times New Roman"/>
+                <w:color w:val="000000"/>
+                <w:spacing w:val="0"/>
+                <w:position w:val="0"/>
+                <w:sz w:val="24"/>
                 <w:shd w:fill="auto" w:val="clear"/>
               </w:rPr>
               <w:t xml:space="preserve">Respeto a toda</w:t>
@@ -5798,20 +5811,19 @@
               <w:ind w:right="0" w:left="0" w:firstLine="0"/>
               <w:jc w:val="center"/>
               <w:rPr>
-                <w:rFonts w:ascii="Calibri" w:hAnsi="Calibri" w:cs="Calibri" w:eastAsia="Calibri"/>
-                <w:spacing w:val="0"/>
-                <w:position w:val="0"/>
-                <w:sz w:val="22"/>
-                <w:shd w:fill="auto" w:val="clear"/>
-              </w:rPr>
-            </w:pPr>
-            <w:r>
-              <w:rPr>
-                <w:rFonts w:ascii="Calibri" w:hAnsi="Calibri" w:cs="Calibri" w:eastAsia="Calibri"/>
-                <w:color w:val="000000"/>
-                <w:spacing w:val="0"/>
-                <w:position w:val="0"/>
-                <w:sz w:val="22"/>
+                <w:rFonts w:ascii="Times New Roman" w:hAnsi="Times New Roman" w:cs="Times New Roman" w:eastAsia="Times New Roman"/>
+                <w:spacing w:val="0"/>
+                <w:position w:val="0"/>
+                <w:sz w:val="24"/>
+              </w:rPr>
+            </w:pPr>
+            <w:r>
+              <w:rPr>
+                <w:rFonts w:ascii="Times New Roman" w:hAnsi="Times New Roman" w:cs="Times New Roman" w:eastAsia="Times New Roman"/>
+                <w:color w:val="000000"/>
+                <w:spacing w:val="0"/>
+                <w:position w:val="0"/>
+                <w:sz w:val="24"/>
                 <w:shd w:fill="auto" w:val="clear"/>
               </w:rPr>
               <w:t xml:space="preserve">forma de vida</w:t>
@@ -5841,21 +5853,21 @@
               <w:ind w:right="0" w:left="0" w:firstLine="0"/>
               <w:jc w:val="both"/>
               <w:rPr>
-                <w:rFonts w:ascii="Calibri" w:hAnsi="Calibri" w:cs="Calibri" w:eastAsia="Calibri"/>
-                <w:color w:val="000000"/>
-                <w:spacing w:val="0"/>
-                <w:position w:val="0"/>
-                <w:sz w:val="22"/>
-                <w:shd w:fill="auto" w:val="clear"/>
-              </w:rPr>
-            </w:pPr>
-            <w:r>
-              <w:rPr>
-                <w:rFonts w:ascii="Calibri" w:hAnsi="Calibri" w:cs="Calibri" w:eastAsia="Calibri"/>
-                <w:color w:val="000000"/>
-                <w:spacing w:val="0"/>
-                <w:position w:val="0"/>
-                <w:sz w:val="22"/>
+                <w:rFonts w:ascii="Times New Roman" w:hAnsi="Times New Roman" w:cs="Times New Roman" w:eastAsia="Times New Roman"/>
+                <w:color w:val="000000"/>
+                <w:spacing w:val="0"/>
+                <w:position w:val="0"/>
+                <w:sz w:val="24"/>
+                <w:shd w:fill="auto" w:val="clear"/>
+              </w:rPr>
+            </w:pPr>
+            <w:r>
+              <w:rPr>
+                <w:rFonts w:ascii="Times New Roman" w:hAnsi="Times New Roman" w:cs="Times New Roman" w:eastAsia="Times New Roman"/>
+                <w:color w:val="000000"/>
+                <w:spacing w:val="0"/>
+                <w:position w:val="0"/>
+                <w:sz w:val="24"/>
                 <w:shd w:fill="auto" w:val="clear"/>
               </w:rPr>
               <w:t xml:space="preserve">Aprecio, valoración y disposición para</w:t>
@@ -5867,21 +5879,21 @@
               <w:ind w:right="0" w:left="0" w:firstLine="0"/>
               <w:jc w:val="both"/>
               <w:rPr>
-                <w:rFonts w:ascii="Calibri" w:hAnsi="Calibri" w:cs="Calibri" w:eastAsia="Calibri"/>
-                <w:color w:val="000000"/>
-                <w:spacing w:val="0"/>
-                <w:position w:val="0"/>
-                <w:sz w:val="22"/>
-                <w:shd w:fill="auto" w:val="clear"/>
-              </w:rPr>
-            </w:pPr>
-            <w:r>
-              <w:rPr>
-                <w:rFonts w:ascii="Calibri" w:hAnsi="Calibri" w:cs="Calibri" w:eastAsia="Calibri"/>
-                <w:color w:val="000000"/>
-                <w:spacing w:val="0"/>
-                <w:position w:val="0"/>
-                <w:sz w:val="22"/>
+                <w:rFonts w:ascii="Times New Roman" w:hAnsi="Times New Roman" w:cs="Times New Roman" w:eastAsia="Times New Roman"/>
+                <w:color w:val="000000"/>
+                <w:spacing w:val="0"/>
+                <w:position w:val="0"/>
+                <w:sz w:val="24"/>
+                <w:shd w:fill="auto" w:val="clear"/>
+              </w:rPr>
+            </w:pPr>
+            <w:r>
+              <w:rPr>
+                <w:rFonts w:ascii="Times New Roman" w:hAnsi="Times New Roman" w:cs="Times New Roman" w:eastAsia="Times New Roman"/>
+                <w:color w:val="000000"/>
+                <w:spacing w:val="0"/>
+                <w:position w:val="0"/>
+                <w:sz w:val="24"/>
                 <w:shd w:fill="auto" w:val="clear"/>
               </w:rPr>
               <w:t xml:space="preserve">el cuidado a toda forma de vida sobre</w:t>
@@ -5893,21 +5905,21 @@
               <w:ind w:right="0" w:left="0" w:firstLine="0"/>
               <w:jc w:val="both"/>
               <w:rPr>
-                <w:rFonts w:ascii="Calibri" w:hAnsi="Calibri" w:cs="Calibri" w:eastAsia="Calibri"/>
-                <w:color w:val="000000"/>
-                <w:spacing w:val="0"/>
-                <w:position w:val="0"/>
-                <w:sz w:val="22"/>
-                <w:shd w:fill="auto" w:val="clear"/>
-              </w:rPr>
-            </w:pPr>
-            <w:r>
-              <w:rPr>
-                <w:rFonts w:ascii="Calibri" w:hAnsi="Calibri" w:cs="Calibri" w:eastAsia="Calibri"/>
-                <w:color w:val="000000"/>
-                <w:spacing w:val="0"/>
-                <w:position w:val="0"/>
-                <w:sz w:val="22"/>
+                <w:rFonts w:ascii="Times New Roman" w:hAnsi="Times New Roman" w:cs="Times New Roman" w:eastAsia="Times New Roman"/>
+                <w:color w:val="000000"/>
+                <w:spacing w:val="0"/>
+                <w:position w:val="0"/>
+                <w:sz w:val="24"/>
+                <w:shd w:fill="auto" w:val="clear"/>
+              </w:rPr>
+            </w:pPr>
+            <w:r>
+              <w:rPr>
+                <w:rFonts w:ascii="Times New Roman" w:hAnsi="Times New Roman" w:cs="Times New Roman" w:eastAsia="Times New Roman"/>
+                <w:color w:val="000000"/>
+                <w:spacing w:val="0"/>
+                <w:position w:val="0"/>
+                <w:sz w:val="24"/>
                 <w:shd w:fill="auto" w:val="clear"/>
               </w:rPr>
               <w:t xml:space="preserve">la Tierra desde una mirada sistémica y</w:t>
@@ -5919,20 +5931,19 @@
               <w:ind w:right="0" w:left="0" w:firstLine="0"/>
               <w:jc w:val="both"/>
               <w:rPr>
-                <w:rFonts w:ascii="Calibri" w:hAnsi="Calibri" w:cs="Calibri" w:eastAsia="Calibri"/>
-                <w:spacing w:val="0"/>
-                <w:position w:val="0"/>
-                <w:sz w:val="22"/>
-                <w:shd w:fill="auto" w:val="clear"/>
-              </w:rPr>
-            </w:pPr>
-            <w:r>
-              <w:rPr>
-                <w:rFonts w:ascii="Calibri" w:hAnsi="Calibri" w:cs="Calibri" w:eastAsia="Calibri"/>
-                <w:color w:val="000000"/>
-                <w:spacing w:val="0"/>
-                <w:position w:val="0"/>
-                <w:sz w:val="22"/>
+                <w:rFonts w:ascii="Times New Roman" w:hAnsi="Times New Roman" w:cs="Times New Roman" w:eastAsia="Times New Roman"/>
+                <w:spacing w:val="0"/>
+                <w:position w:val="0"/>
+                <w:sz w:val="24"/>
+              </w:rPr>
+            </w:pPr>
+            <w:r>
+              <w:rPr>
+                <w:rFonts w:ascii="Times New Roman" w:hAnsi="Times New Roman" w:cs="Times New Roman" w:eastAsia="Times New Roman"/>
+                <w:color w:val="000000"/>
+                <w:spacing w:val="0"/>
+                <w:position w:val="0"/>
+                <w:sz w:val="24"/>
                 <w:shd w:fill="auto" w:val="clear"/>
               </w:rPr>
               <w:t xml:space="preserve">global, revalorando los saberes ancestrales.</w:t>
@@ -5964,15 +5975,15 @@
           </w:tcPr>
           <w:p>
             <w:pPr>
-              <w:spacing w:before="0" w:after="0" w:line="276"/>
-              <w:ind w:right="0" w:left="1080" w:firstLine="0"/>
+              <w:spacing w:before="0" w:after="200" w:line="276"/>
+              <w:ind w:right="0" w:left="0" w:firstLine="0"/>
               <w:jc w:val="left"/>
               <w:rPr>
-                <w:rFonts w:ascii="Calibri" w:hAnsi="Calibri" w:cs="Calibri" w:eastAsia="Calibri"/>
-                <w:color w:val="auto"/>
-                <w:spacing w:val="0"/>
-                <w:position w:val="0"/>
-                <w:sz w:val="22"/>
+                <w:rFonts w:ascii="Times New Roman" w:hAnsi="Times New Roman" w:cs="Times New Roman" w:eastAsia="Times New Roman"/>
+                <w:color w:val="auto"/>
+                <w:spacing w:val="0"/>
+                <w:position w:val="0"/>
+                <w:sz w:val="24"/>
                 <w:shd w:fill="auto" w:val="clear"/>
               </w:rPr>
             </w:pPr>
@@ -5997,15 +6008,15 @@
           </w:tcPr>
           <w:p>
             <w:pPr>
-              <w:spacing w:before="0" w:after="0" w:line="276"/>
-              <w:ind w:right="0" w:left="1080" w:firstLine="0"/>
+              <w:spacing w:before="0" w:after="200" w:line="276"/>
+              <w:ind w:right="0" w:left="0" w:firstLine="0"/>
               <w:jc w:val="left"/>
               <w:rPr>
-                <w:rFonts w:ascii="Calibri" w:hAnsi="Calibri" w:cs="Calibri" w:eastAsia="Calibri"/>
-                <w:color w:val="auto"/>
-                <w:spacing w:val="0"/>
-                <w:position w:val="0"/>
-                <w:sz w:val="22"/>
+                <w:rFonts w:ascii="Times New Roman" w:hAnsi="Times New Roman" w:cs="Times New Roman" w:eastAsia="Times New Roman"/>
+                <w:color w:val="auto"/>
+                <w:spacing w:val="0"/>
+                <w:position w:val="0"/>
+                <w:sz w:val="24"/>
                 <w:shd w:fill="auto" w:val="clear"/>
               </w:rPr>
             </w:pPr>
@@ -6030,15 +6041,15 @@
           </w:tcPr>
           <w:p>
             <w:pPr>
-              <w:spacing w:before="0" w:after="0" w:line="276"/>
-              <w:ind w:right="0" w:left="1080" w:firstLine="0"/>
+              <w:spacing w:before="0" w:after="200" w:line="276"/>
+              <w:ind w:right="0" w:left="0" w:firstLine="0"/>
               <w:jc w:val="left"/>
               <w:rPr>
-                <w:rFonts w:ascii="Calibri" w:hAnsi="Calibri" w:cs="Calibri" w:eastAsia="Calibri"/>
-                <w:color w:val="auto"/>
-                <w:spacing w:val="0"/>
-                <w:position w:val="0"/>
-                <w:sz w:val="22"/>
+                <w:rFonts w:ascii="Times New Roman" w:hAnsi="Times New Roman" w:cs="Times New Roman" w:eastAsia="Times New Roman"/>
+                <w:color w:val="auto"/>
+                <w:spacing w:val="0"/>
+                <w:position w:val="0"/>
+                <w:sz w:val="24"/>
                 <w:shd w:fill="auto" w:val="clear"/>
               </w:rPr>
             </w:pPr>
@@ -6069,15 +6080,15 @@
           </w:tcPr>
           <w:p>
             <w:pPr>
-              <w:spacing w:before="0" w:after="0" w:line="276"/>
-              <w:ind w:right="0" w:left="1080" w:firstLine="0"/>
+              <w:spacing w:before="0" w:after="200" w:line="276"/>
+              <w:ind w:right="0" w:left="0" w:firstLine="0"/>
               <w:jc w:val="left"/>
               <w:rPr>
-                <w:rFonts w:ascii="Calibri" w:hAnsi="Calibri" w:cs="Calibri" w:eastAsia="Calibri"/>
-                <w:color w:val="auto"/>
-                <w:spacing w:val="0"/>
-                <w:position w:val="0"/>
-                <w:sz w:val="22"/>
+                <w:rFonts w:ascii="Times New Roman" w:hAnsi="Times New Roman" w:cs="Times New Roman" w:eastAsia="Times New Roman"/>
+                <w:color w:val="auto"/>
+                <w:spacing w:val="0"/>
+                <w:position w:val="0"/>
+                <w:sz w:val="24"/>
                 <w:shd w:fill="auto" w:val="clear"/>
               </w:rPr>
             </w:pPr>
@@ -6102,15 +6113,15 @@
           </w:tcPr>
           <w:p>
             <w:pPr>
-              <w:spacing w:before="0" w:after="0" w:line="276"/>
-              <w:ind w:right="0" w:left="1080" w:firstLine="0"/>
+              <w:spacing w:before="0" w:after="200" w:line="276"/>
+              <w:ind w:right="0" w:left="0" w:firstLine="0"/>
               <w:jc w:val="left"/>
               <w:rPr>
-                <w:rFonts w:ascii="Calibri" w:hAnsi="Calibri" w:cs="Calibri" w:eastAsia="Calibri"/>
-                <w:color w:val="auto"/>
-                <w:spacing w:val="0"/>
-                <w:position w:val="0"/>
-                <w:sz w:val="22"/>
+                <w:rFonts w:ascii="Times New Roman" w:hAnsi="Times New Roman" w:cs="Times New Roman" w:eastAsia="Times New Roman"/>
+                <w:color w:val="auto"/>
+                <w:spacing w:val="0"/>
+                <w:position w:val="0"/>
+                <w:sz w:val="24"/>
                 <w:shd w:fill="auto" w:val="clear"/>
               </w:rPr>
             </w:pPr>
@@ -6135,15 +6146,15 @@
           </w:tcPr>
           <w:p>
             <w:pPr>
-              <w:spacing w:before="0" w:after="0" w:line="276"/>
-              <w:ind w:right="0" w:left="1080" w:firstLine="0"/>
+              <w:spacing w:before="0" w:after="200" w:line="276"/>
+              <w:ind w:right="0" w:left="0" w:firstLine="0"/>
               <w:jc w:val="left"/>
               <w:rPr>
-                <w:rFonts w:ascii="Calibri" w:hAnsi="Calibri" w:cs="Calibri" w:eastAsia="Calibri"/>
-                <w:color w:val="auto"/>
-                <w:spacing w:val="0"/>
-                <w:position w:val="0"/>
-                <w:sz w:val="22"/>
+                <w:rFonts w:ascii="Times New Roman" w:hAnsi="Times New Roman" w:cs="Times New Roman" w:eastAsia="Times New Roman"/>
+                <w:color w:val="auto"/>
+                <w:spacing w:val="0"/>
+                <w:position w:val="0"/>
+                <w:sz w:val="24"/>
                 <w:shd w:fill="auto" w:val="clear"/>
               </w:rPr>
             </w:pPr>
@@ -6178,20 +6189,19 @@
               <w:ind w:right="0" w:left="0" w:firstLine="0"/>
               <w:jc w:val="center"/>
               <w:rPr>
-                <w:rFonts w:ascii="Calibri" w:hAnsi="Calibri" w:cs="Calibri" w:eastAsia="Calibri"/>
-                <w:spacing w:val="0"/>
-                <w:position w:val="0"/>
-                <w:sz w:val="22"/>
-                <w:shd w:fill="auto" w:val="clear"/>
-              </w:rPr>
-            </w:pPr>
-            <w:r>
-              <w:rPr>
-                <w:rFonts w:ascii="Calibri" w:hAnsi="Calibri" w:cs="Calibri" w:eastAsia="Calibri"/>
-                <w:color w:val="000000"/>
-                <w:spacing w:val="0"/>
-                <w:position w:val="0"/>
-                <w:sz w:val="22"/>
+                <w:rFonts w:ascii="Times New Roman" w:hAnsi="Times New Roman" w:cs="Times New Roman" w:eastAsia="Times New Roman"/>
+                <w:spacing w:val="0"/>
+                <w:position w:val="0"/>
+                <w:sz w:val="24"/>
+              </w:rPr>
+            </w:pPr>
+            <w:r>
+              <w:rPr>
+                <w:rFonts w:ascii="Times New Roman" w:hAnsi="Times New Roman" w:cs="Times New Roman" w:eastAsia="Times New Roman"/>
+                <w:color w:val="000000"/>
+                <w:spacing w:val="0"/>
+                <w:position w:val="0"/>
+                <w:sz w:val="24"/>
                 <w:shd w:fill="auto" w:val="clear"/>
               </w:rPr>
               <w:t xml:space="preserve">ORIENTACIÓN AL BIEN COMÚN</w:t>
@@ -6220,20 +6230,19 @@
               <w:ind w:right="0" w:left="0" w:firstLine="0"/>
               <w:jc w:val="center"/>
               <w:rPr>
-                <w:rFonts w:ascii="Calibri" w:hAnsi="Calibri" w:cs="Calibri" w:eastAsia="Calibri"/>
-                <w:spacing w:val="0"/>
-                <w:position w:val="0"/>
-                <w:sz w:val="22"/>
-                <w:shd w:fill="auto" w:val="clear"/>
-              </w:rPr>
-            </w:pPr>
-            <w:r>
-              <w:rPr>
-                <w:rFonts w:ascii="Calibri" w:hAnsi="Calibri" w:cs="Calibri" w:eastAsia="Calibri"/>
-                <w:color w:val="000000"/>
-                <w:spacing w:val="0"/>
-                <w:position w:val="0"/>
-                <w:sz w:val="22"/>
+                <w:rFonts w:ascii="Times New Roman" w:hAnsi="Times New Roman" w:cs="Times New Roman" w:eastAsia="Times New Roman"/>
+                <w:spacing w:val="0"/>
+                <w:position w:val="0"/>
+                <w:sz w:val="24"/>
+              </w:rPr>
+            </w:pPr>
+            <w:r>
+              <w:rPr>
+                <w:rFonts w:ascii="Times New Roman" w:hAnsi="Times New Roman" w:cs="Times New Roman" w:eastAsia="Times New Roman"/>
+                <w:color w:val="000000"/>
+                <w:spacing w:val="0"/>
+                <w:position w:val="0"/>
+                <w:sz w:val="24"/>
                 <w:shd w:fill="auto" w:val="clear"/>
               </w:rPr>
               <w:t xml:space="preserve">Equidad y justicia</w:t>
@@ -6262,20 +6271,19 @@
               <w:ind w:right="0" w:left="0" w:firstLine="0"/>
               <w:jc w:val="both"/>
               <w:rPr>
-                <w:rFonts w:ascii="Calibri" w:hAnsi="Calibri" w:cs="Calibri" w:eastAsia="Calibri"/>
-                <w:spacing w:val="0"/>
-                <w:position w:val="0"/>
-                <w:sz w:val="22"/>
-                <w:shd w:fill="auto" w:val="clear"/>
-              </w:rPr>
-            </w:pPr>
-            <w:r>
-              <w:rPr>
-                <w:rFonts w:ascii="Calibri" w:hAnsi="Calibri" w:cs="Calibri" w:eastAsia="Calibri"/>
-                <w:color w:val="000000"/>
-                <w:spacing w:val="0"/>
-                <w:position w:val="0"/>
-                <w:sz w:val="22"/>
+                <w:rFonts w:ascii="Times New Roman" w:hAnsi="Times New Roman" w:cs="Times New Roman" w:eastAsia="Times New Roman"/>
+                <w:spacing w:val="0"/>
+                <w:position w:val="0"/>
+                <w:sz w:val="24"/>
+              </w:rPr>
+            </w:pPr>
+            <w:r>
+              <w:rPr>
+                <w:rFonts w:ascii="Times New Roman" w:hAnsi="Times New Roman" w:cs="Times New Roman" w:eastAsia="Times New Roman"/>
+                <w:color w:val="000000"/>
+                <w:spacing w:val="0"/>
+                <w:position w:val="0"/>
+                <w:sz w:val="24"/>
                 <w:shd w:fill="auto" w:val="clear"/>
               </w:rPr>
               <w:t xml:space="preserve">Disposición a reconocer a que ante situaciones de inicio diferentes, se requieren compensaciones a aquellos con mayores dificultades</w:t>
@@ -6307,15 +6315,15 @@
           </w:tcPr>
           <w:p>
             <w:pPr>
-              <w:spacing w:before="0" w:after="0" w:line="276"/>
-              <w:ind w:right="0" w:left="1080" w:firstLine="0"/>
+              <w:spacing w:before="0" w:after="200" w:line="276"/>
+              <w:ind w:right="0" w:left="0" w:firstLine="0"/>
               <w:jc w:val="left"/>
               <w:rPr>
-                <w:rFonts w:ascii="Calibri" w:hAnsi="Calibri" w:cs="Calibri" w:eastAsia="Calibri"/>
-                <w:color w:val="auto"/>
-                <w:spacing w:val="0"/>
-                <w:position w:val="0"/>
-                <w:sz w:val="22"/>
+                <w:rFonts w:ascii="Times New Roman" w:hAnsi="Times New Roman" w:cs="Times New Roman" w:eastAsia="Times New Roman"/>
+                <w:color w:val="auto"/>
+                <w:spacing w:val="0"/>
+                <w:position w:val="0"/>
+                <w:sz w:val="24"/>
                 <w:shd w:fill="auto" w:val="clear"/>
               </w:rPr>
             </w:pPr>
@@ -6343,20 +6351,19 @@
               <w:ind w:right="0" w:left="0" w:firstLine="0"/>
               <w:jc w:val="center"/>
               <w:rPr>
-                <w:rFonts w:ascii="Calibri" w:hAnsi="Calibri" w:cs="Calibri" w:eastAsia="Calibri"/>
-                <w:spacing w:val="0"/>
-                <w:position w:val="0"/>
-                <w:sz w:val="22"/>
-                <w:shd w:fill="auto" w:val="clear"/>
-              </w:rPr>
-            </w:pPr>
-            <w:r>
-              <w:rPr>
-                <w:rFonts w:ascii="Calibri" w:hAnsi="Calibri" w:cs="Calibri" w:eastAsia="Calibri"/>
-                <w:color w:val="000000"/>
-                <w:spacing w:val="0"/>
-                <w:position w:val="0"/>
-                <w:sz w:val="22"/>
+                <w:rFonts w:ascii="Times New Roman" w:hAnsi="Times New Roman" w:cs="Times New Roman" w:eastAsia="Times New Roman"/>
+                <w:spacing w:val="0"/>
+                <w:position w:val="0"/>
+                <w:sz w:val="24"/>
+              </w:rPr>
+            </w:pPr>
+            <w:r>
+              <w:rPr>
+                <w:rFonts w:ascii="Times New Roman" w:hAnsi="Times New Roman" w:cs="Times New Roman" w:eastAsia="Times New Roman"/>
+                <w:color w:val="000000"/>
+                <w:spacing w:val="0"/>
+                <w:position w:val="0"/>
+                <w:sz w:val="24"/>
                 <w:shd w:fill="auto" w:val="clear"/>
               </w:rPr>
               <w:t xml:space="preserve">Solidaridad</w:t>
@@ -6385,20 +6392,19 @@
               <w:ind w:right="0" w:left="0" w:firstLine="0"/>
               <w:jc w:val="both"/>
               <w:rPr>
-                <w:rFonts w:ascii="Calibri" w:hAnsi="Calibri" w:cs="Calibri" w:eastAsia="Calibri"/>
-                <w:spacing w:val="0"/>
-                <w:position w:val="0"/>
-                <w:sz w:val="22"/>
-                <w:shd w:fill="auto" w:val="clear"/>
-              </w:rPr>
-            </w:pPr>
-            <w:r>
-              <w:rPr>
-                <w:rFonts w:ascii="Calibri" w:hAnsi="Calibri" w:cs="Calibri" w:eastAsia="Calibri"/>
-                <w:color w:val="000000"/>
-                <w:spacing w:val="0"/>
-                <w:position w:val="0"/>
-                <w:sz w:val="22"/>
+                <w:rFonts w:ascii="Times New Roman" w:hAnsi="Times New Roman" w:cs="Times New Roman" w:eastAsia="Times New Roman"/>
+                <w:spacing w:val="0"/>
+                <w:position w:val="0"/>
+                <w:sz w:val="24"/>
+              </w:rPr>
+            </w:pPr>
+            <w:r>
+              <w:rPr>
+                <w:rFonts w:ascii="Times New Roman" w:hAnsi="Times New Roman" w:cs="Times New Roman" w:eastAsia="Times New Roman"/>
+                <w:color w:val="000000"/>
+                <w:spacing w:val="0"/>
+                <w:position w:val="0"/>
+                <w:sz w:val="24"/>
                 <w:shd w:fill="auto" w:val="clear"/>
               </w:rPr>
               <w:t xml:space="preserve">Disposición a apoyar incondicionalmente a personas en situaciones comprometidas o difíciles</w:t>
@@ -6430,15 +6436,15 @@
           </w:tcPr>
           <w:p>
             <w:pPr>
-              <w:spacing w:before="0" w:after="0" w:line="276"/>
-              <w:ind w:right="0" w:left="1080" w:firstLine="0"/>
+              <w:spacing w:before="0" w:after="200" w:line="276"/>
+              <w:ind w:right="0" w:left="0" w:firstLine="0"/>
               <w:jc w:val="left"/>
               <w:rPr>
-                <w:rFonts w:ascii="Calibri" w:hAnsi="Calibri" w:cs="Calibri" w:eastAsia="Calibri"/>
-                <w:color w:val="auto"/>
-                <w:spacing w:val="0"/>
-                <w:position w:val="0"/>
-                <w:sz w:val="22"/>
+                <w:rFonts w:ascii="Times New Roman" w:hAnsi="Times New Roman" w:cs="Times New Roman" w:eastAsia="Times New Roman"/>
+                <w:color w:val="auto"/>
+                <w:spacing w:val="0"/>
+                <w:position w:val="0"/>
+                <w:sz w:val="24"/>
                 <w:shd w:fill="auto" w:val="clear"/>
               </w:rPr>
             </w:pPr>
@@ -6466,20 +6472,19 @@
               <w:ind w:right="0" w:left="0" w:firstLine="0"/>
               <w:jc w:val="center"/>
               <w:rPr>
-                <w:rFonts w:ascii="Calibri" w:hAnsi="Calibri" w:cs="Calibri" w:eastAsia="Calibri"/>
-                <w:spacing w:val="0"/>
-                <w:position w:val="0"/>
-                <w:sz w:val="22"/>
-                <w:shd w:fill="auto" w:val="clear"/>
-              </w:rPr>
-            </w:pPr>
-            <w:r>
-              <w:rPr>
-                <w:rFonts w:ascii="Calibri" w:hAnsi="Calibri" w:cs="Calibri" w:eastAsia="Calibri"/>
-                <w:color w:val="000000"/>
-                <w:spacing w:val="0"/>
-                <w:position w:val="0"/>
-                <w:sz w:val="22"/>
+                <w:rFonts w:ascii="Times New Roman" w:hAnsi="Times New Roman" w:cs="Times New Roman" w:eastAsia="Times New Roman"/>
+                <w:spacing w:val="0"/>
+                <w:position w:val="0"/>
+                <w:sz w:val="24"/>
+              </w:rPr>
+            </w:pPr>
+            <w:r>
+              <w:rPr>
+                <w:rFonts w:ascii="Times New Roman" w:hAnsi="Times New Roman" w:cs="Times New Roman" w:eastAsia="Times New Roman"/>
+                <w:color w:val="000000"/>
+                <w:spacing w:val="0"/>
+                <w:position w:val="0"/>
+                <w:sz w:val="24"/>
                 <w:shd w:fill="auto" w:val="clear"/>
               </w:rPr>
               <w:t xml:space="preserve">Empatía</w:t>
@@ -6508,20 +6513,19 @@
               <w:ind w:right="0" w:left="0" w:firstLine="0"/>
               <w:jc w:val="both"/>
               <w:rPr>
-                <w:rFonts w:ascii="Calibri" w:hAnsi="Calibri" w:cs="Calibri" w:eastAsia="Calibri"/>
-                <w:spacing w:val="0"/>
-                <w:position w:val="0"/>
-                <w:sz w:val="22"/>
-                <w:shd w:fill="auto" w:val="clear"/>
-              </w:rPr>
-            </w:pPr>
-            <w:r>
-              <w:rPr>
-                <w:rFonts w:ascii="Calibri" w:hAnsi="Calibri" w:cs="Calibri" w:eastAsia="Calibri"/>
-                <w:color w:val="000000"/>
-                <w:spacing w:val="0"/>
-                <w:position w:val="0"/>
-                <w:sz w:val="22"/>
+                <w:rFonts w:ascii="Times New Roman" w:hAnsi="Times New Roman" w:cs="Times New Roman" w:eastAsia="Times New Roman"/>
+                <w:spacing w:val="0"/>
+                <w:position w:val="0"/>
+                <w:sz w:val="24"/>
+              </w:rPr>
+            </w:pPr>
+            <w:r>
+              <w:rPr>
+                <w:rFonts w:ascii="Times New Roman" w:hAnsi="Times New Roman" w:cs="Times New Roman" w:eastAsia="Times New Roman"/>
+                <w:color w:val="000000"/>
+                <w:spacing w:val="0"/>
+                <w:position w:val="0"/>
+                <w:sz w:val="24"/>
                 <w:shd w:fill="auto" w:val="clear"/>
               </w:rPr>
               <w:t xml:space="preserve">Identificación afectiva con los sentimientos del otro y disposición para apoyar y comprender sus circunstancias</w:t>
@@ -6553,15 +6557,15 @@
           </w:tcPr>
           <w:p>
             <w:pPr>
-              <w:spacing w:before="0" w:after="0" w:line="276"/>
-              <w:ind w:right="0" w:left="1080" w:firstLine="0"/>
+              <w:spacing w:before="0" w:after="200" w:line="276"/>
+              <w:ind w:right="0" w:left="0" w:firstLine="0"/>
               <w:jc w:val="left"/>
               <w:rPr>
-                <w:rFonts w:ascii="Calibri" w:hAnsi="Calibri" w:cs="Calibri" w:eastAsia="Calibri"/>
-                <w:color w:val="auto"/>
-                <w:spacing w:val="0"/>
-                <w:position w:val="0"/>
-                <w:sz w:val="22"/>
+                <w:rFonts w:ascii="Times New Roman" w:hAnsi="Times New Roman" w:cs="Times New Roman" w:eastAsia="Times New Roman"/>
+                <w:color w:val="auto"/>
+                <w:spacing w:val="0"/>
+                <w:position w:val="0"/>
+                <w:sz w:val="24"/>
                 <w:shd w:fill="auto" w:val="clear"/>
               </w:rPr>
             </w:pPr>
@@ -6589,20 +6593,19 @@
               <w:ind w:right="0" w:left="0" w:firstLine="0"/>
               <w:jc w:val="center"/>
               <w:rPr>
-                <w:rFonts w:ascii="Calibri" w:hAnsi="Calibri" w:cs="Calibri" w:eastAsia="Calibri"/>
-                <w:spacing w:val="0"/>
-                <w:position w:val="0"/>
-                <w:sz w:val="22"/>
-                <w:shd w:fill="auto" w:val="clear"/>
-              </w:rPr>
-            </w:pPr>
-            <w:r>
-              <w:rPr>
-                <w:rFonts w:ascii="Calibri" w:hAnsi="Calibri" w:cs="Calibri" w:eastAsia="Calibri"/>
-                <w:color w:val="000000"/>
-                <w:spacing w:val="0"/>
-                <w:position w:val="0"/>
-                <w:sz w:val="22"/>
+                <w:rFonts w:ascii="Times New Roman" w:hAnsi="Times New Roman" w:cs="Times New Roman" w:eastAsia="Times New Roman"/>
+                <w:spacing w:val="0"/>
+                <w:position w:val="0"/>
+                <w:sz w:val="24"/>
+              </w:rPr>
+            </w:pPr>
+            <w:r>
+              <w:rPr>
+                <w:rFonts w:ascii="Times New Roman" w:hAnsi="Times New Roman" w:cs="Times New Roman" w:eastAsia="Times New Roman"/>
+                <w:color w:val="000000"/>
+                <w:spacing w:val="0"/>
+                <w:position w:val="0"/>
+                <w:sz w:val="24"/>
                 <w:shd w:fill="auto" w:val="clear"/>
               </w:rPr>
               <w:t xml:space="preserve">Responsabilidad</w:t>
@@ -6631,20 +6634,19 @@
               <w:ind w:right="0" w:left="0" w:firstLine="0"/>
               <w:jc w:val="both"/>
               <w:rPr>
-                <w:rFonts w:ascii="Calibri" w:hAnsi="Calibri" w:cs="Calibri" w:eastAsia="Calibri"/>
-                <w:spacing w:val="0"/>
-                <w:position w:val="0"/>
-                <w:sz w:val="22"/>
-                <w:shd w:fill="auto" w:val="clear"/>
-              </w:rPr>
-            </w:pPr>
-            <w:r>
-              <w:rPr>
-                <w:rFonts w:ascii="Calibri" w:hAnsi="Calibri" w:cs="Calibri" w:eastAsia="Calibri"/>
-                <w:color w:val="000000"/>
-                <w:spacing w:val="0"/>
-                <w:position w:val="0"/>
-                <w:sz w:val="22"/>
+                <w:rFonts w:ascii="Times New Roman" w:hAnsi="Times New Roman" w:cs="Times New Roman" w:eastAsia="Times New Roman"/>
+                <w:spacing w:val="0"/>
+                <w:position w:val="0"/>
+                <w:sz w:val="24"/>
+              </w:rPr>
+            </w:pPr>
+            <w:r>
+              <w:rPr>
+                <w:rFonts w:ascii="Times New Roman" w:hAnsi="Times New Roman" w:cs="Times New Roman" w:eastAsia="Times New Roman"/>
+                <w:color w:val="000000"/>
+                <w:spacing w:val="0"/>
+                <w:position w:val="0"/>
+                <w:sz w:val="24"/>
                 <w:shd w:fill="auto" w:val="clear"/>
               </w:rPr>
               <w:t xml:space="preserve">Disposición a valorar y proteger los bienes comunes y compartidos de un colectivo</w:t>
@@ -6680,20 +6682,19 @@
               <w:ind w:right="0" w:left="0" w:firstLine="0"/>
               <w:jc w:val="center"/>
               <w:rPr>
-                <w:rFonts w:ascii="Calibri" w:hAnsi="Calibri" w:cs="Calibri" w:eastAsia="Calibri"/>
-                <w:spacing w:val="0"/>
-                <w:position w:val="0"/>
-                <w:sz w:val="22"/>
-                <w:shd w:fill="auto" w:val="clear"/>
-              </w:rPr>
-            </w:pPr>
-            <w:r>
-              <w:rPr>
-                <w:rFonts w:ascii="Calibri" w:hAnsi="Calibri" w:cs="Calibri" w:eastAsia="Calibri"/>
-                <w:color w:val="000000"/>
-                <w:spacing w:val="0"/>
-                <w:position w:val="0"/>
-                <w:sz w:val="22"/>
+                <w:rFonts w:ascii="Times New Roman" w:hAnsi="Times New Roman" w:cs="Times New Roman" w:eastAsia="Times New Roman"/>
+                <w:spacing w:val="0"/>
+                <w:position w:val="0"/>
+                <w:sz w:val="24"/>
+              </w:rPr>
+            </w:pPr>
+            <w:r>
+              <w:rPr>
+                <w:rFonts w:ascii="Times New Roman" w:hAnsi="Times New Roman" w:cs="Times New Roman" w:eastAsia="Times New Roman"/>
+                <w:color w:val="000000"/>
+                <w:spacing w:val="0"/>
+                <w:position w:val="0"/>
+                <w:sz w:val="24"/>
                 <w:shd w:fill="auto" w:val="clear"/>
               </w:rPr>
               <w:t xml:space="preserve">BÚSQUEDA DE LA EXCELENCIA</w:t>
@@ -6723,21 +6724,21 @@
               <w:ind w:right="0" w:left="0" w:firstLine="0"/>
               <w:jc w:val="center"/>
               <w:rPr>
-                <w:rFonts w:ascii="Calibri" w:hAnsi="Calibri" w:cs="Calibri" w:eastAsia="Calibri"/>
-                <w:color w:val="000000"/>
-                <w:spacing w:val="0"/>
-                <w:position w:val="0"/>
-                <w:sz w:val="22"/>
-                <w:shd w:fill="auto" w:val="clear"/>
-              </w:rPr>
-            </w:pPr>
-            <w:r>
-              <w:rPr>
-                <w:rFonts w:ascii="Calibri" w:hAnsi="Calibri" w:cs="Calibri" w:eastAsia="Calibri"/>
-                <w:color w:val="000000"/>
-                <w:spacing w:val="0"/>
-                <w:position w:val="0"/>
-                <w:sz w:val="22"/>
+                <w:rFonts w:ascii="Times New Roman" w:hAnsi="Times New Roman" w:cs="Times New Roman" w:eastAsia="Times New Roman"/>
+                <w:color w:val="000000"/>
+                <w:spacing w:val="0"/>
+                <w:position w:val="0"/>
+                <w:sz w:val="24"/>
+                <w:shd w:fill="auto" w:val="clear"/>
+              </w:rPr>
+            </w:pPr>
+            <w:r>
+              <w:rPr>
+                <w:rFonts w:ascii="Times New Roman" w:hAnsi="Times New Roman" w:cs="Times New Roman" w:eastAsia="Times New Roman"/>
+                <w:color w:val="000000"/>
+                <w:spacing w:val="0"/>
+                <w:position w:val="0"/>
+                <w:sz w:val="24"/>
                 <w:shd w:fill="auto" w:val="clear"/>
               </w:rPr>
               <w:t xml:space="preserve">Flexibilidad</w:t>
@@ -6749,21 +6750,21 @@
               <w:ind w:right="0" w:left="0" w:firstLine="0"/>
               <w:jc w:val="center"/>
               <w:rPr>
-                <w:rFonts w:ascii="Calibri" w:hAnsi="Calibri" w:cs="Calibri" w:eastAsia="Calibri"/>
-                <w:color w:val="000000"/>
-                <w:spacing w:val="0"/>
-                <w:position w:val="0"/>
-                <w:sz w:val="22"/>
-                <w:shd w:fill="auto" w:val="clear"/>
-              </w:rPr>
-            </w:pPr>
-            <w:r>
-              <w:rPr>
-                <w:rFonts w:ascii="Calibri" w:hAnsi="Calibri" w:cs="Calibri" w:eastAsia="Calibri"/>
-                <w:color w:val="000000"/>
-                <w:spacing w:val="0"/>
-                <w:position w:val="0"/>
-                <w:sz w:val="22"/>
+                <w:rFonts w:ascii="Times New Roman" w:hAnsi="Times New Roman" w:cs="Times New Roman" w:eastAsia="Times New Roman"/>
+                <w:color w:val="000000"/>
+                <w:spacing w:val="0"/>
+                <w:position w:val="0"/>
+                <w:sz w:val="24"/>
+                <w:shd w:fill="auto" w:val="clear"/>
+              </w:rPr>
+            </w:pPr>
+            <w:r>
+              <w:rPr>
+                <w:rFonts w:ascii="Times New Roman" w:hAnsi="Times New Roman" w:cs="Times New Roman" w:eastAsia="Times New Roman"/>
+                <w:color w:val="000000"/>
+                <w:spacing w:val="0"/>
+                <w:position w:val="0"/>
+                <w:sz w:val="24"/>
                 <w:shd w:fill="auto" w:val="clear"/>
               </w:rPr>
               <w:t xml:space="preserve">y apertura</w:t>
@@ -6775,11 +6776,10 @@
               <w:ind w:right="0" w:left="0" w:firstLine="0"/>
               <w:jc w:val="center"/>
               <w:rPr>
-                <w:rFonts w:ascii="Calibri" w:hAnsi="Calibri" w:cs="Calibri" w:eastAsia="Calibri"/>
-                <w:spacing w:val="0"/>
-                <w:position w:val="0"/>
-                <w:sz w:val="22"/>
-                <w:shd w:fill="auto" w:val="clear"/>
+                <w:rFonts w:ascii="Times New Roman" w:hAnsi="Times New Roman" w:cs="Times New Roman" w:eastAsia="Times New Roman"/>
+                <w:spacing w:val="0"/>
+                <w:position w:val="0"/>
+                <w:sz w:val="24"/>
               </w:rPr>
             </w:pPr>
           </w:p>
@@ -6807,21 +6807,21 @@
               <w:ind w:right="0" w:left="0" w:firstLine="0"/>
               <w:jc w:val="both"/>
               <w:rPr>
-                <w:rFonts w:ascii="Calibri" w:hAnsi="Calibri" w:cs="Calibri" w:eastAsia="Calibri"/>
-                <w:color w:val="000000"/>
-                <w:spacing w:val="0"/>
-                <w:position w:val="0"/>
-                <w:sz w:val="22"/>
-                <w:shd w:fill="auto" w:val="clear"/>
-              </w:rPr>
-            </w:pPr>
-            <w:r>
-              <w:rPr>
-                <w:rFonts w:ascii="Calibri" w:hAnsi="Calibri" w:cs="Calibri" w:eastAsia="Calibri"/>
-                <w:color w:val="000000"/>
-                <w:spacing w:val="0"/>
-                <w:position w:val="0"/>
-                <w:sz w:val="22"/>
+                <w:rFonts w:ascii="Times New Roman" w:hAnsi="Times New Roman" w:cs="Times New Roman" w:eastAsia="Times New Roman"/>
+                <w:color w:val="000000"/>
+                <w:spacing w:val="0"/>
+                <w:position w:val="0"/>
+                <w:sz w:val="24"/>
+                <w:shd w:fill="auto" w:val="clear"/>
+              </w:rPr>
+            </w:pPr>
+            <w:r>
+              <w:rPr>
+                <w:rFonts w:ascii="Times New Roman" w:hAnsi="Times New Roman" w:cs="Times New Roman" w:eastAsia="Times New Roman"/>
+                <w:color w:val="000000"/>
+                <w:spacing w:val="0"/>
+                <w:position w:val="0"/>
+                <w:sz w:val="24"/>
                 <w:shd w:fill="auto" w:val="clear"/>
               </w:rPr>
               <w:t xml:space="preserve">Disposición para adaptarse a los cambios, modificando</w:t>
@@ -6833,21 +6833,21 @@
               <w:ind w:right="0" w:left="0" w:firstLine="0"/>
               <w:jc w:val="both"/>
               <w:rPr>
-                <w:rFonts w:ascii="Calibri" w:hAnsi="Calibri" w:cs="Calibri" w:eastAsia="Calibri"/>
-                <w:color w:val="000000"/>
-                <w:spacing w:val="0"/>
-                <w:position w:val="0"/>
-                <w:sz w:val="22"/>
-                <w:shd w:fill="auto" w:val="clear"/>
-              </w:rPr>
-            </w:pPr>
-            <w:r>
-              <w:rPr>
-                <w:rFonts w:ascii="Calibri" w:hAnsi="Calibri" w:cs="Calibri" w:eastAsia="Calibri"/>
-                <w:color w:val="000000"/>
-                <w:spacing w:val="0"/>
-                <w:position w:val="0"/>
-                <w:sz w:val="22"/>
+                <w:rFonts w:ascii="Times New Roman" w:hAnsi="Times New Roman" w:cs="Times New Roman" w:eastAsia="Times New Roman"/>
+                <w:color w:val="000000"/>
+                <w:spacing w:val="0"/>
+                <w:position w:val="0"/>
+                <w:sz w:val="24"/>
+                <w:shd w:fill="auto" w:val="clear"/>
+              </w:rPr>
+            </w:pPr>
+            <w:r>
+              <w:rPr>
+                <w:rFonts w:ascii="Times New Roman" w:hAnsi="Times New Roman" w:cs="Times New Roman" w:eastAsia="Times New Roman"/>
+                <w:color w:val="000000"/>
+                <w:spacing w:val="0"/>
+                <w:position w:val="0"/>
+                <w:sz w:val="24"/>
                 <w:shd w:fill="auto" w:val="clear"/>
               </w:rPr>
               <w:t xml:space="preserve">si fuera necesario la propia conducta para alcanzar</w:t>
@@ -6859,21 +6859,21 @@
               <w:ind w:right="0" w:left="0" w:firstLine="0"/>
               <w:jc w:val="both"/>
               <w:rPr>
-                <w:rFonts w:ascii="Calibri" w:hAnsi="Calibri" w:cs="Calibri" w:eastAsia="Calibri"/>
-                <w:color w:val="000000"/>
-                <w:spacing w:val="0"/>
-                <w:position w:val="0"/>
-                <w:sz w:val="22"/>
-                <w:shd w:fill="auto" w:val="clear"/>
-              </w:rPr>
-            </w:pPr>
-            <w:r>
-              <w:rPr>
-                <w:rFonts w:ascii="Calibri" w:hAnsi="Calibri" w:cs="Calibri" w:eastAsia="Calibri"/>
-                <w:color w:val="000000"/>
-                <w:spacing w:val="0"/>
-                <w:position w:val="0"/>
-                <w:sz w:val="22"/>
+                <w:rFonts w:ascii="Times New Roman" w:hAnsi="Times New Roman" w:cs="Times New Roman" w:eastAsia="Times New Roman"/>
+                <w:color w:val="000000"/>
+                <w:spacing w:val="0"/>
+                <w:position w:val="0"/>
+                <w:sz w:val="24"/>
+                <w:shd w:fill="auto" w:val="clear"/>
+              </w:rPr>
+            </w:pPr>
+            <w:r>
+              <w:rPr>
+                <w:rFonts w:ascii="Times New Roman" w:hAnsi="Times New Roman" w:cs="Times New Roman" w:eastAsia="Times New Roman"/>
+                <w:color w:val="000000"/>
+                <w:spacing w:val="0"/>
+                <w:position w:val="0"/>
+                <w:sz w:val="24"/>
                 <w:shd w:fill="auto" w:val="clear"/>
               </w:rPr>
               <w:t xml:space="preserve">determinados objetivos cuando surgen dificultades,</w:t>
@@ -6885,20 +6885,19 @@
               <w:ind w:right="0" w:left="0" w:firstLine="0"/>
               <w:jc w:val="both"/>
               <w:rPr>
-                <w:rFonts w:ascii="Calibri" w:hAnsi="Calibri" w:cs="Calibri" w:eastAsia="Calibri"/>
-                <w:spacing w:val="0"/>
-                <w:position w:val="0"/>
-                <w:sz w:val="22"/>
-                <w:shd w:fill="auto" w:val="clear"/>
-              </w:rPr>
-            </w:pPr>
-            <w:r>
-              <w:rPr>
-                <w:rFonts w:ascii="Calibri" w:hAnsi="Calibri" w:cs="Calibri" w:eastAsia="Calibri"/>
-                <w:color w:val="000000"/>
-                <w:spacing w:val="0"/>
-                <w:position w:val="0"/>
-                <w:sz w:val="22"/>
+                <w:rFonts w:ascii="Times New Roman" w:hAnsi="Times New Roman" w:cs="Times New Roman" w:eastAsia="Times New Roman"/>
+                <w:spacing w:val="0"/>
+                <w:position w:val="0"/>
+                <w:sz w:val="24"/>
+              </w:rPr>
+            </w:pPr>
+            <w:r>
+              <w:rPr>
+                <w:rFonts w:ascii="Times New Roman" w:hAnsi="Times New Roman" w:cs="Times New Roman" w:eastAsia="Times New Roman"/>
+                <w:color w:val="000000"/>
+                <w:spacing w:val="0"/>
+                <w:position w:val="0"/>
+                <w:sz w:val="24"/>
                 <w:shd w:fill="auto" w:val="clear"/>
               </w:rPr>
               <w:t xml:space="preserve">información no conocida o situaciones nuevas</w:t>
@@ -6930,15 +6929,15 @@
           </w:tcPr>
           <w:p>
             <w:pPr>
-              <w:spacing w:before="0" w:after="0" w:line="276"/>
-              <w:ind w:right="0" w:left="1080" w:firstLine="0"/>
+              <w:spacing w:before="0" w:after="200" w:line="276"/>
+              <w:ind w:right="0" w:left="0" w:firstLine="0"/>
               <w:jc w:val="left"/>
               <w:rPr>
-                <w:rFonts w:ascii="Calibri" w:hAnsi="Calibri" w:cs="Calibri" w:eastAsia="Calibri"/>
-                <w:color w:val="auto"/>
-                <w:spacing w:val="0"/>
-                <w:position w:val="0"/>
-                <w:sz w:val="22"/>
+                <w:rFonts w:ascii="Times New Roman" w:hAnsi="Times New Roman" w:cs="Times New Roman" w:eastAsia="Times New Roman"/>
+                <w:color w:val="auto"/>
+                <w:spacing w:val="0"/>
+                <w:position w:val="0"/>
+                <w:sz w:val="24"/>
                 <w:shd w:fill="auto" w:val="clear"/>
               </w:rPr>
             </w:pPr>
@@ -6963,15 +6962,15 @@
           </w:tcPr>
           <w:p>
             <w:pPr>
-              <w:spacing w:before="0" w:after="0" w:line="276"/>
-              <w:ind w:right="0" w:left="1080" w:firstLine="0"/>
+              <w:spacing w:before="0" w:after="200" w:line="276"/>
+              <w:ind w:right="0" w:left="0" w:firstLine="0"/>
               <w:jc w:val="left"/>
               <w:rPr>
-                <w:rFonts w:ascii="Calibri" w:hAnsi="Calibri" w:cs="Calibri" w:eastAsia="Calibri"/>
-                <w:color w:val="auto"/>
-                <w:spacing w:val="0"/>
-                <w:position w:val="0"/>
-                <w:sz w:val="22"/>
+                <w:rFonts w:ascii="Times New Roman" w:hAnsi="Times New Roman" w:cs="Times New Roman" w:eastAsia="Times New Roman"/>
+                <w:color w:val="auto"/>
+                <w:spacing w:val="0"/>
+                <w:position w:val="0"/>
+                <w:sz w:val="24"/>
                 <w:shd w:fill="auto" w:val="clear"/>
               </w:rPr>
             </w:pPr>
@@ -6996,15 +6995,15 @@
           </w:tcPr>
           <w:p>
             <w:pPr>
-              <w:spacing w:before="0" w:after="0" w:line="276"/>
-              <w:ind w:right="0" w:left="1080" w:firstLine="0"/>
+              <w:spacing w:before="0" w:after="200" w:line="276"/>
+              <w:ind w:right="0" w:left="0" w:firstLine="0"/>
               <w:jc w:val="left"/>
               <w:rPr>
-                <w:rFonts w:ascii="Calibri" w:hAnsi="Calibri" w:cs="Calibri" w:eastAsia="Calibri"/>
-                <w:color w:val="auto"/>
-                <w:spacing w:val="0"/>
-                <w:position w:val="0"/>
-                <w:sz w:val="22"/>
+                <w:rFonts w:ascii="Times New Roman" w:hAnsi="Times New Roman" w:cs="Times New Roman" w:eastAsia="Times New Roman"/>
+                <w:color w:val="auto"/>
+                <w:spacing w:val="0"/>
+                <w:position w:val="0"/>
+                <w:sz w:val="24"/>
                 <w:shd w:fill="auto" w:val="clear"/>
               </w:rPr>
             </w:pPr>
@@ -7035,15 +7034,15 @@
           </w:tcPr>
           <w:p>
             <w:pPr>
-              <w:spacing w:before="0" w:after="0" w:line="276"/>
-              <w:ind w:right="0" w:left="1080" w:firstLine="0"/>
+              <w:spacing w:before="0" w:after="200" w:line="276"/>
+              <w:ind w:right="0" w:left="0" w:firstLine="0"/>
               <w:jc w:val="left"/>
               <w:rPr>
-                <w:rFonts w:ascii="Calibri" w:hAnsi="Calibri" w:cs="Calibri" w:eastAsia="Calibri"/>
-                <w:color w:val="auto"/>
-                <w:spacing w:val="0"/>
-                <w:position w:val="0"/>
-                <w:sz w:val="22"/>
+                <w:rFonts w:ascii="Times New Roman" w:hAnsi="Times New Roman" w:cs="Times New Roman" w:eastAsia="Times New Roman"/>
+                <w:color w:val="auto"/>
+                <w:spacing w:val="0"/>
+                <w:position w:val="0"/>
+                <w:sz w:val="24"/>
                 <w:shd w:fill="auto" w:val="clear"/>
               </w:rPr>
             </w:pPr>
@@ -7072,21 +7071,21 @@
               <w:ind w:right="0" w:left="0" w:firstLine="0"/>
               <w:jc w:val="center"/>
               <w:rPr>
-                <w:rFonts w:ascii="Calibri" w:hAnsi="Calibri" w:cs="Calibri" w:eastAsia="Calibri"/>
-                <w:color w:val="000000"/>
-                <w:spacing w:val="0"/>
-                <w:position w:val="0"/>
-                <w:sz w:val="22"/>
-                <w:shd w:fill="auto" w:val="clear"/>
-              </w:rPr>
-            </w:pPr>
-            <w:r>
-              <w:rPr>
-                <w:rFonts w:ascii="Calibri" w:hAnsi="Calibri" w:cs="Calibri" w:eastAsia="Calibri"/>
-                <w:color w:val="000000"/>
-                <w:spacing w:val="0"/>
-                <w:position w:val="0"/>
-                <w:sz w:val="22"/>
+                <w:rFonts w:ascii="Times New Roman" w:hAnsi="Times New Roman" w:cs="Times New Roman" w:eastAsia="Times New Roman"/>
+                <w:color w:val="000000"/>
+                <w:spacing w:val="0"/>
+                <w:position w:val="0"/>
+                <w:sz w:val="24"/>
+                <w:shd w:fill="auto" w:val="clear"/>
+              </w:rPr>
+            </w:pPr>
+            <w:r>
+              <w:rPr>
+                <w:rFonts w:ascii="Times New Roman" w:hAnsi="Times New Roman" w:cs="Times New Roman" w:eastAsia="Times New Roman"/>
+                <w:color w:val="000000"/>
+                <w:spacing w:val="0"/>
+                <w:position w:val="0"/>
+                <w:sz w:val="24"/>
                 <w:shd w:fill="auto" w:val="clear"/>
               </w:rPr>
               <w:t xml:space="preserve">Superación</w:t>
@@ -7098,21 +7097,21 @@
               <w:ind w:right="0" w:left="0" w:firstLine="0"/>
               <w:jc w:val="center"/>
               <w:rPr>
-                <w:rFonts w:ascii="Calibri" w:hAnsi="Calibri" w:cs="Calibri" w:eastAsia="Calibri"/>
-                <w:color w:val="000000"/>
-                <w:spacing w:val="0"/>
-                <w:position w:val="0"/>
-                <w:sz w:val="22"/>
-                <w:shd w:fill="auto" w:val="clear"/>
-              </w:rPr>
-            </w:pPr>
-            <w:r>
-              <w:rPr>
-                <w:rFonts w:ascii="Calibri" w:hAnsi="Calibri" w:cs="Calibri" w:eastAsia="Calibri"/>
-                <w:color w:val="000000"/>
-                <w:spacing w:val="0"/>
-                <w:position w:val="0"/>
-                <w:sz w:val="22"/>
+                <w:rFonts w:ascii="Times New Roman" w:hAnsi="Times New Roman" w:cs="Times New Roman" w:eastAsia="Times New Roman"/>
+                <w:color w:val="000000"/>
+                <w:spacing w:val="0"/>
+                <w:position w:val="0"/>
+                <w:sz w:val="24"/>
+                <w:shd w:fill="auto" w:val="clear"/>
+              </w:rPr>
+            </w:pPr>
+            <w:r>
+              <w:rPr>
+                <w:rFonts w:ascii="Times New Roman" w:hAnsi="Times New Roman" w:cs="Times New Roman" w:eastAsia="Times New Roman"/>
+                <w:color w:val="000000"/>
+                <w:spacing w:val="0"/>
+                <w:position w:val="0"/>
+                <w:sz w:val="24"/>
                 <w:shd w:fill="auto" w:val="clear"/>
               </w:rPr>
               <w:t xml:space="preserve">personal</w:t>
@@ -7124,11 +7123,10 @@
               <w:ind w:right="0" w:left="0" w:firstLine="0"/>
               <w:jc w:val="center"/>
               <w:rPr>
-                <w:rFonts w:ascii="Calibri" w:hAnsi="Calibri" w:cs="Calibri" w:eastAsia="Calibri"/>
-                <w:spacing w:val="0"/>
-                <w:position w:val="0"/>
-                <w:sz w:val="22"/>
-                <w:shd w:fill="auto" w:val="clear"/>
+                <w:rFonts w:ascii="Times New Roman" w:hAnsi="Times New Roman" w:cs="Times New Roman" w:eastAsia="Times New Roman"/>
+                <w:spacing w:val="0"/>
+                <w:position w:val="0"/>
+                <w:sz w:val="24"/>
               </w:rPr>
             </w:pPr>
           </w:p>
@@ -7156,20 +7154,19 @@
               <w:ind w:right="0" w:left="0" w:firstLine="0"/>
               <w:jc w:val="both"/>
               <w:rPr>
-                <w:rFonts w:ascii="Calibri" w:hAnsi="Calibri" w:cs="Calibri" w:eastAsia="Calibri"/>
-                <w:spacing w:val="0"/>
-                <w:position w:val="0"/>
-                <w:sz w:val="22"/>
-                <w:shd w:fill="auto" w:val="clear"/>
-              </w:rPr>
-            </w:pPr>
-            <w:r>
-              <w:rPr>
-                <w:rFonts w:ascii="Calibri" w:hAnsi="Calibri" w:cs="Calibri" w:eastAsia="Calibri"/>
-                <w:color w:val="000000"/>
-                <w:spacing w:val="0"/>
-                <w:position w:val="0"/>
-                <w:sz w:val="22"/>
+                <w:rFonts w:ascii="Times New Roman" w:hAnsi="Times New Roman" w:cs="Times New Roman" w:eastAsia="Times New Roman"/>
+                <w:spacing w:val="0"/>
+                <w:position w:val="0"/>
+                <w:sz w:val="24"/>
+              </w:rPr>
+            </w:pPr>
+            <w:r>
+              <w:rPr>
+                <w:rFonts w:ascii="Times New Roman" w:hAnsi="Times New Roman" w:cs="Times New Roman" w:eastAsia="Times New Roman"/>
+                <w:color w:val="000000"/>
+                <w:spacing w:val="0"/>
+                <w:position w:val="0"/>
+                <w:sz w:val="24"/>
                 <w:shd w:fill="auto" w:val="clear"/>
               </w:rPr>
               <w:t xml:space="preserve">Disposición a adquirir cualidades que mejorarán el propio desempeño y aumentarán el estado de satisfacción consigo mismo y con las circunstancias</w:t>
@@ -7201,15 +7198,15 @@
           </w:tcPr>
           <w:p>
             <w:pPr>
-              <w:spacing w:before="0" w:after="0" w:line="276"/>
-              <w:ind w:right="0" w:left="1080" w:firstLine="0"/>
+              <w:spacing w:before="0" w:after="200" w:line="276"/>
+              <w:ind w:right="0" w:left="0" w:firstLine="0"/>
               <w:jc w:val="left"/>
               <w:rPr>
-                <w:rFonts w:ascii="Calibri" w:hAnsi="Calibri" w:cs="Calibri" w:eastAsia="Calibri"/>
-                <w:color w:val="auto"/>
-                <w:spacing w:val="0"/>
-                <w:position w:val="0"/>
-                <w:sz w:val="22"/>
+                <w:rFonts w:ascii="Times New Roman" w:hAnsi="Times New Roman" w:cs="Times New Roman" w:eastAsia="Times New Roman"/>
+                <w:color w:val="auto"/>
+                <w:spacing w:val="0"/>
+                <w:position w:val="0"/>
+                <w:sz w:val="24"/>
                 <w:shd w:fill="auto" w:val="clear"/>
               </w:rPr>
             </w:pPr>
@@ -7234,15 +7231,15 @@
           </w:tcPr>
           <w:p>
             <w:pPr>
-              <w:spacing w:before="0" w:after="0" w:line="276"/>
-              <w:ind w:right="0" w:left="1080" w:firstLine="0"/>
+              <w:spacing w:before="0" w:after="200" w:line="276"/>
+              <w:ind w:right="0" w:left="0" w:firstLine="0"/>
               <w:jc w:val="left"/>
               <w:rPr>
-                <w:rFonts w:ascii="Calibri" w:hAnsi="Calibri" w:cs="Calibri" w:eastAsia="Calibri"/>
-                <w:color w:val="auto"/>
-                <w:spacing w:val="0"/>
-                <w:position w:val="0"/>
-                <w:sz w:val="22"/>
+                <w:rFonts w:ascii="Times New Roman" w:hAnsi="Times New Roman" w:cs="Times New Roman" w:eastAsia="Times New Roman"/>
+                <w:color w:val="auto"/>
+                <w:spacing w:val="0"/>
+                <w:position w:val="0"/>
+                <w:sz w:val="24"/>
                 <w:shd w:fill="auto" w:val="clear"/>
               </w:rPr>
             </w:pPr>
@@ -7267,15 +7264,15 @@
           </w:tcPr>
           <w:p>
             <w:pPr>
-              <w:spacing w:before="0" w:after="0" w:line="276"/>
-              <w:ind w:right="0" w:left="1080" w:firstLine="0"/>
+              <w:spacing w:before="0" w:after="200" w:line="276"/>
+              <w:ind w:right="0" w:left="0" w:firstLine="0"/>
               <w:jc w:val="left"/>
               <w:rPr>
-                <w:rFonts w:ascii="Calibri" w:hAnsi="Calibri" w:cs="Calibri" w:eastAsia="Calibri"/>
-                <w:color w:val="auto"/>
-                <w:spacing w:val="0"/>
-                <w:position w:val="0"/>
-                <w:sz w:val="22"/>
+                <w:rFonts w:ascii="Times New Roman" w:hAnsi="Times New Roman" w:cs="Times New Roman" w:eastAsia="Times New Roman"/>
+                <w:color w:val="auto"/>
+                <w:spacing w:val="0"/>
+                <w:position w:val="0"/>
+                <w:sz w:val="24"/>
                 <w:shd w:fill="auto" w:val="clear"/>
               </w:rPr>
             </w:pPr>
@@ -7285,11 +7282,14 @@
     </w:tbl>
     <w:p>
       <w:pPr>
-        <w:spacing w:before="0" w:after="0" w:line="276"/>
-        <w:ind w:right="0" w:left="1440" w:firstLine="0"/>
+        <w:tabs>
+          <w:tab w:val="left" w:pos="851" w:leader="none"/>
+        </w:tabs>
+        <w:spacing w:before="0" w:after="0" w:line="480"/>
+        <w:ind w:right="0" w:left="0" w:firstLine="0"/>
         <w:jc w:val="left"/>
         <w:rPr>
-          <w:rFonts w:ascii="Calibri" w:hAnsi="Calibri" w:cs="Calibri" w:eastAsia="Calibri"/>
+          <w:rFonts w:ascii="Times New Roman" w:hAnsi="Times New Roman" w:cs="Times New Roman" w:eastAsia="Times New Roman"/>
           <w:color w:val="000000"/>
           <w:spacing w:val="0"/>
           <w:position w:val="0"/>
@@ -7303,15 +7303,15 @@
         <w:tabs>
           <w:tab w:val="left" w:pos="851" w:leader="none"/>
         </w:tabs>
-        <w:spacing w:before="0" w:after="0" w:line="276"/>
+        <w:spacing w:before="0" w:after="0" w:line="480"/>
         <w:ind w:right="0" w:left="0" w:firstLine="0"/>
         <w:jc w:val="left"/>
         <w:rPr>
-          <w:rFonts w:ascii="Calibri" w:hAnsi="Calibri" w:cs="Calibri" w:eastAsia="Calibri"/>
+          <w:rFonts w:ascii="Times New Roman" w:hAnsi="Times New Roman" w:cs="Times New Roman" w:eastAsia="Times New Roman"/>
           <w:color w:val="000000"/>
           <w:spacing w:val="0"/>
           <w:position w:val="0"/>
-          <w:sz w:val="22"/>
+          <w:sz w:val="24"/>
           <w:shd w:fill="auto" w:val="clear"/>
         </w:rPr>
       </w:pPr>
@@ -7321,15 +7321,90 @@
         <w:tabs>
           <w:tab w:val="left" w:pos="851" w:leader="none"/>
         </w:tabs>
-        <w:spacing w:before="0" w:after="0" w:line="276"/>
+        <w:spacing w:before="0" w:after="0" w:line="480"/>
         <w:ind w:right="0" w:left="0" w:firstLine="0"/>
         <w:jc w:val="left"/>
         <w:rPr>
-          <w:rFonts w:ascii="Calibri" w:hAnsi="Calibri" w:cs="Calibri" w:eastAsia="Calibri"/>
+          <w:rFonts w:ascii="Times New Roman" w:hAnsi="Times New Roman" w:cs="Times New Roman" w:eastAsia="Times New Roman"/>
           <w:color w:val="000000"/>
           <w:spacing w:val="0"/>
           <w:position w:val="0"/>
-          <w:sz w:val="22"/>
+          <w:sz w:val="24"/>
+          <w:shd w:fill="auto" w:val="clear"/>
+        </w:rPr>
+      </w:pPr>
+      <w:r>
+        <w:rPr>
+          <w:rFonts w:ascii="Times New Roman" w:hAnsi="Times New Roman" w:cs="Times New Roman" w:eastAsia="Times New Roman"/>
+          <w:b/>
+          <w:color w:val="000000"/>
+          <w:spacing w:val="0"/>
+          <w:position w:val="0"/>
+          <w:sz w:val="24"/>
+          <w:shd w:fill="auto" w:val="clear"/>
+        </w:rPr>
+        <w:t xml:space="preserve">DESCRIPCIÓN DEL ÁREA Y SUS COMPETENCIAS</w:t>
+      </w:r>
+    </w:p>
+    <w:p>
+      <w:pPr>
+        <w:spacing w:before="0" w:after="160" w:line="480"/>
+        <w:ind w:right="-20" w:left="-20" w:firstLine="0"/>
+        <w:jc w:val="left"/>
+        <w:rPr>
+          <w:rFonts w:ascii="Times New Roman" w:hAnsi="Times New Roman" w:cs="Times New Roman" w:eastAsia="Times New Roman"/>
+          <w:color w:val="000000"/>
+          <w:spacing w:val="0"/>
+          <w:position w:val="0"/>
+          <w:sz w:val="24"/>
+          <w:shd w:fill="auto" w:val="clear"/>
+        </w:rPr>
+      </w:pPr>
+      <w:r>
+        <w:rPr>
+          <w:rFonts w:ascii="Times New Roman" w:hAnsi="Times New Roman" w:cs="Times New Roman" w:eastAsia="Times New Roman"/>
+          <w:color w:val="000000"/>
+          <w:spacing w:val="0"/>
+          <w:position w:val="0"/>
+          <w:sz w:val="24"/>
+          <w:shd w:fill="auto" w:val="clear"/>
+        </w:rPr>
+        <w:t xml:space="preserve">{</w:t>
+      </w:r>
+      <w:r>
+        <w:rPr>
+          <w:rFonts w:ascii="Times New Roman" w:hAnsi="Times New Roman" w:cs="Times New Roman" w:eastAsia="Times New Roman"/>
+          <w:color w:val="auto"/>
+          <w:spacing w:val="0"/>
+          <w:position w:val="0"/>
+          <w:sz w:val="24"/>
+          <w:shd w:fill="auto" w:val="clear"/>
+        </w:rPr>
+        <w:t xml:space="preserve">acdescription</w:t>
+      </w:r>
+      <w:r>
+        <w:rPr>
+          <w:rFonts w:ascii="Times New Roman" w:hAnsi="Times New Roman" w:cs="Times New Roman" w:eastAsia="Times New Roman"/>
+          <w:color w:val="000000"/>
+          <w:spacing w:val="0"/>
+          <w:position w:val="0"/>
+          <w:sz w:val="24"/>
+          <w:shd w:fill="auto" w:val="clear"/>
+        </w:rPr>
+        <w:t xml:space="preserve">}</w:t>
+      </w:r>
+    </w:p>
+    <w:p>
+      <w:pPr>
+        <w:spacing w:before="0" w:after="160" w:line="480"/>
+        <w:ind w:right="-20" w:left="-20" w:firstLine="0"/>
+        <w:jc w:val="left"/>
+        <w:rPr>
+          <w:rFonts w:ascii="Times New Roman" w:hAnsi="Times New Roman" w:cs="Times New Roman" w:eastAsia="Times New Roman"/>
+          <w:color w:val="000000"/>
+          <w:spacing w:val="0"/>
+          <w:position w:val="0"/>
+          <w:sz w:val="24"/>
           <w:shd w:fill="auto" w:val="clear"/>
         </w:rPr>
       </w:pPr>
@@ -7339,189 +7414,30 @@
         <w:tabs>
           <w:tab w:val="left" w:pos="851" w:leader="none"/>
         </w:tabs>
-        <w:spacing w:before="0" w:after="0" w:line="276"/>
+        <w:spacing w:before="0" w:after="0" w:line="480"/>
         <w:ind w:right="0" w:left="0" w:firstLine="0"/>
         <w:jc w:val="left"/>
         <w:rPr>
-          <w:rFonts w:ascii="Calibri" w:hAnsi="Calibri" w:cs="Calibri" w:eastAsia="Calibri"/>
+          <w:rFonts w:ascii="Times New Roman" w:hAnsi="Times New Roman" w:cs="Times New Roman" w:eastAsia="Times New Roman"/>
           <w:color w:val="000000"/>
           <w:spacing w:val="0"/>
           <w:position w:val="0"/>
-          <w:sz w:val="22"/>
-          <w:shd w:fill="auto" w:val="clear"/>
-        </w:rPr>
-      </w:pPr>
-    </w:p>
-    <w:p>
-      <w:pPr>
-        <w:tabs>
-          <w:tab w:val="left" w:pos="851" w:leader="none"/>
-        </w:tabs>
-        <w:spacing w:before="0" w:after="0" w:line="276"/>
-        <w:ind w:right="0" w:left="0" w:firstLine="0"/>
-        <w:jc w:val="left"/>
-        <w:rPr>
-          <w:rFonts w:ascii="Calibri" w:hAnsi="Calibri" w:cs="Calibri" w:eastAsia="Calibri"/>
-          <w:color w:val="000000"/>
-          <w:spacing w:val="0"/>
-          <w:position w:val="0"/>
-          <w:sz w:val="22"/>
-          <w:shd w:fill="auto" w:val="clear"/>
-        </w:rPr>
-      </w:pPr>
-    </w:p>
-    <w:p>
-      <w:pPr>
-        <w:tabs>
-          <w:tab w:val="left" w:pos="851" w:leader="none"/>
-        </w:tabs>
-        <w:spacing w:before="0" w:after="0" w:line="276"/>
-        <w:ind w:right="0" w:left="0" w:firstLine="0"/>
-        <w:jc w:val="left"/>
-        <w:rPr>
-          <w:rFonts w:ascii="Calibri" w:hAnsi="Calibri" w:cs="Calibri" w:eastAsia="Calibri"/>
-          <w:color w:val="000000"/>
-          <w:spacing w:val="0"/>
-          <w:position w:val="0"/>
-          <w:sz w:val="22"/>
+          <w:sz w:val="24"/>
           <w:shd w:fill="auto" w:val="clear"/>
         </w:rPr>
       </w:pPr>
       <w:r>
         <w:rPr>
-          <w:rFonts w:ascii="Calibri" w:hAnsi="Calibri" w:cs="Calibri" w:eastAsia="Calibri"/>
+          <w:rFonts w:ascii="Times New Roman" w:hAnsi="Times New Roman" w:cs="Times New Roman" w:eastAsia="Times New Roman"/>
           <w:b/>
           <w:color w:val="000000"/>
           <w:spacing w:val="0"/>
           <w:position w:val="0"/>
-          <w:sz w:val="22"/>
-          <w:shd w:fill="auto" w:val="clear"/>
-        </w:rPr>
-        <w:t xml:space="preserve">DESCRIPTION OF THE AREA AND ITS COMPETENCIES</w:t>
+          <w:sz w:val="24"/>
+          <w:shd w:fill="auto" w:val="clear"/>
+        </w:rPr>
+        <w:t xml:space="preserve">TABLA DE COMPETENCIAS, CAPACIDADES Y ESTÁNDARES</w:t>
       </w:r>
-    </w:p>
-    <w:p>
-      <w:pPr>
-        <w:spacing w:before="0" w:after="0" w:line="276"/>
-        <w:ind w:right="0" w:left="1080" w:firstLine="0"/>
-        <w:jc w:val="left"/>
-        <w:rPr>
-          <w:rFonts w:ascii="Calibri" w:hAnsi="Calibri" w:cs="Calibri" w:eastAsia="Calibri"/>
-          <w:color w:val="000000"/>
-          <w:spacing w:val="0"/>
-          <w:position w:val="0"/>
-          <w:sz w:val="24"/>
-          <w:shd w:fill="auto" w:val="clear"/>
-        </w:rPr>
-      </w:pPr>
-    </w:p>
-    <w:p>
-      <w:pPr>
-        <w:spacing w:before="0" w:after="160" w:line="285"/>
-        <w:ind w:right="-20" w:left="-20" w:firstLine="0"/>
-        <w:jc w:val="left"/>
-        <w:rPr>
-          <w:rFonts w:ascii="Times New Roman" w:hAnsi="Times New Roman" w:cs="Times New Roman" w:eastAsia="Times New Roman"/>
-          <w:color w:val="000000"/>
-          <w:spacing w:val="0"/>
-          <w:position w:val="0"/>
-          <w:sz w:val="24"/>
-          <w:shd w:fill="auto" w:val="clear"/>
-        </w:rPr>
-      </w:pPr>
-      <w:r>
-        <w:rPr>
-          <w:rFonts w:ascii="Times New Roman" w:hAnsi="Times New Roman" w:cs="Times New Roman" w:eastAsia="Times New Roman"/>
-          <w:color w:val="000000"/>
-          <w:spacing w:val="0"/>
-          <w:position w:val="0"/>
-          <w:sz w:val="24"/>
-          <w:shd w:fill="auto" w:val="clear"/>
-        </w:rPr>
-        <w:t xml:space="preserve">{</w:t>
-      </w:r>
-      <w:r>
-        <w:rPr>
-          <w:rFonts w:ascii="Consolas" w:hAnsi="Consolas" w:cs="Consolas" w:eastAsia="Consolas"/>
-          <w:color w:val="ADBAC7"/>
-          <w:spacing w:val="0"/>
-          <w:position w:val="0"/>
-          <w:sz w:val="21"/>
-          <w:shd w:fill="auto" w:val="clear"/>
-        </w:rPr>
-        <w:t xml:space="preserve">acdescription</w:t>
-      </w:r>
-      <w:r>
-        <w:rPr>
-          <w:rFonts w:ascii="Times New Roman" w:hAnsi="Times New Roman" w:cs="Times New Roman" w:eastAsia="Times New Roman"/>
-          <w:color w:val="000000"/>
-          <w:spacing w:val="0"/>
-          <w:position w:val="0"/>
-          <w:sz w:val="24"/>
-          <w:shd w:fill="auto" w:val="clear"/>
-        </w:rPr>
-        <w:t xml:space="preserve">}</w:t>
-      </w:r>
-    </w:p>
-    <w:p>
-      <w:pPr>
-        <w:spacing w:before="0" w:after="200" w:line="276"/>
-        <w:ind w:right="0" w:left="1440" w:firstLine="0"/>
-        <w:jc w:val="both"/>
-        <w:rPr>
-          <w:rFonts w:ascii="Arial" w:hAnsi="Arial" w:cs="Arial" w:eastAsia="Arial"/>
-          <w:color w:val="000000"/>
-          <w:spacing w:val="0"/>
-          <w:position w:val="0"/>
-          <w:sz w:val="20"/>
-          <w:shd w:fill="auto" w:val="clear"/>
-        </w:rPr>
-      </w:pPr>
-    </w:p>
-    <w:p>
-      <w:pPr>
-        <w:tabs>
-          <w:tab w:val="left" w:pos="851" w:leader="none"/>
-        </w:tabs>
-        <w:spacing w:before="0" w:after="0" w:line="240"/>
-        <w:ind w:right="0" w:left="0" w:firstLine="0"/>
-        <w:jc w:val="left"/>
-        <w:rPr>
-          <w:rFonts w:ascii="Calibri" w:hAnsi="Calibri" w:cs="Calibri" w:eastAsia="Calibri"/>
-          <w:color w:val="000000"/>
-          <w:spacing w:val="0"/>
-          <w:position w:val="0"/>
-          <w:sz w:val="24"/>
-          <w:shd w:fill="auto" w:val="clear"/>
-        </w:rPr>
-      </w:pPr>
-      <w:r>
-        <w:rPr>
-          <w:rFonts w:ascii="Calibri" w:hAnsi="Calibri" w:cs="Calibri" w:eastAsia="Calibri"/>
-          <w:b/>
-          <w:color w:val="000000"/>
-          <w:spacing w:val="0"/>
-          <w:position w:val="0"/>
-          <w:sz w:val="24"/>
-          <w:shd w:fill="auto" w:val="clear"/>
-        </w:rPr>
-        <w:t xml:space="preserve">TABLE OF COMPETENCIES, CAPABILITIES, AND STANDARDS </w:t>
-      </w:r>
-    </w:p>
-    <w:p>
-      <w:pPr>
-        <w:spacing w:before="0" w:after="200" w:line="276"/>
-        <w:ind w:right="0" w:left="644" w:firstLine="0"/>
-        <w:jc w:val="left"/>
-        <w:rPr>
-          <w:rFonts w:ascii="Calibri" w:hAnsi="Calibri" w:cs="Calibri" w:eastAsia="Calibri"/>
-          <w:color w:val="000000"/>
-          <w:spacing w:val="0"/>
-          <w:position w:val="0"/>
-          <w:sz w:val="20"/>
-          <w:shd w:fill="auto" w:val="clear"/>
-        </w:rPr>
-      </w:pPr>
     </w:p>
     <w:tbl>
       <w:tblPr/>
@@ -7560,20 +7476,21 @@
               <w:ind w:right="0" w:left="0" w:firstLine="0"/>
               <w:jc w:val="center"/>
               <w:rPr>
-                <w:rFonts w:ascii="Calibri" w:hAnsi="Calibri" w:cs="Calibri" w:eastAsia="Calibri"/>
-                <w:color w:val="auto"/>
-                <w:spacing w:val="0"/>
-                <w:position w:val="0"/>
-              </w:rPr>
-            </w:pPr>
-            <w:r>
-              <w:rPr>
-                <w:rFonts w:ascii="Calibri" w:hAnsi="Calibri" w:cs="Calibri" w:eastAsia="Calibri"/>
+                <w:rFonts w:ascii="Times New Roman" w:hAnsi="Times New Roman" w:cs="Times New Roman" w:eastAsia="Times New Roman"/>
+                <w:color w:val="auto"/>
+                <w:spacing w:val="0"/>
+                <w:position w:val="0"/>
+                <w:sz w:val="24"/>
+              </w:rPr>
+            </w:pPr>
+            <w:r>
+              <w:rPr>
+                <w:rFonts w:ascii="Times New Roman" w:hAnsi="Times New Roman" w:cs="Times New Roman" w:eastAsia="Times New Roman"/>
                 <w:b/>
                 <w:color w:val="auto"/>
                 <w:spacing w:val="0"/>
                 <w:position w:val="0"/>
-                <w:sz w:val="18"/>
+                <w:sz w:val="24"/>
                 <w:shd w:fill="auto" w:val="clear"/>
               </w:rPr>
               <w:t xml:space="preserve">AREA</w:t>
@@ -7603,20 +7520,21 @@
               <w:ind w:right="0" w:left="0" w:firstLine="0"/>
               <w:jc w:val="center"/>
               <w:rPr>
-                <w:rFonts w:ascii="Calibri" w:hAnsi="Calibri" w:cs="Calibri" w:eastAsia="Calibri"/>
-                <w:color w:val="auto"/>
-                <w:spacing w:val="0"/>
-                <w:position w:val="0"/>
-              </w:rPr>
-            </w:pPr>
-            <w:r>
-              <w:rPr>
-                <w:rFonts w:ascii="Calibri" w:hAnsi="Calibri" w:cs="Calibri" w:eastAsia="Calibri"/>
+                <w:rFonts w:ascii="Times New Roman" w:hAnsi="Times New Roman" w:cs="Times New Roman" w:eastAsia="Times New Roman"/>
+                <w:color w:val="auto"/>
+                <w:spacing w:val="0"/>
+                <w:position w:val="0"/>
+                <w:sz w:val="24"/>
+              </w:rPr>
+            </w:pPr>
+            <w:r>
+              <w:rPr>
+                <w:rFonts w:ascii="Times New Roman" w:hAnsi="Times New Roman" w:cs="Times New Roman" w:eastAsia="Times New Roman"/>
                 <w:b/>
                 <w:color w:val="auto"/>
                 <w:spacing w:val="0"/>
                 <w:position w:val="0"/>
-                <w:sz w:val="18"/>
+                <w:sz w:val="24"/>
                 <w:shd w:fill="auto" w:val="clear"/>
               </w:rPr>
               <w:t xml:space="preserve">LEARNING PURPOSES</w:t>
@@ -7652,11 +7570,11 @@
               <w:ind w:right="0" w:left="0" w:firstLine="0"/>
               <w:jc w:val="left"/>
               <w:rPr>
-                <w:rFonts w:ascii="Calibri" w:hAnsi="Calibri" w:cs="Calibri" w:eastAsia="Calibri"/>
-                <w:color w:val="auto"/>
-                <w:spacing w:val="0"/>
-                <w:position w:val="0"/>
-                <w:sz w:val="22"/>
+                <w:rFonts w:ascii="Times New Roman" w:hAnsi="Times New Roman" w:cs="Times New Roman" w:eastAsia="Times New Roman"/>
+                <w:color w:val="auto"/>
+                <w:spacing w:val="0"/>
+                <w:position w:val="0"/>
+                <w:sz w:val="24"/>
                 <w:shd w:fill="auto" w:val="clear"/>
               </w:rPr>
             </w:pPr>
@@ -7684,20 +7602,21 @@
               <w:ind w:right="0" w:left="0" w:firstLine="0"/>
               <w:jc w:val="center"/>
               <w:rPr>
-                <w:rFonts w:ascii="Calibri" w:hAnsi="Calibri" w:cs="Calibri" w:eastAsia="Calibri"/>
-                <w:color w:val="auto"/>
-                <w:spacing w:val="0"/>
-                <w:position w:val="0"/>
-              </w:rPr>
-            </w:pPr>
-            <w:r>
-              <w:rPr>
-                <w:rFonts w:ascii="Calibri" w:hAnsi="Calibri" w:cs="Calibri" w:eastAsia="Calibri"/>
+                <w:rFonts w:ascii="Times New Roman" w:hAnsi="Times New Roman" w:cs="Times New Roman" w:eastAsia="Times New Roman"/>
+                <w:color w:val="auto"/>
+                <w:spacing w:val="0"/>
+                <w:position w:val="0"/>
+                <w:sz w:val="24"/>
+              </w:rPr>
+            </w:pPr>
+            <w:r>
+              <w:rPr>
+                <w:rFonts w:ascii="Times New Roman" w:hAnsi="Times New Roman" w:cs="Times New Roman" w:eastAsia="Times New Roman"/>
                 <w:b/>
                 <w:color w:val="auto"/>
                 <w:spacing w:val="0"/>
                 <w:position w:val="0"/>
-                <w:sz w:val="18"/>
+                <w:sz w:val="24"/>
                 <w:shd w:fill="auto" w:val="clear"/>
               </w:rPr>
               <w:t xml:space="preserve">COMPETENCES</w:t>
@@ -7726,20 +7645,21 @@
               <w:ind w:right="0" w:left="0" w:firstLine="0"/>
               <w:jc w:val="center"/>
               <w:rPr>
-                <w:rFonts w:ascii="Calibri" w:hAnsi="Calibri" w:cs="Calibri" w:eastAsia="Calibri"/>
-                <w:color w:val="auto"/>
-                <w:spacing w:val="0"/>
-                <w:position w:val="0"/>
-              </w:rPr>
-            </w:pPr>
-            <w:r>
-              <w:rPr>
-                <w:rFonts w:ascii="Calibri" w:hAnsi="Calibri" w:cs="Calibri" w:eastAsia="Calibri"/>
+                <w:rFonts w:ascii="Times New Roman" w:hAnsi="Times New Roman" w:cs="Times New Roman" w:eastAsia="Times New Roman"/>
+                <w:color w:val="auto"/>
+                <w:spacing w:val="0"/>
+                <w:position w:val="0"/>
+                <w:sz w:val="24"/>
+              </w:rPr>
+            </w:pPr>
+            <w:r>
+              <w:rPr>
+                <w:rFonts w:ascii="Times New Roman" w:hAnsi="Times New Roman" w:cs="Times New Roman" w:eastAsia="Times New Roman"/>
                 <w:b/>
                 <w:color w:val="auto"/>
                 <w:spacing w:val="0"/>
                 <w:position w:val="0"/>
-                <w:sz w:val="18"/>
+                <w:sz w:val="24"/>
                 <w:shd w:fill="auto" w:val="clear"/>
               </w:rPr>
               <w:t xml:space="preserve">CAPABILITIES</w:t>
@@ -7768,20 +7688,21 @@
               <w:ind w:right="0" w:left="0" w:firstLine="0"/>
               <w:jc w:val="center"/>
               <w:rPr>
-                <w:rFonts w:ascii="Calibri" w:hAnsi="Calibri" w:cs="Calibri" w:eastAsia="Calibri"/>
-                <w:color w:val="auto"/>
-                <w:spacing w:val="0"/>
-                <w:position w:val="0"/>
-              </w:rPr>
-            </w:pPr>
-            <w:r>
-              <w:rPr>
-                <w:rFonts w:ascii="Calibri" w:hAnsi="Calibri" w:cs="Calibri" w:eastAsia="Calibri"/>
+                <w:rFonts w:ascii="Times New Roman" w:hAnsi="Times New Roman" w:cs="Times New Roman" w:eastAsia="Times New Roman"/>
+                <w:color w:val="auto"/>
+                <w:spacing w:val="0"/>
+                <w:position w:val="0"/>
+                <w:sz w:val="24"/>
+              </w:rPr>
+            </w:pPr>
+            <w:r>
+              <w:rPr>
+                <w:rFonts w:ascii="Times New Roman" w:hAnsi="Times New Roman" w:cs="Times New Roman" w:eastAsia="Times New Roman"/>
                 <w:b/>
                 <w:color w:val="auto"/>
                 <w:spacing w:val="0"/>
                 <w:position w:val="0"/>
-                <w:sz w:val="18"/>
+                <w:sz w:val="24"/>
                 <w:shd w:fill="auto" w:val="clear"/>
               </w:rPr>
               <w:t xml:space="preserve">CYCLE LEARNING STANDARD (CONTAINS COMPLEX PERFORMANCES)</w:t>
@@ -7810,20 +7731,21 @@
               <w:ind w:right="0" w:left="0" w:firstLine="0"/>
               <w:jc w:val="center"/>
               <w:rPr>
-                <w:rFonts w:ascii="Calibri" w:hAnsi="Calibri" w:cs="Calibri" w:eastAsia="Calibri"/>
-                <w:color w:val="auto"/>
-                <w:spacing w:val="0"/>
-                <w:position w:val="0"/>
-              </w:rPr>
-            </w:pPr>
-            <w:r>
-              <w:rPr>
-                <w:rFonts w:ascii="Calibri" w:hAnsi="Calibri" w:cs="Calibri" w:eastAsia="Calibri"/>
+                <w:rFonts w:ascii="Times New Roman" w:hAnsi="Times New Roman" w:cs="Times New Roman" w:eastAsia="Times New Roman"/>
+                <w:color w:val="auto"/>
+                <w:spacing w:val="0"/>
+                <w:position w:val="0"/>
+                <w:sz w:val="24"/>
+              </w:rPr>
+            </w:pPr>
+            <w:r>
+              <w:rPr>
+                <w:rFonts w:ascii="Times New Roman" w:hAnsi="Times New Roman" w:cs="Times New Roman" w:eastAsia="Times New Roman"/>
                 <w:b/>
                 <w:color w:val="auto"/>
                 <w:spacing w:val="0"/>
                 <w:position w:val="0"/>
-                <w:sz w:val="18"/>
+                <w:sz w:val="24"/>
                 <w:shd w:fill="auto" w:val="clear"/>
               </w:rPr>
               <w:t xml:space="preserve">GRADE PERFORMANCES (LIMITED)</w:t>
@@ -7834,47 +7756,47 @@
     </w:tbl>
     <w:p>
       <w:pPr>
-        <w:spacing w:before="0" w:after="160" w:line="285"/>
+        <w:spacing w:before="0" w:after="160" w:line="480"/>
         <w:ind w:right="-20" w:left="-20" w:firstLine="0"/>
         <w:jc w:val="both"/>
         <w:rPr>
-          <w:rFonts w:ascii="Arial" w:hAnsi="Arial" w:cs="Arial" w:eastAsia="Arial"/>
+          <w:rFonts w:ascii="Times New Roman" w:hAnsi="Times New Roman" w:cs="Times New Roman" w:eastAsia="Times New Roman"/>
           <w:color w:val="000000"/>
           <w:spacing w:val="0"/>
           <w:position w:val="0"/>
-          <w:sz w:val="20"/>
+          <w:sz w:val="24"/>
           <w:shd w:fill="auto" w:val="clear"/>
         </w:rPr>
       </w:pPr>
       <w:r>
         <w:rPr>
-          <w:rFonts w:ascii="Arial" w:hAnsi="Arial" w:cs="Arial" w:eastAsia="Arial"/>
+          <w:rFonts w:ascii="Times New Roman" w:hAnsi="Times New Roman" w:cs="Times New Roman" w:eastAsia="Times New Roman"/>
           <w:color w:val="000000"/>
           <w:spacing w:val="0"/>
           <w:position w:val="0"/>
-          <w:sz w:val="20"/>
+          <w:sz w:val="24"/>
           <w:shd w:fill="auto" w:val="clear"/>
         </w:rPr>
         <w:t xml:space="preserve">{</w:t>
       </w:r>
       <w:r>
         <w:rPr>
-          <w:rFonts w:ascii="Consolas" w:hAnsi="Consolas" w:cs="Consolas" w:eastAsia="Consolas"/>
-          <w:color w:val="ADBAC7"/>
-          <w:spacing w:val="0"/>
-          <w:position w:val="0"/>
-          <w:sz w:val="21"/>
+          <w:rFonts w:ascii="Times New Roman" w:hAnsi="Times New Roman" w:cs="Times New Roman" w:eastAsia="Times New Roman"/>
+          <w:color w:val="auto"/>
+          <w:spacing w:val="0"/>
+          <w:position w:val="0"/>
+          <w:sz w:val="24"/>
           <w:shd w:fill="auto" w:val="clear"/>
         </w:rPr>
         <w:t xml:space="preserve">learningPurposes</w:t>
       </w:r>
       <w:r>
         <w:rPr>
-          <w:rFonts w:ascii="Arial" w:hAnsi="Arial" w:cs="Arial" w:eastAsia="Arial"/>
+          <w:rFonts w:ascii="Times New Roman" w:hAnsi="Times New Roman" w:cs="Times New Roman" w:eastAsia="Times New Roman"/>
           <w:color w:val="000000"/>
           <w:spacing w:val="0"/>
           <w:position w:val="0"/>
-          <w:sz w:val="20"/>
+          <w:sz w:val="24"/>
           <w:shd w:fill="auto" w:val="clear"/>
         </w:rPr>
         <w:t xml:space="preserve">}</w:t>
@@ -7882,26 +7804,26 @@
     </w:p>
     <w:p>
       <w:pPr>
-        <w:spacing w:before="0" w:after="160" w:line="285"/>
+        <w:spacing w:before="0" w:after="160" w:line="480"/>
         <w:ind w:right="-20" w:left="-20" w:firstLine="0"/>
         <w:jc w:val="both"/>
         <w:rPr>
-          <w:rFonts w:ascii="Arial" w:hAnsi="Arial" w:cs="Arial" w:eastAsia="Arial"/>
+          <w:rFonts w:ascii="Times New Roman" w:hAnsi="Times New Roman" w:cs="Times New Roman" w:eastAsia="Times New Roman"/>
           <w:color w:val="000000"/>
           <w:spacing w:val="0"/>
           <w:position w:val="0"/>
-          <w:sz w:val="20"/>
+          <w:sz w:val="24"/>
           <w:shd w:fill="auto" w:val="clear"/>
         </w:rPr>
       </w:pPr>
     </w:p>
     <w:p>
       <w:pPr>
-        <w:spacing w:before="0" w:after="160" w:line="285"/>
+        <w:spacing w:before="0" w:after="160" w:line="480"/>
         <w:ind w:right="-20" w:left="-20" w:firstLine="0"/>
         <w:jc w:val="both"/>
         <w:rPr>
-          <w:rFonts w:ascii="Arial" w:hAnsi="Arial" w:cs="Arial" w:eastAsia="Arial"/>
+          <w:rFonts w:ascii="Times New Roman" w:hAnsi="Times New Roman" w:cs="Times New Roman" w:eastAsia="Times New Roman"/>
           <w:color w:val="auto"/>
           <w:spacing w:val="0"/>
           <w:position w:val="0"/>
@@ -7911,72 +7833,68 @@
       </w:pPr>
       <w:r>
         <w:rPr>
-          <w:rFonts w:ascii="Arial" w:hAnsi="Arial" w:cs="Arial" w:eastAsia="Arial"/>
+          <w:rFonts w:ascii="Times New Roman" w:hAnsi="Times New Roman" w:cs="Times New Roman" w:eastAsia="Times New Roman"/>
           <w:b/>
           <w:color w:val="000000"/>
           <w:spacing w:val="0"/>
           <w:position w:val="0"/>
-          <w:sz w:val="24"/>
-          <w:shd w:fill="auto" w:val="clear"/>
-        </w:rPr>
-        <w:t xml:space="preserve">Métodos y estrategias</w:t>
+          <w:sz w:val="28"/>
+          <w:shd w:fill="auto" w:val="clear"/>
+        </w:rPr>
+        <w:t xml:space="preserve">Métodos y Estrategias</w:t>
       </w:r>
     </w:p>
     <w:p>
       <w:pPr>
-        <w:spacing w:before="0" w:after="160" w:line="285"/>
+        <w:spacing w:before="0" w:after="160" w:line="480"/>
         <w:ind w:right="-20" w:left="-20" w:firstLine="0"/>
         <w:jc w:val="both"/>
         <w:rPr>
-          <w:rFonts w:ascii="Consolas" w:hAnsi="Consolas" w:cs="Consolas" w:eastAsia="Consolas"/>
+          <w:rFonts w:ascii="Times New Roman" w:hAnsi="Times New Roman" w:cs="Times New Roman" w:eastAsia="Times New Roman"/>
           <w:color w:val="ADBAC7"/>
           <w:spacing w:val="0"/>
           <w:position w:val="0"/>
-          <w:sz w:val="21"/>
+          <w:sz w:val="24"/>
           <w:shd w:fill="auto" w:val="clear"/>
         </w:rPr>
       </w:pPr>
       <w:r>
         <w:rPr>
-          <w:rFonts w:ascii="Consolas" w:hAnsi="Consolas" w:cs="Consolas" w:eastAsia="Consolas"/>
-          <w:color w:val="ADBAC7"/>
-          <w:spacing w:val="0"/>
-          <w:position w:val="0"/>
-          <w:sz w:val="21"/>
-          <w:shd w:fill="auto" w:val="clear"/>
-        </w:rPr>
-        <w:t xml:space="preserve">{methodsStrategies}</w:t>
+          <w:rFonts w:ascii="Times New Roman" w:hAnsi="Times New Roman" w:cs="Times New Roman" w:eastAsia="Times New Roman"/>
+          <w:color w:val="auto"/>
+          <w:spacing w:val="0"/>
+          <w:position w:val="0"/>
+          <w:sz w:val="24"/>
+          <w:shd w:fill="auto" w:val="clear"/>
+        </w:rPr>
+        <w:t xml:space="preserve">{methodStrategies}</w:t>
       </w:r>
     </w:p>
     <w:p>
       <w:pPr>
-        <w:spacing w:before="0" w:after="160" w:line="285"/>
+        <w:spacing w:before="0" w:after="160" w:line="480"/>
         <w:ind w:right="-20" w:left="-20" w:firstLine="0"/>
         <w:jc w:val="both"/>
         <w:rPr>
-          <w:rFonts w:ascii="Arial" w:hAnsi="Arial" w:cs="Arial" w:eastAsia="Arial"/>
+          <w:rFonts w:ascii="Times New Roman" w:hAnsi="Times New Roman" w:cs="Times New Roman" w:eastAsia="Times New Roman"/>
           <w:color w:val="000000"/>
           <w:spacing w:val="0"/>
           <w:position w:val="0"/>
-          <w:sz w:val="20"/>
+          <w:sz w:val="24"/>
           <w:shd w:fill="auto" w:val="clear"/>
         </w:rPr>
       </w:pPr>
     </w:p>
     <w:p>
       <w:pPr>
-        <w:numPr>
-          <w:ilvl w:val="0"/>
-          <w:numId w:val="180"/>
-        </w:numPr>
         <w:tabs>
           <w:tab w:val="left" w:pos="851" w:leader="none"/>
         </w:tabs>
-        <w:spacing w:before="0" w:after="0" w:line="276"/>
-        <w:ind w:right="0" w:left="851" w:hanging="491"/>
+        <w:spacing w:before="0" w:after="0" w:line="480"/>
+        <w:ind w:right="0" w:left="0" w:firstLine="0"/>
         <w:jc w:val="left"/>
         <w:rPr>
-          <w:rFonts w:ascii="Calibri" w:hAnsi="Calibri" w:cs="Calibri" w:eastAsia="Calibri"/>
+          <w:rFonts w:ascii="Times New Roman" w:hAnsi="Times New Roman" w:cs="Times New Roman" w:eastAsia="Times New Roman"/>
           <w:color w:val="000000"/>
           <w:spacing w:val="0"/>
           <w:position w:val="0"/>
@@ -7986,7 +7904,7 @@
       </w:pPr>
       <w:r>
         <w:rPr>
-          <w:rFonts w:ascii="Calibri" w:hAnsi="Calibri" w:cs="Calibri" w:eastAsia="Calibri"/>
+          <w:rFonts w:ascii="Times New Roman" w:hAnsi="Times New Roman" w:cs="Times New Roman" w:eastAsia="Times New Roman"/>
           <w:b/>
           <w:color w:val="000000"/>
           <w:spacing w:val="0"/>
@@ -7994,16 +7912,16 @@
           <w:sz w:val="24"/>
           <w:shd w:fill="auto" w:val="clear"/>
         </w:rPr>
-        <w:t xml:space="preserve">MATERIALS AND/OR RESOURCES</w:t>
+        <w:t xml:space="preserve">MATERIALES Y/O RECURSOS</w:t>
       </w:r>
     </w:p>
     <w:tbl>
       <w:tblPr>
-        <w:tblInd w:w="840" w:type="dxa"/>
+        <w:tblInd w:w="4" w:type="dxa"/>
       </w:tblPr>
       <w:tblGrid>
-        <w:gridCol w:w="4685"/>
-        <w:gridCol w:w="4675"/>
+        <w:gridCol w:w="5101"/>
+        <w:gridCol w:w="5095"/>
       </w:tblGrid>
       <w:tr>
         <w:trPr>
@@ -8012,7 +7930,7 @@
         </w:trPr>
         <w:tc>
           <w:tcPr>
-            <w:tcW w:w="4685" w:type="dxa"/>
+            <w:tcW w:w="5101" w:type="dxa"/>
             <w:tcBorders>
               <w:top w:val="single" w:color="000000" w:sz="6"/>
               <w:left w:val="single" w:color="000000" w:sz="6"/>
@@ -8035,14 +7953,15 @@
               <w:ind w:right="0" w:left="0" w:firstLine="0"/>
               <w:jc w:val="left"/>
               <w:rPr>
-                <w:rFonts w:ascii="Calibri" w:hAnsi="Calibri" w:cs="Calibri" w:eastAsia="Calibri"/>
-                <w:spacing w:val="0"/>
-                <w:position w:val="0"/>
-              </w:rPr>
-            </w:pPr>
-            <w:r>
-              <w:rPr>
-                <w:rFonts w:ascii="Calibri" w:hAnsi="Calibri" w:cs="Calibri" w:eastAsia="Calibri"/>
+                <w:rFonts w:ascii="Times New Roman" w:hAnsi="Times New Roman" w:cs="Times New Roman" w:eastAsia="Times New Roman"/>
+                <w:spacing w:val="0"/>
+                <w:position w:val="0"/>
+                <w:sz w:val="24"/>
+              </w:rPr>
+            </w:pPr>
+            <w:r>
+              <w:rPr>
+                <w:rFonts w:ascii="Times New Roman" w:hAnsi="Times New Roman" w:cs="Times New Roman" w:eastAsia="Times New Roman"/>
                 <w:b/>
                 <w:color w:val="000000"/>
                 <w:spacing w:val="0"/>
@@ -8050,13 +7969,13 @@
                 <w:sz w:val="24"/>
                 <w:shd w:fill="auto" w:val="clear"/>
               </w:rPr>
-              <w:t xml:space="preserve">MATERIALS</w:t>
-            </w:r>
-          </w:p>
-        </w:tc>
-        <w:tc>
-          <w:tcPr>
-            <w:tcW w:w="4675" w:type="dxa"/>
+              <w:t xml:space="preserve">MATERIALES</w:t>
+            </w:r>
+          </w:p>
+        </w:tc>
+        <w:tc>
+          <w:tcPr>
+            <w:tcW w:w="5095" w:type="dxa"/>
             <w:tcBorders>
               <w:top w:val="single" w:color="000000" w:sz="6"/>
               <w:left w:val="single" w:color="000000" w:sz="6"/>
@@ -8079,14 +7998,15 @@
               <w:ind w:right="0" w:left="0" w:firstLine="0"/>
               <w:jc w:val="left"/>
               <w:rPr>
-                <w:rFonts w:ascii="Calibri" w:hAnsi="Calibri" w:cs="Calibri" w:eastAsia="Calibri"/>
-                <w:spacing w:val="0"/>
-                <w:position w:val="0"/>
-              </w:rPr>
-            </w:pPr>
-            <w:r>
-              <w:rPr>
-                <w:rFonts w:ascii="Calibri" w:hAnsi="Calibri" w:cs="Calibri" w:eastAsia="Calibri"/>
+                <w:rFonts w:ascii="Times New Roman" w:hAnsi="Times New Roman" w:cs="Times New Roman" w:eastAsia="Times New Roman"/>
+                <w:spacing w:val="0"/>
+                <w:position w:val="0"/>
+                <w:sz w:val="24"/>
+              </w:rPr>
+            </w:pPr>
+            <w:r>
+              <w:rPr>
+                <w:rFonts w:ascii="Times New Roman" w:hAnsi="Times New Roman" w:cs="Times New Roman" w:eastAsia="Times New Roman"/>
                 <w:b/>
                 <w:color w:val="000000"/>
                 <w:spacing w:val="0"/>
@@ -8094,7 +8014,7 @@
                 <w:sz w:val="24"/>
                 <w:shd w:fill="auto" w:val="clear"/>
               </w:rPr>
-              <w:t xml:space="preserve">RESOURCES</w:t>
+              <w:t xml:space="preserve">RECURSOS</w:t>
             </w:r>
           </w:p>
         </w:tc>
@@ -8106,7 +8026,7 @@
         </w:trPr>
         <w:tc>
           <w:tcPr>
-            <w:tcW w:w="4685" w:type="dxa"/>
+            <w:tcW w:w="5101" w:type="dxa"/>
             <w:tcBorders>
               <w:top w:val="single" w:color="000000" w:sz="6"/>
               <w:left w:val="single" w:color="000000" w:sz="6"/>
@@ -8126,48 +8046,29 @@
               <w:ind w:right="-20" w:left="-20" w:firstLine="0"/>
               <w:jc w:val="left"/>
               <w:rPr>
-                <w:spacing w:val="0"/>
-                <w:position w:val="0"/>
-              </w:rPr>
-            </w:pPr>
-            <w:r>
-              <w:rPr>
-                <w:rFonts w:ascii="Calibri" w:hAnsi="Calibri" w:cs="Calibri" w:eastAsia="Calibri"/>
-                <w:color w:val="auto"/>
-                <w:spacing w:val="0"/>
-                <w:position w:val="0"/>
-                <w:sz w:val="22"/>
-                <w:shd w:fill="auto" w:val="clear"/>
-              </w:rPr>
-              <w:t xml:space="preserve">{</w:t>
-            </w:r>
-            <w:r>
-              <w:rPr>
-                <w:rFonts w:ascii="Consolas" w:hAnsi="Consolas" w:cs="Consolas" w:eastAsia="Consolas"/>
-                <w:color w:val="ADBAC7"/>
-                <w:spacing w:val="0"/>
-                <w:position w:val="0"/>
-                <w:sz w:val="21"/>
-                <w:shd w:fill="auto" w:val="clear"/>
-              </w:rPr>
-              <w:t xml:space="preserve">materials</w:t>
-            </w:r>
-            <w:r>
-              <w:rPr>
-                <w:rFonts w:ascii="Calibri" w:hAnsi="Calibri" w:cs="Calibri" w:eastAsia="Calibri"/>
-                <w:color w:val="auto"/>
-                <w:spacing w:val="0"/>
-                <w:position w:val="0"/>
-                <w:sz w:val="22"/>
-                <w:shd w:fill="auto" w:val="clear"/>
-              </w:rPr>
-              <w:t xml:space="preserve">}</w:t>
-            </w:r>
-          </w:p>
-        </w:tc>
-        <w:tc>
-          <w:tcPr>
-            <w:tcW w:w="4675" w:type="dxa"/>
+                <w:rFonts w:ascii="Times New Roman" w:hAnsi="Times New Roman" w:cs="Times New Roman" w:eastAsia="Times New Roman"/>
+                <w:color w:val="auto"/>
+                <w:spacing w:val="0"/>
+                <w:position w:val="0"/>
+                <w:sz w:val="24"/>
+              </w:rPr>
+            </w:pPr>
+            <w:r>
+              <w:rPr>
+                <w:rFonts w:ascii="Times New Roman" w:hAnsi="Times New Roman" w:cs="Times New Roman" w:eastAsia="Times New Roman"/>
+                <w:color w:val="auto"/>
+                <w:spacing w:val="0"/>
+                <w:position w:val="0"/>
+                <w:sz w:val="24"/>
+                <w:shd w:fill="auto" w:val="clear"/>
+              </w:rPr>
+              <w:t xml:space="preserve">{materials}</w:t>
+            </w:r>
+          </w:p>
+        </w:tc>
+        <w:tc>
+          <w:tcPr>
+            <w:tcW w:w="5095" w:type="dxa"/>
             <w:tcBorders>
               <w:top w:val="single" w:color="000000" w:sz="6"/>
               <w:left w:val="single" w:color="000000" w:sz="6"/>
@@ -8190,22 +8091,24 @@
               <w:ind w:right="0" w:left="0" w:firstLine="0"/>
               <w:jc w:val="left"/>
               <w:rPr>
-                <w:rFonts w:ascii="Calibri" w:hAnsi="Calibri" w:cs="Calibri" w:eastAsia="Calibri"/>
-                <w:spacing w:val="0"/>
-                <w:position w:val="0"/>
-              </w:rPr>
-            </w:pPr>
-            <w:r>
-              <w:rPr>
-                <w:rFonts w:ascii="Calibri" w:hAnsi="Calibri" w:cs="Calibri" w:eastAsia="Calibri"/>
-                <w:b/>
-                <w:color w:val="FF0000"/>
-                <w:spacing w:val="0"/>
-                <w:position w:val="0"/>
-                <w:sz w:val="24"/>
-                <w:shd w:fill="auto" w:val="clear"/>
-              </w:rPr>
-              <w:t xml:space="preserve">   {resources}</w:t>
+                <w:rFonts w:ascii="Times New Roman" w:hAnsi="Times New Roman" w:cs="Times New Roman" w:eastAsia="Times New Roman"/>
+                <w:color w:val="auto"/>
+                <w:spacing w:val="0"/>
+                <w:position w:val="0"/>
+                <w:sz w:val="24"/>
+                <w:shd w:fill="auto" w:val="clear"/>
+              </w:rPr>
+            </w:pPr>
+            <w:r>
+              <w:rPr>
+                <w:rFonts w:ascii="Times New Roman" w:hAnsi="Times New Roman" w:cs="Times New Roman" w:eastAsia="Times New Roman"/>
+                <w:color w:val="auto"/>
+                <w:spacing w:val="0"/>
+                <w:position w:val="0"/>
+                <w:sz w:val="24"/>
+                <w:shd w:fill="auto" w:val="clear"/>
+              </w:rPr>
+              <w:t xml:space="preserve">{resources}    </w:t>
             </w:r>
           </w:p>
         </w:tc>
@@ -8216,11 +8119,11 @@
         <w:tabs>
           <w:tab w:val="left" w:pos="851" w:leader="none"/>
         </w:tabs>
-        <w:spacing w:before="0" w:after="0" w:line="276"/>
-        <w:ind w:right="0" w:left="851" w:firstLine="0"/>
+        <w:spacing w:before="0" w:after="0" w:line="480"/>
+        <w:ind w:right="0" w:left="851" w:hanging="491"/>
         <w:jc w:val="left"/>
         <w:rPr>
-          <w:rFonts w:ascii="Calibri" w:hAnsi="Calibri" w:cs="Calibri" w:eastAsia="Calibri"/>
+          <w:rFonts w:ascii="Times New Roman" w:hAnsi="Times New Roman" w:cs="Times New Roman" w:eastAsia="Times New Roman"/>
           <w:color w:val="000000"/>
           <w:spacing w:val="0"/>
           <w:position w:val="0"/>
@@ -8234,11 +8137,29 @@
         <w:tabs>
           <w:tab w:val="left" w:pos="851" w:leader="none"/>
         </w:tabs>
-        <w:spacing w:before="0" w:after="0" w:line="276"/>
+        <w:spacing w:before="0" w:after="0" w:line="480"/>
         <w:ind w:right="0" w:left="851" w:hanging="491"/>
         <w:jc w:val="left"/>
         <w:rPr>
-          <w:rFonts w:ascii="Aptos" w:hAnsi="Aptos" w:cs="Aptos" w:eastAsia="Aptos"/>
+          <w:rFonts w:ascii="Times New Roman" w:hAnsi="Times New Roman" w:cs="Times New Roman" w:eastAsia="Times New Roman"/>
+          <w:color w:val="000000"/>
+          <w:spacing w:val="0"/>
+          <w:position w:val="0"/>
+          <w:sz w:val="24"/>
+          <w:shd w:fill="auto" w:val="clear"/>
+        </w:rPr>
+      </w:pPr>
+    </w:p>
+    <w:p>
+      <w:pPr>
+        <w:tabs>
+          <w:tab w:val="left" w:pos="851" w:leader="none"/>
+        </w:tabs>
+        <w:spacing w:before="0" w:after="0" w:line="480"/>
+        <w:ind w:right="0" w:left="851" w:hanging="491"/>
+        <w:jc w:val="left"/>
+        <w:rPr>
+          <w:rFonts w:ascii="Times New Roman" w:hAnsi="Times New Roman" w:cs="Times New Roman" w:eastAsia="Times New Roman"/>
           <w:color w:val="auto"/>
           <w:spacing w:val="0"/>
           <w:position w:val="0"/>
@@ -8248,7 +8169,7 @@
       </w:pPr>
       <w:r>
         <w:rPr>
-          <w:rFonts w:ascii="Calibri" w:hAnsi="Calibri" w:cs="Calibri" w:eastAsia="Calibri"/>
+          <w:rFonts w:ascii="Times New Roman" w:hAnsi="Times New Roman" w:cs="Times New Roman" w:eastAsia="Times New Roman"/>
           <w:b/>
           <w:color w:val="000000"/>
           <w:spacing w:val="0"/>
@@ -8256,18 +8177,7 @@
           <w:sz w:val="24"/>
           <w:shd w:fill="auto" w:val="clear"/>
         </w:rPr>
-        <w:t xml:space="preserve">SOURCES OF INFORMATION </w:t>
-      </w:r>
-      <w:r>
-        <w:rPr>
-          <w:rFonts w:ascii="Arial" w:hAnsi="Arial" w:cs="Arial" w:eastAsia="Arial"/>
-          <w:color w:val="auto"/>
-          <w:spacing w:val="0"/>
-          <w:position w:val="0"/>
-          <w:sz w:val="20"/>
-          <w:shd w:fill="auto" w:val="clear"/>
-        </w:rPr>
-        <w:t xml:space="preserve"> </w:t>
+        <w:t xml:space="preserve">FUENTES DE INFORMACIÓN</w:t>
       </w:r>
     </w:p>
     <w:p>
@@ -8275,25 +8185,23 @@
         <w:tabs>
           <w:tab w:val="left" w:pos="851" w:leader="none"/>
         </w:tabs>
-        <w:spacing w:before="0" w:after="0" w:line="276"/>
+        <w:spacing w:before="0" w:after="0" w:line="480"/>
         <w:ind w:right="0" w:left="851" w:hanging="491"/>
         <w:jc w:val="left"/>
         <w:rPr>
-          <w:rFonts w:ascii="Arial" w:hAnsi="Arial" w:cs="Arial" w:eastAsia="Arial"/>
+          <w:rFonts w:ascii="Times New Roman" w:hAnsi="Times New Roman" w:cs="Times New Roman" w:eastAsia="Times New Roman"/>
           <w:color w:val="auto"/>
           <w:spacing w:val="0"/>
           <w:position w:val="0"/>
-          <w:sz w:val="20"/>
+          <w:sz w:val="24"/>
           <w:shd w:fill="auto" w:val="clear"/>
         </w:rPr>
       </w:pPr>
     </w:p>
     <w:tbl>
-      <w:tblPr>
-        <w:tblInd w:w="840" w:type="dxa"/>
-      </w:tblPr>
+      <w:tblPr/>
       <w:tblGrid>
-        <w:gridCol w:w="9360"/>
+        <w:gridCol w:w="10329"/>
       </w:tblGrid>
       <w:tr>
         <w:trPr>
@@ -8302,7 +8210,7 @@
         </w:trPr>
         <w:tc>
           <w:tcPr>
-            <w:tcW w:w="9360" w:type="dxa"/>
+            <w:tcW w:w="10329" w:type="dxa"/>
             <w:tcBorders>
               <w:top w:val="single" w:color="000000" w:sz="6"/>
               <w:left w:val="single" w:color="000000" w:sz="6"/>
@@ -8325,14 +8233,15 @@
               <w:ind w:right="0" w:left="0" w:firstLine="0"/>
               <w:jc w:val="left"/>
               <w:rPr>
-                <w:rFonts w:ascii="Calibri" w:hAnsi="Calibri" w:cs="Calibri" w:eastAsia="Calibri"/>
-                <w:spacing w:val="0"/>
-                <w:position w:val="0"/>
-              </w:rPr>
-            </w:pPr>
-            <w:r>
-              <w:rPr>
-                <w:rFonts w:ascii="Calibri" w:hAnsi="Calibri" w:cs="Calibri" w:eastAsia="Calibri"/>
+                <w:rFonts w:ascii="Times New Roman" w:hAnsi="Times New Roman" w:cs="Times New Roman" w:eastAsia="Times New Roman"/>
+                <w:spacing w:val="0"/>
+                <w:position w:val="0"/>
+                <w:sz w:val="24"/>
+              </w:rPr>
+            </w:pPr>
+            <w:r>
+              <w:rPr>
+                <w:rFonts w:ascii="Times New Roman" w:hAnsi="Times New Roman" w:cs="Times New Roman" w:eastAsia="Times New Roman"/>
                 <w:b/>
                 <w:color w:val="000000"/>
                 <w:spacing w:val="0"/>
@@ -8340,7 +8249,7 @@
                 <w:sz w:val="24"/>
                 <w:shd w:fill="auto" w:val="clear"/>
               </w:rPr>
-              <w:t xml:space="preserve">BIBLIOGRAPHY and/or TEACHER WEBOGRAPHY </w:t>
+              <w:t xml:space="preserve">BIBLIOGRAFÍA y/o WEBOGRAFÍA DEL DOCENTE </w:t>
             </w:r>
           </w:p>
         </w:tc>
@@ -8352,7 +8261,7 @@
         </w:trPr>
         <w:tc>
           <w:tcPr>
-            <w:tcW w:w="9360" w:type="dxa"/>
+            <w:tcW w:w="10329" w:type="dxa"/>
             <w:tcBorders>
               <w:top w:val="single" w:color="000000" w:sz="6"/>
               <w:left w:val="single" w:color="000000" w:sz="6"/>
@@ -8372,21 +8281,21 @@
               <w:ind w:right="-20" w:left="-20" w:firstLine="0"/>
               <w:jc w:val="left"/>
               <w:rPr>
-                <w:rFonts w:ascii="Aptos" w:hAnsi="Aptos" w:cs="Aptos" w:eastAsia="Aptos"/>
-                <w:color w:val="auto"/>
-                <w:spacing w:val="0"/>
-                <w:position w:val="0"/>
-                <w:sz w:val="24"/>
-                <w:shd w:fill="auto" w:val="clear"/>
-              </w:rPr>
-            </w:pPr>
-            <w:r>
-              <w:rPr>
-                <w:rFonts w:ascii="Consolas" w:hAnsi="Consolas" w:cs="Consolas" w:eastAsia="Consolas"/>
-                <w:color w:val="ADBAC7"/>
-                <w:spacing w:val="0"/>
-                <w:position w:val="0"/>
-                <w:sz w:val="21"/>
+                <w:rFonts w:ascii="Times New Roman" w:hAnsi="Times New Roman" w:cs="Times New Roman" w:eastAsia="Times New Roman"/>
+                <w:color w:val="auto"/>
+                <w:spacing w:val="0"/>
+                <w:position w:val="0"/>
+                <w:sz w:val="24"/>
+                <w:shd w:fill="auto" w:val="clear"/>
+              </w:rPr>
+            </w:pPr>
+            <w:r>
+              <w:rPr>
+                <w:rFonts w:ascii="Times New Roman" w:hAnsi="Times New Roman" w:cs="Times New Roman" w:eastAsia="Times New Roman"/>
+                <w:color w:val="auto"/>
+                <w:spacing w:val="0"/>
+                <w:position w:val="0"/>
+                <w:sz w:val="24"/>
                 <w:shd w:fill="auto" w:val="clear"/>
               </w:rPr>
               <w:t xml:space="preserve">{bibliography}</w:t>
@@ -8398,8 +8307,11 @@
               <w:ind w:right="0" w:left="0" w:firstLine="0"/>
               <w:jc w:val="left"/>
               <w:rPr>
-                <w:spacing w:val="0"/>
-                <w:position w:val="0"/>
+                <w:rFonts w:ascii="Times New Roman" w:hAnsi="Times New Roman" w:cs="Times New Roman" w:eastAsia="Times New Roman"/>
+                <w:color w:val="auto"/>
+                <w:spacing w:val="0"/>
+                <w:position w:val="0"/>
+                <w:sz w:val="24"/>
               </w:rPr>
             </w:pPr>
           </w:p>
@@ -8408,60 +8320,60 @@
     </w:tbl>
     <w:p>
       <w:pPr>
-        <w:spacing w:before="0" w:after="160" w:line="285"/>
+        <w:spacing w:before="0" w:after="160" w:line="480"/>
         <w:ind w:right="-20" w:left="-20" w:firstLine="0"/>
         <w:jc w:val="both"/>
         <w:rPr>
-          <w:rFonts w:ascii="Arial" w:hAnsi="Arial" w:cs="Arial" w:eastAsia="Arial"/>
+          <w:rFonts w:ascii="Times New Roman" w:hAnsi="Times New Roman" w:cs="Times New Roman" w:eastAsia="Times New Roman"/>
           <w:color w:val="000000"/>
           <w:spacing w:val="0"/>
           <w:position w:val="0"/>
-          <w:sz w:val="20"/>
+          <w:sz w:val="24"/>
           <w:shd w:fill="auto" w:val="clear"/>
         </w:rPr>
       </w:pPr>
     </w:p>
     <w:p>
       <w:pPr>
-        <w:spacing w:before="0" w:after="160" w:line="285"/>
+        <w:spacing w:before="0" w:after="160" w:line="480"/>
         <w:ind w:right="-20" w:left="-20" w:firstLine="0"/>
         <w:jc w:val="both"/>
         <w:rPr>
-          <w:rFonts w:ascii="Arial" w:hAnsi="Arial" w:cs="Arial" w:eastAsia="Arial"/>
+          <w:rFonts w:ascii="Times New Roman" w:hAnsi="Times New Roman" w:cs="Times New Roman" w:eastAsia="Times New Roman"/>
           <w:color w:val="000000"/>
           <w:spacing w:val="0"/>
           <w:position w:val="0"/>
-          <w:sz w:val="20"/>
+          <w:sz w:val="24"/>
           <w:shd w:fill="auto" w:val="clear"/>
         </w:rPr>
       </w:pPr>
     </w:p>
     <w:p>
       <w:pPr>
-        <w:spacing w:before="0" w:after="160" w:line="285"/>
+        <w:spacing w:before="0" w:after="160" w:line="480"/>
         <w:ind w:right="-20" w:left="-20" w:firstLine="0"/>
         <w:jc w:val="both"/>
         <w:rPr>
-          <w:rFonts w:ascii="Arial" w:hAnsi="Arial" w:cs="Arial" w:eastAsia="Arial"/>
+          <w:rFonts w:ascii="Times New Roman" w:hAnsi="Times New Roman" w:cs="Times New Roman" w:eastAsia="Times New Roman"/>
           <w:color w:val="000000"/>
           <w:spacing w:val="0"/>
           <w:position w:val="0"/>
-          <w:sz w:val="20"/>
+          <w:sz w:val="24"/>
           <w:shd w:fill="auto" w:val="clear"/>
         </w:rPr>
       </w:pPr>
     </w:p>
     <w:p>
       <w:pPr>
-        <w:spacing w:before="0" w:after="160" w:line="285"/>
+        <w:spacing w:before="0" w:after="160" w:line="480"/>
         <w:ind w:right="-20" w:left="-20" w:firstLine="0"/>
         <w:jc w:val="both"/>
         <w:rPr>
-          <w:rFonts w:ascii="Arial" w:hAnsi="Arial" w:cs="Arial" w:eastAsia="Arial"/>
+          <w:rFonts w:ascii="Times New Roman" w:hAnsi="Times New Roman" w:cs="Times New Roman" w:eastAsia="Times New Roman"/>
           <w:color w:val="000000"/>
           <w:spacing w:val="0"/>
           <w:position w:val="0"/>
-          <w:sz w:val="20"/>
+          <w:sz w:val="24"/>
           <w:shd w:fill="auto" w:val="clear"/>
         </w:rPr>
       </w:pPr>
@@ -8501,21 +8413,21 @@
               <w:ind w:right="0" w:left="0" w:firstLine="0"/>
               <w:jc w:val="center"/>
               <w:rPr>
-                <w:rFonts w:ascii="Arial" w:hAnsi="Arial" w:cs="Arial" w:eastAsia="Arial"/>
-                <w:color w:val="auto"/>
-                <w:spacing w:val="0"/>
-                <w:position w:val="0"/>
-                <w:sz w:val="20"/>
-                <w:shd w:fill="auto" w:val="clear"/>
-              </w:rPr>
-            </w:pPr>
-            <w:r>
-              <w:rPr>
-                <w:rFonts w:ascii="Arial" w:hAnsi="Arial" w:cs="Arial" w:eastAsia="Arial"/>
-                <w:color w:val="auto"/>
-                <w:spacing w:val="0"/>
-                <w:position w:val="0"/>
-                <w:sz w:val="20"/>
+                <w:rFonts w:ascii="Times New Roman" w:hAnsi="Times New Roman" w:cs="Times New Roman" w:eastAsia="Times New Roman"/>
+                <w:color w:val="auto"/>
+                <w:spacing w:val="0"/>
+                <w:position w:val="0"/>
+                <w:sz w:val="24"/>
+                <w:shd w:fill="auto" w:val="clear"/>
+              </w:rPr>
+            </w:pPr>
+            <w:r>
+              <w:rPr>
+                <w:rFonts w:ascii="Times New Roman" w:hAnsi="Times New Roman" w:cs="Times New Roman" w:eastAsia="Times New Roman"/>
+                <w:color w:val="auto"/>
+                <w:spacing w:val="0"/>
+                <w:position w:val="0"/>
+                <w:sz w:val="24"/>
                 <w:shd w:fill="auto" w:val="clear"/>
               </w:rPr>
               <w:t xml:space="preserve">________________________________</w:t>
@@ -8527,21 +8439,23 @@
               <w:ind w:right="0" w:left="0" w:firstLine="0"/>
               <w:jc w:val="center"/>
               <w:rPr>
-                <w:color w:val="auto"/>
-                <w:spacing w:val="0"/>
-                <w:position w:val="0"/>
-              </w:rPr>
-            </w:pPr>
-            <w:r>
-              <w:rPr>
-                <w:rFonts w:ascii="Arial" w:hAnsi="Arial" w:cs="Arial" w:eastAsia="Arial"/>
-                <w:color w:val="auto"/>
-                <w:spacing w:val="0"/>
-                <w:position w:val="0"/>
-                <w:sz w:val="20"/>
-                <w:shd w:fill="auto" w:val="clear"/>
-              </w:rPr>
-              <w:t xml:space="preserve">Prof. </w:t>
+                <w:rFonts w:ascii="Times New Roman" w:hAnsi="Times New Roman" w:cs="Times New Roman" w:eastAsia="Times New Roman"/>
+                <w:color w:val="auto"/>
+                <w:spacing w:val="0"/>
+                <w:position w:val="0"/>
+                <w:sz w:val="24"/>
+              </w:rPr>
+            </w:pPr>
+            <w:r>
+              <w:rPr>
+                <w:rFonts w:ascii="Times New Roman" w:hAnsi="Times New Roman" w:cs="Times New Roman" w:eastAsia="Times New Roman"/>
+                <w:color w:val="auto"/>
+                <w:spacing w:val="0"/>
+                <w:position w:val="0"/>
+                <w:sz w:val="24"/>
+                <w:shd w:fill="auto" w:val="clear"/>
+              </w:rPr>
+              <w:t xml:space="preserve">Profe. </w:t>
             </w:r>
           </w:p>
         </w:tc>
@@ -8567,21 +8481,21 @@
               <w:ind w:right="0" w:left="0" w:firstLine="0"/>
               <w:jc w:val="center"/>
               <w:rPr>
-                <w:rFonts w:ascii="Arial" w:hAnsi="Arial" w:cs="Arial" w:eastAsia="Arial"/>
-                <w:color w:val="auto"/>
-                <w:spacing w:val="0"/>
-                <w:position w:val="0"/>
-                <w:sz w:val="20"/>
-                <w:shd w:fill="auto" w:val="clear"/>
-              </w:rPr>
-            </w:pPr>
-            <w:r>
-              <w:rPr>
-                <w:rFonts w:ascii="Arial" w:hAnsi="Arial" w:cs="Arial" w:eastAsia="Arial"/>
-                <w:color w:val="auto"/>
-                <w:spacing w:val="0"/>
-                <w:position w:val="0"/>
-                <w:sz w:val="20"/>
+                <w:rFonts w:ascii="Times New Roman" w:hAnsi="Times New Roman" w:cs="Times New Roman" w:eastAsia="Times New Roman"/>
+                <w:color w:val="auto"/>
+                <w:spacing w:val="0"/>
+                <w:position w:val="0"/>
+                <w:sz w:val="24"/>
+                <w:shd w:fill="auto" w:val="clear"/>
+              </w:rPr>
+            </w:pPr>
+            <w:r>
+              <w:rPr>
+                <w:rFonts w:ascii="Times New Roman" w:hAnsi="Times New Roman" w:cs="Times New Roman" w:eastAsia="Times New Roman"/>
+                <w:color w:val="auto"/>
+                <w:spacing w:val="0"/>
+                <w:position w:val="0"/>
+                <w:sz w:val="24"/>
                 <w:shd w:fill="auto" w:val="clear"/>
               </w:rPr>
               <w:t xml:space="preserve">________________________________</w:t>
@@ -8593,21 +8507,23 @@
               <w:ind w:right="0" w:left="0" w:firstLine="0"/>
               <w:jc w:val="center"/>
               <w:rPr>
-                <w:color w:val="auto"/>
-                <w:spacing w:val="0"/>
-                <w:position w:val="0"/>
-              </w:rPr>
-            </w:pPr>
-            <w:r>
-              <w:rPr>
-                <w:rFonts w:ascii="Arial" w:hAnsi="Arial" w:cs="Arial" w:eastAsia="Arial"/>
-                <w:color w:val="auto"/>
-                <w:spacing w:val="0"/>
-                <w:position w:val="0"/>
-                <w:sz w:val="20"/>
-                <w:shd w:fill="auto" w:val="clear"/>
-              </w:rPr>
-              <w:t xml:space="preserve">Prof. </w:t>
+                <w:rFonts w:ascii="Times New Roman" w:hAnsi="Times New Roman" w:cs="Times New Roman" w:eastAsia="Times New Roman"/>
+                <w:color w:val="auto"/>
+                <w:spacing w:val="0"/>
+                <w:position w:val="0"/>
+                <w:sz w:val="24"/>
+              </w:rPr>
+            </w:pPr>
+            <w:r>
+              <w:rPr>
+                <w:rFonts w:ascii="Times New Roman" w:hAnsi="Times New Roman" w:cs="Times New Roman" w:eastAsia="Times New Roman"/>
+                <w:color w:val="auto"/>
+                <w:spacing w:val="0"/>
+                <w:position w:val="0"/>
+                <w:sz w:val="24"/>
+                <w:shd w:fill="auto" w:val="clear"/>
+              </w:rPr>
+              <w:t xml:space="preserve">Profe. </w:t>
             </w:r>
           </w:p>
         </w:tc>
@@ -8639,21 +8555,21 @@
               <w:ind w:right="0" w:left="0" w:firstLine="0"/>
               <w:jc w:val="center"/>
               <w:rPr>
-                <w:rFonts w:ascii="Arial" w:hAnsi="Arial" w:cs="Arial" w:eastAsia="Arial"/>
-                <w:color w:val="auto"/>
-                <w:spacing w:val="0"/>
-                <w:position w:val="0"/>
-                <w:sz w:val="20"/>
-                <w:shd w:fill="auto" w:val="clear"/>
-              </w:rPr>
-            </w:pPr>
-            <w:r>
-              <w:rPr>
-                <w:rFonts w:ascii="Arial" w:hAnsi="Arial" w:cs="Arial" w:eastAsia="Arial"/>
-                <w:color w:val="auto"/>
-                <w:spacing w:val="0"/>
-                <w:position w:val="0"/>
-                <w:sz w:val="20"/>
+                <w:rFonts w:ascii="Times New Roman" w:hAnsi="Times New Roman" w:cs="Times New Roman" w:eastAsia="Times New Roman"/>
+                <w:color w:val="auto"/>
+                <w:spacing w:val="0"/>
+                <w:position w:val="0"/>
+                <w:sz w:val="24"/>
+                <w:shd w:fill="auto" w:val="clear"/>
+              </w:rPr>
+            </w:pPr>
+            <w:r>
+              <w:rPr>
+                <w:rFonts w:ascii="Times New Roman" w:hAnsi="Times New Roman" w:cs="Times New Roman" w:eastAsia="Times New Roman"/>
+                <w:color w:val="auto"/>
+                <w:spacing w:val="0"/>
+                <w:position w:val="0"/>
+                <w:sz w:val="24"/>
                 <w:shd w:fill="auto" w:val="clear"/>
               </w:rPr>
               <w:t xml:space="preserve">________________________________</w:t>
@@ -8665,24 +8581,24 @@
               <w:ind w:right="0" w:left="0" w:firstLine="0"/>
               <w:jc w:val="center"/>
               <w:rPr>
-                <w:rFonts w:ascii="Arial" w:hAnsi="Arial" w:cs="Arial" w:eastAsia="Arial"/>
-                <w:color w:val="auto"/>
-                <w:spacing w:val="0"/>
-                <w:position w:val="0"/>
-                <w:sz w:val="20"/>
-                <w:shd w:fill="auto" w:val="clear"/>
-              </w:rPr>
-            </w:pPr>
-            <w:r>
-              <w:rPr>
-                <w:rFonts w:ascii="Arial" w:hAnsi="Arial" w:cs="Arial" w:eastAsia="Arial"/>
-                <w:color w:val="auto"/>
-                <w:spacing w:val="0"/>
-                <w:position w:val="0"/>
-                <w:sz w:val="20"/>
-                <w:shd w:fill="auto" w:val="clear"/>
-              </w:rPr>
-              <w:t xml:space="preserve">VºBº Prof. </w:t>
+                <w:rFonts w:ascii="Times New Roman" w:hAnsi="Times New Roman" w:cs="Times New Roman" w:eastAsia="Times New Roman"/>
+                <w:color w:val="auto"/>
+                <w:spacing w:val="0"/>
+                <w:position w:val="0"/>
+                <w:sz w:val="24"/>
+                <w:shd w:fill="auto" w:val="clear"/>
+              </w:rPr>
+            </w:pPr>
+            <w:r>
+              <w:rPr>
+                <w:rFonts w:ascii="Times New Roman" w:hAnsi="Times New Roman" w:cs="Times New Roman" w:eastAsia="Times New Roman"/>
+                <w:color w:val="auto"/>
+                <w:spacing w:val="0"/>
+                <w:position w:val="0"/>
+                <w:sz w:val="24"/>
+                <w:shd w:fill="auto" w:val="clear"/>
+              </w:rPr>
+              <w:t xml:space="preserve">VºBº Profe. </w:t>
             </w:r>
           </w:p>
           <w:p>
@@ -8691,21 +8607,23 @@
               <w:ind w:right="0" w:left="0" w:firstLine="0"/>
               <w:jc w:val="center"/>
               <w:rPr>
-                <w:color w:val="auto"/>
-                <w:spacing w:val="0"/>
-                <w:position w:val="0"/>
-              </w:rPr>
-            </w:pPr>
-            <w:r>
-              <w:rPr>
-                <w:rFonts w:ascii="Arial" w:hAnsi="Arial" w:cs="Arial" w:eastAsia="Arial"/>
-                <w:color w:val="auto"/>
-                <w:spacing w:val="0"/>
-                <w:position w:val="0"/>
-                <w:sz w:val="20"/>
-                <w:shd w:fill="auto" w:val="clear"/>
-              </w:rPr>
-              <w:t xml:space="preserve">Deputy Academic Director</w:t>
+                <w:rFonts w:ascii="Times New Roman" w:hAnsi="Times New Roman" w:cs="Times New Roman" w:eastAsia="Times New Roman"/>
+                <w:color w:val="auto"/>
+                <w:spacing w:val="0"/>
+                <w:position w:val="0"/>
+                <w:sz w:val="24"/>
+              </w:rPr>
+            </w:pPr>
+            <w:r>
+              <w:rPr>
+                <w:rFonts w:ascii="Times New Roman" w:hAnsi="Times New Roman" w:cs="Times New Roman" w:eastAsia="Times New Roman"/>
+                <w:color w:val="auto"/>
+                <w:spacing w:val="0"/>
+                <w:position w:val="0"/>
+                <w:sz w:val="24"/>
+                <w:shd w:fill="auto" w:val="clear"/>
+              </w:rPr>
+              <w:t xml:space="preserve">Director Académico Adjunto</w:t>
             </w:r>
           </w:p>
         </w:tc>
@@ -8731,11 +8649,11 @@
               <w:ind w:right="0" w:left="0" w:firstLine="0"/>
               <w:jc w:val="center"/>
               <w:rPr>
-                <w:rFonts w:ascii="Calibri" w:hAnsi="Calibri" w:cs="Calibri" w:eastAsia="Calibri"/>
-                <w:color w:val="auto"/>
-                <w:spacing w:val="0"/>
-                <w:position w:val="0"/>
-                <w:sz w:val="22"/>
+                <w:rFonts w:ascii="Times New Roman" w:hAnsi="Times New Roman" w:cs="Times New Roman" w:eastAsia="Times New Roman"/>
+                <w:color w:val="auto"/>
+                <w:spacing w:val="0"/>
+                <w:position w:val="0"/>
+                <w:sz w:val="24"/>
                 <w:shd w:fill="auto" w:val="clear"/>
               </w:rPr>
             </w:pPr>
@@ -8745,7 +8663,7 @@
     </w:tbl>
     <w:p>
       <w:pPr>
-        <w:spacing w:before="0" w:after="0" w:line="240"/>
+        <w:spacing w:before="0" w:after="0" w:line="480"/>
         <w:ind w:right="0" w:left="0" w:firstLine="0"/>
         <w:jc w:val="left"/>
         <w:rPr>
@@ -8760,30 +8678,30 @@
     </w:p>
     <w:p>
       <w:pPr>
-        <w:spacing w:before="0" w:after="160" w:line="285"/>
+        <w:spacing w:before="0" w:after="160" w:line="480"/>
         <w:ind w:right="-20" w:left="-20" w:firstLine="0"/>
         <w:jc w:val="both"/>
         <w:rPr>
-          <w:rFonts w:ascii="Arial" w:hAnsi="Arial" w:cs="Arial" w:eastAsia="Arial"/>
+          <w:rFonts w:ascii="Times New Roman" w:hAnsi="Times New Roman" w:cs="Times New Roman" w:eastAsia="Times New Roman"/>
           <w:color w:val="000000"/>
           <w:spacing w:val="0"/>
           <w:position w:val="0"/>
-          <w:sz w:val="20"/>
+          <w:sz w:val="24"/>
           <w:shd w:fill="auto" w:val="clear"/>
         </w:rPr>
       </w:pPr>
     </w:p>
     <w:p>
       <w:pPr>
-        <w:spacing w:before="0" w:after="200" w:line="276"/>
+        <w:spacing w:before="0" w:after="200" w:line="480"/>
         <w:ind w:right="0" w:left="0" w:firstLine="0"/>
         <w:jc w:val="left"/>
         <w:rPr>
-          <w:rFonts w:ascii="Calibri" w:hAnsi="Calibri" w:cs="Calibri" w:eastAsia="Calibri"/>
+          <w:rFonts w:ascii="Times New Roman" w:hAnsi="Times New Roman" w:cs="Times New Roman" w:eastAsia="Times New Roman"/>
           <w:color w:val="auto"/>
           <w:spacing w:val="0"/>
           <w:position w:val="0"/>
-          <w:sz w:val="22"/>
+          <w:sz w:val="24"/>
           <w:shd w:fill="auto" w:val="clear"/>
         </w:rPr>
       </w:pPr>
@@ -8808,20 +8726,10 @@
       <w:lvlText w:val="•"/>
     </w:lvl>
   </w:abstractNum>
-  <w:abstractNum w:abstractNumId="12">
-    <w:lvl w:ilvl="0">
-      <w:start w:val="1"/>
-      <w:numFmt w:val="bullet"/>
-      <w:lvlText w:val="•"/>
-    </w:lvl>
-  </w:abstractNum>
-  <w:num w:numId="4">
-    <w:abstractNumId w:val="12"/>
-  </w:num>
-  <w:num w:numId="7">
+  <w:num w:numId="3">
     <w:abstractNumId w:val="6"/>
   </w:num>
-  <w:num w:numId="180">
+  <w:num w:numId="6">
     <w:abstractNumId w:val="0"/>
   </w:num>
 </w:numbering>

--- a/public/templates/temp-test.docx
+++ b/public/templates/temp-test.docx
@@ -242,7 +242,7 @@
         </w:rPr>
         <w:t xml:space="preserve">Año</w:t>
         <w:tab/>
-        <w:t xml:space="preserve">: {year}</w:t>
+        <w:t xml:space="preserve">: Año del Bicentenario, de la consolidación de nuestra Independencia, y de la conmemoración de las heroicas batallas de Junín y Ayacucho</w:t>
       </w:r>
     </w:p>
     <w:p>
@@ -896,7 +896,18 @@
           <w:sz w:val="24"/>
           <w:shd w:fill="auto" w:val="clear"/>
         </w:rPr>
-        <w:t xml:space="preserve"> MINEDU, por la que se aprueba el Currículo Nacional de Educación Básica Regular. </w:t>
+        <w:t xml:space="preserve"> MINEDU, por la que se aprueba el Curr</w:t>
+      </w:r>
+      <w:r>
+        <w:rPr>
+          <w:rFonts w:ascii="Times New Roman" w:hAnsi="Times New Roman" w:cs="Times New Roman" w:eastAsia="Times New Roman"/>
+          <w:color w:val="auto"/>
+          <w:spacing w:val="0"/>
+          <w:position w:val="0"/>
+          <w:sz w:val="24"/>
+          <w:shd w:fill="auto" w:val="clear"/>
+        </w:rPr>
+        <w:t xml:space="preserve">ículo Nacional de Educación Básica Regular. </w:t>
       </w:r>
     </w:p>
     <w:p>
@@ -978,7 +989,18 @@
           <w:sz w:val="24"/>
           <w:shd w:fill="auto" w:val="clear"/>
         </w:rPr>
-        <w:t xml:space="preserve"> MINEDU que modifica el Currículo Nacional de Educación Básica </w:t>
+        <w:t xml:space="preserve"> MINEDU que modifica el Curr</w:t>
+      </w:r>
+      <w:r>
+        <w:rPr>
+          <w:rFonts w:ascii="Times New Roman" w:hAnsi="Times New Roman" w:cs="Times New Roman" w:eastAsia="Times New Roman"/>
+          <w:color w:val="auto"/>
+          <w:spacing w:val="0"/>
+          <w:position w:val="0"/>
+          <w:sz w:val="24"/>
+          <w:shd w:fill="auto" w:val="clear"/>
+        </w:rPr>
+        <w:t xml:space="preserve">ículo Nacional de Educación Básica </w:t>
       </w:r>
     </w:p>
     <w:p>
@@ -1696,11 +1718,11 @@
               <w:ind w:right="0" w:left="0" w:firstLine="0"/>
               <w:jc w:val="center"/>
               <w:rPr>
-                <w:rFonts w:ascii="Times New Roman" w:hAnsi="Times New Roman" w:cs="Times New Roman" w:eastAsia="Times New Roman"/>
-                <w:color w:val="auto"/>
-                <w:spacing w:val="0"/>
-                <w:position w:val="0"/>
-                <w:sz w:val="24"/>
+                <w:rFonts w:ascii="Calibri" w:hAnsi="Calibri" w:cs="Calibri" w:eastAsia="Calibri"/>
+                <w:color w:val="auto"/>
+                <w:spacing w:val="0"/>
+                <w:position w:val="0"/>
+                <w:sz w:val="22"/>
                 <w:shd w:fill="auto" w:val="clear"/>
               </w:rPr>
             </w:pPr>
@@ -1728,10 +1750,8 @@
               <w:ind w:right="0" w:left="0" w:firstLine="0"/>
               <w:jc w:val="center"/>
               <w:rPr>
-                <w:rFonts w:ascii="Times New Roman" w:hAnsi="Times New Roman" w:cs="Times New Roman" w:eastAsia="Times New Roman"/>
-                <w:spacing w:val="0"/>
-                <w:position w:val="0"/>
-                <w:sz w:val="24"/>
+                <w:spacing w:val="0"/>
+                <w:position w:val="0"/>
               </w:rPr>
             </w:pPr>
             <w:r>
@@ -1770,10 +1790,8 @@
               <w:ind w:right="0" w:left="0" w:firstLine="0"/>
               <w:jc w:val="center"/>
               <w:rPr>
-                <w:rFonts w:ascii="Times New Roman" w:hAnsi="Times New Roman" w:cs="Times New Roman" w:eastAsia="Times New Roman"/>
-                <w:spacing w:val="0"/>
-                <w:position w:val="0"/>
-                <w:sz w:val="24"/>
+                <w:spacing w:val="0"/>
+                <w:position w:val="0"/>
               </w:rPr>
             </w:pPr>
             <w:r>
@@ -1819,10 +1837,8 @@
               <w:ind w:right="0" w:left="0" w:firstLine="0"/>
               <w:jc w:val="center"/>
               <w:rPr>
-                <w:rFonts w:ascii="Times New Roman" w:hAnsi="Times New Roman" w:cs="Times New Roman" w:eastAsia="Times New Roman"/>
-                <w:spacing w:val="0"/>
-                <w:position w:val="0"/>
-                <w:sz w:val="24"/>
+                <w:spacing w:val="0"/>
+                <w:position w:val="0"/>
               </w:rPr>
             </w:pPr>
             <w:r>
@@ -1887,10 +1903,8 @@
               <w:ind w:right="0" w:left="0" w:firstLine="0"/>
               <w:jc w:val="center"/>
               <w:rPr>
-                <w:rFonts w:ascii="Times New Roman" w:hAnsi="Times New Roman" w:cs="Times New Roman" w:eastAsia="Times New Roman"/>
-                <w:spacing w:val="0"/>
-                <w:position w:val="0"/>
-                <w:sz w:val="24"/>
+                <w:spacing w:val="0"/>
+                <w:position w:val="0"/>
               </w:rPr>
             </w:pPr>
             <w:r>
@@ -1929,10 +1943,8 @@
               <w:ind w:right="0" w:left="0" w:firstLine="0"/>
               <w:jc w:val="both"/>
               <w:rPr>
-                <w:rFonts w:ascii="Times New Roman" w:hAnsi="Times New Roman" w:cs="Times New Roman" w:eastAsia="Times New Roman"/>
-                <w:spacing w:val="0"/>
-                <w:position w:val="0"/>
-                <w:sz w:val="24"/>
+                <w:spacing w:val="0"/>
+                <w:position w:val="0"/>
               </w:rPr>
             </w:pPr>
             <w:r>
@@ -1977,11 +1989,11 @@
               <w:ind w:right="0" w:left="0" w:firstLine="0"/>
               <w:jc w:val="left"/>
               <w:rPr>
-                <w:rFonts w:ascii="Times New Roman" w:hAnsi="Times New Roman" w:cs="Times New Roman" w:eastAsia="Times New Roman"/>
-                <w:color w:val="auto"/>
-                <w:spacing w:val="0"/>
-                <w:position w:val="0"/>
-                <w:sz w:val="24"/>
+                <w:rFonts w:ascii="Calibri" w:hAnsi="Calibri" w:cs="Calibri" w:eastAsia="Calibri"/>
+                <w:color w:val="auto"/>
+                <w:spacing w:val="0"/>
+                <w:position w:val="0"/>
+                <w:sz w:val="22"/>
                 <w:shd w:fill="auto" w:val="clear"/>
               </w:rPr>
             </w:pPr>
@@ -2010,11 +2022,11 @@
               <w:ind w:right="0" w:left="0" w:firstLine="0"/>
               <w:jc w:val="left"/>
               <w:rPr>
-                <w:rFonts w:ascii="Times New Roman" w:hAnsi="Times New Roman" w:cs="Times New Roman" w:eastAsia="Times New Roman"/>
-                <w:color w:val="auto"/>
-                <w:spacing w:val="0"/>
-                <w:position w:val="0"/>
-                <w:sz w:val="24"/>
+                <w:rFonts w:ascii="Calibri" w:hAnsi="Calibri" w:cs="Calibri" w:eastAsia="Calibri"/>
+                <w:color w:val="auto"/>
+                <w:spacing w:val="0"/>
+                <w:position w:val="0"/>
+                <w:sz w:val="22"/>
                 <w:shd w:fill="auto" w:val="clear"/>
               </w:rPr>
             </w:pPr>
@@ -2043,11 +2055,11 @@
               <w:ind w:right="0" w:left="0" w:firstLine="0"/>
               <w:jc w:val="left"/>
               <w:rPr>
-                <w:rFonts w:ascii="Times New Roman" w:hAnsi="Times New Roman" w:cs="Times New Roman" w:eastAsia="Times New Roman"/>
-                <w:color w:val="auto"/>
-                <w:spacing w:val="0"/>
-                <w:position w:val="0"/>
-                <w:sz w:val="24"/>
+                <w:rFonts w:ascii="Calibri" w:hAnsi="Calibri" w:cs="Calibri" w:eastAsia="Calibri"/>
+                <w:color w:val="auto"/>
+                <w:spacing w:val="0"/>
+                <w:position w:val="0"/>
+                <w:sz w:val="22"/>
                 <w:shd w:fill="auto" w:val="clear"/>
               </w:rPr>
             </w:pPr>
@@ -2082,11 +2094,11 @@
               <w:ind w:right="0" w:left="0" w:firstLine="0"/>
               <w:jc w:val="left"/>
               <w:rPr>
-                <w:rFonts w:ascii="Times New Roman" w:hAnsi="Times New Roman" w:cs="Times New Roman" w:eastAsia="Times New Roman"/>
-                <w:color w:val="auto"/>
-                <w:spacing w:val="0"/>
-                <w:position w:val="0"/>
-                <w:sz w:val="24"/>
+                <w:rFonts w:ascii="Calibri" w:hAnsi="Calibri" w:cs="Calibri" w:eastAsia="Calibri"/>
+                <w:color w:val="auto"/>
+                <w:spacing w:val="0"/>
+                <w:position w:val="0"/>
+                <w:sz w:val="22"/>
                 <w:shd w:fill="auto" w:val="clear"/>
               </w:rPr>
             </w:pPr>
@@ -2115,11 +2127,11 @@
               <w:ind w:right="0" w:left="0" w:firstLine="0"/>
               <w:jc w:val="left"/>
               <w:rPr>
-                <w:rFonts w:ascii="Times New Roman" w:hAnsi="Times New Roman" w:cs="Times New Roman" w:eastAsia="Times New Roman"/>
-                <w:color w:val="auto"/>
-                <w:spacing w:val="0"/>
-                <w:position w:val="0"/>
-                <w:sz w:val="24"/>
+                <w:rFonts w:ascii="Calibri" w:hAnsi="Calibri" w:cs="Calibri" w:eastAsia="Calibri"/>
+                <w:color w:val="auto"/>
+                <w:spacing w:val="0"/>
+                <w:position w:val="0"/>
+                <w:sz w:val="22"/>
                 <w:shd w:fill="auto" w:val="clear"/>
               </w:rPr>
             </w:pPr>
@@ -2148,11 +2160,11 @@
               <w:ind w:right="0" w:left="0" w:firstLine="0"/>
               <w:jc w:val="left"/>
               <w:rPr>
-                <w:rFonts w:ascii="Times New Roman" w:hAnsi="Times New Roman" w:cs="Times New Roman" w:eastAsia="Times New Roman"/>
-                <w:color w:val="auto"/>
-                <w:spacing w:val="0"/>
-                <w:position w:val="0"/>
-                <w:sz w:val="24"/>
+                <w:rFonts w:ascii="Calibri" w:hAnsi="Calibri" w:cs="Calibri" w:eastAsia="Calibri"/>
+                <w:color w:val="auto"/>
+                <w:spacing w:val="0"/>
+                <w:position w:val="0"/>
+                <w:sz w:val="22"/>
                 <w:shd w:fill="auto" w:val="clear"/>
               </w:rPr>
             </w:pPr>
@@ -2187,11 +2199,11 @@
               <w:ind w:right="0" w:left="0" w:firstLine="0"/>
               <w:jc w:val="left"/>
               <w:rPr>
-                <w:rFonts w:ascii="Times New Roman" w:hAnsi="Times New Roman" w:cs="Times New Roman" w:eastAsia="Times New Roman"/>
-                <w:color w:val="auto"/>
-                <w:spacing w:val="0"/>
-                <w:position w:val="0"/>
-                <w:sz w:val="24"/>
+                <w:rFonts w:ascii="Calibri" w:hAnsi="Calibri" w:cs="Calibri" w:eastAsia="Calibri"/>
+                <w:color w:val="auto"/>
+                <w:spacing w:val="0"/>
+                <w:position w:val="0"/>
+                <w:sz w:val="22"/>
                 <w:shd w:fill="auto" w:val="clear"/>
               </w:rPr>
             </w:pPr>
@@ -2246,10 +2258,8 @@
               <w:ind w:right="0" w:left="0" w:firstLine="0"/>
               <w:jc w:val="center"/>
               <w:rPr>
-                <w:rFonts w:ascii="Times New Roman" w:hAnsi="Times New Roman" w:cs="Times New Roman" w:eastAsia="Times New Roman"/>
-                <w:spacing w:val="0"/>
-                <w:position w:val="0"/>
-                <w:sz w:val="24"/>
+                <w:spacing w:val="0"/>
+                <w:position w:val="0"/>
               </w:rPr>
             </w:pPr>
             <w:r>
@@ -2314,10 +2324,8 @@
               <w:ind w:right="0" w:left="0" w:firstLine="0"/>
               <w:jc w:val="both"/>
               <w:rPr>
-                <w:rFonts w:ascii="Times New Roman" w:hAnsi="Times New Roman" w:cs="Times New Roman" w:eastAsia="Times New Roman"/>
-                <w:spacing w:val="0"/>
-                <w:position w:val="0"/>
-                <w:sz w:val="24"/>
+                <w:spacing w:val="0"/>
+                <w:position w:val="0"/>
               </w:rPr>
             </w:pPr>
             <w:r>
@@ -2362,11 +2370,11 @@
               <w:ind w:right="0" w:left="0" w:firstLine="0"/>
               <w:jc w:val="left"/>
               <w:rPr>
-                <w:rFonts w:ascii="Times New Roman" w:hAnsi="Times New Roman" w:cs="Times New Roman" w:eastAsia="Times New Roman"/>
-                <w:color w:val="auto"/>
-                <w:spacing w:val="0"/>
-                <w:position w:val="0"/>
-                <w:sz w:val="24"/>
+                <w:rFonts w:ascii="Calibri" w:hAnsi="Calibri" w:cs="Calibri" w:eastAsia="Calibri"/>
+                <w:color w:val="auto"/>
+                <w:spacing w:val="0"/>
+                <w:position w:val="0"/>
+                <w:sz w:val="22"/>
                 <w:shd w:fill="auto" w:val="clear"/>
               </w:rPr>
             </w:pPr>
@@ -2395,11 +2403,11 @@
               <w:ind w:right="0" w:left="0" w:firstLine="0"/>
               <w:jc w:val="left"/>
               <w:rPr>
-                <w:rFonts w:ascii="Times New Roman" w:hAnsi="Times New Roman" w:cs="Times New Roman" w:eastAsia="Times New Roman"/>
-                <w:color w:val="auto"/>
-                <w:spacing w:val="0"/>
-                <w:position w:val="0"/>
-                <w:sz w:val="24"/>
+                <w:rFonts w:ascii="Calibri" w:hAnsi="Calibri" w:cs="Calibri" w:eastAsia="Calibri"/>
+                <w:color w:val="auto"/>
+                <w:spacing w:val="0"/>
+                <w:position w:val="0"/>
+                <w:sz w:val="22"/>
                 <w:shd w:fill="auto" w:val="clear"/>
               </w:rPr>
             </w:pPr>
@@ -2428,11 +2436,11 @@
               <w:ind w:right="0" w:left="0" w:firstLine="0"/>
               <w:jc w:val="left"/>
               <w:rPr>
-                <w:rFonts w:ascii="Times New Roman" w:hAnsi="Times New Roman" w:cs="Times New Roman" w:eastAsia="Times New Roman"/>
-                <w:color w:val="auto"/>
-                <w:spacing w:val="0"/>
-                <w:position w:val="0"/>
-                <w:sz w:val="24"/>
+                <w:rFonts w:ascii="Calibri" w:hAnsi="Calibri" w:cs="Calibri" w:eastAsia="Calibri"/>
+                <w:color w:val="auto"/>
+                <w:spacing w:val="0"/>
+                <w:position w:val="0"/>
+                <w:sz w:val="22"/>
                 <w:shd w:fill="auto" w:val="clear"/>
               </w:rPr>
             </w:pPr>
@@ -2467,11 +2475,11 @@
               <w:ind w:right="0" w:left="0" w:firstLine="0"/>
               <w:jc w:val="left"/>
               <w:rPr>
-                <w:rFonts w:ascii="Times New Roman" w:hAnsi="Times New Roman" w:cs="Times New Roman" w:eastAsia="Times New Roman"/>
-                <w:color w:val="auto"/>
-                <w:spacing w:val="0"/>
-                <w:position w:val="0"/>
-                <w:sz w:val="24"/>
+                <w:rFonts w:ascii="Calibri" w:hAnsi="Calibri" w:cs="Calibri" w:eastAsia="Calibri"/>
+                <w:color w:val="auto"/>
+                <w:spacing w:val="0"/>
+                <w:position w:val="0"/>
+                <w:sz w:val="22"/>
                 <w:shd w:fill="auto" w:val="clear"/>
               </w:rPr>
             </w:pPr>
@@ -2526,10 +2534,8 @@
               <w:ind w:right="0" w:left="0" w:firstLine="0"/>
               <w:jc w:val="center"/>
               <w:rPr>
-                <w:rFonts w:ascii="Times New Roman" w:hAnsi="Times New Roman" w:cs="Times New Roman" w:eastAsia="Times New Roman"/>
-                <w:spacing w:val="0"/>
-                <w:position w:val="0"/>
-                <w:sz w:val="24"/>
+                <w:spacing w:val="0"/>
+                <w:position w:val="0"/>
               </w:rPr>
             </w:pPr>
             <w:r>
@@ -2568,10 +2574,8 @@
               <w:ind w:right="0" w:left="0" w:firstLine="0"/>
               <w:jc w:val="both"/>
               <w:rPr>
-                <w:rFonts w:ascii="Times New Roman" w:hAnsi="Times New Roman" w:cs="Times New Roman" w:eastAsia="Times New Roman"/>
-                <w:spacing w:val="0"/>
-                <w:position w:val="0"/>
-                <w:sz w:val="24"/>
+                <w:spacing w:val="0"/>
+                <w:position w:val="0"/>
               </w:rPr>
             </w:pPr>
             <w:r>
@@ -2616,11 +2620,11 @@
               <w:ind w:right="0" w:left="0" w:firstLine="0"/>
               <w:jc w:val="left"/>
               <w:rPr>
-                <w:rFonts w:ascii="Times New Roman" w:hAnsi="Times New Roman" w:cs="Times New Roman" w:eastAsia="Times New Roman"/>
-                <w:color w:val="auto"/>
-                <w:spacing w:val="0"/>
-                <w:position w:val="0"/>
-                <w:sz w:val="24"/>
+                <w:rFonts w:ascii="Calibri" w:hAnsi="Calibri" w:cs="Calibri" w:eastAsia="Calibri"/>
+                <w:color w:val="auto"/>
+                <w:spacing w:val="0"/>
+                <w:position w:val="0"/>
+                <w:sz w:val="22"/>
                 <w:shd w:fill="auto" w:val="clear"/>
               </w:rPr>
             </w:pPr>
@@ -2649,11 +2653,11 @@
               <w:ind w:right="0" w:left="0" w:firstLine="0"/>
               <w:jc w:val="left"/>
               <w:rPr>
-                <w:rFonts w:ascii="Times New Roman" w:hAnsi="Times New Roman" w:cs="Times New Roman" w:eastAsia="Times New Roman"/>
-                <w:color w:val="auto"/>
-                <w:spacing w:val="0"/>
-                <w:position w:val="0"/>
-                <w:sz w:val="24"/>
+                <w:rFonts w:ascii="Calibri" w:hAnsi="Calibri" w:cs="Calibri" w:eastAsia="Calibri"/>
+                <w:color w:val="auto"/>
+                <w:spacing w:val="0"/>
+                <w:position w:val="0"/>
+                <w:sz w:val="22"/>
                 <w:shd w:fill="auto" w:val="clear"/>
               </w:rPr>
             </w:pPr>
@@ -2682,11 +2686,11 @@
               <w:ind w:right="0" w:left="0" w:firstLine="0"/>
               <w:jc w:val="left"/>
               <w:rPr>
-                <w:rFonts w:ascii="Times New Roman" w:hAnsi="Times New Roman" w:cs="Times New Roman" w:eastAsia="Times New Roman"/>
-                <w:color w:val="auto"/>
-                <w:spacing w:val="0"/>
-                <w:position w:val="0"/>
-                <w:sz w:val="24"/>
+                <w:rFonts w:ascii="Calibri" w:hAnsi="Calibri" w:cs="Calibri" w:eastAsia="Calibri"/>
+                <w:color w:val="auto"/>
+                <w:spacing w:val="0"/>
+                <w:position w:val="0"/>
+                <w:sz w:val="22"/>
                 <w:shd w:fill="auto" w:val="clear"/>
               </w:rPr>
             </w:pPr>
@@ -2721,10 +2725,8 @@
               <w:ind w:right="0" w:left="0" w:firstLine="0"/>
               <w:jc w:val="center"/>
               <w:rPr>
-                <w:rFonts w:ascii="Times New Roman" w:hAnsi="Times New Roman" w:cs="Times New Roman" w:eastAsia="Times New Roman"/>
-                <w:spacing w:val="0"/>
-                <w:position w:val="0"/>
-                <w:sz w:val="24"/>
+                <w:spacing w:val="0"/>
+                <w:position w:val="0"/>
               </w:rPr>
             </w:pPr>
             <w:r>
@@ -2763,10 +2765,8 @@
               <w:ind w:right="0" w:left="0" w:firstLine="0"/>
               <w:jc w:val="center"/>
               <w:rPr>
-                <w:rFonts w:ascii="Times New Roman" w:hAnsi="Times New Roman" w:cs="Times New Roman" w:eastAsia="Times New Roman"/>
-                <w:spacing w:val="0"/>
-                <w:position w:val="0"/>
-                <w:sz w:val="24"/>
+                <w:spacing w:val="0"/>
+                <w:position w:val="0"/>
               </w:rPr>
             </w:pPr>
             <w:r>
@@ -2805,10 +2805,8 @@
               <w:ind w:right="0" w:left="0" w:firstLine="0"/>
               <w:jc w:val="both"/>
               <w:rPr>
-                <w:rFonts w:ascii="Times New Roman" w:hAnsi="Times New Roman" w:cs="Times New Roman" w:eastAsia="Times New Roman"/>
-                <w:spacing w:val="0"/>
-                <w:position w:val="0"/>
-                <w:sz w:val="24"/>
+                <w:spacing w:val="0"/>
+                <w:position w:val="0"/>
               </w:rPr>
             </w:pPr>
             <w:r>
@@ -2853,11 +2851,11 @@
               <w:ind w:right="0" w:left="0" w:firstLine="0"/>
               <w:jc w:val="left"/>
               <w:rPr>
-                <w:rFonts w:ascii="Times New Roman" w:hAnsi="Times New Roman" w:cs="Times New Roman" w:eastAsia="Times New Roman"/>
-                <w:color w:val="auto"/>
-                <w:spacing w:val="0"/>
-                <w:position w:val="0"/>
-                <w:sz w:val="24"/>
+                <w:rFonts w:ascii="Calibri" w:hAnsi="Calibri" w:cs="Calibri" w:eastAsia="Calibri"/>
+                <w:color w:val="auto"/>
+                <w:spacing w:val="0"/>
+                <w:position w:val="0"/>
+                <w:sz w:val="22"/>
                 <w:shd w:fill="auto" w:val="clear"/>
               </w:rPr>
             </w:pPr>
@@ -2886,11 +2884,11 @@
               <w:ind w:right="0" w:left="0" w:firstLine="0"/>
               <w:jc w:val="left"/>
               <w:rPr>
-                <w:rFonts w:ascii="Times New Roman" w:hAnsi="Times New Roman" w:cs="Times New Roman" w:eastAsia="Times New Roman"/>
-                <w:color w:val="auto"/>
-                <w:spacing w:val="0"/>
-                <w:position w:val="0"/>
-                <w:sz w:val="24"/>
+                <w:rFonts w:ascii="Calibri" w:hAnsi="Calibri" w:cs="Calibri" w:eastAsia="Calibri"/>
+                <w:color w:val="auto"/>
+                <w:spacing w:val="0"/>
+                <w:position w:val="0"/>
+                <w:sz w:val="22"/>
                 <w:shd w:fill="auto" w:val="clear"/>
               </w:rPr>
             </w:pPr>
@@ -2919,11 +2917,11 @@
               <w:ind w:right="0" w:left="0" w:firstLine="0"/>
               <w:jc w:val="left"/>
               <w:rPr>
-                <w:rFonts w:ascii="Times New Roman" w:hAnsi="Times New Roman" w:cs="Times New Roman" w:eastAsia="Times New Roman"/>
-                <w:color w:val="auto"/>
-                <w:spacing w:val="0"/>
-                <w:position w:val="0"/>
-                <w:sz w:val="24"/>
+                <w:rFonts w:ascii="Calibri" w:hAnsi="Calibri" w:cs="Calibri" w:eastAsia="Calibri"/>
+                <w:color w:val="auto"/>
+                <w:spacing w:val="0"/>
+                <w:position w:val="0"/>
+                <w:sz w:val="22"/>
                 <w:shd w:fill="auto" w:val="clear"/>
               </w:rPr>
             </w:pPr>
@@ -2958,11 +2956,11 @@
               <w:ind w:right="0" w:left="0" w:firstLine="0"/>
               <w:jc w:val="left"/>
               <w:rPr>
-                <w:rFonts w:ascii="Times New Roman" w:hAnsi="Times New Roman" w:cs="Times New Roman" w:eastAsia="Times New Roman"/>
-                <w:color w:val="auto"/>
-                <w:spacing w:val="0"/>
-                <w:position w:val="0"/>
-                <w:sz w:val="24"/>
+                <w:rFonts w:ascii="Calibri" w:hAnsi="Calibri" w:cs="Calibri" w:eastAsia="Calibri"/>
+                <w:color w:val="auto"/>
+                <w:spacing w:val="0"/>
+                <w:position w:val="0"/>
+                <w:sz w:val="22"/>
                 <w:shd w:fill="auto" w:val="clear"/>
               </w:rPr>
             </w:pPr>
@@ -2991,11 +2989,11 @@
               <w:ind w:right="0" w:left="0" w:firstLine="0"/>
               <w:jc w:val="left"/>
               <w:rPr>
-                <w:rFonts w:ascii="Times New Roman" w:hAnsi="Times New Roman" w:cs="Times New Roman" w:eastAsia="Times New Roman"/>
-                <w:color w:val="auto"/>
-                <w:spacing w:val="0"/>
-                <w:position w:val="0"/>
-                <w:sz w:val="24"/>
+                <w:rFonts w:ascii="Calibri" w:hAnsi="Calibri" w:cs="Calibri" w:eastAsia="Calibri"/>
+                <w:color w:val="auto"/>
+                <w:spacing w:val="0"/>
+                <w:position w:val="0"/>
+                <w:sz w:val="22"/>
                 <w:shd w:fill="auto" w:val="clear"/>
               </w:rPr>
             </w:pPr>
@@ -3024,11 +3022,11 @@
               <w:ind w:right="0" w:left="0" w:firstLine="0"/>
               <w:jc w:val="left"/>
               <w:rPr>
-                <w:rFonts w:ascii="Times New Roman" w:hAnsi="Times New Roman" w:cs="Times New Roman" w:eastAsia="Times New Roman"/>
-                <w:color w:val="auto"/>
-                <w:spacing w:val="0"/>
-                <w:position w:val="0"/>
-                <w:sz w:val="24"/>
+                <w:rFonts w:ascii="Calibri" w:hAnsi="Calibri" w:cs="Calibri" w:eastAsia="Calibri"/>
+                <w:color w:val="auto"/>
+                <w:spacing w:val="0"/>
+                <w:position w:val="0"/>
+                <w:sz w:val="22"/>
                 <w:shd w:fill="auto" w:val="clear"/>
               </w:rPr>
             </w:pPr>
@@ -3063,11 +3061,11 @@
               <w:ind w:right="0" w:left="0" w:firstLine="0"/>
               <w:jc w:val="left"/>
               <w:rPr>
-                <w:rFonts w:ascii="Times New Roman" w:hAnsi="Times New Roman" w:cs="Times New Roman" w:eastAsia="Times New Roman"/>
-                <w:color w:val="auto"/>
-                <w:spacing w:val="0"/>
-                <w:position w:val="0"/>
-                <w:sz w:val="24"/>
+                <w:rFonts w:ascii="Calibri" w:hAnsi="Calibri" w:cs="Calibri" w:eastAsia="Calibri"/>
+                <w:color w:val="auto"/>
+                <w:spacing w:val="0"/>
+                <w:position w:val="0"/>
+                <w:sz w:val="22"/>
                 <w:shd w:fill="auto" w:val="clear"/>
               </w:rPr>
             </w:pPr>
@@ -3147,10 +3145,8 @@
               <w:ind w:right="0" w:left="0" w:firstLine="0"/>
               <w:jc w:val="center"/>
               <w:rPr>
-                <w:rFonts w:ascii="Times New Roman" w:hAnsi="Times New Roman" w:cs="Times New Roman" w:eastAsia="Times New Roman"/>
-                <w:spacing w:val="0"/>
-                <w:position w:val="0"/>
-                <w:sz w:val="24"/>
+                <w:spacing w:val="0"/>
+                <w:position w:val="0"/>
               </w:rPr>
             </w:pPr>
             <w:r>
@@ -3188,10 +3184,8 @@
               <w:ind w:right="0" w:left="0" w:firstLine="0"/>
               <w:jc w:val="both"/>
               <w:rPr>
-                <w:rFonts w:ascii="Times New Roman" w:hAnsi="Times New Roman" w:cs="Times New Roman" w:eastAsia="Times New Roman"/>
-                <w:spacing w:val="0"/>
-                <w:position w:val="0"/>
-                <w:sz w:val="24"/>
+                <w:spacing w:val="0"/>
+                <w:position w:val="0"/>
               </w:rPr>
             </w:pPr>
             <w:r>
@@ -3236,11 +3230,11 @@
               <w:ind w:right="0" w:left="0" w:firstLine="0"/>
               <w:jc w:val="left"/>
               <w:rPr>
-                <w:rFonts w:ascii="Times New Roman" w:hAnsi="Times New Roman" w:cs="Times New Roman" w:eastAsia="Times New Roman"/>
-                <w:color w:val="auto"/>
-                <w:spacing w:val="0"/>
-                <w:position w:val="0"/>
-                <w:sz w:val="24"/>
+                <w:rFonts w:ascii="Calibri" w:hAnsi="Calibri" w:cs="Calibri" w:eastAsia="Calibri"/>
+                <w:color w:val="auto"/>
+                <w:spacing w:val="0"/>
+                <w:position w:val="0"/>
+                <w:sz w:val="22"/>
                 <w:shd w:fill="auto" w:val="clear"/>
               </w:rPr>
             </w:pPr>
@@ -3321,10 +3315,8 @@
               <w:ind w:right="0" w:left="0" w:firstLine="0"/>
               <w:jc w:val="center"/>
               <w:rPr>
-                <w:rFonts w:ascii="Times New Roman" w:hAnsi="Times New Roman" w:cs="Times New Roman" w:eastAsia="Times New Roman"/>
-                <w:spacing w:val="0"/>
-                <w:position w:val="0"/>
-                <w:sz w:val="24"/>
+                <w:spacing w:val="0"/>
+                <w:position w:val="0"/>
               </w:rPr>
             </w:pPr>
             <w:r>
@@ -3363,10 +3355,8 @@
               <w:ind w:right="0" w:left="0" w:firstLine="0"/>
               <w:jc w:val="both"/>
               <w:rPr>
-                <w:rFonts w:ascii="Times New Roman" w:hAnsi="Times New Roman" w:cs="Times New Roman" w:eastAsia="Times New Roman"/>
-                <w:spacing w:val="0"/>
-                <w:position w:val="0"/>
-                <w:sz w:val="24"/>
+                <w:spacing w:val="0"/>
+                <w:position w:val="0"/>
               </w:rPr>
             </w:pPr>
             <w:r>
@@ -3411,11 +3401,11 @@
               <w:ind w:right="0" w:left="0" w:firstLine="0"/>
               <w:jc w:val="left"/>
               <w:rPr>
-                <w:rFonts w:ascii="Times New Roman" w:hAnsi="Times New Roman" w:cs="Times New Roman" w:eastAsia="Times New Roman"/>
-                <w:color w:val="auto"/>
-                <w:spacing w:val="0"/>
-                <w:position w:val="0"/>
-                <w:sz w:val="24"/>
+                <w:rFonts w:ascii="Calibri" w:hAnsi="Calibri" w:cs="Calibri" w:eastAsia="Calibri"/>
+                <w:color w:val="auto"/>
+                <w:spacing w:val="0"/>
+                <w:position w:val="0"/>
+                <w:sz w:val="22"/>
                 <w:shd w:fill="auto" w:val="clear"/>
               </w:rPr>
             </w:pPr>
@@ -3444,11 +3434,11 @@
               <w:ind w:right="0" w:left="0" w:firstLine="0"/>
               <w:jc w:val="left"/>
               <w:rPr>
-                <w:rFonts w:ascii="Times New Roman" w:hAnsi="Times New Roman" w:cs="Times New Roman" w:eastAsia="Times New Roman"/>
-                <w:color w:val="auto"/>
-                <w:spacing w:val="0"/>
-                <w:position w:val="0"/>
-                <w:sz w:val="24"/>
+                <w:rFonts w:ascii="Calibri" w:hAnsi="Calibri" w:cs="Calibri" w:eastAsia="Calibri"/>
+                <w:color w:val="auto"/>
+                <w:spacing w:val="0"/>
+                <w:position w:val="0"/>
+                <w:sz w:val="22"/>
                 <w:shd w:fill="auto" w:val="clear"/>
               </w:rPr>
             </w:pPr>
@@ -3477,11 +3467,11 @@
               <w:ind w:right="0" w:left="0" w:firstLine="0"/>
               <w:jc w:val="left"/>
               <w:rPr>
-                <w:rFonts w:ascii="Times New Roman" w:hAnsi="Times New Roman" w:cs="Times New Roman" w:eastAsia="Times New Roman"/>
-                <w:color w:val="auto"/>
-                <w:spacing w:val="0"/>
-                <w:position w:val="0"/>
-                <w:sz w:val="24"/>
+                <w:rFonts w:ascii="Calibri" w:hAnsi="Calibri" w:cs="Calibri" w:eastAsia="Calibri"/>
+                <w:color w:val="auto"/>
+                <w:spacing w:val="0"/>
+                <w:position w:val="0"/>
+                <w:sz w:val="22"/>
                 <w:shd w:fill="auto" w:val="clear"/>
               </w:rPr>
             </w:pPr>
@@ -3516,11 +3506,11 @@
               <w:ind w:right="0" w:left="0" w:firstLine="0"/>
               <w:jc w:val="left"/>
               <w:rPr>
-                <w:rFonts w:ascii="Times New Roman" w:hAnsi="Times New Roman" w:cs="Times New Roman" w:eastAsia="Times New Roman"/>
-                <w:color w:val="auto"/>
-                <w:spacing w:val="0"/>
-                <w:position w:val="0"/>
-                <w:sz w:val="24"/>
+                <w:rFonts w:ascii="Calibri" w:hAnsi="Calibri" w:cs="Calibri" w:eastAsia="Calibri"/>
+                <w:color w:val="auto"/>
+                <w:spacing w:val="0"/>
+                <w:position w:val="0"/>
+                <w:sz w:val="22"/>
                 <w:shd w:fill="auto" w:val="clear"/>
               </w:rPr>
             </w:pPr>
@@ -3549,11 +3539,11 @@
               <w:ind w:right="0" w:left="0" w:firstLine="0"/>
               <w:jc w:val="left"/>
               <w:rPr>
-                <w:rFonts w:ascii="Times New Roman" w:hAnsi="Times New Roman" w:cs="Times New Roman" w:eastAsia="Times New Roman"/>
-                <w:color w:val="auto"/>
-                <w:spacing w:val="0"/>
-                <w:position w:val="0"/>
-                <w:sz w:val="24"/>
+                <w:rFonts w:ascii="Calibri" w:hAnsi="Calibri" w:cs="Calibri" w:eastAsia="Calibri"/>
+                <w:color w:val="auto"/>
+                <w:spacing w:val="0"/>
+                <w:position w:val="0"/>
+                <w:sz w:val="22"/>
                 <w:shd w:fill="auto" w:val="clear"/>
               </w:rPr>
             </w:pPr>
@@ -3582,11 +3572,11 @@
               <w:ind w:right="0" w:left="0" w:firstLine="0"/>
               <w:jc w:val="left"/>
               <w:rPr>
-                <w:rFonts w:ascii="Times New Roman" w:hAnsi="Times New Roman" w:cs="Times New Roman" w:eastAsia="Times New Roman"/>
-                <w:color w:val="auto"/>
-                <w:spacing w:val="0"/>
-                <w:position w:val="0"/>
-                <w:sz w:val="24"/>
+                <w:rFonts w:ascii="Calibri" w:hAnsi="Calibri" w:cs="Calibri" w:eastAsia="Calibri"/>
+                <w:color w:val="auto"/>
+                <w:spacing w:val="0"/>
+                <w:position w:val="0"/>
+                <w:sz w:val="22"/>
                 <w:shd w:fill="auto" w:val="clear"/>
               </w:rPr>
             </w:pPr>
@@ -3621,10 +3611,8 @@
               <w:ind w:right="0" w:left="0" w:firstLine="0"/>
               <w:jc w:val="center"/>
               <w:rPr>
-                <w:rFonts w:ascii="Times New Roman" w:hAnsi="Times New Roman" w:cs="Times New Roman" w:eastAsia="Times New Roman"/>
-                <w:spacing w:val="0"/>
-                <w:position w:val="0"/>
-                <w:sz w:val="24"/>
+                <w:spacing w:val="0"/>
+                <w:position w:val="0"/>
               </w:rPr>
             </w:pPr>
             <w:r>
@@ -3715,10 +3703,8 @@
               <w:ind w:right="0" w:left="0" w:firstLine="0"/>
               <w:jc w:val="center"/>
               <w:rPr>
-                <w:rFonts w:ascii="Times New Roman" w:hAnsi="Times New Roman" w:cs="Times New Roman" w:eastAsia="Times New Roman"/>
-                <w:spacing w:val="0"/>
-                <w:position w:val="0"/>
-                <w:sz w:val="24"/>
+                <w:spacing w:val="0"/>
+                <w:position w:val="0"/>
               </w:rPr>
             </w:pPr>
             <w:r>
@@ -3809,10 +3795,8 @@
               <w:ind w:right="0" w:left="0" w:firstLine="0"/>
               <w:jc w:val="both"/>
               <w:rPr>
-                <w:rFonts w:ascii="Times New Roman" w:hAnsi="Times New Roman" w:cs="Times New Roman" w:eastAsia="Times New Roman"/>
-                <w:spacing w:val="0"/>
-                <w:position w:val="0"/>
-                <w:sz w:val="24"/>
+                <w:spacing w:val="0"/>
+                <w:position w:val="0"/>
               </w:rPr>
             </w:pPr>
             <w:r>
@@ -3857,11 +3841,11 @@
               <w:ind w:right="0" w:left="0" w:firstLine="0"/>
               <w:jc w:val="left"/>
               <w:rPr>
-                <w:rFonts w:ascii="Times New Roman" w:hAnsi="Times New Roman" w:cs="Times New Roman" w:eastAsia="Times New Roman"/>
-                <w:color w:val="auto"/>
-                <w:spacing w:val="0"/>
-                <w:position w:val="0"/>
-                <w:sz w:val="24"/>
+                <w:rFonts w:ascii="Calibri" w:hAnsi="Calibri" w:cs="Calibri" w:eastAsia="Calibri"/>
+                <w:color w:val="auto"/>
+                <w:spacing w:val="0"/>
+                <w:position w:val="0"/>
+                <w:sz w:val="22"/>
                 <w:shd w:fill="auto" w:val="clear"/>
               </w:rPr>
             </w:pPr>
@@ -3890,11 +3874,11 @@
               <w:ind w:right="0" w:left="0" w:firstLine="0"/>
               <w:jc w:val="left"/>
               <w:rPr>
-                <w:rFonts w:ascii="Times New Roman" w:hAnsi="Times New Roman" w:cs="Times New Roman" w:eastAsia="Times New Roman"/>
-                <w:color w:val="auto"/>
-                <w:spacing w:val="0"/>
-                <w:position w:val="0"/>
-                <w:sz w:val="24"/>
+                <w:rFonts w:ascii="Calibri" w:hAnsi="Calibri" w:cs="Calibri" w:eastAsia="Calibri"/>
+                <w:color w:val="auto"/>
+                <w:spacing w:val="0"/>
+                <w:position w:val="0"/>
+                <w:sz w:val="22"/>
                 <w:shd w:fill="auto" w:val="clear"/>
               </w:rPr>
             </w:pPr>
@@ -3923,11 +3907,11 @@
               <w:ind w:right="0" w:left="0" w:firstLine="0"/>
               <w:jc w:val="left"/>
               <w:rPr>
-                <w:rFonts w:ascii="Times New Roman" w:hAnsi="Times New Roman" w:cs="Times New Roman" w:eastAsia="Times New Roman"/>
-                <w:color w:val="auto"/>
-                <w:spacing w:val="0"/>
-                <w:position w:val="0"/>
-                <w:sz w:val="24"/>
+                <w:rFonts w:ascii="Calibri" w:hAnsi="Calibri" w:cs="Calibri" w:eastAsia="Calibri"/>
+                <w:color w:val="auto"/>
+                <w:spacing w:val="0"/>
+                <w:position w:val="0"/>
+                <w:sz w:val="22"/>
                 <w:shd w:fill="auto" w:val="clear"/>
               </w:rPr>
             </w:pPr>
@@ -3962,11 +3946,11 @@
               <w:ind w:right="0" w:left="0" w:firstLine="0"/>
               <w:jc w:val="left"/>
               <w:rPr>
-                <w:rFonts w:ascii="Times New Roman" w:hAnsi="Times New Roman" w:cs="Times New Roman" w:eastAsia="Times New Roman"/>
-                <w:color w:val="auto"/>
-                <w:spacing w:val="0"/>
-                <w:position w:val="0"/>
-                <w:sz w:val="24"/>
+                <w:rFonts w:ascii="Calibri" w:hAnsi="Calibri" w:cs="Calibri" w:eastAsia="Calibri"/>
+                <w:color w:val="auto"/>
+                <w:spacing w:val="0"/>
+                <w:position w:val="0"/>
+                <w:sz w:val="22"/>
                 <w:shd w:fill="auto" w:val="clear"/>
               </w:rPr>
             </w:pPr>
@@ -3995,11 +3979,11 @@
               <w:ind w:right="0" w:left="0" w:firstLine="0"/>
               <w:jc w:val="left"/>
               <w:rPr>
-                <w:rFonts w:ascii="Times New Roman" w:hAnsi="Times New Roman" w:cs="Times New Roman" w:eastAsia="Times New Roman"/>
-                <w:color w:val="auto"/>
-                <w:spacing w:val="0"/>
-                <w:position w:val="0"/>
-                <w:sz w:val="24"/>
+                <w:rFonts w:ascii="Calibri" w:hAnsi="Calibri" w:cs="Calibri" w:eastAsia="Calibri"/>
+                <w:color w:val="auto"/>
+                <w:spacing w:val="0"/>
+                <w:position w:val="0"/>
+                <w:sz w:val="22"/>
                 <w:shd w:fill="auto" w:val="clear"/>
               </w:rPr>
             </w:pPr>
@@ -4028,11 +4012,11 @@
               <w:ind w:right="0" w:left="0" w:firstLine="0"/>
               <w:jc w:val="left"/>
               <w:rPr>
-                <w:rFonts w:ascii="Times New Roman" w:hAnsi="Times New Roman" w:cs="Times New Roman" w:eastAsia="Times New Roman"/>
-                <w:color w:val="auto"/>
-                <w:spacing w:val="0"/>
-                <w:position w:val="0"/>
-                <w:sz w:val="24"/>
+                <w:rFonts w:ascii="Calibri" w:hAnsi="Calibri" w:cs="Calibri" w:eastAsia="Calibri"/>
+                <w:color w:val="auto"/>
+                <w:spacing w:val="0"/>
+                <w:position w:val="0"/>
+                <w:sz w:val="22"/>
                 <w:shd w:fill="auto" w:val="clear"/>
               </w:rPr>
             </w:pPr>
@@ -4067,11 +4051,11 @@
               <w:ind w:right="0" w:left="0" w:firstLine="0"/>
               <w:jc w:val="left"/>
               <w:rPr>
-                <w:rFonts w:ascii="Times New Roman" w:hAnsi="Times New Roman" w:cs="Times New Roman" w:eastAsia="Times New Roman"/>
-                <w:color w:val="auto"/>
-                <w:spacing w:val="0"/>
-                <w:position w:val="0"/>
-                <w:sz w:val="24"/>
+                <w:rFonts w:ascii="Calibri" w:hAnsi="Calibri" w:cs="Calibri" w:eastAsia="Calibri"/>
+                <w:color w:val="auto"/>
+                <w:spacing w:val="0"/>
+                <w:position w:val="0"/>
+                <w:sz w:val="22"/>
                 <w:shd w:fill="auto" w:val="clear"/>
               </w:rPr>
             </w:pPr>
@@ -4099,10 +4083,8 @@
               <w:ind w:right="0" w:left="0" w:firstLine="0"/>
               <w:jc w:val="center"/>
               <w:rPr>
-                <w:rFonts w:ascii="Times New Roman" w:hAnsi="Times New Roman" w:cs="Times New Roman" w:eastAsia="Times New Roman"/>
-                <w:spacing w:val="0"/>
-                <w:position w:val="0"/>
-                <w:sz w:val="24"/>
+                <w:spacing w:val="0"/>
+                <w:position w:val="0"/>
               </w:rPr>
             </w:pPr>
             <w:r>
@@ -4140,10 +4122,8 @@
               <w:ind w:right="0" w:left="0" w:firstLine="0"/>
               <w:jc w:val="both"/>
               <w:rPr>
-                <w:rFonts w:ascii="Times New Roman" w:hAnsi="Times New Roman" w:cs="Times New Roman" w:eastAsia="Times New Roman"/>
-                <w:spacing w:val="0"/>
-                <w:position w:val="0"/>
-                <w:sz w:val="24"/>
+                <w:spacing w:val="0"/>
+                <w:position w:val="0"/>
               </w:rPr>
             </w:pPr>
             <w:r>
@@ -4188,11 +4168,11 @@
               <w:ind w:right="0" w:left="0" w:firstLine="0"/>
               <w:jc w:val="left"/>
               <w:rPr>
-                <w:rFonts w:ascii="Times New Roman" w:hAnsi="Times New Roman" w:cs="Times New Roman" w:eastAsia="Times New Roman"/>
-                <w:color w:val="auto"/>
-                <w:spacing w:val="0"/>
-                <w:position w:val="0"/>
-                <w:sz w:val="24"/>
+                <w:rFonts w:ascii="Calibri" w:hAnsi="Calibri" w:cs="Calibri" w:eastAsia="Calibri"/>
+                <w:color w:val="auto"/>
+                <w:spacing w:val="0"/>
+                <w:position w:val="0"/>
+                <w:sz w:val="22"/>
                 <w:shd w:fill="auto" w:val="clear"/>
               </w:rPr>
             </w:pPr>
@@ -4246,10 +4226,8 @@
               <w:ind w:right="0" w:left="0" w:firstLine="0"/>
               <w:jc w:val="center"/>
               <w:rPr>
-                <w:rFonts w:ascii="Times New Roman" w:hAnsi="Times New Roman" w:cs="Times New Roman" w:eastAsia="Times New Roman"/>
-                <w:spacing w:val="0"/>
-                <w:position w:val="0"/>
-                <w:sz w:val="24"/>
+                <w:spacing w:val="0"/>
+                <w:position w:val="0"/>
               </w:rPr>
             </w:pPr>
             <w:r>
@@ -4287,10 +4265,8 @@
               <w:ind w:right="0" w:left="0" w:firstLine="0"/>
               <w:jc w:val="both"/>
               <w:rPr>
-                <w:rFonts w:ascii="Times New Roman" w:hAnsi="Times New Roman" w:cs="Times New Roman" w:eastAsia="Times New Roman"/>
-                <w:spacing w:val="0"/>
-                <w:position w:val="0"/>
-                <w:sz w:val="24"/>
+                <w:spacing w:val="0"/>
+                <w:position w:val="0"/>
               </w:rPr>
             </w:pPr>
             <w:r>
@@ -4335,10 +4311,8 @@
               <w:ind w:right="0" w:left="0" w:firstLine="0"/>
               <w:jc w:val="center"/>
               <w:rPr>
-                <w:rFonts w:ascii="Times New Roman" w:hAnsi="Times New Roman" w:cs="Times New Roman" w:eastAsia="Times New Roman"/>
-                <w:spacing w:val="0"/>
-                <w:position w:val="0"/>
-                <w:sz w:val="24"/>
+                <w:spacing w:val="0"/>
+                <w:position w:val="0"/>
               </w:rPr>
             </w:pPr>
             <w:r>
@@ -4403,10 +4377,8 @@
               <w:ind w:right="0" w:left="0" w:firstLine="0"/>
               <w:jc w:val="center"/>
               <w:rPr>
-                <w:rFonts w:ascii="Times New Roman" w:hAnsi="Times New Roman" w:cs="Times New Roman" w:eastAsia="Times New Roman"/>
-                <w:spacing w:val="0"/>
-                <w:position w:val="0"/>
-                <w:sz w:val="24"/>
+                <w:spacing w:val="0"/>
+                <w:position w:val="0"/>
               </w:rPr>
             </w:pPr>
             <w:r>
@@ -4445,10 +4417,8 @@
               <w:ind w:right="0" w:left="0" w:firstLine="0"/>
               <w:jc w:val="both"/>
               <w:rPr>
-                <w:rFonts w:ascii="Times New Roman" w:hAnsi="Times New Roman" w:cs="Times New Roman" w:eastAsia="Times New Roman"/>
-                <w:spacing w:val="0"/>
-                <w:position w:val="0"/>
-                <w:sz w:val="24"/>
+                <w:spacing w:val="0"/>
+                <w:position w:val="0"/>
               </w:rPr>
             </w:pPr>
             <w:r>
@@ -4493,11 +4463,11 @@
               <w:ind w:right="0" w:left="0" w:firstLine="0"/>
               <w:jc w:val="left"/>
               <w:rPr>
-                <w:rFonts w:ascii="Times New Roman" w:hAnsi="Times New Roman" w:cs="Times New Roman" w:eastAsia="Times New Roman"/>
-                <w:color w:val="auto"/>
-                <w:spacing w:val="0"/>
-                <w:position w:val="0"/>
-                <w:sz w:val="24"/>
+                <w:rFonts w:ascii="Calibri" w:hAnsi="Calibri" w:cs="Calibri" w:eastAsia="Calibri"/>
+                <w:color w:val="auto"/>
+                <w:spacing w:val="0"/>
+                <w:position w:val="0"/>
+                <w:sz w:val="22"/>
                 <w:shd w:fill="auto" w:val="clear"/>
               </w:rPr>
             </w:pPr>
@@ -4526,11 +4496,11 @@
               <w:ind w:right="0" w:left="0" w:firstLine="0"/>
               <w:jc w:val="left"/>
               <w:rPr>
-                <w:rFonts w:ascii="Times New Roman" w:hAnsi="Times New Roman" w:cs="Times New Roman" w:eastAsia="Times New Roman"/>
-                <w:color w:val="auto"/>
-                <w:spacing w:val="0"/>
-                <w:position w:val="0"/>
-                <w:sz w:val="24"/>
+                <w:rFonts w:ascii="Calibri" w:hAnsi="Calibri" w:cs="Calibri" w:eastAsia="Calibri"/>
+                <w:color w:val="auto"/>
+                <w:spacing w:val="0"/>
+                <w:position w:val="0"/>
+                <w:sz w:val="22"/>
                 <w:shd w:fill="auto" w:val="clear"/>
               </w:rPr>
             </w:pPr>
@@ -4559,11 +4529,11 @@
               <w:ind w:right="0" w:left="0" w:firstLine="0"/>
               <w:jc w:val="left"/>
               <w:rPr>
-                <w:rFonts w:ascii="Times New Roman" w:hAnsi="Times New Roman" w:cs="Times New Roman" w:eastAsia="Times New Roman"/>
-                <w:color w:val="auto"/>
-                <w:spacing w:val="0"/>
-                <w:position w:val="0"/>
-                <w:sz w:val="24"/>
+                <w:rFonts w:ascii="Calibri" w:hAnsi="Calibri" w:cs="Calibri" w:eastAsia="Calibri"/>
+                <w:color w:val="auto"/>
+                <w:spacing w:val="0"/>
+                <w:position w:val="0"/>
+                <w:sz w:val="22"/>
                 <w:shd w:fill="auto" w:val="clear"/>
               </w:rPr>
             </w:pPr>
@@ -4598,11 +4568,11 @@
               <w:ind w:right="0" w:left="0" w:firstLine="0"/>
               <w:jc w:val="left"/>
               <w:rPr>
-                <w:rFonts w:ascii="Times New Roman" w:hAnsi="Times New Roman" w:cs="Times New Roman" w:eastAsia="Times New Roman"/>
-                <w:color w:val="auto"/>
-                <w:spacing w:val="0"/>
-                <w:position w:val="0"/>
-                <w:sz w:val="24"/>
+                <w:rFonts w:ascii="Calibri" w:hAnsi="Calibri" w:cs="Calibri" w:eastAsia="Calibri"/>
+                <w:color w:val="auto"/>
+                <w:spacing w:val="0"/>
+                <w:position w:val="0"/>
+                <w:sz w:val="22"/>
                 <w:shd w:fill="auto" w:val="clear"/>
               </w:rPr>
             </w:pPr>
@@ -4631,10 +4601,8 @@
               <w:ind w:right="0" w:left="0" w:firstLine="0"/>
               <w:jc w:val="center"/>
               <w:rPr>
-                <w:rFonts w:ascii="Times New Roman" w:hAnsi="Times New Roman" w:cs="Times New Roman" w:eastAsia="Times New Roman"/>
-                <w:spacing w:val="0"/>
-                <w:position w:val="0"/>
-                <w:sz w:val="24"/>
+                <w:spacing w:val="0"/>
+                <w:position w:val="0"/>
               </w:rPr>
             </w:pPr>
             <w:r>
@@ -4673,10 +4641,8 @@
               <w:ind w:right="0" w:left="0" w:firstLine="0"/>
               <w:jc w:val="both"/>
               <w:rPr>
-                <w:rFonts w:ascii="Times New Roman" w:hAnsi="Times New Roman" w:cs="Times New Roman" w:eastAsia="Times New Roman"/>
-                <w:spacing w:val="0"/>
-                <w:position w:val="0"/>
-                <w:sz w:val="24"/>
+                <w:spacing w:val="0"/>
+                <w:position w:val="0"/>
               </w:rPr>
             </w:pPr>
             <w:r>
@@ -4721,11 +4687,11 @@
               <w:ind w:right="0" w:left="0" w:firstLine="0"/>
               <w:jc w:val="left"/>
               <w:rPr>
-                <w:rFonts w:ascii="Times New Roman" w:hAnsi="Times New Roman" w:cs="Times New Roman" w:eastAsia="Times New Roman"/>
-                <w:color w:val="auto"/>
-                <w:spacing w:val="0"/>
-                <w:position w:val="0"/>
-                <w:sz w:val="24"/>
+                <w:rFonts w:ascii="Calibri" w:hAnsi="Calibri" w:cs="Calibri" w:eastAsia="Calibri"/>
+                <w:color w:val="auto"/>
+                <w:spacing w:val="0"/>
+                <w:position w:val="0"/>
+                <w:sz w:val="22"/>
                 <w:shd w:fill="auto" w:val="clear"/>
               </w:rPr>
             </w:pPr>
@@ -4754,11 +4720,11 @@
               <w:ind w:right="0" w:left="0" w:firstLine="0"/>
               <w:jc w:val="left"/>
               <w:rPr>
-                <w:rFonts w:ascii="Times New Roman" w:hAnsi="Times New Roman" w:cs="Times New Roman" w:eastAsia="Times New Roman"/>
-                <w:color w:val="auto"/>
-                <w:spacing w:val="0"/>
-                <w:position w:val="0"/>
-                <w:sz w:val="24"/>
+                <w:rFonts w:ascii="Calibri" w:hAnsi="Calibri" w:cs="Calibri" w:eastAsia="Calibri"/>
+                <w:color w:val="auto"/>
+                <w:spacing w:val="0"/>
+                <w:position w:val="0"/>
+                <w:sz w:val="22"/>
                 <w:shd w:fill="auto" w:val="clear"/>
               </w:rPr>
             </w:pPr>
@@ -4787,11 +4753,11 @@
               <w:ind w:right="0" w:left="0" w:firstLine="0"/>
               <w:jc w:val="left"/>
               <w:rPr>
-                <w:rFonts w:ascii="Times New Roman" w:hAnsi="Times New Roman" w:cs="Times New Roman" w:eastAsia="Times New Roman"/>
-                <w:color w:val="auto"/>
-                <w:spacing w:val="0"/>
-                <w:position w:val="0"/>
-                <w:sz w:val="24"/>
+                <w:rFonts w:ascii="Calibri" w:hAnsi="Calibri" w:cs="Calibri" w:eastAsia="Calibri"/>
+                <w:color w:val="auto"/>
+                <w:spacing w:val="0"/>
+                <w:position w:val="0"/>
+                <w:sz w:val="22"/>
                 <w:shd w:fill="auto" w:val="clear"/>
               </w:rPr>
             </w:pPr>
@@ -4826,11 +4792,11 @@
               <w:ind w:right="0" w:left="0" w:firstLine="0"/>
               <w:jc w:val="left"/>
               <w:rPr>
-                <w:rFonts w:ascii="Times New Roman" w:hAnsi="Times New Roman" w:cs="Times New Roman" w:eastAsia="Times New Roman"/>
-                <w:color w:val="auto"/>
-                <w:spacing w:val="0"/>
-                <w:position w:val="0"/>
-                <w:sz w:val="24"/>
+                <w:rFonts w:ascii="Calibri" w:hAnsi="Calibri" w:cs="Calibri" w:eastAsia="Calibri"/>
+                <w:color w:val="auto"/>
+                <w:spacing w:val="0"/>
+                <w:position w:val="0"/>
+                <w:sz w:val="22"/>
                 <w:shd w:fill="auto" w:val="clear"/>
               </w:rPr>
             </w:pPr>
@@ -4858,10 +4824,8 @@
               <w:ind w:right="0" w:left="0" w:firstLine="0"/>
               <w:jc w:val="center"/>
               <w:rPr>
-                <w:rFonts w:ascii="Times New Roman" w:hAnsi="Times New Roman" w:cs="Times New Roman" w:eastAsia="Times New Roman"/>
-                <w:spacing w:val="0"/>
-                <w:position w:val="0"/>
-                <w:sz w:val="24"/>
+                <w:spacing w:val="0"/>
+                <w:position w:val="0"/>
               </w:rPr>
             </w:pPr>
             <w:r>
@@ -4899,10 +4863,8 @@
               <w:ind w:right="0" w:left="0" w:firstLine="0"/>
               <w:jc w:val="both"/>
               <w:rPr>
-                <w:rFonts w:ascii="Times New Roman" w:hAnsi="Times New Roman" w:cs="Times New Roman" w:eastAsia="Times New Roman"/>
-                <w:spacing w:val="0"/>
-                <w:position w:val="0"/>
-                <w:sz w:val="24"/>
+                <w:spacing w:val="0"/>
+                <w:position w:val="0"/>
               </w:rPr>
             </w:pPr>
             <w:r>
@@ -4947,10 +4909,8 @@
               <w:ind w:right="0" w:left="0" w:firstLine="0"/>
               <w:jc w:val="center"/>
               <w:rPr>
-                <w:rFonts w:ascii="Times New Roman" w:hAnsi="Times New Roman" w:cs="Times New Roman" w:eastAsia="Times New Roman"/>
-                <w:spacing w:val="0"/>
-                <w:position w:val="0"/>
-                <w:sz w:val="24"/>
+                <w:spacing w:val="0"/>
+                <w:position w:val="0"/>
               </w:rPr>
             </w:pPr>
             <w:r>
@@ -5067,10 +5027,8 @@
               <w:ind w:right="0" w:left="0" w:firstLine="0"/>
               <w:jc w:val="center"/>
               <w:rPr>
-                <w:rFonts w:ascii="Times New Roman" w:hAnsi="Times New Roman" w:cs="Times New Roman" w:eastAsia="Times New Roman"/>
-                <w:spacing w:val="0"/>
-                <w:position w:val="0"/>
-                <w:sz w:val="24"/>
+                <w:spacing w:val="0"/>
+                <w:position w:val="0"/>
               </w:rPr>
             </w:pPr>
             <w:r>
@@ -5109,10 +5067,8 @@
               <w:ind w:right="0" w:left="0" w:firstLine="0"/>
               <w:jc w:val="both"/>
               <w:rPr>
-                <w:rFonts w:ascii="Times New Roman" w:hAnsi="Times New Roman" w:cs="Times New Roman" w:eastAsia="Times New Roman"/>
-                <w:spacing w:val="0"/>
-                <w:position w:val="0"/>
-                <w:sz w:val="24"/>
+                <w:spacing w:val="0"/>
+                <w:position w:val="0"/>
               </w:rPr>
             </w:pPr>
             <w:r>
@@ -5157,11 +5113,11 @@
               <w:ind w:right="0" w:left="0" w:firstLine="0"/>
               <w:jc w:val="left"/>
               <w:rPr>
-                <w:rFonts w:ascii="Times New Roman" w:hAnsi="Times New Roman" w:cs="Times New Roman" w:eastAsia="Times New Roman"/>
-                <w:color w:val="auto"/>
-                <w:spacing w:val="0"/>
-                <w:position w:val="0"/>
-                <w:sz w:val="24"/>
+                <w:rFonts w:ascii="Calibri" w:hAnsi="Calibri" w:cs="Calibri" w:eastAsia="Calibri"/>
+                <w:color w:val="auto"/>
+                <w:spacing w:val="0"/>
+                <w:position w:val="0"/>
+                <w:sz w:val="22"/>
                 <w:shd w:fill="auto" w:val="clear"/>
               </w:rPr>
             </w:pPr>
@@ -5190,11 +5146,11 @@
               <w:ind w:right="0" w:left="0" w:firstLine="0"/>
               <w:jc w:val="left"/>
               <w:rPr>
-                <w:rFonts w:ascii="Times New Roman" w:hAnsi="Times New Roman" w:cs="Times New Roman" w:eastAsia="Times New Roman"/>
-                <w:color w:val="auto"/>
-                <w:spacing w:val="0"/>
-                <w:position w:val="0"/>
-                <w:sz w:val="24"/>
+                <w:rFonts w:ascii="Calibri" w:hAnsi="Calibri" w:cs="Calibri" w:eastAsia="Calibri"/>
+                <w:color w:val="auto"/>
+                <w:spacing w:val="0"/>
+                <w:position w:val="0"/>
+                <w:sz w:val="22"/>
                 <w:shd w:fill="auto" w:val="clear"/>
               </w:rPr>
             </w:pPr>
@@ -5223,11 +5179,11 @@
               <w:ind w:right="0" w:left="0" w:firstLine="0"/>
               <w:jc w:val="left"/>
               <w:rPr>
-                <w:rFonts w:ascii="Times New Roman" w:hAnsi="Times New Roman" w:cs="Times New Roman" w:eastAsia="Times New Roman"/>
-                <w:color w:val="auto"/>
-                <w:spacing w:val="0"/>
-                <w:position w:val="0"/>
-                <w:sz w:val="24"/>
+                <w:rFonts w:ascii="Calibri" w:hAnsi="Calibri" w:cs="Calibri" w:eastAsia="Calibri"/>
+                <w:color w:val="auto"/>
+                <w:spacing w:val="0"/>
+                <w:position w:val="0"/>
+                <w:sz w:val="22"/>
                 <w:shd w:fill="auto" w:val="clear"/>
               </w:rPr>
             </w:pPr>
@@ -5262,11 +5218,11 @@
               <w:ind w:right="0" w:left="0" w:firstLine="0"/>
               <w:jc w:val="left"/>
               <w:rPr>
-                <w:rFonts w:ascii="Times New Roman" w:hAnsi="Times New Roman" w:cs="Times New Roman" w:eastAsia="Times New Roman"/>
-                <w:color w:val="auto"/>
-                <w:spacing w:val="0"/>
-                <w:position w:val="0"/>
-                <w:sz w:val="24"/>
+                <w:rFonts w:ascii="Calibri" w:hAnsi="Calibri" w:cs="Calibri" w:eastAsia="Calibri"/>
+                <w:color w:val="auto"/>
+                <w:spacing w:val="0"/>
+                <w:position w:val="0"/>
+                <w:sz w:val="22"/>
                 <w:shd w:fill="auto" w:val="clear"/>
               </w:rPr>
             </w:pPr>
@@ -5321,10 +5277,8 @@
               <w:ind w:right="0" w:left="0" w:firstLine="0"/>
               <w:jc w:val="center"/>
               <w:rPr>
-                <w:rFonts w:ascii="Times New Roman" w:hAnsi="Times New Roman" w:cs="Times New Roman" w:eastAsia="Times New Roman"/>
-                <w:spacing w:val="0"/>
-                <w:position w:val="0"/>
-                <w:sz w:val="24"/>
+                <w:spacing w:val="0"/>
+                <w:position w:val="0"/>
               </w:rPr>
             </w:pPr>
             <w:r>
@@ -5389,10 +5343,8 @@
               <w:ind w:right="0" w:left="0" w:firstLine="0"/>
               <w:jc w:val="both"/>
               <w:rPr>
-                <w:rFonts w:ascii="Times New Roman" w:hAnsi="Times New Roman" w:cs="Times New Roman" w:eastAsia="Times New Roman"/>
-                <w:spacing w:val="0"/>
-                <w:position w:val="0"/>
-                <w:sz w:val="24"/>
+                <w:spacing w:val="0"/>
+                <w:position w:val="0"/>
               </w:rPr>
             </w:pPr>
             <w:r>
@@ -5437,11 +5389,11 @@
               <w:ind w:right="0" w:left="0" w:firstLine="0"/>
               <w:jc w:val="left"/>
               <w:rPr>
-                <w:rFonts w:ascii="Times New Roman" w:hAnsi="Times New Roman" w:cs="Times New Roman" w:eastAsia="Times New Roman"/>
-                <w:color w:val="auto"/>
-                <w:spacing w:val="0"/>
-                <w:position w:val="0"/>
-                <w:sz w:val="24"/>
+                <w:rFonts w:ascii="Calibri" w:hAnsi="Calibri" w:cs="Calibri" w:eastAsia="Calibri"/>
+                <w:color w:val="auto"/>
+                <w:spacing w:val="0"/>
+                <w:position w:val="0"/>
+                <w:sz w:val="22"/>
                 <w:shd w:fill="auto" w:val="clear"/>
               </w:rPr>
             </w:pPr>
@@ -5470,11 +5422,11 @@
               <w:ind w:right="0" w:left="0" w:firstLine="0"/>
               <w:jc w:val="left"/>
               <w:rPr>
-                <w:rFonts w:ascii="Times New Roman" w:hAnsi="Times New Roman" w:cs="Times New Roman" w:eastAsia="Times New Roman"/>
-                <w:color w:val="auto"/>
-                <w:spacing w:val="0"/>
-                <w:position w:val="0"/>
-                <w:sz w:val="24"/>
+                <w:rFonts w:ascii="Calibri" w:hAnsi="Calibri" w:cs="Calibri" w:eastAsia="Calibri"/>
+                <w:color w:val="auto"/>
+                <w:spacing w:val="0"/>
+                <w:position w:val="0"/>
+                <w:sz w:val="22"/>
                 <w:shd w:fill="auto" w:val="clear"/>
               </w:rPr>
             </w:pPr>
@@ -5503,11 +5455,11 @@
               <w:ind w:right="0" w:left="0" w:firstLine="0"/>
               <w:jc w:val="left"/>
               <w:rPr>
-                <w:rFonts w:ascii="Times New Roman" w:hAnsi="Times New Roman" w:cs="Times New Roman" w:eastAsia="Times New Roman"/>
-                <w:color w:val="auto"/>
-                <w:spacing w:val="0"/>
-                <w:position w:val="0"/>
-                <w:sz w:val="24"/>
+                <w:rFonts w:ascii="Calibri" w:hAnsi="Calibri" w:cs="Calibri" w:eastAsia="Calibri"/>
+                <w:color w:val="auto"/>
+                <w:spacing w:val="0"/>
+                <w:position w:val="0"/>
+                <w:sz w:val="22"/>
                 <w:shd w:fill="auto" w:val="clear"/>
               </w:rPr>
             </w:pPr>
@@ -5542,11 +5494,11 @@
               <w:ind w:right="0" w:left="0" w:firstLine="0"/>
               <w:jc w:val="left"/>
               <w:rPr>
-                <w:rFonts w:ascii="Times New Roman" w:hAnsi="Times New Roman" w:cs="Times New Roman" w:eastAsia="Times New Roman"/>
-                <w:color w:val="auto"/>
-                <w:spacing w:val="0"/>
-                <w:position w:val="0"/>
-                <w:sz w:val="24"/>
+                <w:rFonts w:ascii="Calibri" w:hAnsi="Calibri" w:cs="Calibri" w:eastAsia="Calibri"/>
+                <w:color w:val="auto"/>
+                <w:spacing w:val="0"/>
+                <w:position w:val="0"/>
+                <w:sz w:val="22"/>
                 <w:shd w:fill="auto" w:val="clear"/>
               </w:rPr>
             </w:pPr>
@@ -5575,11 +5527,11 @@
               <w:ind w:right="0" w:left="0" w:firstLine="0"/>
               <w:jc w:val="left"/>
               <w:rPr>
-                <w:rFonts w:ascii="Times New Roman" w:hAnsi="Times New Roman" w:cs="Times New Roman" w:eastAsia="Times New Roman"/>
-                <w:color w:val="auto"/>
-                <w:spacing w:val="0"/>
-                <w:position w:val="0"/>
-                <w:sz w:val="24"/>
+                <w:rFonts w:ascii="Calibri" w:hAnsi="Calibri" w:cs="Calibri" w:eastAsia="Calibri"/>
+                <w:color w:val="auto"/>
+                <w:spacing w:val="0"/>
+                <w:position w:val="0"/>
+                <w:sz w:val="22"/>
                 <w:shd w:fill="auto" w:val="clear"/>
               </w:rPr>
             </w:pPr>
@@ -5608,11 +5560,11 @@
               <w:ind w:right="0" w:left="0" w:firstLine="0"/>
               <w:jc w:val="left"/>
               <w:rPr>
-                <w:rFonts w:ascii="Times New Roman" w:hAnsi="Times New Roman" w:cs="Times New Roman" w:eastAsia="Times New Roman"/>
-                <w:color w:val="auto"/>
-                <w:spacing w:val="0"/>
-                <w:position w:val="0"/>
-                <w:sz w:val="24"/>
+                <w:rFonts w:ascii="Calibri" w:hAnsi="Calibri" w:cs="Calibri" w:eastAsia="Calibri"/>
+                <w:color w:val="auto"/>
+                <w:spacing w:val="0"/>
+                <w:position w:val="0"/>
+                <w:sz w:val="22"/>
                 <w:shd w:fill="auto" w:val="clear"/>
               </w:rPr>
             </w:pPr>
@@ -5647,11 +5599,11 @@
               <w:ind w:right="0" w:left="0" w:firstLine="0"/>
               <w:jc w:val="left"/>
               <w:rPr>
-                <w:rFonts w:ascii="Times New Roman" w:hAnsi="Times New Roman" w:cs="Times New Roman" w:eastAsia="Times New Roman"/>
-                <w:color w:val="auto"/>
-                <w:spacing w:val="0"/>
-                <w:position w:val="0"/>
-                <w:sz w:val="24"/>
+                <w:rFonts w:ascii="Calibri" w:hAnsi="Calibri" w:cs="Calibri" w:eastAsia="Calibri"/>
+                <w:color w:val="auto"/>
+                <w:spacing w:val="0"/>
+                <w:position w:val="0"/>
+                <w:sz w:val="22"/>
                 <w:shd w:fill="auto" w:val="clear"/>
               </w:rPr>
             </w:pPr>
@@ -5680,11 +5632,11 @@
               <w:ind w:right="0" w:left="0" w:firstLine="0"/>
               <w:jc w:val="left"/>
               <w:rPr>
-                <w:rFonts w:ascii="Times New Roman" w:hAnsi="Times New Roman" w:cs="Times New Roman" w:eastAsia="Times New Roman"/>
-                <w:color w:val="auto"/>
-                <w:spacing w:val="0"/>
-                <w:position w:val="0"/>
-                <w:sz w:val="24"/>
+                <w:rFonts w:ascii="Calibri" w:hAnsi="Calibri" w:cs="Calibri" w:eastAsia="Calibri"/>
+                <w:color w:val="auto"/>
+                <w:spacing w:val="0"/>
+                <w:position w:val="0"/>
+                <w:sz w:val="22"/>
                 <w:shd w:fill="auto" w:val="clear"/>
               </w:rPr>
             </w:pPr>
@@ -5713,11 +5665,11 @@
               <w:ind w:right="0" w:left="0" w:firstLine="0"/>
               <w:jc w:val="left"/>
               <w:rPr>
-                <w:rFonts w:ascii="Times New Roman" w:hAnsi="Times New Roman" w:cs="Times New Roman" w:eastAsia="Times New Roman"/>
-                <w:color w:val="auto"/>
-                <w:spacing w:val="0"/>
-                <w:position w:val="0"/>
-                <w:sz w:val="24"/>
+                <w:rFonts w:ascii="Calibri" w:hAnsi="Calibri" w:cs="Calibri" w:eastAsia="Calibri"/>
+                <w:color w:val="auto"/>
+                <w:spacing w:val="0"/>
+                <w:position w:val="0"/>
+                <w:sz w:val="22"/>
                 <w:shd w:fill="auto" w:val="clear"/>
               </w:rPr>
             </w:pPr>
@@ -5752,11 +5704,11 @@
               <w:ind w:right="0" w:left="0" w:firstLine="0"/>
               <w:jc w:val="left"/>
               <w:rPr>
-                <w:rFonts w:ascii="Times New Roman" w:hAnsi="Times New Roman" w:cs="Times New Roman" w:eastAsia="Times New Roman"/>
-                <w:color w:val="auto"/>
-                <w:spacing w:val="0"/>
-                <w:position w:val="0"/>
-                <w:sz w:val="24"/>
+                <w:rFonts w:ascii="Calibri" w:hAnsi="Calibri" w:cs="Calibri" w:eastAsia="Calibri"/>
+                <w:color w:val="auto"/>
+                <w:spacing w:val="0"/>
+                <w:position w:val="0"/>
+                <w:sz w:val="22"/>
                 <w:shd w:fill="auto" w:val="clear"/>
               </w:rPr>
             </w:pPr>
@@ -5811,10 +5763,8 @@
               <w:ind w:right="0" w:left="0" w:firstLine="0"/>
               <w:jc w:val="center"/>
               <w:rPr>
-                <w:rFonts w:ascii="Times New Roman" w:hAnsi="Times New Roman" w:cs="Times New Roman" w:eastAsia="Times New Roman"/>
-                <w:spacing w:val="0"/>
-                <w:position w:val="0"/>
-                <w:sz w:val="24"/>
+                <w:spacing w:val="0"/>
+                <w:position w:val="0"/>
               </w:rPr>
             </w:pPr>
             <w:r>
@@ -5931,10 +5881,8 @@
               <w:ind w:right="0" w:left="0" w:firstLine="0"/>
               <w:jc w:val="both"/>
               <w:rPr>
-                <w:rFonts w:ascii="Times New Roman" w:hAnsi="Times New Roman" w:cs="Times New Roman" w:eastAsia="Times New Roman"/>
-                <w:spacing w:val="0"/>
-                <w:position w:val="0"/>
-                <w:sz w:val="24"/>
+                <w:spacing w:val="0"/>
+                <w:position w:val="0"/>
               </w:rPr>
             </w:pPr>
             <w:r>
@@ -5979,11 +5927,11 @@
               <w:ind w:right="0" w:left="0" w:firstLine="0"/>
               <w:jc w:val="left"/>
               <w:rPr>
-                <w:rFonts w:ascii="Times New Roman" w:hAnsi="Times New Roman" w:cs="Times New Roman" w:eastAsia="Times New Roman"/>
-                <w:color w:val="auto"/>
-                <w:spacing w:val="0"/>
-                <w:position w:val="0"/>
-                <w:sz w:val="24"/>
+                <w:rFonts w:ascii="Calibri" w:hAnsi="Calibri" w:cs="Calibri" w:eastAsia="Calibri"/>
+                <w:color w:val="auto"/>
+                <w:spacing w:val="0"/>
+                <w:position w:val="0"/>
+                <w:sz w:val="22"/>
                 <w:shd w:fill="auto" w:val="clear"/>
               </w:rPr>
             </w:pPr>
@@ -6012,11 +5960,11 @@
               <w:ind w:right="0" w:left="0" w:firstLine="0"/>
               <w:jc w:val="left"/>
               <w:rPr>
-                <w:rFonts w:ascii="Times New Roman" w:hAnsi="Times New Roman" w:cs="Times New Roman" w:eastAsia="Times New Roman"/>
-                <w:color w:val="auto"/>
-                <w:spacing w:val="0"/>
-                <w:position w:val="0"/>
-                <w:sz w:val="24"/>
+                <w:rFonts w:ascii="Calibri" w:hAnsi="Calibri" w:cs="Calibri" w:eastAsia="Calibri"/>
+                <w:color w:val="auto"/>
+                <w:spacing w:val="0"/>
+                <w:position w:val="0"/>
+                <w:sz w:val="22"/>
                 <w:shd w:fill="auto" w:val="clear"/>
               </w:rPr>
             </w:pPr>
@@ -6045,11 +5993,11 @@
               <w:ind w:right="0" w:left="0" w:firstLine="0"/>
               <w:jc w:val="left"/>
               <w:rPr>
-                <w:rFonts w:ascii="Times New Roman" w:hAnsi="Times New Roman" w:cs="Times New Roman" w:eastAsia="Times New Roman"/>
-                <w:color w:val="auto"/>
-                <w:spacing w:val="0"/>
-                <w:position w:val="0"/>
-                <w:sz w:val="24"/>
+                <w:rFonts w:ascii="Calibri" w:hAnsi="Calibri" w:cs="Calibri" w:eastAsia="Calibri"/>
+                <w:color w:val="auto"/>
+                <w:spacing w:val="0"/>
+                <w:position w:val="0"/>
+                <w:sz w:val="22"/>
                 <w:shd w:fill="auto" w:val="clear"/>
               </w:rPr>
             </w:pPr>
@@ -6084,11 +6032,11 @@
               <w:ind w:right="0" w:left="0" w:firstLine="0"/>
               <w:jc w:val="left"/>
               <w:rPr>
-                <w:rFonts w:ascii="Times New Roman" w:hAnsi="Times New Roman" w:cs="Times New Roman" w:eastAsia="Times New Roman"/>
-                <w:color w:val="auto"/>
-                <w:spacing w:val="0"/>
-                <w:position w:val="0"/>
-                <w:sz w:val="24"/>
+                <w:rFonts w:ascii="Calibri" w:hAnsi="Calibri" w:cs="Calibri" w:eastAsia="Calibri"/>
+                <w:color w:val="auto"/>
+                <w:spacing w:val="0"/>
+                <w:position w:val="0"/>
+                <w:sz w:val="22"/>
                 <w:shd w:fill="auto" w:val="clear"/>
               </w:rPr>
             </w:pPr>
@@ -6117,11 +6065,11 @@
               <w:ind w:right="0" w:left="0" w:firstLine="0"/>
               <w:jc w:val="left"/>
               <w:rPr>
-                <w:rFonts w:ascii="Times New Roman" w:hAnsi="Times New Roman" w:cs="Times New Roman" w:eastAsia="Times New Roman"/>
-                <w:color w:val="auto"/>
-                <w:spacing w:val="0"/>
-                <w:position w:val="0"/>
-                <w:sz w:val="24"/>
+                <w:rFonts w:ascii="Calibri" w:hAnsi="Calibri" w:cs="Calibri" w:eastAsia="Calibri"/>
+                <w:color w:val="auto"/>
+                <w:spacing w:val="0"/>
+                <w:position w:val="0"/>
+                <w:sz w:val="22"/>
                 <w:shd w:fill="auto" w:val="clear"/>
               </w:rPr>
             </w:pPr>
@@ -6150,11 +6098,11 @@
               <w:ind w:right="0" w:left="0" w:firstLine="0"/>
               <w:jc w:val="left"/>
               <w:rPr>
-                <w:rFonts w:ascii="Times New Roman" w:hAnsi="Times New Roman" w:cs="Times New Roman" w:eastAsia="Times New Roman"/>
-                <w:color w:val="auto"/>
-                <w:spacing w:val="0"/>
-                <w:position w:val="0"/>
-                <w:sz w:val="24"/>
+                <w:rFonts w:ascii="Calibri" w:hAnsi="Calibri" w:cs="Calibri" w:eastAsia="Calibri"/>
+                <w:color w:val="auto"/>
+                <w:spacing w:val="0"/>
+                <w:position w:val="0"/>
+                <w:sz w:val="22"/>
                 <w:shd w:fill="auto" w:val="clear"/>
               </w:rPr>
             </w:pPr>
@@ -6189,10 +6137,8 @@
               <w:ind w:right="0" w:left="0" w:firstLine="0"/>
               <w:jc w:val="center"/>
               <w:rPr>
-                <w:rFonts w:ascii="Times New Roman" w:hAnsi="Times New Roman" w:cs="Times New Roman" w:eastAsia="Times New Roman"/>
-                <w:spacing w:val="0"/>
-                <w:position w:val="0"/>
-                <w:sz w:val="24"/>
+                <w:spacing w:val="0"/>
+                <w:position w:val="0"/>
               </w:rPr>
             </w:pPr>
             <w:r>
@@ -6230,10 +6176,8 @@
               <w:ind w:right="0" w:left="0" w:firstLine="0"/>
               <w:jc w:val="center"/>
               <w:rPr>
-                <w:rFonts w:ascii="Times New Roman" w:hAnsi="Times New Roman" w:cs="Times New Roman" w:eastAsia="Times New Roman"/>
-                <w:spacing w:val="0"/>
-                <w:position w:val="0"/>
-                <w:sz w:val="24"/>
+                <w:spacing w:val="0"/>
+                <w:position w:val="0"/>
               </w:rPr>
             </w:pPr>
             <w:r>
@@ -6271,10 +6215,8 @@
               <w:ind w:right="0" w:left="0" w:firstLine="0"/>
               <w:jc w:val="both"/>
               <w:rPr>
-                <w:rFonts w:ascii="Times New Roman" w:hAnsi="Times New Roman" w:cs="Times New Roman" w:eastAsia="Times New Roman"/>
-                <w:spacing w:val="0"/>
-                <w:position w:val="0"/>
-                <w:sz w:val="24"/>
+                <w:spacing w:val="0"/>
+                <w:position w:val="0"/>
               </w:rPr>
             </w:pPr>
             <w:r>
@@ -6319,11 +6261,11 @@
               <w:ind w:right="0" w:left="0" w:firstLine="0"/>
               <w:jc w:val="left"/>
               <w:rPr>
-                <w:rFonts w:ascii="Times New Roman" w:hAnsi="Times New Roman" w:cs="Times New Roman" w:eastAsia="Times New Roman"/>
-                <w:color w:val="auto"/>
-                <w:spacing w:val="0"/>
-                <w:position w:val="0"/>
-                <w:sz w:val="24"/>
+                <w:rFonts w:ascii="Calibri" w:hAnsi="Calibri" w:cs="Calibri" w:eastAsia="Calibri"/>
+                <w:color w:val="auto"/>
+                <w:spacing w:val="0"/>
+                <w:position w:val="0"/>
+                <w:sz w:val="22"/>
                 <w:shd w:fill="auto" w:val="clear"/>
               </w:rPr>
             </w:pPr>
@@ -6351,10 +6293,8 @@
               <w:ind w:right="0" w:left="0" w:firstLine="0"/>
               <w:jc w:val="center"/>
               <w:rPr>
-                <w:rFonts w:ascii="Times New Roman" w:hAnsi="Times New Roman" w:cs="Times New Roman" w:eastAsia="Times New Roman"/>
-                <w:spacing w:val="0"/>
-                <w:position w:val="0"/>
-                <w:sz w:val="24"/>
+                <w:spacing w:val="0"/>
+                <w:position w:val="0"/>
               </w:rPr>
             </w:pPr>
             <w:r>
@@ -6392,10 +6332,8 @@
               <w:ind w:right="0" w:left="0" w:firstLine="0"/>
               <w:jc w:val="both"/>
               <w:rPr>
-                <w:rFonts w:ascii="Times New Roman" w:hAnsi="Times New Roman" w:cs="Times New Roman" w:eastAsia="Times New Roman"/>
-                <w:spacing w:val="0"/>
-                <w:position w:val="0"/>
-                <w:sz w:val="24"/>
+                <w:spacing w:val="0"/>
+                <w:position w:val="0"/>
               </w:rPr>
             </w:pPr>
             <w:r>
@@ -6440,11 +6378,11 @@
               <w:ind w:right="0" w:left="0" w:firstLine="0"/>
               <w:jc w:val="left"/>
               <w:rPr>
-                <w:rFonts w:ascii="Times New Roman" w:hAnsi="Times New Roman" w:cs="Times New Roman" w:eastAsia="Times New Roman"/>
-                <w:color w:val="auto"/>
-                <w:spacing w:val="0"/>
-                <w:position w:val="0"/>
-                <w:sz w:val="24"/>
+                <w:rFonts w:ascii="Calibri" w:hAnsi="Calibri" w:cs="Calibri" w:eastAsia="Calibri"/>
+                <w:color w:val="auto"/>
+                <w:spacing w:val="0"/>
+                <w:position w:val="0"/>
+                <w:sz w:val="22"/>
                 <w:shd w:fill="auto" w:val="clear"/>
               </w:rPr>
             </w:pPr>
@@ -6472,10 +6410,8 @@
               <w:ind w:right="0" w:left="0" w:firstLine="0"/>
               <w:jc w:val="center"/>
               <w:rPr>
-                <w:rFonts w:ascii="Times New Roman" w:hAnsi="Times New Roman" w:cs="Times New Roman" w:eastAsia="Times New Roman"/>
-                <w:spacing w:val="0"/>
-                <w:position w:val="0"/>
-                <w:sz w:val="24"/>
+                <w:spacing w:val="0"/>
+                <w:position w:val="0"/>
               </w:rPr>
             </w:pPr>
             <w:r>
@@ -6513,10 +6449,8 @@
               <w:ind w:right="0" w:left="0" w:firstLine="0"/>
               <w:jc w:val="both"/>
               <w:rPr>
-                <w:rFonts w:ascii="Times New Roman" w:hAnsi="Times New Roman" w:cs="Times New Roman" w:eastAsia="Times New Roman"/>
-                <w:spacing w:val="0"/>
-                <w:position w:val="0"/>
-                <w:sz w:val="24"/>
+                <w:spacing w:val="0"/>
+                <w:position w:val="0"/>
               </w:rPr>
             </w:pPr>
             <w:r>
@@ -6561,11 +6495,11 @@
               <w:ind w:right="0" w:left="0" w:firstLine="0"/>
               <w:jc w:val="left"/>
               <w:rPr>
-                <w:rFonts w:ascii="Times New Roman" w:hAnsi="Times New Roman" w:cs="Times New Roman" w:eastAsia="Times New Roman"/>
-                <w:color w:val="auto"/>
-                <w:spacing w:val="0"/>
-                <w:position w:val="0"/>
-                <w:sz w:val="24"/>
+                <w:rFonts w:ascii="Calibri" w:hAnsi="Calibri" w:cs="Calibri" w:eastAsia="Calibri"/>
+                <w:color w:val="auto"/>
+                <w:spacing w:val="0"/>
+                <w:position w:val="0"/>
+                <w:sz w:val="22"/>
                 <w:shd w:fill="auto" w:val="clear"/>
               </w:rPr>
             </w:pPr>
@@ -6593,10 +6527,8 @@
               <w:ind w:right="0" w:left="0" w:firstLine="0"/>
               <w:jc w:val="center"/>
               <w:rPr>
-                <w:rFonts w:ascii="Times New Roman" w:hAnsi="Times New Roman" w:cs="Times New Roman" w:eastAsia="Times New Roman"/>
-                <w:spacing w:val="0"/>
-                <w:position w:val="0"/>
-                <w:sz w:val="24"/>
+                <w:spacing w:val="0"/>
+                <w:position w:val="0"/>
               </w:rPr>
             </w:pPr>
             <w:r>
@@ -6634,10 +6566,8 @@
               <w:ind w:right="0" w:left="0" w:firstLine="0"/>
               <w:jc w:val="both"/>
               <w:rPr>
-                <w:rFonts w:ascii="Times New Roman" w:hAnsi="Times New Roman" w:cs="Times New Roman" w:eastAsia="Times New Roman"/>
-                <w:spacing w:val="0"/>
-                <w:position w:val="0"/>
-                <w:sz w:val="24"/>
+                <w:spacing w:val="0"/>
+                <w:position w:val="0"/>
               </w:rPr>
             </w:pPr>
             <w:r>
@@ -6682,10 +6612,8 @@
               <w:ind w:right="0" w:left="0" w:firstLine="0"/>
               <w:jc w:val="center"/>
               <w:rPr>
-                <w:rFonts w:ascii="Times New Roman" w:hAnsi="Times New Roman" w:cs="Times New Roman" w:eastAsia="Times New Roman"/>
-                <w:spacing w:val="0"/>
-                <w:position w:val="0"/>
-                <w:sz w:val="24"/>
+                <w:spacing w:val="0"/>
+                <w:position w:val="0"/>
               </w:rPr>
             </w:pPr>
             <w:r>
@@ -6776,10 +6704,8 @@
               <w:ind w:right="0" w:left="0" w:firstLine="0"/>
               <w:jc w:val="center"/>
               <w:rPr>
-                <w:rFonts w:ascii="Times New Roman" w:hAnsi="Times New Roman" w:cs="Times New Roman" w:eastAsia="Times New Roman"/>
-                <w:spacing w:val="0"/>
-                <w:position w:val="0"/>
-                <w:sz w:val="24"/>
+                <w:spacing w:val="0"/>
+                <w:position w:val="0"/>
               </w:rPr>
             </w:pPr>
           </w:p>
@@ -6885,10 +6811,8 @@
               <w:ind w:right="0" w:left="0" w:firstLine="0"/>
               <w:jc w:val="both"/>
               <w:rPr>
-                <w:rFonts w:ascii="Times New Roman" w:hAnsi="Times New Roman" w:cs="Times New Roman" w:eastAsia="Times New Roman"/>
-                <w:spacing w:val="0"/>
-                <w:position w:val="0"/>
-                <w:sz w:val="24"/>
+                <w:spacing w:val="0"/>
+                <w:position w:val="0"/>
               </w:rPr>
             </w:pPr>
             <w:r>
@@ -6933,11 +6857,11 @@
               <w:ind w:right="0" w:left="0" w:firstLine="0"/>
               <w:jc w:val="left"/>
               <w:rPr>
-                <w:rFonts w:ascii="Times New Roman" w:hAnsi="Times New Roman" w:cs="Times New Roman" w:eastAsia="Times New Roman"/>
-                <w:color w:val="auto"/>
-                <w:spacing w:val="0"/>
-                <w:position w:val="0"/>
-                <w:sz w:val="24"/>
+                <w:rFonts w:ascii="Calibri" w:hAnsi="Calibri" w:cs="Calibri" w:eastAsia="Calibri"/>
+                <w:color w:val="auto"/>
+                <w:spacing w:val="0"/>
+                <w:position w:val="0"/>
+                <w:sz w:val="22"/>
                 <w:shd w:fill="auto" w:val="clear"/>
               </w:rPr>
             </w:pPr>
@@ -6966,11 +6890,11 @@
               <w:ind w:right="0" w:left="0" w:firstLine="0"/>
               <w:jc w:val="left"/>
               <w:rPr>
-                <w:rFonts w:ascii="Times New Roman" w:hAnsi="Times New Roman" w:cs="Times New Roman" w:eastAsia="Times New Roman"/>
-                <w:color w:val="auto"/>
-                <w:spacing w:val="0"/>
-                <w:position w:val="0"/>
-                <w:sz w:val="24"/>
+                <w:rFonts w:ascii="Calibri" w:hAnsi="Calibri" w:cs="Calibri" w:eastAsia="Calibri"/>
+                <w:color w:val="auto"/>
+                <w:spacing w:val="0"/>
+                <w:position w:val="0"/>
+                <w:sz w:val="22"/>
                 <w:shd w:fill="auto" w:val="clear"/>
               </w:rPr>
             </w:pPr>
@@ -6999,11 +6923,11 @@
               <w:ind w:right="0" w:left="0" w:firstLine="0"/>
               <w:jc w:val="left"/>
               <w:rPr>
-                <w:rFonts w:ascii="Times New Roman" w:hAnsi="Times New Roman" w:cs="Times New Roman" w:eastAsia="Times New Roman"/>
-                <w:color w:val="auto"/>
-                <w:spacing w:val="0"/>
-                <w:position w:val="0"/>
-                <w:sz w:val="24"/>
+                <w:rFonts w:ascii="Calibri" w:hAnsi="Calibri" w:cs="Calibri" w:eastAsia="Calibri"/>
+                <w:color w:val="auto"/>
+                <w:spacing w:val="0"/>
+                <w:position w:val="0"/>
+                <w:sz w:val="22"/>
                 <w:shd w:fill="auto" w:val="clear"/>
               </w:rPr>
             </w:pPr>
@@ -7038,11 +6962,11 @@
               <w:ind w:right="0" w:left="0" w:firstLine="0"/>
               <w:jc w:val="left"/>
               <w:rPr>
-                <w:rFonts w:ascii="Times New Roman" w:hAnsi="Times New Roman" w:cs="Times New Roman" w:eastAsia="Times New Roman"/>
-                <w:color w:val="auto"/>
-                <w:spacing w:val="0"/>
-                <w:position w:val="0"/>
-                <w:sz w:val="24"/>
+                <w:rFonts w:ascii="Calibri" w:hAnsi="Calibri" w:cs="Calibri" w:eastAsia="Calibri"/>
+                <w:color w:val="auto"/>
+                <w:spacing w:val="0"/>
+                <w:position w:val="0"/>
+                <w:sz w:val="22"/>
                 <w:shd w:fill="auto" w:val="clear"/>
               </w:rPr>
             </w:pPr>
@@ -7123,10 +7047,8 @@
               <w:ind w:right="0" w:left="0" w:firstLine="0"/>
               <w:jc w:val="center"/>
               <w:rPr>
-                <w:rFonts w:ascii="Times New Roman" w:hAnsi="Times New Roman" w:cs="Times New Roman" w:eastAsia="Times New Roman"/>
-                <w:spacing w:val="0"/>
-                <w:position w:val="0"/>
-                <w:sz w:val="24"/>
+                <w:spacing w:val="0"/>
+                <w:position w:val="0"/>
               </w:rPr>
             </w:pPr>
           </w:p>
@@ -7154,10 +7076,8 @@
               <w:ind w:right="0" w:left="0" w:firstLine="0"/>
               <w:jc w:val="both"/>
               <w:rPr>
-                <w:rFonts w:ascii="Times New Roman" w:hAnsi="Times New Roman" w:cs="Times New Roman" w:eastAsia="Times New Roman"/>
-                <w:spacing w:val="0"/>
-                <w:position w:val="0"/>
-                <w:sz w:val="24"/>
+                <w:spacing w:val="0"/>
+                <w:position w:val="0"/>
               </w:rPr>
             </w:pPr>
             <w:r>
@@ -7202,11 +7122,11 @@
               <w:ind w:right="0" w:left="0" w:firstLine="0"/>
               <w:jc w:val="left"/>
               <w:rPr>
-                <w:rFonts w:ascii="Times New Roman" w:hAnsi="Times New Roman" w:cs="Times New Roman" w:eastAsia="Times New Roman"/>
-                <w:color w:val="auto"/>
-                <w:spacing w:val="0"/>
-                <w:position w:val="0"/>
-                <w:sz w:val="24"/>
+                <w:rFonts w:ascii="Calibri" w:hAnsi="Calibri" w:cs="Calibri" w:eastAsia="Calibri"/>
+                <w:color w:val="auto"/>
+                <w:spacing w:val="0"/>
+                <w:position w:val="0"/>
+                <w:sz w:val="22"/>
                 <w:shd w:fill="auto" w:val="clear"/>
               </w:rPr>
             </w:pPr>
@@ -7235,11 +7155,11 @@
               <w:ind w:right="0" w:left="0" w:firstLine="0"/>
               <w:jc w:val="left"/>
               <w:rPr>
-                <w:rFonts w:ascii="Times New Roman" w:hAnsi="Times New Roman" w:cs="Times New Roman" w:eastAsia="Times New Roman"/>
-                <w:color w:val="auto"/>
-                <w:spacing w:val="0"/>
-                <w:position w:val="0"/>
-                <w:sz w:val="24"/>
+                <w:rFonts w:ascii="Calibri" w:hAnsi="Calibri" w:cs="Calibri" w:eastAsia="Calibri"/>
+                <w:color w:val="auto"/>
+                <w:spacing w:val="0"/>
+                <w:position w:val="0"/>
+                <w:sz w:val="22"/>
                 <w:shd w:fill="auto" w:val="clear"/>
               </w:rPr>
             </w:pPr>
@@ -7268,11 +7188,11 @@
               <w:ind w:right="0" w:left="0" w:firstLine="0"/>
               <w:jc w:val="left"/>
               <w:rPr>
-                <w:rFonts w:ascii="Times New Roman" w:hAnsi="Times New Roman" w:cs="Times New Roman" w:eastAsia="Times New Roman"/>
-                <w:color w:val="auto"/>
-                <w:spacing w:val="0"/>
-                <w:position w:val="0"/>
-                <w:sz w:val="24"/>
+                <w:rFonts w:ascii="Calibri" w:hAnsi="Calibri" w:cs="Calibri" w:eastAsia="Calibri"/>
+                <w:color w:val="auto"/>
+                <w:spacing w:val="0"/>
+                <w:position w:val="0"/>
+                <w:sz w:val="22"/>
                 <w:shd w:fill="auto" w:val="clear"/>
               </w:rPr>
             </w:pPr>
@@ -7476,11 +7396,9 @@
               <w:ind w:right="0" w:left="0" w:firstLine="0"/>
               <w:jc w:val="center"/>
               <w:rPr>
-                <w:rFonts w:ascii="Times New Roman" w:hAnsi="Times New Roman" w:cs="Times New Roman" w:eastAsia="Times New Roman"/>
-                <w:color w:val="auto"/>
-                <w:spacing w:val="0"/>
-                <w:position w:val="0"/>
-                <w:sz w:val="24"/>
+                <w:color w:val="auto"/>
+                <w:spacing w:val="0"/>
+                <w:position w:val="0"/>
               </w:rPr>
             </w:pPr>
             <w:r>
@@ -7520,11 +7438,9 @@
               <w:ind w:right="0" w:left="0" w:firstLine="0"/>
               <w:jc w:val="center"/>
               <w:rPr>
-                <w:rFonts w:ascii="Times New Roman" w:hAnsi="Times New Roman" w:cs="Times New Roman" w:eastAsia="Times New Roman"/>
-                <w:color w:val="auto"/>
-                <w:spacing w:val="0"/>
-                <w:position w:val="0"/>
-                <w:sz w:val="24"/>
+                <w:color w:val="auto"/>
+                <w:spacing w:val="0"/>
+                <w:position w:val="0"/>
               </w:rPr>
             </w:pPr>
             <w:r>
@@ -7570,11 +7486,11 @@
               <w:ind w:right="0" w:left="0" w:firstLine="0"/>
               <w:jc w:val="left"/>
               <w:rPr>
-                <w:rFonts w:ascii="Times New Roman" w:hAnsi="Times New Roman" w:cs="Times New Roman" w:eastAsia="Times New Roman"/>
-                <w:color w:val="auto"/>
-                <w:spacing w:val="0"/>
-                <w:position w:val="0"/>
-                <w:sz w:val="24"/>
+                <w:rFonts w:ascii="Calibri" w:hAnsi="Calibri" w:cs="Calibri" w:eastAsia="Calibri"/>
+                <w:color w:val="auto"/>
+                <w:spacing w:val="0"/>
+                <w:position w:val="0"/>
+                <w:sz w:val="22"/>
                 <w:shd w:fill="auto" w:val="clear"/>
               </w:rPr>
             </w:pPr>
@@ -7602,11 +7518,9 @@
               <w:ind w:right="0" w:left="0" w:firstLine="0"/>
               <w:jc w:val="center"/>
               <w:rPr>
-                <w:rFonts w:ascii="Times New Roman" w:hAnsi="Times New Roman" w:cs="Times New Roman" w:eastAsia="Times New Roman"/>
-                <w:color w:val="auto"/>
-                <w:spacing w:val="0"/>
-                <w:position w:val="0"/>
-                <w:sz w:val="24"/>
+                <w:color w:val="auto"/>
+                <w:spacing w:val="0"/>
+                <w:position w:val="0"/>
               </w:rPr>
             </w:pPr>
             <w:r>
@@ -7645,11 +7559,9 @@
               <w:ind w:right="0" w:left="0" w:firstLine="0"/>
               <w:jc w:val="center"/>
               <w:rPr>
-                <w:rFonts w:ascii="Times New Roman" w:hAnsi="Times New Roman" w:cs="Times New Roman" w:eastAsia="Times New Roman"/>
-                <w:color w:val="auto"/>
-                <w:spacing w:val="0"/>
-                <w:position w:val="0"/>
-                <w:sz w:val="24"/>
+                <w:color w:val="auto"/>
+                <w:spacing w:val="0"/>
+                <w:position w:val="0"/>
               </w:rPr>
             </w:pPr>
             <w:r>
@@ -7688,11 +7600,9 @@
               <w:ind w:right="0" w:left="0" w:firstLine="0"/>
               <w:jc w:val="center"/>
               <w:rPr>
-                <w:rFonts w:ascii="Times New Roman" w:hAnsi="Times New Roman" w:cs="Times New Roman" w:eastAsia="Times New Roman"/>
-                <w:color w:val="auto"/>
-                <w:spacing w:val="0"/>
-                <w:position w:val="0"/>
-                <w:sz w:val="24"/>
+                <w:color w:val="auto"/>
+                <w:spacing w:val="0"/>
+                <w:position w:val="0"/>
               </w:rPr>
             </w:pPr>
             <w:r>
@@ -7731,11 +7641,9 @@
               <w:ind w:right="0" w:left="0" w:firstLine="0"/>
               <w:jc w:val="center"/>
               <w:rPr>
-                <w:rFonts w:ascii="Times New Roman" w:hAnsi="Times New Roman" w:cs="Times New Roman" w:eastAsia="Times New Roman"/>
-                <w:color w:val="auto"/>
-                <w:spacing w:val="0"/>
-                <w:position w:val="0"/>
-                <w:sz w:val="24"/>
+                <w:color w:val="auto"/>
+                <w:spacing w:val="0"/>
+                <w:position w:val="0"/>
               </w:rPr>
             </w:pPr>
             <w:r>
@@ -7953,10 +7861,8 @@
               <w:ind w:right="0" w:left="0" w:firstLine="0"/>
               <w:jc w:val="left"/>
               <w:rPr>
-                <w:rFonts w:ascii="Times New Roman" w:hAnsi="Times New Roman" w:cs="Times New Roman" w:eastAsia="Times New Roman"/>
-                <w:spacing w:val="0"/>
-                <w:position w:val="0"/>
-                <w:sz w:val="24"/>
+                <w:spacing w:val="0"/>
+                <w:position w:val="0"/>
               </w:rPr>
             </w:pPr>
             <w:r>
@@ -7998,10 +7904,8 @@
               <w:ind w:right="0" w:left="0" w:firstLine="0"/>
               <w:jc w:val="left"/>
               <w:rPr>
-                <w:rFonts w:ascii="Times New Roman" w:hAnsi="Times New Roman" w:cs="Times New Roman" w:eastAsia="Times New Roman"/>
-                <w:spacing w:val="0"/>
-                <w:position w:val="0"/>
-                <w:sz w:val="24"/>
+                <w:spacing w:val="0"/>
+                <w:position w:val="0"/>
               </w:rPr>
             </w:pPr>
             <w:r>
@@ -8046,11 +7950,9 @@
               <w:ind w:right="-20" w:left="-20" w:firstLine="0"/>
               <w:jc w:val="left"/>
               <w:rPr>
-                <w:rFonts w:ascii="Times New Roman" w:hAnsi="Times New Roman" w:cs="Times New Roman" w:eastAsia="Times New Roman"/>
-                <w:color w:val="auto"/>
-                <w:spacing w:val="0"/>
-                <w:position w:val="0"/>
-                <w:sz w:val="24"/>
+                <w:color w:val="auto"/>
+                <w:spacing w:val="0"/>
+                <w:position w:val="0"/>
               </w:rPr>
             </w:pPr>
             <w:r>
@@ -8091,12 +7993,9 @@
               <w:ind w:right="0" w:left="0" w:firstLine="0"/>
               <w:jc w:val="left"/>
               <w:rPr>
-                <w:rFonts w:ascii="Times New Roman" w:hAnsi="Times New Roman" w:cs="Times New Roman" w:eastAsia="Times New Roman"/>
-                <w:color w:val="auto"/>
-                <w:spacing w:val="0"/>
-                <w:position w:val="0"/>
-                <w:sz w:val="24"/>
-                <w:shd w:fill="auto" w:val="clear"/>
+                <w:color w:val="auto"/>
+                <w:spacing w:val="0"/>
+                <w:position w:val="0"/>
               </w:rPr>
             </w:pPr>
             <w:r>
@@ -8233,10 +8132,8 @@
               <w:ind w:right="0" w:left="0" w:firstLine="0"/>
               <w:jc w:val="left"/>
               <w:rPr>
-                <w:rFonts w:ascii="Times New Roman" w:hAnsi="Times New Roman" w:cs="Times New Roman" w:eastAsia="Times New Roman"/>
-                <w:spacing w:val="0"/>
-                <w:position w:val="0"/>
-                <w:sz w:val="24"/>
+                <w:spacing w:val="0"/>
+                <w:position w:val="0"/>
               </w:rPr>
             </w:pPr>
             <w:r>
@@ -8307,11 +8204,9 @@
               <w:ind w:right="0" w:left="0" w:firstLine="0"/>
               <w:jc w:val="left"/>
               <w:rPr>
-                <w:rFonts w:ascii="Times New Roman" w:hAnsi="Times New Roman" w:cs="Times New Roman" w:eastAsia="Times New Roman"/>
-                <w:color w:val="auto"/>
-                <w:spacing w:val="0"/>
-                <w:position w:val="0"/>
-                <w:sz w:val="24"/>
+                <w:color w:val="auto"/>
+                <w:spacing w:val="0"/>
+                <w:position w:val="0"/>
               </w:rPr>
             </w:pPr>
           </w:p>
@@ -8439,11 +8334,9 @@
               <w:ind w:right="0" w:left="0" w:firstLine="0"/>
               <w:jc w:val="center"/>
               <w:rPr>
-                <w:rFonts w:ascii="Times New Roman" w:hAnsi="Times New Roman" w:cs="Times New Roman" w:eastAsia="Times New Roman"/>
-                <w:color w:val="auto"/>
-                <w:spacing w:val="0"/>
-                <w:position w:val="0"/>
-                <w:sz w:val="24"/>
+                <w:color w:val="auto"/>
+                <w:spacing w:val="0"/>
+                <w:position w:val="0"/>
               </w:rPr>
             </w:pPr>
             <w:r>
@@ -8507,11 +8400,9 @@
               <w:ind w:right="0" w:left="0" w:firstLine="0"/>
               <w:jc w:val="center"/>
               <w:rPr>
-                <w:rFonts w:ascii="Times New Roman" w:hAnsi="Times New Roman" w:cs="Times New Roman" w:eastAsia="Times New Roman"/>
-                <w:color w:val="auto"/>
-                <w:spacing w:val="0"/>
-                <w:position w:val="0"/>
-                <w:sz w:val="24"/>
+                <w:color w:val="auto"/>
+                <w:spacing w:val="0"/>
+                <w:position w:val="0"/>
               </w:rPr>
             </w:pPr>
             <w:r>
@@ -8607,11 +8498,9 @@
               <w:ind w:right="0" w:left="0" w:firstLine="0"/>
               <w:jc w:val="center"/>
               <w:rPr>
-                <w:rFonts w:ascii="Times New Roman" w:hAnsi="Times New Roman" w:cs="Times New Roman" w:eastAsia="Times New Roman"/>
-                <w:color w:val="auto"/>
-                <w:spacing w:val="0"/>
-                <w:position w:val="0"/>
-                <w:sz w:val="24"/>
+                <w:color w:val="auto"/>
+                <w:spacing w:val="0"/>
+                <w:position w:val="0"/>
               </w:rPr>
             </w:pPr>
             <w:r>
@@ -8649,11 +8538,11 @@
               <w:ind w:right="0" w:left="0" w:firstLine="0"/>
               <w:jc w:val="center"/>
               <w:rPr>
-                <w:rFonts w:ascii="Times New Roman" w:hAnsi="Times New Roman" w:cs="Times New Roman" w:eastAsia="Times New Roman"/>
-                <w:color w:val="auto"/>
-                <w:spacing w:val="0"/>
-                <w:position w:val="0"/>
-                <w:sz w:val="24"/>
+                <w:rFonts w:ascii="Calibri" w:hAnsi="Calibri" w:cs="Calibri" w:eastAsia="Calibri"/>
+                <w:color w:val="auto"/>
+                <w:spacing w:val="0"/>
+                <w:position w:val="0"/>
+                <w:sz w:val="22"/>
                 <w:shd w:fill="auto" w:val="clear"/>
               </w:rPr>
             </w:pPr>
